--- a/sengkinchu_resume.docx
+++ b/sengkinchu_resume.docx
@@ -190,11 +190,6 @@
         <w:rPr>
           <w:rFonts w:cstheme="minorHAnsi"/>
         </w:rPr>
-      </w:r>
-      <w:r>
-        <w:rPr>
-          <w:rFonts w:cstheme="minorHAnsi"/>
-        </w:rPr>
         <w:fldChar w:fldCharType="separate"/>
       </w:r>
       <w:r>
@@ -202,21 +197,7 @@
           <w:rStyle w:val="Hyperlink"/>
           <w:rFonts w:cstheme="minorHAnsi"/>
         </w:rPr>
-        <w:t>sengkinchu.g</w:t>
-      </w:r>
-      <w:r>
-        <w:rPr>
-          <w:rStyle w:val="Hyperlink"/>
-          <w:rFonts w:cstheme="minorHAnsi"/>
-        </w:rPr>
-        <w:t>i</w:t>
-      </w:r>
-      <w:r>
-        <w:rPr>
-          <w:rStyle w:val="Hyperlink"/>
-          <w:rFonts w:cstheme="minorHAnsi"/>
-        </w:rPr>
-        <w:t>thub.io</w:t>
+        <w:t>sengkinchu.github.io</w:t>
       </w:r>
     </w:p>
     <w:p>
@@ -260,7 +241,7 @@
           <w:sz w:val="28"/>
           <w:szCs w:val="28"/>
         </w:rPr>
-        <w:t>SUMMARY</w:t>
+        <w:t>OBJECTIVE</w:t>
       </w:r>
     </w:p>
     <w:p>
@@ -276,7 +257,42 @@
           <w:rFonts w:cstheme="minorHAnsi"/>
           <w:szCs w:val="24"/>
         </w:rPr>
-        <w:t xml:space="preserve">Data oriented process engineer looking to leverage problem solving, troubleshooting, </w:t>
+        <w:t>To a</w:t>
+      </w:r>
+      <w:r>
+        <w:rPr>
+          <w:rFonts w:cstheme="minorHAnsi"/>
+          <w:szCs w:val="24"/>
+        </w:rPr>
+        <w:t xml:space="preserve">pply my </w:t>
+      </w:r>
+      <w:r>
+        <w:rPr>
+          <w:rFonts w:cstheme="minorHAnsi"/>
+          <w:szCs w:val="24"/>
+        </w:rPr>
+        <w:t xml:space="preserve">unique </w:t>
+      </w:r>
+      <w:r>
+        <w:rPr>
+          <w:rFonts w:cstheme="minorHAnsi"/>
+          <w:szCs w:val="24"/>
+        </w:rPr>
+        <w:t>perspective</w:t>
+      </w:r>
+      <w:r>
+        <w:rPr>
+          <w:rFonts w:cstheme="minorHAnsi"/>
+          <w:szCs w:val="24"/>
+        </w:rPr>
+        <w:t xml:space="preserve"> in </w:t>
+      </w:r>
+      <w:r>
+        <w:rPr>
+          <w:rFonts w:cstheme="minorHAnsi"/>
+          <w:szCs w:val="24"/>
+        </w:rPr>
+        <w:t xml:space="preserve">problem solving, troubleshooting, </w:t>
       </w:r>
       <w:r>
         <w:rPr>
@@ -290,7 +306,63 @@
           <w:rFonts w:cstheme="minorHAnsi"/>
           <w:szCs w:val="24"/>
         </w:rPr>
-        <w:t>analytical skills in the field of data science.</w:t>
+        <w:t xml:space="preserve">analytical skills </w:t>
+      </w:r>
+      <w:r>
+        <w:rPr>
+          <w:rFonts w:cstheme="minorHAnsi"/>
+          <w:szCs w:val="24"/>
+        </w:rPr>
+        <w:t>from</w:t>
+      </w:r>
+      <w:r>
+        <w:rPr>
+          <w:rFonts w:cstheme="minorHAnsi"/>
+          <w:szCs w:val="24"/>
+        </w:rPr>
+        <w:t xml:space="preserve"> </w:t>
+      </w:r>
+      <w:r>
+        <w:rPr>
+          <w:rFonts w:cstheme="minorHAnsi"/>
+          <w:szCs w:val="24"/>
+        </w:rPr>
+        <w:t xml:space="preserve">process </w:t>
+      </w:r>
+      <w:r>
+        <w:rPr>
+          <w:rFonts w:cstheme="minorHAnsi"/>
+          <w:szCs w:val="24"/>
+        </w:rPr>
+        <w:t xml:space="preserve">engineering </w:t>
+      </w:r>
+      <w:r>
+        <w:rPr>
+          <w:rFonts w:cstheme="minorHAnsi"/>
+          <w:szCs w:val="24"/>
+        </w:rPr>
+        <w:t>in</w:t>
+      </w:r>
+      <w:r>
+        <w:rPr>
+          <w:rFonts w:cstheme="minorHAnsi"/>
+          <w:szCs w:val="24"/>
+        </w:rPr>
+        <w:t xml:space="preserve"> </w:t>
+      </w:r>
+      <w:r>
+        <w:rPr>
+          <w:rFonts w:cstheme="minorHAnsi"/>
+          <w:szCs w:val="24"/>
+        </w:rPr>
+        <w:t>the field of data science.</w:t>
+      </w:r>
+      <w:r>
+        <w:rPr>
+          <w:rFonts w:cstheme="minorHAnsi"/>
+          <w:szCs w:val="24"/>
+        </w:rPr>
+        <w:t xml:space="preserve"> Specifically, drawing valuable insights from data and providing practical solutions.</w:t>
       </w:r>
     </w:p>
     <w:p>
@@ -369,272 +441,274 @@
         </w:rPr>
         <w:t>CSS</w:t>
       </w:r>
+      <w:r>
+        <w:rPr>
+          <w:rFonts w:cstheme="minorHAnsi"/>
+          <w:szCs w:val="24"/>
+        </w:rPr>
+        <w:ptab w:relativeTo="margin" w:alignment="center" w:leader="none"/>
+      </w:r>
+      <w:r>
+        <w:rPr>
+          <w:rFonts w:cstheme="minorHAnsi"/>
+          <w:szCs w:val="24"/>
+        </w:rPr>
+        <w:ptab w:relativeTo="margin" w:alignment="right" w:leader="none"/>
+      </w:r>
+      <w:r>
+        <w:rPr>
+          <w:rFonts w:cstheme="minorHAnsi"/>
+          <w:b/>
+          <w:szCs w:val="24"/>
+        </w:rPr>
+        <w:t>Database</w:t>
+      </w:r>
+      <w:r>
+        <w:rPr>
+          <w:rFonts w:cstheme="minorHAnsi"/>
+          <w:szCs w:val="24"/>
+        </w:rPr>
+        <w:t xml:space="preserve"> </w:t>
+      </w:r>
+      <w:r>
+        <w:rPr>
+          <w:rFonts w:cstheme="minorHAnsi"/>
+          <w:b/>
+          <w:szCs w:val="24"/>
+        </w:rPr>
+        <w:t>Systems</w:t>
+      </w:r>
+      <w:r>
+        <w:rPr>
+          <w:rFonts w:cstheme="minorHAnsi"/>
+          <w:szCs w:val="24"/>
+        </w:rPr>
+        <w:t xml:space="preserve">: </w:t>
+      </w:r>
+      <w:proofErr w:type="spellStart"/>
+      <w:r>
+        <w:rPr>
+          <w:rFonts w:cstheme="minorHAnsi"/>
+          <w:szCs w:val="24"/>
+        </w:rPr>
+        <w:t>PostgreSQL</w:t>
+      </w:r>
+      <w:proofErr w:type="spellEnd"/>
+      <w:r>
+        <w:rPr>
+          <w:rFonts w:cstheme="minorHAnsi"/>
+          <w:szCs w:val="24"/>
+        </w:rPr>
+        <w:t>, MySQL</w:t>
+      </w:r>
+    </w:p>
+    <w:p>
+      <w:pPr>
+        <w:pStyle w:val="Header"/>
+        <w:rPr>
+          <w:rFonts w:cstheme="minorHAnsi"/>
+          <w:szCs w:val="24"/>
+        </w:rPr>
+      </w:pPr>
+      <w:r>
+        <w:rPr>
+          <w:rFonts w:cstheme="minorHAnsi"/>
+          <w:b/>
+          <w:szCs w:val="24"/>
+        </w:rPr>
+        <w:t>Libraries</w:t>
+      </w:r>
+      <w:r>
+        <w:rPr>
+          <w:rFonts w:cstheme="minorHAnsi"/>
+          <w:szCs w:val="24"/>
+        </w:rPr>
+        <w:t xml:space="preserve">: Pandas, </w:t>
+      </w:r>
+      <w:proofErr w:type="spellStart"/>
+      <w:r>
+        <w:rPr>
+          <w:rFonts w:cstheme="minorHAnsi"/>
+          <w:szCs w:val="24"/>
+        </w:rPr>
+        <w:t>Numpy</w:t>
+      </w:r>
+      <w:proofErr w:type="spellEnd"/>
+      <w:r>
+        <w:rPr>
+          <w:rFonts w:cstheme="minorHAnsi"/>
+          <w:szCs w:val="24"/>
+        </w:rPr>
+        <w:t xml:space="preserve">, </w:t>
+      </w:r>
+      <w:proofErr w:type="spellStart"/>
+      <w:r>
+        <w:rPr>
+          <w:rFonts w:cstheme="minorHAnsi"/>
+          <w:szCs w:val="24"/>
+        </w:rPr>
+        <w:t>Scikit</w:t>
+      </w:r>
+      <w:proofErr w:type="spellEnd"/>
+      <w:r>
+        <w:rPr>
+          <w:rFonts w:cstheme="minorHAnsi"/>
+          <w:szCs w:val="24"/>
+        </w:rPr>
+        <w:t xml:space="preserve">-learn, </w:t>
+      </w:r>
+      <w:proofErr w:type="spellStart"/>
+      <w:proofErr w:type="gramStart"/>
+      <w:r>
+        <w:rPr>
+          <w:rFonts w:cstheme="minorHAnsi"/>
+          <w:szCs w:val="24"/>
+        </w:rPr>
+        <w:t>Scipy</w:t>
+      </w:r>
+      <w:proofErr w:type="spellEnd"/>
+      <w:proofErr w:type="gramEnd"/>
+      <w:r>
+        <w:rPr>
+          <w:rFonts w:cstheme="minorHAnsi"/>
+          <w:szCs w:val="24"/>
+        </w:rPr>
+        <w:t xml:space="preserve"> </w:t>
+      </w:r>
+      <w:r>
+        <w:rPr>
+          <w:rFonts w:cstheme="minorHAnsi"/>
+          <w:b/>
+          <w:szCs w:val="24"/>
+        </w:rPr>
+        <w:ptab w:relativeTo="margin" w:alignment="center" w:leader="none"/>
+      </w:r>
+      <w:r>
+        <w:rPr>
+          <w:rFonts w:cstheme="minorHAnsi"/>
+          <w:b/>
+          <w:szCs w:val="24"/>
+        </w:rPr>
+        <w:ptab w:relativeTo="margin" w:alignment="right" w:leader="none"/>
+      </w:r>
+      <w:r>
+        <w:rPr>
+          <w:rFonts w:cstheme="minorHAnsi"/>
+          <w:b/>
+          <w:szCs w:val="24"/>
+        </w:rPr>
+        <w:t>Data</w:t>
+      </w:r>
+      <w:r>
+        <w:rPr>
+          <w:rFonts w:cstheme="minorHAnsi"/>
+          <w:szCs w:val="24"/>
+        </w:rPr>
+        <w:t xml:space="preserve"> </w:t>
+      </w:r>
+      <w:r>
+        <w:rPr>
+          <w:rFonts w:cstheme="minorHAnsi"/>
+          <w:b/>
+          <w:szCs w:val="24"/>
+        </w:rPr>
+        <w:t>Visualization</w:t>
+      </w:r>
+      <w:r>
+        <w:rPr>
+          <w:rFonts w:cstheme="minorHAnsi"/>
+          <w:szCs w:val="24"/>
+        </w:rPr>
+        <w:t xml:space="preserve"> </w:t>
+      </w:r>
+      <w:r>
+        <w:rPr>
+          <w:rFonts w:cstheme="minorHAnsi"/>
+          <w:b/>
+          <w:szCs w:val="24"/>
+        </w:rPr>
+        <w:t>Tools</w:t>
+      </w:r>
+      <w:r>
+        <w:rPr>
+          <w:rFonts w:cstheme="minorHAnsi"/>
+          <w:szCs w:val="24"/>
+        </w:rPr>
+        <w:t xml:space="preserve">: </w:t>
+      </w:r>
+      <w:proofErr w:type="spellStart"/>
+      <w:r>
+        <w:rPr>
+          <w:rFonts w:cstheme="minorHAnsi"/>
+          <w:szCs w:val="24"/>
+        </w:rPr>
+        <w:t>Seaborn</w:t>
+      </w:r>
+      <w:proofErr w:type="spellEnd"/>
+      <w:r>
+        <w:rPr>
+          <w:rFonts w:cstheme="minorHAnsi"/>
+          <w:szCs w:val="24"/>
+        </w:rPr>
+        <w:t xml:space="preserve">, </w:t>
+      </w:r>
+      <w:proofErr w:type="spellStart"/>
+      <w:r>
+        <w:rPr>
+          <w:rFonts w:cstheme="minorHAnsi"/>
+          <w:szCs w:val="24"/>
+        </w:rPr>
+        <w:t>Matplotlib</w:t>
+      </w:r>
+      <w:proofErr w:type="spellEnd"/>
+      <w:r>
+        <w:rPr>
+          <w:rFonts w:cstheme="minorHAnsi"/>
+          <w:szCs w:val="24"/>
+        </w:rPr>
+        <w:t>, Tableau</w:t>
+      </w:r>
+    </w:p>
+    <w:p>
+      <w:pPr>
+        <w:rPr>
+          <w:rFonts w:cstheme="minorHAnsi"/>
+          <w:szCs w:val="24"/>
+        </w:rPr>
+      </w:pPr>
+      <w:r>
+        <w:rPr>
+          <w:rFonts w:cstheme="minorHAnsi"/>
+          <w:b/>
+          <w:szCs w:val="24"/>
+        </w:rPr>
+        <w:t>Frameworks</w:t>
+      </w:r>
+      <w:r>
+        <w:rPr>
+          <w:rFonts w:cstheme="minorHAnsi"/>
+          <w:szCs w:val="24"/>
+        </w:rPr>
+        <w:t xml:space="preserve">: </w:t>
+      </w:r>
+      <w:proofErr w:type="spellStart"/>
+      <w:r>
+        <w:rPr>
+          <w:rFonts w:cstheme="minorHAnsi"/>
+          <w:szCs w:val="24"/>
+        </w:rPr>
+        <w:t>Git</w:t>
+      </w:r>
+      <w:proofErr w:type="spellEnd"/>
+      <w:r>
+        <w:rPr>
+          <w:rFonts w:cstheme="minorHAnsi"/>
+          <w:szCs w:val="24"/>
+        </w:rPr>
+        <w:t>, Spark</w:t>
+      </w:r>
       <w:bookmarkStart w:id="0" w:name="_GoBack"/>
       <w:bookmarkEnd w:id="0"/>
-      <w:r>
-        <w:rPr>
-          <w:rFonts w:cstheme="minorHAnsi"/>
-          <w:szCs w:val="24"/>
-        </w:rPr>
-        <w:ptab w:relativeTo="margin" w:alignment="center" w:leader="none"/>
-      </w:r>
-      <w:r>
-        <w:rPr>
-          <w:rFonts w:cstheme="minorHAnsi"/>
-          <w:szCs w:val="24"/>
-        </w:rPr>
-        <w:ptab w:relativeTo="margin" w:alignment="right" w:leader="none"/>
-      </w:r>
-      <w:r>
-        <w:rPr>
-          <w:rFonts w:cstheme="minorHAnsi"/>
-          <w:b/>
-          <w:szCs w:val="24"/>
-        </w:rPr>
-        <w:t>Database</w:t>
-      </w:r>
-      <w:r>
-        <w:rPr>
-          <w:rFonts w:cstheme="minorHAnsi"/>
-          <w:szCs w:val="24"/>
-        </w:rPr>
-        <w:t xml:space="preserve"> </w:t>
-      </w:r>
-      <w:r>
-        <w:rPr>
-          <w:rFonts w:cstheme="minorHAnsi"/>
-          <w:b/>
-          <w:szCs w:val="24"/>
-        </w:rPr>
-        <w:t>Systems</w:t>
-      </w:r>
-      <w:r>
-        <w:rPr>
-          <w:rFonts w:cstheme="minorHAnsi"/>
-          <w:szCs w:val="24"/>
-        </w:rPr>
-        <w:t xml:space="preserve">: </w:t>
-      </w:r>
-      <w:proofErr w:type="spellStart"/>
-      <w:r>
-        <w:rPr>
-          <w:rFonts w:cstheme="minorHAnsi"/>
-          <w:szCs w:val="24"/>
-        </w:rPr>
-        <w:t>PostgreSQL</w:t>
-      </w:r>
-      <w:proofErr w:type="spellEnd"/>
-      <w:r>
-        <w:rPr>
-          <w:rFonts w:cstheme="minorHAnsi"/>
-          <w:szCs w:val="24"/>
-        </w:rPr>
-        <w:t>, MySQL</w:t>
-      </w:r>
-    </w:p>
-    <w:p>
-      <w:pPr>
-        <w:pStyle w:val="Header"/>
-        <w:rPr>
-          <w:rFonts w:cstheme="minorHAnsi"/>
-          <w:szCs w:val="24"/>
-        </w:rPr>
-      </w:pPr>
-      <w:r>
-        <w:rPr>
-          <w:rFonts w:cstheme="minorHAnsi"/>
-          <w:b/>
-          <w:szCs w:val="24"/>
-        </w:rPr>
-        <w:t>Libraries</w:t>
-      </w:r>
-      <w:r>
-        <w:rPr>
-          <w:rFonts w:cstheme="minorHAnsi"/>
-          <w:szCs w:val="24"/>
-        </w:rPr>
-        <w:t xml:space="preserve">: Pandas, </w:t>
-      </w:r>
-      <w:proofErr w:type="spellStart"/>
-      <w:r>
-        <w:rPr>
-          <w:rFonts w:cstheme="minorHAnsi"/>
-          <w:szCs w:val="24"/>
-        </w:rPr>
-        <w:t>Numpy</w:t>
-      </w:r>
-      <w:proofErr w:type="spellEnd"/>
-      <w:r>
-        <w:rPr>
-          <w:rFonts w:cstheme="minorHAnsi"/>
-          <w:szCs w:val="24"/>
-        </w:rPr>
-        <w:t xml:space="preserve">, </w:t>
-      </w:r>
-      <w:proofErr w:type="spellStart"/>
-      <w:r>
-        <w:rPr>
-          <w:rFonts w:cstheme="minorHAnsi"/>
-          <w:szCs w:val="24"/>
-        </w:rPr>
-        <w:t>Scikit</w:t>
-      </w:r>
-      <w:proofErr w:type="spellEnd"/>
-      <w:r>
-        <w:rPr>
-          <w:rFonts w:cstheme="minorHAnsi"/>
-          <w:szCs w:val="24"/>
-        </w:rPr>
-        <w:t xml:space="preserve">-learn, </w:t>
-      </w:r>
-      <w:proofErr w:type="spellStart"/>
-      <w:r>
-        <w:rPr>
-          <w:rFonts w:cstheme="minorHAnsi"/>
-          <w:szCs w:val="24"/>
-        </w:rPr>
-        <w:t>Scipy</w:t>
-      </w:r>
-      <w:proofErr w:type="spellEnd"/>
-      <w:r>
-        <w:rPr>
-          <w:rFonts w:cstheme="minorHAnsi"/>
-          <w:szCs w:val="24"/>
-        </w:rPr>
-        <w:t xml:space="preserve"> </w:t>
-      </w:r>
-      <w:r>
-        <w:rPr>
-          <w:rFonts w:cstheme="minorHAnsi"/>
-          <w:b/>
-          <w:szCs w:val="24"/>
-        </w:rPr>
-        <w:ptab w:relativeTo="margin" w:alignment="center" w:leader="none"/>
-      </w:r>
-      <w:r>
-        <w:rPr>
-          <w:rFonts w:cstheme="minorHAnsi"/>
-          <w:b/>
-          <w:szCs w:val="24"/>
-        </w:rPr>
-        <w:ptab w:relativeTo="margin" w:alignment="right" w:leader="none"/>
-      </w:r>
-      <w:r>
-        <w:rPr>
-          <w:rFonts w:cstheme="minorHAnsi"/>
-          <w:b/>
-          <w:szCs w:val="24"/>
-        </w:rPr>
-        <w:t>Data</w:t>
-      </w:r>
-      <w:r>
-        <w:rPr>
-          <w:rFonts w:cstheme="minorHAnsi"/>
-          <w:szCs w:val="24"/>
-        </w:rPr>
-        <w:t xml:space="preserve"> </w:t>
-      </w:r>
-      <w:r>
-        <w:rPr>
-          <w:rFonts w:cstheme="minorHAnsi"/>
-          <w:b/>
-          <w:szCs w:val="24"/>
-        </w:rPr>
-        <w:t>Visualization</w:t>
-      </w:r>
-      <w:r>
-        <w:rPr>
-          <w:rFonts w:cstheme="minorHAnsi"/>
-          <w:szCs w:val="24"/>
-        </w:rPr>
-        <w:t xml:space="preserve"> </w:t>
-      </w:r>
-      <w:r>
-        <w:rPr>
-          <w:rFonts w:cstheme="minorHAnsi"/>
-          <w:b/>
-          <w:szCs w:val="24"/>
-        </w:rPr>
-        <w:t>Tools</w:t>
-      </w:r>
-      <w:r>
-        <w:rPr>
-          <w:rFonts w:cstheme="minorHAnsi"/>
-          <w:szCs w:val="24"/>
-        </w:rPr>
-        <w:t xml:space="preserve">: </w:t>
-      </w:r>
-      <w:proofErr w:type="spellStart"/>
-      <w:r>
-        <w:rPr>
-          <w:rFonts w:cstheme="minorHAnsi"/>
-          <w:szCs w:val="24"/>
-        </w:rPr>
-        <w:t>Seaborn</w:t>
-      </w:r>
-      <w:proofErr w:type="spellEnd"/>
-      <w:r>
-        <w:rPr>
-          <w:rFonts w:cstheme="minorHAnsi"/>
-          <w:szCs w:val="24"/>
-        </w:rPr>
-        <w:t xml:space="preserve">, </w:t>
-      </w:r>
-      <w:proofErr w:type="spellStart"/>
-      <w:r>
-        <w:rPr>
-          <w:rFonts w:cstheme="minorHAnsi"/>
-          <w:szCs w:val="24"/>
-        </w:rPr>
-        <w:t>Matplotlib</w:t>
-      </w:r>
-      <w:proofErr w:type="spellEnd"/>
-      <w:r>
-        <w:rPr>
-          <w:rFonts w:cstheme="minorHAnsi"/>
-          <w:szCs w:val="24"/>
-        </w:rPr>
-        <w:t>, Tableau</w:t>
-      </w:r>
-    </w:p>
-    <w:p>
-      <w:pPr>
-        <w:rPr>
-          <w:rFonts w:cstheme="minorHAnsi"/>
-          <w:szCs w:val="24"/>
-        </w:rPr>
-      </w:pPr>
-      <w:r>
-        <w:rPr>
-          <w:rFonts w:cstheme="minorHAnsi"/>
-          <w:b/>
-          <w:szCs w:val="24"/>
-        </w:rPr>
-        <w:t>Frameworks</w:t>
-      </w:r>
-      <w:r>
-        <w:rPr>
-          <w:rFonts w:cstheme="minorHAnsi"/>
-          <w:szCs w:val="24"/>
-        </w:rPr>
-        <w:t xml:space="preserve">: </w:t>
-      </w:r>
-      <w:proofErr w:type="spellStart"/>
-      <w:r>
-        <w:rPr>
-          <w:rFonts w:cstheme="minorHAnsi"/>
-          <w:szCs w:val="24"/>
-        </w:rPr>
-        <w:t>Git</w:t>
-      </w:r>
-      <w:proofErr w:type="spellEnd"/>
-      <w:r>
-        <w:rPr>
-          <w:rFonts w:cstheme="minorHAnsi"/>
-          <w:szCs w:val="24"/>
-        </w:rPr>
-        <w:t>, Spark</w:t>
-      </w:r>
       <w:r>
         <w:rPr>
           <w:rFonts w:cstheme="minorHAnsi"/>
@@ -3149,7 +3223,7 @@
 </file>
 
 <file path=customXml/itemProps1.xml><?xml version="1.0" encoding="utf-8"?>
-<ds:datastoreItem xmlns:ds="http://schemas.openxmlformats.org/officeDocument/2006/customXml" ds:itemID="{139208D3-DFD1-407C-AF05-8D48961C9E45}">
+<ds:datastoreItem xmlns:ds="http://schemas.openxmlformats.org/officeDocument/2006/customXml" ds:itemID="{0AF2653E-54FC-4CD0-9874-E53B76891ACB}">
   <ds:schemaRefs>
     <ds:schemaRef ds:uri="http://schemas.openxmlformats.org/officeDocument/2006/bibliography"/>
   </ds:schemaRefs>

--- a/sengkinchu_resume.docx
+++ b/sengkinchu_resume.docx
@@ -558,7 +558,6 @@
         <w:t xml:space="preserve">-learn, </w:t>
       </w:r>
       <w:proofErr w:type="spellStart"/>
-      <w:proofErr w:type="gramStart"/>
       <w:r>
         <w:rPr>
           <w:rFonts w:cstheme="minorHAnsi"/>
@@ -567,7 +566,6 @@
         <w:t>Scipy</w:t>
       </w:r>
       <w:proofErr w:type="spellEnd"/>
-      <w:proofErr w:type="gramEnd"/>
       <w:r>
         <w:rPr>
           <w:rFonts w:cstheme="minorHAnsi"/>
@@ -707,8 +705,6 @@
         </w:rPr>
         <w:t>, Spark</w:t>
       </w:r>
-      <w:bookmarkStart w:id="0" w:name="_GoBack"/>
-      <w:bookmarkEnd w:id="0"/>
       <w:r>
         <w:rPr>
           <w:rFonts w:cstheme="minorHAnsi"/>
@@ -754,6 +750,22 @@
         </w:rPr>
         <w:t xml:space="preserve"> Notebook</w:t>
       </w:r>
+      <w:r>
+        <w:rPr>
+          <w:rFonts w:cstheme="minorHAnsi"/>
+          <w:szCs w:val="24"/>
+        </w:rPr>
+        <w:t xml:space="preserve">, </w:t>
+      </w:r>
+      <w:proofErr w:type="spellStart"/>
+      <w:r>
+        <w:rPr>
+          <w:rFonts w:cstheme="minorHAnsi"/>
+          <w:szCs w:val="24"/>
+        </w:rPr>
+        <w:t>Spyder</w:t>
+      </w:r>
+      <w:proofErr w:type="spellEnd"/>
     </w:p>
     <w:p>
       <w:pPr>
@@ -805,47 +817,17 @@
           <w:szCs w:val="24"/>
           <w:u w:val="single"/>
         </w:rPr>
-        <w:t>codingdisciple.com</w:t>
-      </w:r>
-      <w:r>
-        <w:rPr>
-          <w:rFonts w:eastAsia="Times New Roman" w:cstheme="minorHAnsi"/>
-          <w:color w:val="000000"/>
-          <w:szCs w:val="24"/>
-        </w:rPr>
-        <w:t xml:space="preserve">, </w:t>
-      </w:r>
-      <w:r>
-        <w:rPr>
-          <w:rFonts w:eastAsia="Times New Roman" w:cstheme="minorHAnsi"/>
-          <w:color w:val="000000"/>
-          <w:szCs w:val="24"/>
-        </w:rPr>
-        <w:t>November</w:t>
-      </w:r>
-      <w:r>
-        <w:rPr>
-          <w:rFonts w:eastAsia="Times New Roman" w:cstheme="minorHAnsi"/>
-          <w:color w:val="000000"/>
-          <w:szCs w:val="24"/>
-        </w:rPr>
-        <w:t xml:space="preserve"> 201</w:t>
-      </w:r>
-      <w:r>
-        <w:rPr>
-          <w:rFonts w:eastAsia="Times New Roman" w:cstheme="minorHAnsi"/>
-          <w:color w:val="000000"/>
-          <w:szCs w:val="24"/>
-        </w:rPr>
-        <w:t>7</w:t>
-      </w:r>
-      <w:r>
-        <w:rPr>
-          <w:rFonts w:eastAsia="Times New Roman" w:cstheme="minorHAnsi"/>
-          <w:color w:val="000000"/>
-          <w:szCs w:val="24"/>
-        </w:rPr>
-        <w:t xml:space="preserve"> – Present</w:t>
+        <w:t>The</w:t>
+      </w:r>
+      <w:r>
+        <w:rPr>
+          <w:rFonts w:eastAsia="Times New Roman" w:cstheme="minorHAnsi"/>
+          <w:b/>
+          <w:color w:val="000000"/>
+          <w:szCs w:val="24"/>
+          <w:u w:val="single"/>
+        </w:rPr>
+        <w:t xml:space="preserve"> Gender Wage Gap</w:t>
       </w:r>
     </w:p>
     <w:p>
@@ -855,85 +837,44 @@
           <w:ilvl w:val="0"/>
           <w:numId w:val="3"/>
         </w:numPr>
-        <w:spacing w:after="0" w:line="240" w:lineRule="auto"/>
-        <w:rPr>
-          <w:rFonts w:eastAsia="Times New Roman" w:cstheme="minorHAnsi"/>
-          <w:color w:val="000000"/>
-          <w:szCs w:val="24"/>
-        </w:rPr>
-      </w:pPr>
-      <w:r>
-        <w:rPr>
-          <w:rFonts w:eastAsia="Times New Roman" w:cstheme="minorHAnsi"/>
-          <w:color w:val="000000"/>
-          <w:szCs w:val="24"/>
-        </w:rPr>
-        <w:t>Created the website, which aims to provide educational resources on coding in data science</w:t>
-      </w:r>
-      <w:r>
-        <w:rPr>
-          <w:rFonts w:eastAsia="Times New Roman" w:cstheme="minorHAnsi"/>
-          <w:color w:val="000000"/>
-          <w:szCs w:val="24"/>
-        </w:rPr>
-        <w:t xml:space="preserve"> by using examples and projects</w:t>
-      </w:r>
-      <w:r>
-        <w:rPr>
-          <w:rFonts w:eastAsia="Times New Roman" w:cstheme="minorHAnsi"/>
-          <w:color w:val="000000"/>
-          <w:szCs w:val="24"/>
-        </w:rPr>
-        <w:t>.</w:t>
-      </w:r>
-    </w:p>
-    <w:p>
-      <w:pPr>
-        <w:spacing w:before="120" w:after="0" w:line="240" w:lineRule="auto"/>
-        <w:rPr>
-          <w:rFonts w:eastAsia="Times New Roman" w:cstheme="minorHAnsi"/>
-          <w:color w:val="000000"/>
-          <w:u w:val="single"/>
-        </w:rPr>
-      </w:pPr>
-      <w:r>
-        <w:rPr>
-          <w:rStyle w:val="background-details"/>
-          <w:rFonts w:cstheme="minorHAnsi"/>
-          <w:u w:val="single"/>
-        </w:rPr>
-        <w:t>Content includes but not limited to:</w:t>
-      </w:r>
-    </w:p>
-    <w:p>
-      <w:pPr>
-        <w:pStyle w:val="ListParagraph"/>
-        <w:numPr>
-          <w:ilvl w:val="0"/>
-          <w:numId w:val="3"/>
-        </w:numPr>
-        <w:spacing w:after="0" w:line="240" w:lineRule="auto"/>
-        <w:rPr>
-          <w:rFonts w:eastAsia="Times New Roman" w:cstheme="minorHAnsi"/>
-          <w:color w:val="000000"/>
-          <w:szCs w:val="24"/>
-        </w:rPr>
-      </w:pPr>
-      <w:r>
-        <w:rPr>
-          <w:rFonts w:eastAsia="Times New Roman" w:cstheme="minorHAnsi"/>
-          <w:color w:val="000000"/>
-          <w:szCs w:val="24"/>
-        </w:rPr>
-        <w:t>A 6-part series on the basics of statistics and hypothesis testing in Python</w:t>
-      </w:r>
-      <w:r>
-        <w:rPr>
-          <w:rFonts w:eastAsia="Times New Roman" w:cstheme="minorHAnsi"/>
-          <w:color w:val="000000"/>
-          <w:szCs w:val="24"/>
-        </w:rPr>
-        <w:t>.</w:t>
+        <w:spacing w:before="120" w:after="120" w:line="240" w:lineRule="auto"/>
+        <w:rPr>
+          <w:rFonts w:eastAsia="Times New Roman" w:cstheme="minorHAnsi"/>
+          <w:color w:val="000000"/>
+          <w:szCs w:val="24"/>
+        </w:rPr>
+      </w:pPr>
+      <w:r>
+        <w:rPr>
+          <w:rFonts w:eastAsia="Times New Roman" w:cstheme="minorHAnsi"/>
+          <w:color w:val="000000"/>
+          <w:szCs w:val="24"/>
+        </w:rPr>
+        <w:t>Developed</w:t>
+      </w:r>
+      <w:r>
+        <w:rPr>
+          <w:rFonts w:eastAsia="Times New Roman" w:cstheme="minorHAnsi"/>
+          <w:color w:val="000000"/>
+          <w:szCs w:val="24"/>
+        </w:rPr>
+        <w:t xml:space="preserve"> a detailed analysis </w:t>
+      </w:r>
+      <w:r>
+        <w:rPr>
+          <w:rFonts w:eastAsia="Times New Roman" w:cstheme="minorHAnsi"/>
+          <w:color w:val="000000"/>
+          <w:szCs w:val="24"/>
+        </w:rPr>
+        <w:t xml:space="preserve">on the gender wage gap for public jobs in California </w:t>
+      </w:r>
+      <w:r>
+        <w:rPr>
+          <w:rFonts w:eastAsia="Times New Roman" w:cstheme="minorHAnsi"/>
+          <w:color w:val="000000"/>
+          <w:szCs w:val="24"/>
+        </w:rPr>
+        <w:t>using Python.</w:t>
       </w:r>
       <w:r>
         <w:rPr>
@@ -942,6 +883,46 @@
           <w:szCs w:val="24"/>
         </w:rPr>
         <w:t xml:space="preserve"> </w:t>
+      </w:r>
+      <w:r>
+        <w:rPr>
+          <w:rFonts w:eastAsia="Times New Roman" w:cstheme="minorHAnsi"/>
+          <w:color w:val="000000"/>
+          <w:szCs w:val="24"/>
+        </w:rPr>
+        <w:t>D</w:t>
+      </w:r>
+      <w:r>
+        <w:rPr>
+          <w:rFonts w:eastAsia="Times New Roman" w:cstheme="minorHAnsi"/>
+          <w:color w:val="000000"/>
+          <w:szCs w:val="24"/>
+        </w:rPr>
+        <w:t>emonstrated</w:t>
+      </w:r>
+      <w:r>
+        <w:rPr>
+          <w:rFonts w:eastAsia="Times New Roman" w:cstheme="minorHAnsi"/>
+          <w:color w:val="000000"/>
+          <w:szCs w:val="24"/>
+        </w:rPr>
+        <w:t xml:space="preserve"> that the gender wage gap doesn’t exist for part time </w:t>
+      </w:r>
+      <w:r>
+        <w:rPr>
+          <w:rFonts w:eastAsia="Times New Roman" w:cstheme="minorHAnsi"/>
+          <w:color w:val="000000"/>
+          <w:szCs w:val="24"/>
+        </w:rPr>
+        <w:t>employees</w:t>
+      </w:r>
+      <w:r>
+        <w:rPr>
+          <w:rFonts w:eastAsia="Times New Roman" w:cstheme="minorHAnsi"/>
+          <w:color w:val="000000"/>
+          <w:szCs w:val="24"/>
+        </w:rPr>
+        <w:t xml:space="preserve"> even in highly conservative cities. </w:t>
       </w:r>
       <w:hyperlink r:id="rId11" w:history="1">
         <w:r>
@@ -950,9 +931,71 @@
             <w:rFonts w:eastAsia="Times New Roman" w:cstheme="minorHAnsi"/>
             <w:szCs w:val="24"/>
           </w:rPr>
-          <w:t>Link</w:t>
+          <w:t>Summary</w:t>
         </w:r>
       </w:hyperlink>
+      <w:bookmarkStart w:id="0" w:name="_GoBack"/>
+      <w:bookmarkEnd w:id="0"/>
+    </w:p>
+    <w:p>
+      <w:pPr>
+        <w:spacing w:before="120" w:after="120" w:line="240" w:lineRule="auto"/>
+        <w:rPr>
+          <w:rFonts w:eastAsia="Times New Roman" w:cstheme="minorHAnsi"/>
+          <w:color w:val="000000"/>
+          <w:szCs w:val="24"/>
+        </w:rPr>
+      </w:pPr>
+      <w:r>
+        <w:rPr>
+          <w:rFonts w:eastAsia="Times New Roman" w:cstheme="minorHAnsi"/>
+          <w:b/>
+          <w:color w:val="000000"/>
+          <w:szCs w:val="24"/>
+          <w:u w:val="single"/>
+        </w:rPr>
+        <w:t>codingdisciple.com</w:t>
+      </w:r>
+      <w:r>
+        <w:rPr>
+          <w:rFonts w:eastAsia="Times New Roman" w:cstheme="minorHAnsi"/>
+          <w:color w:val="000000"/>
+          <w:szCs w:val="24"/>
+        </w:rPr>
+        <w:t xml:space="preserve">, </w:t>
+      </w:r>
+      <w:r>
+        <w:rPr>
+          <w:rFonts w:eastAsia="Times New Roman" w:cstheme="minorHAnsi"/>
+          <w:color w:val="000000"/>
+          <w:szCs w:val="24"/>
+        </w:rPr>
+        <w:t>November</w:t>
+      </w:r>
+      <w:r>
+        <w:rPr>
+          <w:rFonts w:eastAsia="Times New Roman" w:cstheme="minorHAnsi"/>
+          <w:color w:val="000000"/>
+          <w:szCs w:val="24"/>
+        </w:rPr>
+        <w:t xml:space="preserve"> 201</w:t>
+      </w:r>
+      <w:r>
+        <w:rPr>
+          <w:rFonts w:eastAsia="Times New Roman" w:cstheme="minorHAnsi"/>
+          <w:color w:val="000000"/>
+          <w:szCs w:val="24"/>
+        </w:rPr>
+        <w:t>7</w:t>
+      </w:r>
+      <w:r>
+        <w:rPr>
+          <w:rFonts w:eastAsia="Times New Roman" w:cstheme="minorHAnsi"/>
+          <w:color w:val="000000"/>
+          <w:szCs w:val="24"/>
+        </w:rPr>
+        <w:t xml:space="preserve"> – Present</w:t>
+      </w:r>
     </w:p>
     <w:p>
       <w:pPr>
@@ -974,31 +1017,112 @@
           <w:color w:val="000000"/>
           <w:szCs w:val="24"/>
         </w:rPr>
-        <w:t>Business oriented data analysis</w:t>
-      </w:r>
-      <w:r>
-        <w:rPr>
-          <w:rFonts w:eastAsia="Times New Roman" w:cstheme="minorHAnsi"/>
-          <w:color w:val="000000"/>
-          <w:szCs w:val="24"/>
-        </w:rPr>
-        <w:t xml:space="preserve">/visualization with SQL and </w:t>
-      </w:r>
-      <w:r>
-        <w:rPr>
-          <w:rFonts w:eastAsia="Times New Roman" w:cstheme="minorHAnsi"/>
-          <w:color w:val="000000"/>
-          <w:szCs w:val="24"/>
-        </w:rPr>
-        <w:t>Pytho</w:t>
-      </w:r>
-      <w:r>
-        <w:rPr>
-          <w:rFonts w:eastAsia="Times New Roman" w:cstheme="minorHAnsi"/>
-          <w:color w:val="000000"/>
-          <w:szCs w:val="24"/>
-        </w:rPr>
-        <w:t>n.</w:t>
+        <w:t>Created the website, which aims to provide educational resources on coding in data science</w:t>
+      </w:r>
+      <w:r>
+        <w:rPr>
+          <w:rFonts w:eastAsia="Times New Roman" w:cstheme="minorHAnsi"/>
+          <w:color w:val="000000"/>
+          <w:szCs w:val="24"/>
+        </w:rPr>
+        <w:t xml:space="preserve"> by using examples and </w:t>
+      </w:r>
+      <w:r>
+        <w:rPr>
+          <w:rFonts w:eastAsia="Times New Roman" w:cstheme="minorHAnsi"/>
+          <w:color w:val="000000"/>
+          <w:szCs w:val="24"/>
+        </w:rPr>
+        <w:t>mini-</w:t>
+      </w:r>
+      <w:r>
+        <w:rPr>
+          <w:rFonts w:eastAsia="Times New Roman" w:cstheme="minorHAnsi"/>
+          <w:color w:val="000000"/>
+          <w:szCs w:val="24"/>
+        </w:rPr>
+        <w:t>projects</w:t>
+      </w:r>
+      <w:r>
+        <w:rPr>
+          <w:rFonts w:eastAsia="Times New Roman" w:cstheme="minorHAnsi"/>
+          <w:color w:val="000000"/>
+          <w:szCs w:val="24"/>
+        </w:rPr>
+        <w:t>.</w:t>
+      </w:r>
+      <w:r>
+        <w:rPr>
+          <w:rFonts w:eastAsia="Times New Roman" w:cstheme="minorHAnsi"/>
+          <w:color w:val="000000"/>
+          <w:szCs w:val="24"/>
+        </w:rPr>
+        <w:t xml:space="preserve"> This website also acts as a host for the rest of my data science projects</w:t>
+      </w:r>
+      <w:r>
+        <w:rPr>
+          <w:rFonts w:eastAsia="Times New Roman" w:cstheme="minorHAnsi"/>
+          <w:color w:val="000000"/>
+          <w:szCs w:val="24"/>
+        </w:rPr>
+        <w:t>.</w:t>
+      </w:r>
+    </w:p>
+    <w:p>
+      <w:pPr>
+        <w:spacing w:before="120" w:after="0" w:line="240" w:lineRule="auto"/>
+        <w:rPr>
+          <w:rFonts w:eastAsia="Times New Roman" w:cstheme="minorHAnsi"/>
+          <w:color w:val="000000"/>
+          <w:u w:val="single"/>
+        </w:rPr>
+      </w:pPr>
+      <w:r>
+        <w:rPr>
+          <w:rStyle w:val="background-details"/>
+          <w:rFonts w:cstheme="minorHAnsi"/>
+          <w:u w:val="single"/>
+        </w:rPr>
+        <w:t>Content includes but not limited to:</w:t>
+      </w:r>
+    </w:p>
+    <w:p>
+      <w:pPr>
+        <w:pStyle w:val="ListParagraph"/>
+        <w:numPr>
+          <w:ilvl w:val="0"/>
+          <w:numId w:val="3"/>
+        </w:numPr>
+        <w:spacing w:after="0" w:line="240" w:lineRule="auto"/>
+        <w:rPr>
+          <w:rFonts w:eastAsia="Times New Roman" w:cstheme="minorHAnsi"/>
+          <w:color w:val="000000"/>
+          <w:szCs w:val="24"/>
+        </w:rPr>
+      </w:pPr>
+      <w:r>
+        <w:rPr>
+          <w:rFonts w:eastAsia="Times New Roman" w:cstheme="minorHAnsi"/>
+          <w:color w:val="000000"/>
+          <w:szCs w:val="24"/>
+        </w:rPr>
+        <w:t>A 6-part series on</w:t>
+      </w:r>
+      <w:r>
+        <w:rPr>
+          <w:rFonts w:eastAsia="Times New Roman" w:cstheme="minorHAnsi"/>
+          <w:color w:val="000000"/>
+          <w:szCs w:val="24"/>
+        </w:rPr>
+        <w:t xml:space="preserve"> statistics and hypothesis testing in Python</w:t>
+      </w:r>
+      <w:r>
+        <w:rPr>
+          <w:rFonts w:eastAsia="Times New Roman" w:cstheme="minorHAnsi"/>
+          <w:color w:val="000000"/>
+          <w:szCs w:val="24"/>
+        </w:rPr>
+        <w:t>.</w:t>
       </w:r>
       <w:r>
         <w:rPr>
@@ -1039,15 +1163,31 @@
           <w:color w:val="000000"/>
           <w:szCs w:val="24"/>
         </w:rPr>
-        <w:t>Predicting Titanic Survivors using machine learning with emphasis on data exploration</w:t>
-      </w:r>
-      <w:r>
-        <w:rPr>
-          <w:rFonts w:eastAsia="Times New Roman" w:cstheme="minorHAnsi"/>
-          <w:color w:val="000000"/>
-          <w:szCs w:val="24"/>
-        </w:rPr>
-        <w:t>.</w:t>
+        <w:t>Business oriented data analysis</w:t>
+      </w:r>
+      <w:r>
+        <w:rPr>
+          <w:rFonts w:eastAsia="Times New Roman" w:cstheme="minorHAnsi"/>
+          <w:color w:val="000000"/>
+          <w:szCs w:val="24"/>
+        </w:rPr>
+        <w:t xml:space="preserve">/visualization with SQL and </w:t>
+      </w:r>
+      <w:r>
+        <w:rPr>
+          <w:rFonts w:eastAsia="Times New Roman" w:cstheme="minorHAnsi"/>
+          <w:color w:val="000000"/>
+          <w:szCs w:val="24"/>
+        </w:rPr>
+        <w:t>Pytho</w:t>
+      </w:r>
+      <w:r>
+        <w:rPr>
+          <w:rFonts w:eastAsia="Times New Roman" w:cstheme="minorHAnsi"/>
+          <w:color w:val="000000"/>
+          <w:szCs w:val="24"/>
+        </w:rPr>
+        <w:t>n.</w:t>
       </w:r>
       <w:r>
         <w:rPr>
@@ -1088,33 +1228,15 @@
           <w:color w:val="000000"/>
           <w:szCs w:val="24"/>
         </w:rPr>
-        <w:t xml:space="preserve">Working with </w:t>
-      </w:r>
-      <w:r>
-        <w:rPr>
-          <w:rFonts w:eastAsia="Times New Roman" w:cstheme="minorHAnsi"/>
-          <w:color w:val="000000"/>
-          <w:szCs w:val="24"/>
-        </w:rPr>
-        <w:t xml:space="preserve">Spark SQL and Spark </w:t>
-      </w:r>
-      <w:proofErr w:type="spellStart"/>
-      <w:r>
-        <w:rPr>
-          <w:rFonts w:eastAsia="Times New Roman" w:cstheme="minorHAnsi"/>
-          <w:color w:val="000000"/>
-          <w:szCs w:val="24"/>
-        </w:rPr>
-        <w:t>Dataframes</w:t>
-      </w:r>
-      <w:proofErr w:type="spellEnd"/>
-      <w:r>
-        <w:rPr>
-          <w:rFonts w:eastAsia="Times New Roman" w:cstheme="minorHAnsi"/>
-          <w:color w:val="000000"/>
-          <w:szCs w:val="24"/>
-        </w:rPr>
-        <w:t xml:space="preserve"> in Python.</w:t>
+        <w:t>Predicting Titanic Survivors using machine learning with emphasis on data exploration</w:t>
+      </w:r>
+      <w:r>
+        <w:rPr>
+          <w:rFonts w:eastAsia="Times New Roman" w:cstheme="minorHAnsi"/>
+          <w:color w:val="000000"/>
+          <w:szCs w:val="24"/>
+        </w:rPr>
+        <w:t>.</w:t>
       </w:r>
       <w:r>
         <w:rPr>
@@ -1137,6 +1259,73 @@
     </w:p>
     <w:p>
       <w:pPr>
+        <w:pStyle w:val="ListParagraph"/>
+        <w:numPr>
+          <w:ilvl w:val="0"/>
+          <w:numId w:val="3"/>
+        </w:numPr>
+        <w:spacing w:after="0" w:line="240" w:lineRule="auto"/>
+        <w:rPr>
+          <w:rFonts w:eastAsia="Times New Roman" w:cstheme="minorHAnsi"/>
+          <w:color w:val="000000"/>
+          <w:szCs w:val="24"/>
+        </w:rPr>
+      </w:pPr>
+      <w:r>
+        <w:rPr>
+          <w:rFonts w:eastAsia="Times New Roman" w:cstheme="minorHAnsi"/>
+          <w:color w:val="000000"/>
+          <w:szCs w:val="24"/>
+        </w:rPr>
+        <w:t xml:space="preserve">Working with </w:t>
+      </w:r>
+      <w:r>
+        <w:rPr>
+          <w:rFonts w:eastAsia="Times New Roman" w:cstheme="minorHAnsi"/>
+          <w:color w:val="000000"/>
+          <w:szCs w:val="24"/>
+        </w:rPr>
+        <w:t xml:space="preserve">Spark SQL and Spark </w:t>
+      </w:r>
+      <w:proofErr w:type="spellStart"/>
+      <w:r>
+        <w:rPr>
+          <w:rFonts w:eastAsia="Times New Roman" w:cstheme="minorHAnsi"/>
+          <w:color w:val="000000"/>
+          <w:szCs w:val="24"/>
+        </w:rPr>
+        <w:t>Dataframes</w:t>
+      </w:r>
+      <w:proofErr w:type="spellEnd"/>
+      <w:r>
+        <w:rPr>
+          <w:rFonts w:eastAsia="Times New Roman" w:cstheme="minorHAnsi"/>
+          <w:color w:val="000000"/>
+          <w:szCs w:val="24"/>
+        </w:rPr>
+        <w:t xml:space="preserve"> in Python.</w:t>
+      </w:r>
+      <w:r>
+        <w:rPr>
+          <w:rFonts w:eastAsia="Times New Roman" w:cstheme="minorHAnsi"/>
+          <w:color w:val="000000"/>
+          <w:szCs w:val="24"/>
+        </w:rPr>
+        <w:t xml:space="preserve"> </w:t>
+      </w:r>
+      <w:hyperlink r:id="rId15" w:history="1">
+        <w:r>
+          <w:rPr>
+            <w:rStyle w:val="Hyperlink"/>
+            <w:rFonts w:eastAsia="Times New Roman" w:cstheme="minorHAnsi"/>
+            <w:szCs w:val="24"/>
+          </w:rPr>
+          <w:t>Link</w:t>
+        </w:r>
+      </w:hyperlink>
+    </w:p>
+    <w:p>
+      <w:pPr>
         <w:pStyle w:val="Header"/>
         <w:pBdr>
           <w:bottom w:val="single" w:sz="6" w:space="1" w:color="auto"/>
@@ -1341,7 +1530,61 @@
           <w:color w:val="000000"/>
           <w:szCs w:val="24"/>
         </w:rPr>
-        <w:t>Assisted in preparation of weekly manufacturing reports and presentations</w:t>
+        <w:t>Presented data to the R&amp;D department and proposed/implemented process change that improved production cycle time by 15% and production yield by 5%.</w:t>
+      </w:r>
+    </w:p>
+    <w:p>
+      <w:pPr>
+        <w:spacing w:after="0" w:line="240" w:lineRule="auto"/>
+        <w:rPr>
+          <w:rFonts w:eastAsia="Times New Roman" w:cstheme="minorHAnsi"/>
+          <w:color w:val="000000"/>
+          <w:szCs w:val="24"/>
+        </w:rPr>
+      </w:pPr>
+      <w:r>
+        <w:rPr>
+          <w:rFonts w:eastAsia="Times New Roman" w:cstheme="minorHAnsi"/>
+          <w:b/>
+          <w:color w:val="000000"/>
+          <w:szCs w:val="24"/>
+          <w:u w:val="single"/>
+        </w:rPr>
+        <w:t>Dataquest Community Moderator</w:t>
+      </w:r>
+      <w:r>
+        <w:rPr>
+          <w:rFonts w:eastAsia="Times New Roman" w:cstheme="minorHAnsi"/>
+          <w:color w:val="000000"/>
+          <w:szCs w:val="24"/>
+        </w:rPr>
+        <w:t>, February, 2018 - Present</w:t>
+      </w:r>
+    </w:p>
+    <w:p>
+      <w:pPr>
+        <w:spacing w:after="120" w:line="240" w:lineRule="auto"/>
+        <w:rPr>
+          <w:rFonts w:eastAsia="Times New Roman" w:cstheme="minorHAnsi"/>
+          <w:color w:val="000000"/>
+          <w:szCs w:val="24"/>
+        </w:rPr>
+      </w:pPr>
+      <w:r>
+        <w:rPr>
+          <w:rFonts w:eastAsia="Times New Roman" w:cstheme="minorHAnsi"/>
+          <w:color w:val="000000"/>
+          <w:szCs w:val="24"/>
+        </w:rPr>
+        <w:t>Dataquest.io</w:t>
+      </w:r>
+      <w:r>
+        <w:rPr>
+          <w:rFonts w:eastAsia="Times New Roman" w:cstheme="minorHAnsi"/>
+          <w:color w:val="000000"/>
+          <w:szCs w:val="24"/>
+        </w:rPr>
+        <w:t>, San Francisco, California</w:t>
       </w:r>
     </w:p>
     <w:p>
@@ -1364,7 +1607,7 @@
           <w:color w:val="000000"/>
           <w:szCs w:val="24"/>
         </w:rPr>
-        <w:t>Presented data to the R&amp;D department and proposed/implemented process change that improved production cycle time by 15% and production yield by 5%.</w:t>
+        <w:t>Forum moderator for a Slacks community of over 5,000 members</w:t>
       </w:r>
     </w:p>
     <w:p>
@@ -1386,105 +1629,6 @@
           <w:color w:val="000000"/>
           <w:szCs w:val="24"/>
         </w:rPr>
-        <w:t>Revised equipment cleaning work instructions and reduced cleaning downtime by 30%</w:t>
-      </w:r>
-    </w:p>
-    <w:p>
-      <w:pPr>
-        <w:spacing w:after="0" w:line="240" w:lineRule="auto"/>
-        <w:rPr>
-          <w:rFonts w:eastAsia="Times New Roman" w:cstheme="minorHAnsi"/>
-          <w:color w:val="000000"/>
-          <w:szCs w:val="24"/>
-        </w:rPr>
-      </w:pPr>
-      <w:r>
-        <w:rPr>
-          <w:rFonts w:eastAsia="Times New Roman" w:cstheme="minorHAnsi"/>
-          <w:b/>
-          <w:color w:val="000000"/>
-          <w:szCs w:val="24"/>
-          <w:u w:val="single"/>
-        </w:rPr>
-        <w:t>Dataquest Community Moderator</w:t>
-      </w:r>
-      <w:r>
-        <w:rPr>
-          <w:rFonts w:eastAsia="Times New Roman" w:cstheme="minorHAnsi"/>
-          <w:color w:val="000000"/>
-          <w:szCs w:val="24"/>
-        </w:rPr>
-        <w:t>, February, 2018 - Present</w:t>
-      </w:r>
-    </w:p>
-    <w:p>
-      <w:pPr>
-        <w:spacing w:after="120" w:line="240" w:lineRule="auto"/>
-        <w:rPr>
-          <w:rFonts w:eastAsia="Times New Roman" w:cstheme="minorHAnsi"/>
-          <w:color w:val="000000"/>
-          <w:szCs w:val="24"/>
-        </w:rPr>
-      </w:pPr>
-      <w:r>
-        <w:rPr>
-          <w:rFonts w:eastAsia="Times New Roman" w:cstheme="minorHAnsi"/>
-          <w:color w:val="000000"/>
-          <w:szCs w:val="24"/>
-        </w:rPr>
-        <w:t>Dataquest.io</w:t>
-      </w:r>
-      <w:r>
-        <w:rPr>
-          <w:rFonts w:eastAsia="Times New Roman" w:cstheme="minorHAnsi"/>
-          <w:color w:val="000000"/>
-          <w:szCs w:val="24"/>
-        </w:rPr>
-        <w:t>, San Francisco, California</w:t>
-      </w:r>
-    </w:p>
-    <w:p>
-      <w:pPr>
-        <w:pStyle w:val="ListParagraph"/>
-        <w:numPr>
-          <w:ilvl w:val="0"/>
-          <w:numId w:val="3"/>
-        </w:numPr>
-        <w:spacing w:after="100" w:afterAutospacing="1" w:line="240" w:lineRule="auto"/>
-        <w:rPr>
-          <w:rFonts w:eastAsia="Times New Roman" w:cstheme="minorHAnsi"/>
-          <w:color w:val="000000"/>
-          <w:szCs w:val="24"/>
-        </w:rPr>
-      </w:pPr>
-      <w:r>
-        <w:rPr>
-          <w:rFonts w:eastAsia="Times New Roman" w:cstheme="minorHAnsi"/>
-          <w:color w:val="000000"/>
-          <w:szCs w:val="24"/>
-        </w:rPr>
-        <w:t>Forum moderator for a Slacks community of over 5,000 members</w:t>
-      </w:r>
-    </w:p>
-    <w:p>
-      <w:pPr>
-        <w:pStyle w:val="ListParagraph"/>
-        <w:numPr>
-          <w:ilvl w:val="0"/>
-          <w:numId w:val="3"/>
-        </w:numPr>
-        <w:rPr>
-          <w:rFonts w:eastAsia="Times New Roman" w:cstheme="minorHAnsi"/>
-          <w:color w:val="000000"/>
-          <w:szCs w:val="24"/>
-        </w:rPr>
-      </w:pPr>
-      <w:r>
-        <w:rPr>
-          <w:rFonts w:eastAsia="Times New Roman" w:cstheme="minorHAnsi"/>
-          <w:color w:val="000000"/>
-          <w:szCs w:val="24"/>
-        </w:rPr>
         <w:t>Answer various questions in Python, statistics, SQL</w:t>
       </w:r>
     </w:p>
@@ -1592,63 +1736,6 @@
           <w:rFonts w:cstheme="minorHAnsi"/>
         </w:rPr>
         <w:t>, Differential Equations</w:t>
-      </w:r>
-    </w:p>
-    <w:p>
-      <w:pPr>
-        <w:spacing w:after="0" w:line="240" w:lineRule="auto"/>
-        <w:rPr>
-          <w:rFonts w:eastAsia="Times New Roman" w:cstheme="minorHAnsi"/>
-          <w:color w:val="000000"/>
-        </w:rPr>
-      </w:pPr>
-      <w:r>
-        <w:rPr>
-          <w:rFonts w:eastAsia="Times New Roman" w:cstheme="minorHAnsi"/>
-          <w:b/>
-          <w:color w:val="000000"/>
-          <w:u w:val="single"/>
-        </w:rPr>
-        <w:t>Data Scientist Path</w:t>
-      </w:r>
-      <w:r>
-        <w:rPr>
-          <w:rFonts w:eastAsia="Times New Roman" w:cstheme="minorHAnsi"/>
-          <w:b/>
-          <w:color w:val="000000"/>
-        </w:rPr>
-        <w:t>,</w:t>
-      </w:r>
-      <w:r>
-        <w:rPr>
-          <w:rFonts w:eastAsia="Times New Roman" w:cstheme="minorHAnsi"/>
-          <w:color w:val="000000"/>
-        </w:rPr>
-        <w:t xml:space="preserve"> February 2018</w:t>
-      </w:r>
-    </w:p>
-    <w:p>
-      <w:pPr>
-        <w:spacing w:after="0" w:line="240" w:lineRule="auto"/>
-        <w:rPr>
-          <w:rFonts w:eastAsia="Times New Roman" w:cstheme="minorHAnsi"/>
-          <w:color w:val="000000"/>
-        </w:rPr>
-      </w:pPr>
-      <w:r>
-        <w:rPr>
-          <w:rFonts w:eastAsia="Times New Roman" w:cstheme="minorHAnsi"/>
-          <w:i/>
-          <w:color w:val="000000"/>
-        </w:rPr>
-        <w:t>Dataquest.io</w:t>
-      </w:r>
-      <w:r>
-        <w:rPr>
-          <w:rFonts w:eastAsia="Times New Roman" w:cstheme="minorHAnsi"/>
-          <w:color w:val="000000"/>
-        </w:rPr>
-        <w:t>, online certification</w:t>
       </w:r>
     </w:p>
     <w:sectPr>
@@ -3223,7 +3310,7 @@
 </file>
 
 <file path=customXml/itemProps1.xml><?xml version="1.0" encoding="utf-8"?>
-<ds:datastoreItem xmlns:ds="http://schemas.openxmlformats.org/officeDocument/2006/customXml" ds:itemID="{0AF2653E-54FC-4CD0-9874-E53B76891ACB}">
+<ds:datastoreItem xmlns:ds="http://schemas.openxmlformats.org/officeDocument/2006/customXml" ds:itemID="{2879B9A3-2093-4612-B807-F38BE619807B}">
   <ds:schemaRefs>
     <ds:schemaRef ds:uri="http://schemas.openxmlformats.org/officeDocument/2006/bibliography"/>
   </ds:schemaRefs>

--- a/sengkinchu_resume.docx
+++ b/sengkinchu_resume.docx
@@ -817,7 +817,7 @@
           <w:szCs w:val="24"/>
           <w:u w:val="single"/>
         </w:rPr>
-        <w:t>The</w:t>
+        <w:t xml:space="preserve">The </w:t>
       </w:r>
       <w:r>
         <w:rPr>
@@ -827,7 +827,7 @@
           <w:szCs w:val="24"/>
           <w:u w:val="single"/>
         </w:rPr>
-        <w:t xml:space="preserve"> Gender Wage Gap</w:t>
+        <w:t>Gender Wage Gap</w:t>
       </w:r>
     </w:p>
     <w:p>
@@ -884,21 +884,15 @@
         </w:rPr>
         <w:t xml:space="preserve"> </w:t>
       </w:r>
-      <w:r>
-        <w:rPr>
-          <w:rFonts w:eastAsia="Times New Roman" w:cstheme="minorHAnsi"/>
-          <w:color w:val="000000"/>
-          <w:szCs w:val="24"/>
-        </w:rPr>
-        <w:t>D</w:t>
-      </w:r>
-      <w:r>
-        <w:rPr>
-          <w:rFonts w:eastAsia="Times New Roman" w:cstheme="minorHAnsi"/>
-          <w:color w:val="000000"/>
-          <w:szCs w:val="24"/>
-        </w:rPr>
-        <w:t>emonstrated</w:t>
+      <w:bookmarkStart w:id="0" w:name="_GoBack"/>
+      <w:bookmarkEnd w:id="0"/>
+      <w:r>
+        <w:rPr>
+          <w:rFonts w:eastAsia="Times New Roman" w:cstheme="minorHAnsi"/>
+          <w:color w:val="000000"/>
+          <w:szCs w:val="24"/>
+        </w:rPr>
+        <w:t>Determined</w:t>
       </w:r>
       <w:r>
         <w:rPr>
@@ -934,8 +928,6 @@
           <w:t>Summary</w:t>
         </w:r>
       </w:hyperlink>
-      <w:bookmarkStart w:id="0" w:name="_GoBack"/>
-      <w:bookmarkEnd w:id="0"/>
     </w:p>
     <w:p>
       <w:pPr>
@@ -1017,15 +1009,55 @@
           <w:color w:val="000000"/>
           <w:szCs w:val="24"/>
         </w:rPr>
-        <w:t>Created the website, which aims to provide educational resources on coding in data science</w:t>
-      </w:r>
-      <w:r>
-        <w:rPr>
-          <w:rFonts w:eastAsia="Times New Roman" w:cstheme="minorHAnsi"/>
-          <w:color w:val="000000"/>
-          <w:szCs w:val="24"/>
-        </w:rPr>
-        <w:t xml:space="preserve"> by using examples and </w:t>
+        <w:t>Designed</w:t>
+      </w:r>
+      <w:r>
+        <w:rPr>
+          <w:rFonts w:eastAsia="Times New Roman" w:cstheme="minorHAnsi"/>
+          <w:color w:val="000000"/>
+          <w:szCs w:val="24"/>
+        </w:rPr>
+        <w:t xml:space="preserve"> the </w:t>
+      </w:r>
+      <w:r>
+        <w:rPr>
+          <w:rFonts w:eastAsia="Times New Roman" w:cstheme="minorHAnsi"/>
+          <w:color w:val="000000"/>
+          <w:szCs w:val="24"/>
+        </w:rPr>
+        <w:t>website, which</w:t>
+      </w:r>
+      <w:r>
+        <w:rPr>
+          <w:rFonts w:eastAsia="Times New Roman" w:cstheme="minorHAnsi"/>
+          <w:color w:val="000000"/>
+          <w:szCs w:val="24"/>
+        </w:rPr>
+        <w:t xml:space="preserve"> </w:t>
+      </w:r>
+      <w:r>
+        <w:rPr>
+          <w:rFonts w:eastAsia="Times New Roman" w:cstheme="minorHAnsi"/>
+          <w:color w:val="000000"/>
+          <w:szCs w:val="24"/>
+        </w:rPr>
+        <w:t>aims to provide educational resources on coding in data science</w:t>
+      </w:r>
+      <w:r>
+        <w:rPr>
+          <w:rFonts w:eastAsia="Times New Roman" w:cstheme="minorHAnsi"/>
+          <w:color w:val="000000"/>
+          <w:szCs w:val="24"/>
+        </w:rPr>
+        <w:t xml:space="preserve"> </w:t>
+      </w:r>
+      <w:r>
+        <w:rPr>
+          <w:rFonts w:eastAsia="Times New Roman" w:cstheme="minorHAnsi"/>
+          <w:color w:val="000000"/>
+          <w:szCs w:val="24"/>
+        </w:rPr>
+        <w:t xml:space="preserve">using examples and </w:t>
       </w:r>
       <w:r>
         <w:rPr>
@@ -1057,7 +1089,23 @@
           <w:color w:val="000000"/>
           <w:szCs w:val="24"/>
         </w:rPr>
-        <w:t xml:space="preserve"> This website also acts as a host for the rest of my data science projects</w:t>
+        <w:t xml:space="preserve"> This webs</w:t>
+      </w:r>
+      <w:r>
+        <w:rPr>
+          <w:rFonts w:eastAsia="Times New Roman" w:cstheme="minorHAnsi"/>
+          <w:color w:val="000000"/>
+          <w:szCs w:val="24"/>
+        </w:rPr>
+        <w:t xml:space="preserve">ite also acts as a host for my end to end </w:t>
+      </w:r>
+      <w:r>
+        <w:rPr>
+          <w:rFonts w:eastAsia="Times New Roman" w:cstheme="minorHAnsi"/>
+          <w:color w:val="000000"/>
+          <w:szCs w:val="24"/>
+        </w:rPr>
+        <w:t>data science projects</w:t>
       </w:r>
       <w:r>
         <w:rPr>
@@ -1066,24 +1114,6 @@
           <w:szCs w:val="24"/>
         </w:rPr>
         <w:t>.</w:t>
-      </w:r>
-    </w:p>
-    <w:p>
-      <w:pPr>
-        <w:spacing w:before="120" w:after="0" w:line="240" w:lineRule="auto"/>
-        <w:rPr>
-          <w:rFonts w:eastAsia="Times New Roman" w:cstheme="minorHAnsi"/>
-          <w:color w:val="000000"/>
-          <w:u w:val="single"/>
-        </w:rPr>
-      </w:pPr>
-      <w:r>
-        <w:rPr>
-          <w:rStyle w:val="background-details"/>
-          <w:rFonts w:cstheme="minorHAnsi"/>
-          <w:u w:val="single"/>
-        </w:rPr>
-        <w:t>Content includes but not limited to:</w:t>
       </w:r>
     </w:p>
     <w:p>
@@ -1095,18 +1125,36 @@
         </w:numPr>
         <w:spacing w:after="0" w:line="240" w:lineRule="auto"/>
         <w:rPr>
-          <w:rFonts w:eastAsia="Times New Roman" w:cstheme="minorHAnsi"/>
-          <w:color w:val="000000"/>
-          <w:szCs w:val="24"/>
-        </w:rPr>
-      </w:pPr>
-      <w:r>
-        <w:rPr>
-          <w:rFonts w:eastAsia="Times New Roman" w:cstheme="minorHAnsi"/>
-          <w:color w:val="000000"/>
-          <w:szCs w:val="24"/>
-        </w:rPr>
-        <w:t>A 6-part series on</w:t>
+          <w:rStyle w:val="Hyperlink"/>
+          <w:rFonts w:eastAsia="Times New Roman" w:cstheme="minorHAnsi"/>
+          <w:color w:val="000000"/>
+          <w:szCs w:val="24"/>
+          <w:u w:val="none"/>
+        </w:rPr>
+      </w:pPr>
+      <w:r>
+        <w:rPr>
+          <w:rFonts w:eastAsia="Times New Roman" w:cstheme="minorHAnsi"/>
+          <w:color w:val="000000"/>
+          <w:szCs w:val="24"/>
+        </w:rPr>
+        <w:t>Created</w:t>
+      </w:r>
+      <w:r>
+        <w:rPr>
+          <w:rFonts w:eastAsia="Times New Roman" w:cstheme="minorHAnsi"/>
+          <w:color w:val="000000"/>
+          <w:szCs w:val="24"/>
+        </w:rPr>
+        <w:t xml:space="preserve"> a</w:t>
+      </w:r>
+      <w:r>
+        <w:rPr>
+          <w:rFonts w:eastAsia="Times New Roman" w:cstheme="minorHAnsi"/>
+          <w:color w:val="000000"/>
+          <w:szCs w:val="24"/>
+        </w:rPr>
+        <w:t xml:space="preserve"> 6-part series on</w:t>
       </w:r>
       <w:r>
         <w:rPr>
@@ -1139,7 +1187,7 @@
             <w:rFonts w:eastAsia="Times New Roman" w:cstheme="minorHAnsi"/>
             <w:szCs w:val="24"/>
           </w:rPr>
-          <w:t>Link</w:t>
+          <w:t>Example</w:t>
         </w:r>
       </w:hyperlink>
     </w:p>
@@ -1163,39 +1211,55 @@
           <w:color w:val="000000"/>
           <w:szCs w:val="24"/>
         </w:rPr>
-        <w:t>Business oriented data analysis</w:t>
-      </w:r>
-      <w:r>
-        <w:rPr>
-          <w:rFonts w:eastAsia="Times New Roman" w:cstheme="minorHAnsi"/>
-          <w:color w:val="000000"/>
-          <w:szCs w:val="24"/>
-        </w:rPr>
-        <w:t xml:space="preserve">/visualization with SQL and </w:t>
-      </w:r>
-      <w:r>
-        <w:rPr>
-          <w:rFonts w:eastAsia="Times New Roman" w:cstheme="minorHAnsi"/>
-          <w:color w:val="000000"/>
-          <w:szCs w:val="24"/>
-        </w:rPr>
-        <w:t>Pytho</w:t>
-      </w:r>
-      <w:r>
-        <w:rPr>
-          <w:rFonts w:eastAsia="Times New Roman" w:cstheme="minorHAnsi"/>
-          <w:color w:val="000000"/>
-          <w:szCs w:val="24"/>
-        </w:rPr>
-        <w:t>n.</w:t>
-      </w:r>
-      <w:r>
-        <w:rPr>
-          <w:rFonts w:eastAsia="Times New Roman" w:cstheme="minorHAnsi"/>
-          <w:color w:val="000000"/>
-          <w:szCs w:val="24"/>
-        </w:rPr>
-        <w:t xml:space="preserve"> </w:t>
+        <w:t>D</w:t>
+      </w:r>
+      <w:r>
+        <w:rPr>
+          <w:rFonts w:eastAsia="Times New Roman" w:cstheme="minorHAnsi"/>
+          <w:color w:val="000000"/>
+          <w:szCs w:val="24"/>
+        </w:rPr>
+        <w:t>emonstrat</w:t>
+      </w:r>
+      <w:r>
+        <w:rPr>
+          <w:rFonts w:eastAsia="Times New Roman" w:cstheme="minorHAnsi"/>
+          <w:color w:val="000000"/>
+          <w:szCs w:val="24"/>
+        </w:rPr>
+        <w:t>ed</w:t>
+      </w:r>
+      <w:r>
+        <w:rPr>
+          <w:rFonts w:eastAsia="Times New Roman" w:cstheme="minorHAnsi"/>
+          <w:color w:val="000000"/>
+          <w:szCs w:val="24"/>
+        </w:rPr>
+        <w:t xml:space="preserve"> the data analysis process</w:t>
+      </w:r>
+      <w:r>
+        <w:rPr>
+          <w:rFonts w:eastAsia="Times New Roman" w:cstheme="minorHAnsi"/>
+          <w:color w:val="000000"/>
+          <w:szCs w:val="24"/>
+        </w:rPr>
+        <w:t>, from extracting data using SQL</w:t>
+      </w:r>
+      <w:r>
+        <w:rPr>
+          <w:rFonts w:eastAsia="Times New Roman" w:cstheme="minorHAnsi"/>
+          <w:color w:val="000000"/>
+          <w:szCs w:val="24"/>
+        </w:rPr>
+        <w:t xml:space="preserve"> to answering business questions</w:t>
+      </w:r>
+      <w:r>
+        <w:rPr>
+          <w:rFonts w:eastAsia="Times New Roman" w:cstheme="minorHAnsi"/>
+          <w:color w:val="000000"/>
+          <w:szCs w:val="24"/>
+        </w:rPr>
+        <w:t xml:space="preserve">. </w:t>
       </w:r>
       <w:hyperlink r:id="rId13" w:history="1">
         <w:r>
@@ -1204,7 +1268,7 @@
             <w:rFonts w:eastAsia="Times New Roman" w:cstheme="minorHAnsi"/>
             <w:szCs w:val="24"/>
           </w:rPr>
-          <w:t>Link</w:t>
+          <w:t>Example</w:t>
         </w:r>
       </w:hyperlink>
     </w:p>
@@ -1228,7 +1292,93 @@
           <w:color w:val="000000"/>
           <w:szCs w:val="24"/>
         </w:rPr>
-        <w:t>Predicting Titanic Survivors using machine learning with emphasis on data exploration</w:t>
+        <w:t xml:space="preserve">Provided solutions to 17 </w:t>
+      </w:r>
+      <w:r>
+        <w:rPr>
+          <w:rFonts w:eastAsia="Times New Roman" w:cstheme="minorHAnsi"/>
+          <w:color w:val="000000"/>
+          <w:szCs w:val="24"/>
+        </w:rPr>
+        <w:t xml:space="preserve">guided </w:t>
+      </w:r>
+      <w:r>
+        <w:rPr>
+          <w:rFonts w:eastAsia="Times New Roman" w:cstheme="minorHAnsi"/>
+          <w:color w:val="000000"/>
+          <w:szCs w:val="24"/>
+        </w:rPr>
+        <w:t xml:space="preserve">projects from Dataquest.io demonstrating the usage of tools such as pandas, </w:t>
+      </w:r>
+      <w:proofErr w:type="spellStart"/>
+      <w:r>
+        <w:rPr>
+          <w:rFonts w:eastAsia="Times New Roman" w:cstheme="minorHAnsi"/>
+          <w:color w:val="000000"/>
+          <w:szCs w:val="24"/>
+        </w:rPr>
+        <w:t>numpy</w:t>
+      </w:r>
+      <w:proofErr w:type="spellEnd"/>
+      <w:r>
+        <w:rPr>
+          <w:rFonts w:eastAsia="Times New Roman" w:cstheme="minorHAnsi"/>
+          <w:color w:val="000000"/>
+          <w:szCs w:val="24"/>
+        </w:rPr>
+        <w:t xml:space="preserve">, </w:t>
+      </w:r>
+      <w:proofErr w:type="spellStart"/>
+      <w:r>
+        <w:rPr>
+          <w:rFonts w:eastAsia="Times New Roman" w:cstheme="minorHAnsi"/>
+          <w:color w:val="000000"/>
+          <w:szCs w:val="24"/>
+        </w:rPr>
+        <w:t>matplotlib</w:t>
+      </w:r>
+      <w:proofErr w:type="spellEnd"/>
+      <w:r>
+        <w:rPr>
+          <w:rFonts w:eastAsia="Times New Roman" w:cstheme="minorHAnsi"/>
+          <w:color w:val="000000"/>
+          <w:szCs w:val="24"/>
+        </w:rPr>
+        <w:t xml:space="preserve">, </w:t>
+      </w:r>
+      <w:proofErr w:type="spellStart"/>
+      <w:r>
+        <w:rPr>
+          <w:rFonts w:eastAsia="Times New Roman" w:cstheme="minorHAnsi"/>
+          <w:color w:val="000000"/>
+          <w:szCs w:val="24"/>
+        </w:rPr>
+        <w:t>scikit</w:t>
+      </w:r>
+      <w:proofErr w:type="spellEnd"/>
+      <w:r>
+        <w:rPr>
+          <w:rFonts w:eastAsia="Times New Roman" w:cstheme="minorHAnsi"/>
+          <w:color w:val="000000"/>
+          <w:szCs w:val="24"/>
+        </w:rPr>
+        <w:t xml:space="preserve">-learn, </w:t>
+      </w:r>
+      <w:r>
+        <w:rPr>
+          <w:rFonts w:eastAsia="Times New Roman" w:cstheme="minorHAnsi"/>
+          <w:color w:val="000000"/>
+          <w:szCs w:val="24"/>
+        </w:rPr>
+        <w:t xml:space="preserve">SQL </w:t>
+      </w:r>
+      <w:r>
+        <w:rPr>
+          <w:rFonts w:eastAsia="Times New Roman" w:cstheme="minorHAnsi"/>
+          <w:color w:val="000000"/>
+          <w:szCs w:val="24"/>
+        </w:rPr>
+        <w:t>and spark</w:t>
       </w:r>
       <w:r>
         <w:rPr>
@@ -1253,74 +1403,7 @@
             <w:rFonts w:eastAsia="Times New Roman" w:cstheme="minorHAnsi"/>
             <w:szCs w:val="24"/>
           </w:rPr>
-          <w:t>Link</w:t>
-        </w:r>
-      </w:hyperlink>
-    </w:p>
-    <w:p>
-      <w:pPr>
-        <w:pStyle w:val="ListParagraph"/>
-        <w:numPr>
-          <w:ilvl w:val="0"/>
-          <w:numId w:val="3"/>
-        </w:numPr>
-        <w:spacing w:after="0" w:line="240" w:lineRule="auto"/>
-        <w:rPr>
-          <w:rFonts w:eastAsia="Times New Roman" w:cstheme="minorHAnsi"/>
-          <w:color w:val="000000"/>
-          <w:szCs w:val="24"/>
-        </w:rPr>
-      </w:pPr>
-      <w:r>
-        <w:rPr>
-          <w:rFonts w:eastAsia="Times New Roman" w:cstheme="minorHAnsi"/>
-          <w:color w:val="000000"/>
-          <w:szCs w:val="24"/>
-        </w:rPr>
-        <w:t xml:space="preserve">Working with </w:t>
-      </w:r>
-      <w:r>
-        <w:rPr>
-          <w:rFonts w:eastAsia="Times New Roman" w:cstheme="minorHAnsi"/>
-          <w:color w:val="000000"/>
-          <w:szCs w:val="24"/>
-        </w:rPr>
-        <w:t xml:space="preserve">Spark SQL and Spark </w:t>
-      </w:r>
-      <w:proofErr w:type="spellStart"/>
-      <w:r>
-        <w:rPr>
-          <w:rFonts w:eastAsia="Times New Roman" w:cstheme="minorHAnsi"/>
-          <w:color w:val="000000"/>
-          <w:szCs w:val="24"/>
-        </w:rPr>
-        <w:t>Dataframes</w:t>
-      </w:r>
-      <w:proofErr w:type="spellEnd"/>
-      <w:r>
-        <w:rPr>
-          <w:rFonts w:eastAsia="Times New Roman" w:cstheme="minorHAnsi"/>
-          <w:color w:val="000000"/>
-          <w:szCs w:val="24"/>
-        </w:rPr>
-        <w:t xml:space="preserve"> in Python.</w:t>
-      </w:r>
-      <w:r>
-        <w:rPr>
-          <w:rFonts w:eastAsia="Times New Roman" w:cstheme="minorHAnsi"/>
-          <w:color w:val="000000"/>
-          <w:szCs w:val="24"/>
-        </w:rPr>
-        <w:t xml:space="preserve"> </w:t>
-      </w:r>
-      <w:hyperlink r:id="rId15" w:history="1">
-        <w:r>
-          <w:rPr>
-            <w:rStyle w:val="Hyperlink"/>
-            <w:rFonts w:eastAsia="Times New Roman" w:cstheme="minorHAnsi"/>
-            <w:szCs w:val="24"/>
-          </w:rPr>
-          <w:t>Link</w:t>
+          <w:t>Example</w:t>
         </w:r>
       </w:hyperlink>
     </w:p>
@@ -1422,7 +1505,23 @@
           <w:color w:val="000000"/>
           <w:szCs w:val="24"/>
         </w:rPr>
-        <w:t xml:space="preserve">Investigate chemical releases by analyzing real time data, prevented a major chemical accident by identifying the </w:t>
+        <w:t>Investigate</w:t>
+      </w:r>
+      <w:r>
+        <w:rPr>
+          <w:rFonts w:eastAsia="Times New Roman" w:cstheme="minorHAnsi"/>
+          <w:color w:val="000000"/>
+          <w:szCs w:val="24"/>
+        </w:rPr>
+        <w:t>d</w:t>
+      </w:r>
+      <w:r>
+        <w:rPr>
+          <w:rFonts w:eastAsia="Times New Roman" w:cstheme="minorHAnsi"/>
+          <w:color w:val="000000"/>
+          <w:szCs w:val="24"/>
+        </w:rPr>
+        <w:t xml:space="preserve"> chemical releases by analyzing real time data, prevented a major chemical accident by identifying the </w:t>
       </w:r>
       <w:r>
         <w:rPr>
@@ -1484,7 +1583,15 @@
           <w:color w:val="000000"/>
           <w:szCs w:val="24"/>
         </w:rPr>
-        <w:t>Troubleshoot process equipment failures by process of elimination, testing each part of the equipment to ensure functionality.</w:t>
+        <w:t>Analyzed</w:t>
+      </w:r>
+      <w:r>
+        <w:rPr>
+          <w:rFonts w:eastAsia="Times New Roman" w:cstheme="minorHAnsi"/>
+          <w:color w:val="000000"/>
+          <w:szCs w:val="24"/>
+        </w:rPr>
+        <w:t xml:space="preserve"> process equipment failures by process of elimination, testing each part of the equipment to ensure functionality.</w:t>
       </w:r>
     </w:p>
     <w:p>
@@ -1507,7 +1614,23 @@
           <w:color w:val="000000"/>
           <w:szCs w:val="24"/>
         </w:rPr>
-        <w:t xml:space="preserve">Collected and analyzed process data to determine process bottlenecks.  </w:t>
+        <w:t xml:space="preserve">Collected and </w:t>
+      </w:r>
+      <w:r>
+        <w:rPr>
+          <w:rFonts w:eastAsia="Times New Roman" w:cstheme="minorHAnsi"/>
+          <w:color w:val="000000"/>
+          <w:szCs w:val="24"/>
+        </w:rPr>
+        <w:t>interpreted</w:t>
+      </w:r>
+      <w:r>
+        <w:rPr>
+          <w:rFonts w:eastAsia="Times New Roman" w:cstheme="minorHAnsi"/>
+          <w:color w:val="000000"/>
+          <w:szCs w:val="24"/>
+        </w:rPr>
+        <w:t xml:space="preserve"> process data to determine process bottlenecks.  </w:t>
       </w:r>
     </w:p>
     <w:p>
@@ -3310,7 +3433,7 @@
 </file>
 
 <file path=customXml/itemProps1.xml><?xml version="1.0" encoding="utf-8"?>
-<ds:datastoreItem xmlns:ds="http://schemas.openxmlformats.org/officeDocument/2006/customXml" ds:itemID="{2879B9A3-2093-4612-B807-F38BE619807B}">
+<ds:datastoreItem xmlns:ds="http://schemas.openxmlformats.org/officeDocument/2006/customXml" ds:itemID="{84DBBF4F-C518-4A0E-A482-E8FDACCD2758}">
   <ds:schemaRefs>
     <ds:schemaRef ds:uri="http://schemas.openxmlformats.org/officeDocument/2006/bibliography"/>
   </ds:schemaRefs>

--- a/sengkinchu_resume.docx
+++ b/sengkinchu_resume.docx
@@ -10,6 +10,8 @@
           <w:rFonts w:cstheme="minorHAnsi"/>
         </w:rPr>
       </w:pPr>
+      <w:bookmarkStart w:id="0" w:name="_GoBack"/>
+      <w:bookmarkEnd w:id="0"/>
       <w:r>
         <w:rPr>
           <w:rFonts w:eastAsia="Calibri" w:cstheme="minorHAnsi"/>
@@ -154,16 +156,28 @@
         <w:rPr>
           <w:rFonts w:eastAsia="Calibri" w:cstheme="minorHAnsi"/>
         </w:rPr>
-        <w:t xml:space="preserve"> Daly City, California</w:t>
-      </w:r>
-      <w:r>
-        <w:rPr>
-          <w:rFonts w:cstheme="minorHAnsi"/>
-        </w:rPr>
         <w:t xml:space="preserve"> </w:t>
       </w:r>
       <w:r>
         <w:rPr>
+          <w:rFonts w:eastAsia="Calibri" w:cstheme="minorHAnsi"/>
+        </w:rPr>
+        <w:t>San Francisco</w:t>
+      </w:r>
+      <w:r>
+        <w:rPr>
+          <w:rFonts w:eastAsia="Calibri" w:cstheme="minorHAnsi"/>
+        </w:rPr>
+        <w:t>, California</w:t>
+      </w:r>
+      <w:r>
+        <w:rPr>
+          <w:rFonts w:cstheme="minorHAnsi"/>
+        </w:rPr>
+        <w:t xml:space="preserve"> </w:t>
+      </w:r>
+      <w:r>
+        <w:rPr>
           <w:rFonts w:cstheme="minorHAnsi"/>
         </w:rPr>
         <w:ptab w:relativeTo="margin" w:alignment="right" w:leader="none"/>
@@ -184,7 +198,7 @@
         <w:rPr>
           <w:rFonts w:cstheme="minorHAnsi"/>
         </w:rPr>
-        <w:instrText>HYPERLINK "https://sengkinchu.github.io/"</w:instrText>
+        <w:instrText>HYPERLINK "https://sengkinchu.github.io/portfolio.html"</w:instrText>
       </w:r>
       <w:r>
         <w:rPr>
@@ -292,7 +306,14 @@
           <w:rFonts w:cstheme="minorHAnsi"/>
           <w:szCs w:val="24"/>
         </w:rPr>
-        <w:t xml:space="preserve">problem solving, troubleshooting, </w:t>
+        <w:t>problem solving</w:t>
+      </w:r>
+      <w:r>
+        <w:rPr>
+          <w:rFonts w:cstheme="minorHAnsi"/>
+          <w:szCs w:val="24"/>
+        </w:rPr>
+        <w:t xml:space="preserve">, </w:t>
       </w:r>
       <w:r>
         <w:rPr>
@@ -306,7 +327,7 @@
           <w:rFonts w:cstheme="minorHAnsi"/>
           <w:szCs w:val="24"/>
         </w:rPr>
-        <w:t xml:space="preserve">analytical skills </w:t>
+        <w:t xml:space="preserve">analytics </w:t>
       </w:r>
       <w:r>
         <w:rPr>
@@ -558,6 +579,7 @@
         <w:t xml:space="preserve">-learn, </w:t>
       </w:r>
       <w:proofErr w:type="spellStart"/>
+      <w:proofErr w:type="gramStart"/>
       <w:r>
         <w:rPr>
           <w:rFonts w:cstheme="minorHAnsi"/>
@@ -566,6 +588,7 @@
         <w:t>Scipy</w:t>
       </w:r>
       <w:proofErr w:type="spellEnd"/>
+      <w:proofErr w:type="gramEnd"/>
       <w:r>
         <w:rPr>
           <w:rFonts w:cstheme="minorHAnsi"/>
@@ -656,7 +679,7 @@
           <w:rFonts w:cstheme="minorHAnsi"/>
           <w:szCs w:val="24"/>
         </w:rPr>
-        <w:t>Matplotlib</w:t>
+        <w:t>Plotly</w:t>
       </w:r>
       <w:proofErr w:type="spellEnd"/>
       <w:r>
@@ -704,6 +727,13 @@
           <w:szCs w:val="24"/>
         </w:rPr>
         <w:t>, Spark</w:t>
+      </w:r>
+      <w:r>
+        <w:rPr>
+          <w:rFonts w:cstheme="minorHAnsi"/>
+          <w:szCs w:val="24"/>
+        </w:rPr>
+        <w:t>, Dash</w:t>
       </w:r>
       <w:r>
         <w:rPr>
@@ -817,7 +847,7 @@
           <w:szCs w:val="24"/>
           <w:u w:val="single"/>
         </w:rPr>
-        <w:t xml:space="preserve">The </w:t>
+        <w:t xml:space="preserve">Gender Gap </w:t>
       </w:r>
       <w:r>
         <w:rPr>
@@ -827,7 +857,17 @@
           <w:szCs w:val="24"/>
           <w:u w:val="single"/>
         </w:rPr>
-        <w:t>Gender Wage Gap</w:t>
+        <w:t xml:space="preserve">Visualization </w:t>
+      </w:r>
+      <w:r>
+        <w:rPr>
+          <w:rFonts w:eastAsia="Times New Roman" w:cstheme="minorHAnsi"/>
+          <w:b/>
+          <w:color w:val="000000"/>
+          <w:szCs w:val="24"/>
+          <w:u w:val="single"/>
+        </w:rPr>
+        <w:t>App</w:t>
       </w:r>
     </w:p>
     <w:p>
@@ -858,23 +898,200 @@
           <w:color w:val="000000"/>
           <w:szCs w:val="24"/>
         </w:rPr>
-        <w:t xml:space="preserve"> a detailed analysis </w:t>
-      </w:r>
-      <w:r>
-        <w:rPr>
-          <w:rFonts w:eastAsia="Times New Roman" w:cstheme="minorHAnsi"/>
-          <w:color w:val="000000"/>
-          <w:szCs w:val="24"/>
-        </w:rPr>
-        <w:t xml:space="preserve">on the gender wage gap for public jobs in California </w:t>
-      </w:r>
-      <w:r>
-        <w:rPr>
-          <w:rFonts w:eastAsia="Times New Roman" w:cstheme="minorHAnsi"/>
-          <w:color w:val="000000"/>
-          <w:szCs w:val="24"/>
-        </w:rPr>
-        <w:t>using Python.</w:t>
+        <w:t xml:space="preserve"> a</w:t>
+      </w:r>
+      <w:r>
+        <w:rPr>
+          <w:rFonts w:eastAsia="Times New Roman" w:cstheme="minorHAnsi"/>
+          <w:color w:val="000000"/>
+          <w:szCs w:val="24"/>
+        </w:rPr>
+        <w:t xml:space="preserve"> web application for </w:t>
+      </w:r>
+      <w:r>
+        <w:rPr>
+          <w:rFonts w:eastAsia="Times New Roman" w:cstheme="minorHAnsi"/>
+          <w:color w:val="000000"/>
+          <w:szCs w:val="24"/>
+        </w:rPr>
+        <w:t xml:space="preserve">data visualization of employee salaries </w:t>
+      </w:r>
+      <w:r>
+        <w:rPr>
+          <w:rFonts w:eastAsia="Times New Roman" w:cstheme="minorHAnsi"/>
+          <w:color w:val="000000"/>
+          <w:szCs w:val="24"/>
+        </w:rPr>
+        <w:t>in California</w:t>
+      </w:r>
+      <w:r>
+        <w:rPr>
+          <w:rFonts w:eastAsia="Times New Roman" w:cstheme="minorHAnsi"/>
+          <w:color w:val="000000"/>
+          <w:szCs w:val="24"/>
+        </w:rPr>
+        <w:t xml:space="preserve"> using Python</w:t>
+      </w:r>
+      <w:r>
+        <w:rPr>
+          <w:rFonts w:eastAsia="Times New Roman" w:cstheme="minorHAnsi"/>
+          <w:color w:val="000000"/>
+          <w:szCs w:val="24"/>
+        </w:rPr>
+        <w:t xml:space="preserve">. </w:t>
+      </w:r>
+      <w:hyperlink r:id="rId11" w:history="1">
+        <w:r>
+          <w:rPr>
+            <w:rStyle w:val="Hyperlink"/>
+            <w:rFonts w:eastAsia="Times New Roman" w:cstheme="minorHAnsi"/>
+            <w:szCs w:val="24"/>
+          </w:rPr>
+          <w:t>Link</w:t>
+        </w:r>
+      </w:hyperlink>
+    </w:p>
+    <w:p>
+      <w:pPr>
+        <w:pStyle w:val="ListParagraph"/>
+        <w:numPr>
+          <w:ilvl w:val="0"/>
+          <w:numId w:val="3"/>
+        </w:numPr>
+        <w:spacing w:before="120" w:after="120" w:line="240" w:lineRule="auto"/>
+        <w:rPr>
+          <w:rFonts w:eastAsia="Times New Roman" w:cstheme="minorHAnsi"/>
+          <w:color w:val="000000"/>
+          <w:szCs w:val="24"/>
+        </w:rPr>
+      </w:pPr>
+      <w:r>
+        <w:rPr>
+          <w:rFonts w:eastAsia="Times New Roman" w:cstheme="minorHAnsi"/>
+          <w:color w:val="000000"/>
+          <w:szCs w:val="24"/>
+        </w:rPr>
+        <w:t xml:space="preserve">Designed the interface and layout using HTML, </w:t>
+      </w:r>
+      <w:r>
+        <w:rPr>
+          <w:rFonts w:eastAsia="Times New Roman" w:cstheme="minorHAnsi"/>
+          <w:color w:val="000000"/>
+          <w:szCs w:val="24"/>
+        </w:rPr>
+        <w:t>Bootstrap,</w:t>
+      </w:r>
+      <w:r>
+        <w:rPr>
+          <w:rFonts w:eastAsia="Times New Roman" w:cstheme="minorHAnsi"/>
+          <w:color w:val="000000"/>
+          <w:szCs w:val="24"/>
+        </w:rPr>
+        <w:t xml:space="preserve"> and Dash.</w:t>
+      </w:r>
+    </w:p>
+    <w:p>
+      <w:pPr>
+        <w:pStyle w:val="ListParagraph"/>
+        <w:numPr>
+          <w:ilvl w:val="0"/>
+          <w:numId w:val="3"/>
+        </w:numPr>
+        <w:spacing w:before="120" w:after="120" w:line="240" w:lineRule="auto"/>
+        <w:rPr>
+          <w:rFonts w:eastAsia="Times New Roman" w:cstheme="minorHAnsi"/>
+          <w:color w:val="000000"/>
+          <w:szCs w:val="24"/>
+        </w:rPr>
+      </w:pPr>
+      <w:r>
+        <w:rPr>
+          <w:rFonts w:eastAsia="Times New Roman" w:cstheme="minorHAnsi"/>
+          <w:color w:val="000000"/>
+          <w:szCs w:val="24"/>
+        </w:rPr>
+        <w:t>Processed and cle</w:t>
+      </w:r>
+      <w:r>
+        <w:rPr>
+          <w:rFonts w:eastAsia="Times New Roman" w:cstheme="minorHAnsi"/>
+          <w:color w:val="000000"/>
+          <w:szCs w:val="24"/>
+        </w:rPr>
+        <w:t xml:space="preserve">aned the data using Pandas and </w:t>
+      </w:r>
+      <w:proofErr w:type="spellStart"/>
+      <w:r>
+        <w:rPr>
+          <w:rFonts w:eastAsia="Times New Roman" w:cstheme="minorHAnsi"/>
+          <w:color w:val="000000"/>
+          <w:szCs w:val="24"/>
+        </w:rPr>
+        <w:t>N</w:t>
+      </w:r>
+      <w:r>
+        <w:rPr>
+          <w:rFonts w:eastAsia="Times New Roman" w:cstheme="minorHAnsi"/>
+          <w:color w:val="000000"/>
+          <w:szCs w:val="24"/>
+        </w:rPr>
+        <w:t>umpy</w:t>
+      </w:r>
+      <w:proofErr w:type="spellEnd"/>
+      <w:r>
+        <w:rPr>
+          <w:rFonts w:eastAsia="Times New Roman" w:cstheme="minorHAnsi"/>
+          <w:color w:val="000000"/>
+          <w:szCs w:val="24"/>
+        </w:rPr>
+        <w:t>.</w:t>
+      </w:r>
+    </w:p>
+    <w:p>
+      <w:pPr>
+        <w:pStyle w:val="ListParagraph"/>
+        <w:numPr>
+          <w:ilvl w:val="0"/>
+          <w:numId w:val="3"/>
+        </w:numPr>
+        <w:spacing w:before="120" w:after="120" w:line="240" w:lineRule="auto"/>
+        <w:rPr>
+          <w:rFonts w:eastAsia="Times New Roman" w:cstheme="minorHAnsi"/>
+          <w:color w:val="000000"/>
+          <w:szCs w:val="24"/>
+        </w:rPr>
+      </w:pPr>
+      <w:r>
+        <w:rPr>
+          <w:rFonts w:eastAsia="Times New Roman" w:cstheme="minorHAnsi"/>
+          <w:color w:val="000000"/>
+          <w:szCs w:val="24"/>
+        </w:rPr>
+        <w:t>Analyzed the data</w:t>
+      </w:r>
+      <w:r>
+        <w:rPr>
+          <w:rFonts w:eastAsia="Times New Roman" w:cstheme="minorHAnsi"/>
+          <w:color w:val="000000"/>
+          <w:szCs w:val="24"/>
+        </w:rPr>
+        <w:t xml:space="preserve"> based on gender</w:t>
+      </w:r>
+      <w:r>
+        <w:rPr>
+          <w:rFonts w:eastAsia="Times New Roman" w:cstheme="minorHAnsi"/>
+          <w:color w:val="000000"/>
+          <w:szCs w:val="24"/>
+        </w:rPr>
+        <w:t xml:space="preserve"> and job categories</w:t>
+      </w:r>
+      <w:r>
+        <w:rPr>
+          <w:rFonts w:eastAsia="Times New Roman" w:cstheme="minorHAnsi"/>
+          <w:color w:val="000000"/>
+          <w:szCs w:val="24"/>
+        </w:rPr>
+        <w:t>.</w:t>
       </w:r>
       <w:r>
         <w:rPr>
@@ -884,41 +1101,7 @@
         </w:rPr>
         <w:t xml:space="preserve"> </w:t>
       </w:r>
-      <w:bookmarkStart w:id="0" w:name="_GoBack"/>
-      <w:bookmarkEnd w:id="0"/>
-      <w:r>
-        <w:rPr>
-          <w:rFonts w:eastAsia="Times New Roman" w:cstheme="minorHAnsi"/>
-          <w:color w:val="000000"/>
-          <w:szCs w:val="24"/>
-        </w:rPr>
-        <w:t>Determined</w:t>
-      </w:r>
-      <w:r>
-        <w:rPr>
-          <w:rFonts w:eastAsia="Times New Roman" w:cstheme="minorHAnsi"/>
-          <w:color w:val="000000"/>
-          <w:szCs w:val="24"/>
-        </w:rPr>
-        <w:t xml:space="preserve"> that the gender wage gap doesn’t exist for part time </w:t>
-      </w:r>
-      <w:r>
-        <w:rPr>
-          <w:rFonts w:eastAsia="Times New Roman" w:cstheme="minorHAnsi"/>
-          <w:color w:val="000000"/>
-          <w:szCs w:val="24"/>
-        </w:rPr>
-        <w:t>employees</w:t>
-      </w:r>
-      <w:r>
-        <w:rPr>
-          <w:rFonts w:eastAsia="Times New Roman" w:cstheme="minorHAnsi"/>
-          <w:color w:val="000000"/>
-          <w:szCs w:val="24"/>
-        </w:rPr>
-        <w:t xml:space="preserve"> even in highly conservative cities. </w:t>
-      </w:r>
-      <w:hyperlink r:id="rId11" w:history="1">
+      <w:hyperlink r:id="rId12" w:history="1">
         <w:r>
           <w:rPr>
             <w:rStyle w:val="Hyperlink"/>
@@ -1154,7 +1337,15 @@
           <w:color w:val="000000"/>
           <w:szCs w:val="24"/>
         </w:rPr>
-        <w:t xml:space="preserve"> 6-part series on</w:t>
+        <w:t xml:space="preserve"> 7</w:t>
+      </w:r>
+      <w:r>
+        <w:rPr>
+          <w:rFonts w:eastAsia="Times New Roman" w:cstheme="minorHAnsi"/>
+          <w:color w:val="000000"/>
+          <w:szCs w:val="24"/>
+        </w:rPr>
+        <w:t>-part series on</w:t>
       </w:r>
       <w:r>
         <w:rPr>
@@ -1179,87 +1370,6 @@
           <w:szCs w:val="24"/>
         </w:rPr>
         <w:t xml:space="preserve"> </w:t>
-      </w:r>
-      <w:hyperlink r:id="rId12" w:history="1">
-        <w:r>
-          <w:rPr>
-            <w:rStyle w:val="Hyperlink"/>
-            <w:rFonts w:eastAsia="Times New Roman" w:cstheme="minorHAnsi"/>
-            <w:szCs w:val="24"/>
-          </w:rPr>
-          <w:t>Example</w:t>
-        </w:r>
-      </w:hyperlink>
-    </w:p>
-    <w:p>
-      <w:pPr>
-        <w:pStyle w:val="ListParagraph"/>
-        <w:numPr>
-          <w:ilvl w:val="0"/>
-          <w:numId w:val="3"/>
-        </w:numPr>
-        <w:spacing w:after="0" w:line="240" w:lineRule="auto"/>
-        <w:rPr>
-          <w:rFonts w:eastAsia="Times New Roman" w:cstheme="minorHAnsi"/>
-          <w:color w:val="000000"/>
-          <w:szCs w:val="24"/>
-        </w:rPr>
-      </w:pPr>
-      <w:r>
-        <w:rPr>
-          <w:rFonts w:eastAsia="Times New Roman" w:cstheme="minorHAnsi"/>
-          <w:color w:val="000000"/>
-          <w:szCs w:val="24"/>
-        </w:rPr>
-        <w:t>D</w:t>
-      </w:r>
-      <w:r>
-        <w:rPr>
-          <w:rFonts w:eastAsia="Times New Roman" w:cstheme="minorHAnsi"/>
-          <w:color w:val="000000"/>
-          <w:szCs w:val="24"/>
-        </w:rPr>
-        <w:t>emonstrat</w:t>
-      </w:r>
-      <w:r>
-        <w:rPr>
-          <w:rFonts w:eastAsia="Times New Roman" w:cstheme="minorHAnsi"/>
-          <w:color w:val="000000"/>
-          <w:szCs w:val="24"/>
-        </w:rPr>
-        <w:t>ed</w:t>
-      </w:r>
-      <w:r>
-        <w:rPr>
-          <w:rFonts w:eastAsia="Times New Roman" w:cstheme="minorHAnsi"/>
-          <w:color w:val="000000"/>
-          <w:szCs w:val="24"/>
-        </w:rPr>
-        <w:t xml:space="preserve"> the data analysis process</w:t>
-      </w:r>
-      <w:r>
-        <w:rPr>
-          <w:rFonts w:eastAsia="Times New Roman" w:cstheme="minorHAnsi"/>
-          <w:color w:val="000000"/>
-          <w:szCs w:val="24"/>
-        </w:rPr>
-        <w:t>, from extracting data using SQL</w:t>
-      </w:r>
-      <w:r>
-        <w:rPr>
-          <w:rFonts w:eastAsia="Times New Roman" w:cstheme="minorHAnsi"/>
-          <w:color w:val="000000"/>
-          <w:szCs w:val="24"/>
-        </w:rPr>
-        <w:t xml:space="preserve"> to answering business questions</w:t>
-      </w:r>
-      <w:r>
-        <w:rPr>
-          <w:rFonts w:eastAsia="Times New Roman" w:cstheme="minorHAnsi"/>
-          <w:color w:val="000000"/>
-          <w:szCs w:val="24"/>
-        </w:rPr>
-        <w:t xml:space="preserve">. </w:t>
       </w:r>
       <w:hyperlink r:id="rId13" w:history="1">
         <w:r>
@@ -1292,6 +1402,87 @@
           <w:color w:val="000000"/>
           <w:szCs w:val="24"/>
         </w:rPr>
+        <w:t>D</w:t>
+      </w:r>
+      <w:r>
+        <w:rPr>
+          <w:rFonts w:eastAsia="Times New Roman" w:cstheme="minorHAnsi"/>
+          <w:color w:val="000000"/>
+          <w:szCs w:val="24"/>
+        </w:rPr>
+        <w:t>emonstrat</w:t>
+      </w:r>
+      <w:r>
+        <w:rPr>
+          <w:rFonts w:eastAsia="Times New Roman" w:cstheme="minorHAnsi"/>
+          <w:color w:val="000000"/>
+          <w:szCs w:val="24"/>
+        </w:rPr>
+        <w:t>ed</w:t>
+      </w:r>
+      <w:r>
+        <w:rPr>
+          <w:rFonts w:eastAsia="Times New Roman" w:cstheme="minorHAnsi"/>
+          <w:color w:val="000000"/>
+          <w:szCs w:val="24"/>
+        </w:rPr>
+        <w:t xml:space="preserve"> the data analysis process</w:t>
+      </w:r>
+      <w:r>
+        <w:rPr>
+          <w:rFonts w:eastAsia="Times New Roman" w:cstheme="minorHAnsi"/>
+          <w:color w:val="000000"/>
+          <w:szCs w:val="24"/>
+        </w:rPr>
+        <w:t>, from extracting data using SQL</w:t>
+      </w:r>
+      <w:r>
+        <w:rPr>
+          <w:rFonts w:eastAsia="Times New Roman" w:cstheme="minorHAnsi"/>
+          <w:color w:val="000000"/>
+          <w:szCs w:val="24"/>
+        </w:rPr>
+        <w:t xml:space="preserve"> to answering business questions</w:t>
+      </w:r>
+      <w:r>
+        <w:rPr>
+          <w:rFonts w:eastAsia="Times New Roman" w:cstheme="minorHAnsi"/>
+          <w:color w:val="000000"/>
+          <w:szCs w:val="24"/>
+        </w:rPr>
+        <w:t xml:space="preserve">. </w:t>
+      </w:r>
+      <w:hyperlink r:id="rId14" w:history="1">
+        <w:r>
+          <w:rPr>
+            <w:rStyle w:val="Hyperlink"/>
+            <w:rFonts w:eastAsia="Times New Roman" w:cstheme="minorHAnsi"/>
+            <w:szCs w:val="24"/>
+          </w:rPr>
+          <w:t>Example</w:t>
+        </w:r>
+      </w:hyperlink>
+    </w:p>
+    <w:p>
+      <w:pPr>
+        <w:pStyle w:val="ListParagraph"/>
+        <w:numPr>
+          <w:ilvl w:val="0"/>
+          <w:numId w:val="3"/>
+        </w:numPr>
+        <w:spacing w:after="0" w:line="240" w:lineRule="auto"/>
+        <w:rPr>
+          <w:rFonts w:eastAsia="Times New Roman" w:cstheme="minorHAnsi"/>
+          <w:color w:val="000000"/>
+          <w:szCs w:val="24"/>
+        </w:rPr>
+      </w:pPr>
+      <w:r>
+        <w:rPr>
+          <w:rFonts w:eastAsia="Times New Roman" w:cstheme="minorHAnsi"/>
+          <w:color w:val="000000"/>
+          <w:szCs w:val="24"/>
+        </w:rPr>
         <w:t xml:space="preserve">Provided solutions to 17 </w:t>
       </w:r>
       <w:r>
@@ -1396,7 +1587,7 @@
         </w:rPr>
         <w:t xml:space="preserve"> </w:t>
       </w:r>
-      <w:hyperlink r:id="rId14" w:history="1">
+      <w:hyperlink r:id="rId15" w:history="1">
         <w:r>
           <w:rPr>
             <w:rStyle w:val="Hyperlink"/>
@@ -3433,7 +3624,7 @@
 </file>
 
 <file path=customXml/itemProps1.xml><?xml version="1.0" encoding="utf-8"?>
-<ds:datastoreItem xmlns:ds="http://schemas.openxmlformats.org/officeDocument/2006/customXml" ds:itemID="{84DBBF4F-C518-4A0E-A482-E8FDACCD2758}">
+<ds:datastoreItem xmlns:ds="http://schemas.openxmlformats.org/officeDocument/2006/customXml" ds:itemID="{09008EDD-9E91-4F2B-B66E-0513C6A48FF8}">
   <ds:schemaRefs>
     <ds:schemaRef ds:uri="http://schemas.openxmlformats.org/officeDocument/2006/bibliography"/>
   </ds:schemaRefs>

--- a/sengkinchu_resume.docx
+++ b/sengkinchu_resume.docx
@@ -10,8 +10,6 @@
           <w:rFonts w:cstheme="minorHAnsi"/>
         </w:rPr>
       </w:pPr>
-      <w:bookmarkStart w:id="0" w:name="_GoBack"/>
-      <w:bookmarkEnd w:id="0"/>
       <w:r>
         <w:rPr>
           <w:rFonts w:eastAsia="Calibri" w:cstheme="minorHAnsi"/>
@@ -313,14 +311,14 @@
           <w:rFonts w:cstheme="minorHAnsi"/>
           <w:szCs w:val="24"/>
         </w:rPr>
-        <w:t xml:space="preserve">, </w:t>
-      </w:r>
-      <w:r>
-        <w:rPr>
-          <w:rFonts w:cstheme="minorHAnsi"/>
-          <w:szCs w:val="24"/>
-        </w:rPr>
-        <w:t xml:space="preserve">optimization and </w:t>
+        <w:t xml:space="preserve"> </w:t>
+      </w:r>
+      <w:r>
+        <w:rPr>
+          <w:rFonts w:cstheme="minorHAnsi"/>
+          <w:szCs w:val="24"/>
+        </w:rPr>
+        <w:t xml:space="preserve">and </w:t>
       </w:r>
       <w:r>
         <w:rPr>
@@ -383,7 +381,21 @@
           <w:rFonts w:cstheme="minorHAnsi"/>
           <w:szCs w:val="24"/>
         </w:rPr>
-        <w:t xml:space="preserve"> Specifically, drawing valuable insights from data and providing practical solutions.</w:t>
+        <w:t xml:space="preserve"> Specifically, drawing valuable insights from data and providing practical </w:t>
+      </w:r>
+      <w:r>
+        <w:rPr>
+          <w:rFonts w:cstheme="minorHAnsi"/>
+          <w:szCs w:val="24"/>
+        </w:rPr>
+        <w:t xml:space="preserve">data </w:t>
+      </w:r>
+      <w:r>
+        <w:rPr>
+          <w:rFonts w:cstheme="minorHAnsi"/>
+          <w:szCs w:val="24"/>
+        </w:rPr>
+        <w:t>solutions.</w:t>
       </w:r>
     </w:p>
     <w:p>
@@ -520,7 +532,14 @@
           <w:rFonts w:cstheme="minorHAnsi"/>
           <w:szCs w:val="24"/>
         </w:rPr>
-        <w:t>, MySQL</w:t>
+        <w:t xml:space="preserve">, </w:t>
+      </w:r>
+      <w:r>
+        <w:rPr>
+          <w:rFonts w:cstheme="minorHAnsi"/>
+          <w:szCs w:val="24"/>
+        </w:rPr>
+        <w:t>SQLite</w:t>
       </w:r>
     </w:p>
     <w:p>
@@ -544,7 +563,14 @@
           <w:rFonts w:cstheme="minorHAnsi"/>
           <w:szCs w:val="24"/>
         </w:rPr>
-        <w:t xml:space="preserve">: Pandas, </w:t>
+        <w:t>: P</w:t>
+      </w:r>
+      <w:r>
+        <w:rPr>
+          <w:rFonts w:cstheme="minorHAnsi"/>
+          <w:szCs w:val="24"/>
+        </w:rPr>
+        <w:t xml:space="preserve">andas, </w:t>
       </w:r>
       <w:proofErr w:type="spellStart"/>
       <w:r>
@@ -585,7 +611,14 @@
           <w:rFonts w:cstheme="minorHAnsi"/>
           <w:szCs w:val="24"/>
         </w:rPr>
-        <w:t>Scipy</w:t>
+        <w:t>SciP</w:t>
+      </w:r>
+      <w:r>
+        <w:rPr>
+          <w:rFonts w:cstheme="minorHAnsi"/>
+          <w:szCs w:val="24"/>
+        </w:rPr>
+        <w:t>y</w:t>
       </w:r>
       <w:proofErr w:type="spellEnd"/>
       <w:proofErr w:type="gramEnd"/>
@@ -682,13 +715,6 @@
         <w:t>Plotly</w:t>
       </w:r>
       <w:proofErr w:type="spellEnd"/>
-      <w:r>
-        <w:rPr>
-          <w:rFonts w:cstheme="minorHAnsi"/>
-          <w:szCs w:val="24"/>
-        </w:rPr>
-        <w:t>, Tableau</w:t>
-      </w:r>
     </w:p>
     <w:p>
       <w:pPr>
@@ -941,14 +967,16 @@
         <w:t xml:space="preserve">. </w:t>
       </w:r>
       <w:hyperlink r:id="rId11" w:history="1">
+        <w:proofErr w:type="spellStart"/>
         <w:r>
           <w:rPr>
             <w:rStyle w:val="Hyperlink"/>
             <w:rFonts w:eastAsia="Times New Roman" w:cstheme="minorHAnsi"/>
             <w:szCs w:val="24"/>
           </w:rPr>
-          <w:t>Link</w:t>
+          <w:t>GitHub</w:t>
         </w:r>
+        <w:proofErr w:type="spellEnd"/>
       </w:hyperlink>
     </w:p>
     <w:p>
@@ -1056,9 +1084,11 @@
         </w:numPr>
         <w:spacing w:before="120" w:after="120" w:line="240" w:lineRule="auto"/>
         <w:rPr>
-          <w:rFonts w:eastAsia="Times New Roman" w:cstheme="minorHAnsi"/>
-          <w:color w:val="000000"/>
-          <w:szCs w:val="24"/>
+          <w:rStyle w:val="Hyperlink"/>
+          <w:rFonts w:eastAsia="Times New Roman" w:cstheme="minorHAnsi"/>
+          <w:color w:val="000000"/>
+          <w:szCs w:val="24"/>
+          <w:u w:val="none"/>
         </w:rPr>
       </w:pPr>
       <w:r>
@@ -1108,279 +1138,45 @@
             <w:rFonts w:eastAsia="Times New Roman" w:cstheme="minorHAnsi"/>
             <w:szCs w:val="24"/>
           </w:rPr>
-          <w:t>Summary</w:t>
+          <w:t>Proj</w:t>
         </w:r>
-      </w:hyperlink>
-    </w:p>
-    <w:p>
-      <w:pPr>
-        <w:spacing w:before="120" w:after="120" w:line="240" w:lineRule="auto"/>
-        <w:rPr>
-          <w:rFonts w:eastAsia="Times New Roman" w:cstheme="minorHAnsi"/>
-          <w:color w:val="000000"/>
-          <w:szCs w:val="24"/>
-        </w:rPr>
-      </w:pPr>
-      <w:r>
-        <w:rPr>
-          <w:rFonts w:eastAsia="Times New Roman" w:cstheme="minorHAnsi"/>
-          <w:b/>
-          <w:color w:val="000000"/>
-          <w:szCs w:val="24"/>
-          <w:u w:val="single"/>
-        </w:rPr>
-        <w:t>codingdisciple.com</w:t>
-      </w:r>
-      <w:r>
-        <w:rPr>
-          <w:rFonts w:eastAsia="Times New Roman" w:cstheme="minorHAnsi"/>
-          <w:color w:val="000000"/>
-          <w:szCs w:val="24"/>
-        </w:rPr>
-        <w:t xml:space="preserve">, </w:t>
-      </w:r>
-      <w:r>
-        <w:rPr>
-          <w:rFonts w:eastAsia="Times New Roman" w:cstheme="minorHAnsi"/>
-          <w:color w:val="000000"/>
-          <w:szCs w:val="24"/>
-        </w:rPr>
-        <w:t>November</w:t>
-      </w:r>
-      <w:r>
-        <w:rPr>
-          <w:rFonts w:eastAsia="Times New Roman" w:cstheme="minorHAnsi"/>
-          <w:color w:val="000000"/>
-          <w:szCs w:val="24"/>
-        </w:rPr>
-        <w:t xml:space="preserve"> 201</w:t>
-      </w:r>
-      <w:r>
-        <w:rPr>
-          <w:rFonts w:eastAsia="Times New Roman" w:cstheme="minorHAnsi"/>
-          <w:color w:val="000000"/>
-          <w:szCs w:val="24"/>
-        </w:rPr>
-        <w:t>7</w:t>
-      </w:r>
-      <w:r>
-        <w:rPr>
-          <w:rFonts w:eastAsia="Times New Roman" w:cstheme="minorHAnsi"/>
-          <w:color w:val="000000"/>
-          <w:szCs w:val="24"/>
-        </w:rPr>
-        <w:t xml:space="preserve"> – Present</w:t>
-      </w:r>
-    </w:p>
-    <w:p>
-      <w:pPr>
-        <w:pStyle w:val="ListParagraph"/>
-        <w:numPr>
-          <w:ilvl w:val="0"/>
-          <w:numId w:val="3"/>
-        </w:numPr>
-        <w:spacing w:after="0" w:line="240" w:lineRule="auto"/>
-        <w:rPr>
-          <w:rFonts w:eastAsia="Times New Roman" w:cstheme="minorHAnsi"/>
-          <w:color w:val="000000"/>
-          <w:szCs w:val="24"/>
-        </w:rPr>
-      </w:pPr>
-      <w:r>
-        <w:rPr>
-          <w:rFonts w:eastAsia="Times New Roman" w:cstheme="minorHAnsi"/>
-          <w:color w:val="000000"/>
-          <w:szCs w:val="24"/>
-        </w:rPr>
-        <w:t>Designed</w:t>
-      </w:r>
-      <w:r>
-        <w:rPr>
-          <w:rFonts w:eastAsia="Times New Roman" w:cstheme="minorHAnsi"/>
-          <w:color w:val="000000"/>
-          <w:szCs w:val="24"/>
-        </w:rPr>
-        <w:t xml:space="preserve"> the </w:t>
-      </w:r>
-      <w:r>
-        <w:rPr>
-          <w:rFonts w:eastAsia="Times New Roman" w:cstheme="minorHAnsi"/>
-          <w:color w:val="000000"/>
-          <w:szCs w:val="24"/>
-        </w:rPr>
-        <w:t>website, which</w:t>
-      </w:r>
-      <w:r>
-        <w:rPr>
-          <w:rFonts w:eastAsia="Times New Roman" w:cstheme="minorHAnsi"/>
-          <w:color w:val="000000"/>
-          <w:szCs w:val="24"/>
-        </w:rPr>
-        <w:t xml:space="preserve"> </w:t>
-      </w:r>
-      <w:r>
-        <w:rPr>
-          <w:rFonts w:eastAsia="Times New Roman" w:cstheme="minorHAnsi"/>
-          <w:color w:val="000000"/>
-          <w:szCs w:val="24"/>
-        </w:rPr>
-        <w:t>aims to provide educational resources on coding in data science</w:t>
-      </w:r>
-      <w:r>
-        <w:rPr>
-          <w:rFonts w:eastAsia="Times New Roman" w:cstheme="minorHAnsi"/>
-          <w:color w:val="000000"/>
-          <w:szCs w:val="24"/>
-        </w:rPr>
-        <w:t xml:space="preserve"> </w:t>
-      </w:r>
-      <w:r>
-        <w:rPr>
-          <w:rFonts w:eastAsia="Times New Roman" w:cstheme="minorHAnsi"/>
-          <w:color w:val="000000"/>
-          <w:szCs w:val="24"/>
-        </w:rPr>
-        <w:t xml:space="preserve">using examples and </w:t>
-      </w:r>
-      <w:r>
-        <w:rPr>
-          <w:rFonts w:eastAsia="Times New Roman" w:cstheme="minorHAnsi"/>
-          <w:color w:val="000000"/>
-          <w:szCs w:val="24"/>
-        </w:rPr>
-        <w:t>mini-</w:t>
-      </w:r>
-      <w:r>
-        <w:rPr>
-          <w:rFonts w:eastAsia="Times New Roman" w:cstheme="minorHAnsi"/>
-          <w:color w:val="000000"/>
-          <w:szCs w:val="24"/>
-        </w:rPr>
-        <w:t>projects</w:t>
-      </w:r>
-      <w:r>
-        <w:rPr>
-          <w:rFonts w:eastAsia="Times New Roman" w:cstheme="minorHAnsi"/>
-          <w:color w:val="000000"/>
-          <w:szCs w:val="24"/>
-        </w:rPr>
-        <w:t>.</w:t>
-      </w:r>
-      <w:r>
-        <w:rPr>
-          <w:rFonts w:eastAsia="Times New Roman" w:cstheme="minorHAnsi"/>
-          <w:color w:val="000000"/>
-          <w:szCs w:val="24"/>
-        </w:rPr>
-        <w:t xml:space="preserve"> This webs</w:t>
-      </w:r>
-      <w:r>
-        <w:rPr>
-          <w:rFonts w:eastAsia="Times New Roman" w:cstheme="minorHAnsi"/>
-          <w:color w:val="000000"/>
-          <w:szCs w:val="24"/>
-        </w:rPr>
-        <w:t xml:space="preserve">ite also acts as a host for my end to end </w:t>
-      </w:r>
-      <w:r>
-        <w:rPr>
-          <w:rFonts w:eastAsia="Times New Roman" w:cstheme="minorHAnsi"/>
-          <w:color w:val="000000"/>
-          <w:szCs w:val="24"/>
-        </w:rPr>
-        <w:t>data science projects</w:t>
-      </w:r>
-      <w:r>
-        <w:rPr>
-          <w:rFonts w:eastAsia="Times New Roman" w:cstheme="minorHAnsi"/>
-          <w:color w:val="000000"/>
-          <w:szCs w:val="24"/>
-        </w:rPr>
-        <w:t>.</w:t>
-      </w:r>
-    </w:p>
-    <w:p>
-      <w:pPr>
-        <w:pStyle w:val="ListParagraph"/>
-        <w:numPr>
-          <w:ilvl w:val="0"/>
-          <w:numId w:val="3"/>
-        </w:numPr>
-        <w:spacing w:after="0" w:line="240" w:lineRule="auto"/>
-        <w:rPr>
-          <w:rStyle w:val="Hyperlink"/>
-          <w:rFonts w:eastAsia="Times New Roman" w:cstheme="minorHAnsi"/>
-          <w:color w:val="000000"/>
-          <w:szCs w:val="24"/>
-          <w:u w:val="none"/>
-        </w:rPr>
-      </w:pPr>
-      <w:r>
-        <w:rPr>
-          <w:rFonts w:eastAsia="Times New Roman" w:cstheme="minorHAnsi"/>
-          <w:color w:val="000000"/>
-          <w:szCs w:val="24"/>
-        </w:rPr>
-        <w:t>Created</w:t>
-      </w:r>
-      <w:r>
-        <w:rPr>
-          <w:rFonts w:eastAsia="Times New Roman" w:cstheme="minorHAnsi"/>
-          <w:color w:val="000000"/>
-          <w:szCs w:val="24"/>
-        </w:rPr>
-        <w:t xml:space="preserve"> a</w:t>
-      </w:r>
-      <w:r>
-        <w:rPr>
-          <w:rFonts w:eastAsia="Times New Roman" w:cstheme="minorHAnsi"/>
-          <w:color w:val="000000"/>
-          <w:szCs w:val="24"/>
-        </w:rPr>
-        <w:t xml:space="preserve"> 7</w:t>
-      </w:r>
-      <w:r>
-        <w:rPr>
-          <w:rFonts w:eastAsia="Times New Roman" w:cstheme="minorHAnsi"/>
-          <w:color w:val="000000"/>
-          <w:szCs w:val="24"/>
-        </w:rPr>
-        <w:t>-part series on</w:t>
-      </w:r>
-      <w:r>
-        <w:rPr>
-          <w:rFonts w:eastAsia="Times New Roman" w:cstheme="minorHAnsi"/>
-          <w:color w:val="000000"/>
-          <w:szCs w:val="24"/>
-        </w:rPr>
-        <w:t xml:space="preserve"> statistics and hypothesis testing in Python</w:t>
-      </w:r>
-      <w:r>
-        <w:rPr>
-          <w:rFonts w:eastAsia="Times New Roman" w:cstheme="minorHAnsi"/>
-          <w:color w:val="000000"/>
-          <w:szCs w:val="24"/>
-        </w:rPr>
-        <w:t>.</w:t>
-      </w:r>
-      <w:r>
-        <w:rPr>
-          <w:rFonts w:eastAsia="Times New Roman" w:cstheme="minorHAnsi"/>
-          <w:color w:val="000000"/>
-          <w:szCs w:val="24"/>
-        </w:rPr>
-        <w:t xml:space="preserve"> </w:t>
-      </w:r>
-      <w:hyperlink r:id="rId13" w:history="1">
         <w:r>
           <w:rPr>
             <w:rStyle w:val="Hyperlink"/>
             <w:rFonts w:eastAsia="Times New Roman" w:cstheme="minorHAnsi"/>
             <w:szCs w:val="24"/>
           </w:rPr>
-          <w:t>Example</w:t>
+          <w:t>e</w:t>
+        </w:r>
+        <w:r>
+          <w:rPr>
+            <w:rStyle w:val="Hyperlink"/>
+            <w:rFonts w:eastAsia="Times New Roman" w:cstheme="minorHAnsi"/>
+            <w:szCs w:val="24"/>
+          </w:rPr>
+          <w:t>ct Summary</w:t>
         </w:r>
       </w:hyperlink>
+    </w:p>
+    <w:p>
+      <w:pPr>
+        <w:spacing w:before="120" w:after="120" w:line="240" w:lineRule="auto"/>
+        <w:rPr>
+          <w:rFonts w:eastAsia="Times New Roman" w:cstheme="minorHAnsi"/>
+          <w:color w:val="000000"/>
+          <w:szCs w:val="24"/>
+        </w:rPr>
+      </w:pPr>
+      <w:r>
+        <w:rPr>
+          <w:rFonts w:eastAsia="Times New Roman" w:cstheme="minorHAnsi"/>
+          <w:b/>
+          <w:color w:val="000000"/>
+          <w:szCs w:val="24"/>
+          <w:u w:val="single"/>
+        </w:rPr>
+        <w:t>MAL Reviews Scraper</w:t>
+      </w:r>
     </w:p>
     <w:p>
       <w:pPr>
@@ -1389,68 +1185,127 @@
           <w:ilvl w:val="0"/>
           <w:numId w:val="3"/>
         </w:numPr>
-        <w:spacing w:after="0" w:line="240" w:lineRule="auto"/>
-        <w:rPr>
-          <w:rFonts w:eastAsia="Times New Roman" w:cstheme="minorHAnsi"/>
-          <w:color w:val="000000"/>
-          <w:szCs w:val="24"/>
-        </w:rPr>
-      </w:pPr>
-      <w:r>
-        <w:rPr>
-          <w:rFonts w:eastAsia="Times New Roman" w:cstheme="minorHAnsi"/>
-          <w:color w:val="000000"/>
-          <w:szCs w:val="24"/>
-        </w:rPr>
-        <w:t>D</w:t>
-      </w:r>
-      <w:r>
-        <w:rPr>
-          <w:rFonts w:eastAsia="Times New Roman" w:cstheme="minorHAnsi"/>
-          <w:color w:val="000000"/>
-          <w:szCs w:val="24"/>
-        </w:rPr>
-        <w:t>emonstrat</w:t>
-      </w:r>
-      <w:r>
-        <w:rPr>
-          <w:rFonts w:eastAsia="Times New Roman" w:cstheme="minorHAnsi"/>
-          <w:color w:val="000000"/>
-          <w:szCs w:val="24"/>
-        </w:rPr>
-        <w:t>ed</w:t>
-      </w:r>
-      <w:r>
-        <w:rPr>
-          <w:rFonts w:eastAsia="Times New Roman" w:cstheme="minorHAnsi"/>
-          <w:color w:val="000000"/>
-          <w:szCs w:val="24"/>
-        </w:rPr>
-        <w:t xml:space="preserve"> the data analysis process</w:t>
-      </w:r>
-      <w:r>
-        <w:rPr>
-          <w:rFonts w:eastAsia="Times New Roman" w:cstheme="minorHAnsi"/>
-          <w:color w:val="000000"/>
-          <w:szCs w:val="24"/>
-        </w:rPr>
-        <w:t>, from extracting data using SQL</w:t>
-      </w:r>
-      <w:r>
-        <w:rPr>
-          <w:rFonts w:eastAsia="Times New Roman" w:cstheme="minorHAnsi"/>
-          <w:color w:val="000000"/>
-          <w:szCs w:val="24"/>
-        </w:rPr>
-        <w:t xml:space="preserve"> to answering business questions</w:t>
-      </w:r>
-      <w:r>
-        <w:rPr>
-          <w:rFonts w:eastAsia="Times New Roman" w:cstheme="minorHAnsi"/>
-          <w:color w:val="000000"/>
-          <w:szCs w:val="24"/>
-        </w:rPr>
-        <w:t xml:space="preserve">. </w:t>
+        <w:spacing w:before="120" w:after="120" w:line="240" w:lineRule="auto"/>
+        <w:rPr>
+          <w:rFonts w:eastAsia="Times New Roman" w:cstheme="minorHAnsi"/>
+          <w:color w:val="000000"/>
+          <w:szCs w:val="24"/>
+        </w:rPr>
+      </w:pPr>
+      <w:r>
+        <w:rPr>
+          <w:rFonts w:eastAsia="Times New Roman" w:cstheme="minorHAnsi"/>
+          <w:color w:val="000000"/>
+          <w:szCs w:val="24"/>
+        </w:rPr>
+        <w:t xml:space="preserve">Built a web scraping tool to extract raw data </w:t>
+      </w:r>
+      <w:r>
+        <w:rPr>
+          <w:rFonts w:eastAsia="Times New Roman" w:cstheme="minorHAnsi"/>
+          <w:color w:val="000000"/>
+          <w:szCs w:val="24"/>
+        </w:rPr>
+        <w:t xml:space="preserve">from MyAnimeList.net </w:t>
+      </w:r>
+      <w:r>
+        <w:rPr>
+          <w:rFonts w:eastAsia="Times New Roman" w:cstheme="minorHAnsi"/>
+          <w:color w:val="000000"/>
+          <w:szCs w:val="24"/>
+        </w:rPr>
+        <w:t>into a SQL database.</w:t>
+      </w:r>
+      <w:r>
+        <w:rPr>
+          <w:rFonts w:eastAsia="Times New Roman" w:cstheme="minorHAnsi"/>
+          <w:color w:val="000000"/>
+          <w:szCs w:val="24"/>
+        </w:rPr>
+        <w:t xml:space="preserve"> </w:t>
+      </w:r>
+      <w:hyperlink r:id="rId13" w:history="1">
+        <w:proofErr w:type="spellStart"/>
+        <w:r>
+          <w:rPr>
+            <w:rStyle w:val="Hyperlink"/>
+            <w:rFonts w:eastAsia="Times New Roman" w:cstheme="minorHAnsi"/>
+            <w:szCs w:val="24"/>
+          </w:rPr>
+          <w:t>GitHub</w:t>
+        </w:r>
+        <w:proofErr w:type="spellEnd"/>
+      </w:hyperlink>
+    </w:p>
+    <w:p>
+      <w:pPr>
+        <w:pStyle w:val="ListParagraph"/>
+        <w:numPr>
+          <w:ilvl w:val="0"/>
+          <w:numId w:val="3"/>
+        </w:numPr>
+        <w:spacing w:before="120" w:after="120" w:line="240" w:lineRule="auto"/>
+        <w:rPr>
+          <w:rFonts w:eastAsia="Times New Roman" w:cstheme="minorHAnsi"/>
+          <w:color w:val="000000"/>
+          <w:szCs w:val="24"/>
+        </w:rPr>
+      </w:pPr>
+      <w:r>
+        <w:rPr>
+          <w:rFonts w:eastAsia="Times New Roman" w:cstheme="minorHAnsi"/>
+          <w:color w:val="000000"/>
+          <w:szCs w:val="24"/>
+        </w:rPr>
+        <w:t xml:space="preserve">Designed </w:t>
+      </w:r>
+      <w:r>
+        <w:rPr>
+          <w:rFonts w:eastAsia="Times New Roman" w:cstheme="minorHAnsi"/>
+          <w:color w:val="000000"/>
+          <w:szCs w:val="24"/>
+        </w:rPr>
+        <w:t xml:space="preserve">a generic </w:t>
+      </w:r>
+      <w:r>
+        <w:rPr>
+          <w:rFonts w:eastAsia="Times New Roman" w:cstheme="minorHAnsi"/>
+          <w:color w:val="000000"/>
+          <w:szCs w:val="24"/>
+        </w:rPr>
+        <w:t>web scraping</w:t>
+      </w:r>
+      <w:r>
+        <w:rPr>
+          <w:rFonts w:eastAsia="Times New Roman" w:cstheme="minorHAnsi"/>
+          <w:color w:val="000000"/>
+          <w:szCs w:val="24"/>
+        </w:rPr>
+        <w:t xml:space="preserve"> process to scrape and</w:t>
+      </w:r>
+      <w:r>
+        <w:rPr>
+          <w:rFonts w:eastAsia="Times New Roman" w:cstheme="minorHAnsi"/>
+          <w:color w:val="000000"/>
+          <w:szCs w:val="24"/>
+        </w:rPr>
+        <w:t xml:space="preserve"> parse data for any website</w:t>
+      </w:r>
+      <w:r>
+        <w:rPr>
+          <w:rFonts w:eastAsia="Times New Roman" w:cstheme="minorHAnsi"/>
+          <w:color w:val="000000"/>
+          <w:szCs w:val="24"/>
+        </w:rPr>
+        <w:t>.</w:t>
+      </w:r>
+      <w:r>
+        <w:rPr>
+          <w:rFonts w:eastAsia="Times New Roman" w:cstheme="minorHAnsi"/>
+          <w:color w:val="000000"/>
+          <w:szCs w:val="24"/>
+        </w:rPr>
+        <w:t xml:space="preserve"> </w:t>
       </w:r>
       <w:hyperlink r:id="rId14" w:history="1">
         <w:r>
@@ -1459,9 +1314,103 @@
             <w:rFonts w:eastAsia="Times New Roman" w:cstheme="minorHAnsi"/>
             <w:szCs w:val="24"/>
           </w:rPr>
-          <w:t>Example</w:t>
+          <w:t>Proje</w:t>
+        </w:r>
+        <w:bookmarkStart w:id="0" w:name="_GoBack"/>
+        <w:bookmarkEnd w:id="0"/>
+        <w:r>
+          <w:rPr>
+            <w:rStyle w:val="Hyperlink"/>
+            <w:rFonts w:eastAsia="Times New Roman" w:cstheme="minorHAnsi"/>
+            <w:szCs w:val="24"/>
+          </w:rPr>
+          <w:t>c</w:t>
+        </w:r>
+        <w:r>
+          <w:rPr>
+            <w:rStyle w:val="Hyperlink"/>
+            <w:rFonts w:eastAsia="Times New Roman" w:cstheme="minorHAnsi"/>
+            <w:szCs w:val="24"/>
+          </w:rPr>
+          <w:t>t S</w:t>
+        </w:r>
+        <w:r>
+          <w:rPr>
+            <w:rStyle w:val="Hyperlink"/>
+            <w:rFonts w:eastAsia="Times New Roman" w:cstheme="minorHAnsi"/>
+            <w:szCs w:val="24"/>
+          </w:rPr>
+          <w:t>u</w:t>
+        </w:r>
+        <w:r>
+          <w:rPr>
+            <w:rStyle w:val="Hyperlink"/>
+            <w:rFonts w:eastAsia="Times New Roman" w:cstheme="minorHAnsi"/>
+            <w:szCs w:val="24"/>
+          </w:rPr>
+          <w:t>mmary</w:t>
         </w:r>
       </w:hyperlink>
+    </w:p>
+    <w:p>
+      <w:pPr>
+        <w:spacing w:before="120" w:after="120" w:line="240" w:lineRule="auto"/>
+        <w:rPr>
+          <w:rFonts w:eastAsia="Times New Roman" w:cstheme="minorHAnsi"/>
+          <w:color w:val="000000"/>
+          <w:szCs w:val="24"/>
+        </w:rPr>
+      </w:pPr>
+      <w:r>
+        <w:rPr>
+          <w:rFonts w:eastAsia="Times New Roman" w:cstheme="minorHAnsi"/>
+          <w:b/>
+          <w:color w:val="000000"/>
+          <w:szCs w:val="24"/>
+          <w:u w:val="single"/>
+        </w:rPr>
+        <w:t>codingdisciple.com</w:t>
+      </w:r>
+      <w:r>
+        <w:rPr>
+          <w:rFonts w:eastAsia="Times New Roman" w:cstheme="minorHAnsi"/>
+          <w:color w:val="000000"/>
+          <w:szCs w:val="24"/>
+        </w:rPr>
+        <w:t xml:space="preserve">, </w:t>
+      </w:r>
+      <w:r>
+        <w:rPr>
+          <w:rFonts w:eastAsia="Times New Roman" w:cstheme="minorHAnsi"/>
+          <w:color w:val="000000"/>
+          <w:szCs w:val="24"/>
+        </w:rPr>
+        <w:t>November</w:t>
+      </w:r>
+      <w:r>
+        <w:rPr>
+          <w:rFonts w:eastAsia="Times New Roman" w:cstheme="minorHAnsi"/>
+          <w:color w:val="000000"/>
+          <w:szCs w:val="24"/>
+        </w:rPr>
+        <w:t xml:space="preserve"> 201</w:t>
+      </w:r>
+      <w:r>
+        <w:rPr>
+          <w:rFonts w:eastAsia="Times New Roman" w:cstheme="minorHAnsi"/>
+          <w:color w:val="000000"/>
+          <w:szCs w:val="24"/>
+        </w:rPr>
+        <w:t>7</w:t>
+      </w:r>
+      <w:r>
+        <w:rPr>
+          <w:rFonts w:eastAsia="Times New Roman" w:cstheme="minorHAnsi"/>
+          <w:color w:val="000000"/>
+          <w:szCs w:val="24"/>
+        </w:rPr>
+        <w:t xml:space="preserve"> – Present</w:t>
+      </w:r>
     </w:p>
     <w:p>
       <w:pPr>
@@ -1483,93 +1432,166 @@
           <w:color w:val="000000"/>
           <w:szCs w:val="24"/>
         </w:rPr>
-        <w:t xml:space="preserve">Provided solutions to 17 </w:t>
-      </w:r>
-      <w:r>
-        <w:rPr>
-          <w:rFonts w:eastAsia="Times New Roman" w:cstheme="minorHAnsi"/>
-          <w:color w:val="000000"/>
-          <w:szCs w:val="24"/>
-        </w:rPr>
-        <w:t xml:space="preserve">guided </w:t>
-      </w:r>
-      <w:r>
-        <w:rPr>
-          <w:rFonts w:eastAsia="Times New Roman" w:cstheme="minorHAnsi"/>
-          <w:color w:val="000000"/>
-          <w:szCs w:val="24"/>
-        </w:rPr>
-        <w:t xml:space="preserve">projects from Dataquest.io demonstrating the usage of tools such as pandas, </w:t>
-      </w:r>
-      <w:proofErr w:type="spellStart"/>
-      <w:r>
-        <w:rPr>
-          <w:rFonts w:eastAsia="Times New Roman" w:cstheme="minorHAnsi"/>
-          <w:color w:val="000000"/>
-          <w:szCs w:val="24"/>
-        </w:rPr>
-        <w:t>numpy</w:t>
-      </w:r>
-      <w:proofErr w:type="spellEnd"/>
-      <w:r>
-        <w:rPr>
-          <w:rFonts w:eastAsia="Times New Roman" w:cstheme="minorHAnsi"/>
-          <w:color w:val="000000"/>
-          <w:szCs w:val="24"/>
-        </w:rPr>
-        <w:t xml:space="preserve">, </w:t>
-      </w:r>
-      <w:proofErr w:type="spellStart"/>
-      <w:r>
-        <w:rPr>
-          <w:rFonts w:eastAsia="Times New Roman" w:cstheme="minorHAnsi"/>
-          <w:color w:val="000000"/>
-          <w:szCs w:val="24"/>
-        </w:rPr>
-        <w:t>matplotlib</w:t>
-      </w:r>
-      <w:proofErr w:type="spellEnd"/>
-      <w:r>
-        <w:rPr>
-          <w:rFonts w:eastAsia="Times New Roman" w:cstheme="minorHAnsi"/>
-          <w:color w:val="000000"/>
-          <w:szCs w:val="24"/>
-        </w:rPr>
-        <w:t xml:space="preserve">, </w:t>
-      </w:r>
-      <w:proofErr w:type="spellStart"/>
-      <w:r>
-        <w:rPr>
-          <w:rFonts w:eastAsia="Times New Roman" w:cstheme="minorHAnsi"/>
-          <w:color w:val="000000"/>
-          <w:szCs w:val="24"/>
-        </w:rPr>
-        <w:t>scikit</w:t>
-      </w:r>
-      <w:proofErr w:type="spellEnd"/>
-      <w:r>
-        <w:rPr>
-          <w:rFonts w:eastAsia="Times New Roman" w:cstheme="minorHAnsi"/>
-          <w:color w:val="000000"/>
-          <w:szCs w:val="24"/>
-        </w:rPr>
-        <w:t xml:space="preserve">-learn, </w:t>
-      </w:r>
-      <w:r>
-        <w:rPr>
-          <w:rFonts w:eastAsia="Times New Roman" w:cstheme="minorHAnsi"/>
-          <w:color w:val="000000"/>
-          <w:szCs w:val="24"/>
-        </w:rPr>
-        <w:t xml:space="preserve">SQL </w:t>
-      </w:r>
-      <w:r>
-        <w:rPr>
-          <w:rFonts w:eastAsia="Times New Roman" w:cstheme="minorHAnsi"/>
-          <w:color w:val="000000"/>
-          <w:szCs w:val="24"/>
-        </w:rPr>
-        <w:t>and spark</w:t>
+        <w:t>Designed</w:t>
+      </w:r>
+      <w:r>
+        <w:rPr>
+          <w:rFonts w:eastAsia="Times New Roman" w:cstheme="minorHAnsi"/>
+          <w:color w:val="000000"/>
+          <w:szCs w:val="24"/>
+        </w:rPr>
+        <w:t xml:space="preserve"> the </w:t>
+      </w:r>
+      <w:r>
+        <w:rPr>
+          <w:rFonts w:eastAsia="Times New Roman" w:cstheme="minorHAnsi"/>
+          <w:color w:val="000000"/>
+          <w:szCs w:val="24"/>
+        </w:rPr>
+        <w:t>website, which</w:t>
+      </w:r>
+      <w:r>
+        <w:rPr>
+          <w:rFonts w:eastAsia="Times New Roman" w:cstheme="minorHAnsi"/>
+          <w:color w:val="000000"/>
+          <w:szCs w:val="24"/>
+        </w:rPr>
+        <w:t xml:space="preserve"> </w:t>
+      </w:r>
+      <w:r>
+        <w:rPr>
+          <w:rFonts w:eastAsia="Times New Roman" w:cstheme="minorHAnsi"/>
+          <w:color w:val="000000"/>
+          <w:szCs w:val="24"/>
+        </w:rPr>
+        <w:t>aims to provide educational resources on coding in data science</w:t>
+      </w:r>
+      <w:r>
+        <w:rPr>
+          <w:rFonts w:eastAsia="Times New Roman" w:cstheme="minorHAnsi"/>
+          <w:color w:val="000000"/>
+          <w:szCs w:val="24"/>
+        </w:rPr>
+        <w:t xml:space="preserve"> </w:t>
+      </w:r>
+      <w:r>
+        <w:rPr>
+          <w:rFonts w:eastAsia="Times New Roman" w:cstheme="minorHAnsi"/>
+          <w:color w:val="000000"/>
+          <w:szCs w:val="24"/>
+        </w:rPr>
+        <w:t xml:space="preserve">using examples and </w:t>
+      </w:r>
+      <w:r>
+        <w:rPr>
+          <w:rFonts w:eastAsia="Times New Roman" w:cstheme="minorHAnsi"/>
+          <w:color w:val="000000"/>
+          <w:szCs w:val="24"/>
+        </w:rPr>
+        <w:t>mini-</w:t>
+      </w:r>
+      <w:r>
+        <w:rPr>
+          <w:rFonts w:eastAsia="Times New Roman" w:cstheme="minorHAnsi"/>
+          <w:color w:val="000000"/>
+          <w:szCs w:val="24"/>
+        </w:rPr>
+        <w:t>projects</w:t>
+      </w:r>
+      <w:r>
+        <w:rPr>
+          <w:rFonts w:eastAsia="Times New Roman" w:cstheme="minorHAnsi"/>
+          <w:color w:val="000000"/>
+          <w:szCs w:val="24"/>
+        </w:rPr>
+        <w:t>.</w:t>
+      </w:r>
+      <w:r>
+        <w:rPr>
+          <w:rFonts w:eastAsia="Times New Roman" w:cstheme="minorHAnsi"/>
+          <w:color w:val="000000"/>
+          <w:szCs w:val="24"/>
+        </w:rPr>
+        <w:t xml:space="preserve"> This webs</w:t>
+      </w:r>
+      <w:r>
+        <w:rPr>
+          <w:rFonts w:eastAsia="Times New Roman" w:cstheme="minorHAnsi"/>
+          <w:color w:val="000000"/>
+          <w:szCs w:val="24"/>
+        </w:rPr>
+        <w:t xml:space="preserve">ite also acts as a host for my end to end </w:t>
+      </w:r>
+      <w:r>
+        <w:rPr>
+          <w:rFonts w:eastAsia="Times New Roman" w:cstheme="minorHAnsi"/>
+          <w:color w:val="000000"/>
+          <w:szCs w:val="24"/>
+        </w:rPr>
+        <w:t>data science projects</w:t>
+      </w:r>
+      <w:r>
+        <w:rPr>
+          <w:rFonts w:eastAsia="Times New Roman" w:cstheme="minorHAnsi"/>
+          <w:color w:val="000000"/>
+          <w:szCs w:val="24"/>
+        </w:rPr>
+        <w:t>.</w:t>
+      </w:r>
+    </w:p>
+    <w:p>
+      <w:pPr>
+        <w:pStyle w:val="ListParagraph"/>
+        <w:numPr>
+          <w:ilvl w:val="0"/>
+          <w:numId w:val="3"/>
+        </w:numPr>
+        <w:spacing w:after="0" w:line="240" w:lineRule="auto"/>
+        <w:rPr>
+          <w:rFonts w:eastAsia="Times New Roman" w:cstheme="minorHAnsi"/>
+          <w:color w:val="000000"/>
+          <w:szCs w:val="24"/>
+        </w:rPr>
+      </w:pPr>
+      <w:r>
+        <w:rPr>
+          <w:rFonts w:eastAsia="Times New Roman" w:cstheme="minorHAnsi"/>
+          <w:color w:val="000000"/>
+          <w:szCs w:val="24"/>
+        </w:rPr>
+        <w:t>Created</w:t>
+      </w:r>
+      <w:r>
+        <w:rPr>
+          <w:rFonts w:eastAsia="Times New Roman" w:cstheme="minorHAnsi"/>
+          <w:color w:val="000000"/>
+          <w:szCs w:val="24"/>
+        </w:rPr>
+        <w:t xml:space="preserve"> a</w:t>
+      </w:r>
+      <w:r>
+        <w:rPr>
+          <w:rFonts w:eastAsia="Times New Roman" w:cstheme="minorHAnsi"/>
+          <w:color w:val="000000"/>
+          <w:szCs w:val="24"/>
+        </w:rPr>
+        <w:t xml:space="preserve"> 7</w:t>
+      </w:r>
+      <w:r>
+        <w:rPr>
+          <w:rFonts w:eastAsia="Times New Roman" w:cstheme="minorHAnsi"/>
+          <w:color w:val="000000"/>
+          <w:szCs w:val="24"/>
+        </w:rPr>
+        <w:t>-part series on</w:t>
+      </w:r>
+      <w:r>
+        <w:rPr>
+          <w:rFonts w:eastAsia="Times New Roman" w:cstheme="minorHAnsi"/>
+          <w:color w:val="000000"/>
+          <w:szCs w:val="24"/>
+        </w:rPr>
+        <w:t xml:space="preserve"> statistics and hypothesis testing in Python</w:t>
       </w:r>
       <w:r>
         <w:rPr>
@@ -1600,6 +1622,189 @@
     </w:p>
     <w:p>
       <w:pPr>
+        <w:pStyle w:val="ListParagraph"/>
+        <w:numPr>
+          <w:ilvl w:val="0"/>
+          <w:numId w:val="3"/>
+        </w:numPr>
+        <w:spacing w:after="0" w:line="240" w:lineRule="auto"/>
+        <w:rPr>
+          <w:rFonts w:eastAsia="Times New Roman" w:cstheme="minorHAnsi"/>
+          <w:color w:val="000000"/>
+          <w:szCs w:val="24"/>
+        </w:rPr>
+      </w:pPr>
+      <w:r>
+        <w:rPr>
+          <w:rFonts w:eastAsia="Times New Roman" w:cstheme="minorHAnsi"/>
+          <w:color w:val="000000"/>
+          <w:szCs w:val="24"/>
+        </w:rPr>
+        <w:t xml:space="preserve">Provided solutions to 17 </w:t>
+      </w:r>
+      <w:r>
+        <w:rPr>
+          <w:rFonts w:eastAsia="Times New Roman" w:cstheme="minorHAnsi"/>
+          <w:color w:val="000000"/>
+          <w:szCs w:val="24"/>
+        </w:rPr>
+        <w:t xml:space="preserve">guided </w:t>
+      </w:r>
+      <w:r>
+        <w:rPr>
+          <w:rFonts w:eastAsia="Times New Roman" w:cstheme="minorHAnsi"/>
+          <w:color w:val="000000"/>
+          <w:szCs w:val="24"/>
+        </w:rPr>
+        <w:t xml:space="preserve">projects from Dataquest.io demonstrating the usage of tools such as </w:t>
+      </w:r>
+      <w:r>
+        <w:rPr>
+          <w:rFonts w:eastAsia="Times New Roman" w:cstheme="minorHAnsi"/>
+          <w:color w:val="000000"/>
+          <w:szCs w:val="24"/>
+        </w:rPr>
+        <w:t>Pandas</w:t>
+      </w:r>
+      <w:r>
+        <w:rPr>
+          <w:rFonts w:eastAsia="Times New Roman" w:cstheme="minorHAnsi"/>
+          <w:color w:val="000000"/>
+          <w:szCs w:val="24"/>
+        </w:rPr>
+        <w:t xml:space="preserve">, </w:t>
+      </w:r>
+      <w:proofErr w:type="spellStart"/>
+      <w:r>
+        <w:rPr>
+          <w:rFonts w:eastAsia="Times New Roman" w:cstheme="minorHAnsi"/>
+          <w:color w:val="000000"/>
+          <w:szCs w:val="24"/>
+        </w:rPr>
+        <w:t>Numpy</w:t>
+      </w:r>
+      <w:proofErr w:type="spellEnd"/>
+      <w:r>
+        <w:rPr>
+          <w:rFonts w:eastAsia="Times New Roman" w:cstheme="minorHAnsi"/>
+          <w:color w:val="000000"/>
+          <w:szCs w:val="24"/>
+        </w:rPr>
+        <w:t xml:space="preserve">, </w:t>
+      </w:r>
+      <w:proofErr w:type="spellStart"/>
+      <w:r>
+        <w:rPr>
+          <w:rFonts w:eastAsia="Times New Roman" w:cstheme="minorHAnsi"/>
+          <w:color w:val="000000"/>
+          <w:szCs w:val="24"/>
+        </w:rPr>
+        <w:t>M</w:t>
+      </w:r>
+      <w:r>
+        <w:rPr>
+          <w:rFonts w:eastAsia="Times New Roman" w:cstheme="minorHAnsi"/>
+          <w:color w:val="000000"/>
+          <w:szCs w:val="24"/>
+        </w:rPr>
+        <w:t>atplotlib</w:t>
+      </w:r>
+      <w:proofErr w:type="spellEnd"/>
+      <w:r>
+        <w:rPr>
+          <w:rFonts w:eastAsia="Times New Roman" w:cstheme="minorHAnsi"/>
+          <w:color w:val="000000"/>
+          <w:szCs w:val="24"/>
+        </w:rPr>
+        <w:t xml:space="preserve">, </w:t>
+      </w:r>
+      <w:proofErr w:type="spellStart"/>
+      <w:r>
+        <w:rPr>
+          <w:rFonts w:eastAsia="Times New Roman" w:cstheme="minorHAnsi"/>
+          <w:color w:val="000000"/>
+          <w:szCs w:val="24"/>
+        </w:rPr>
+        <w:t>S</w:t>
+      </w:r>
+      <w:r>
+        <w:rPr>
+          <w:rFonts w:eastAsia="Times New Roman" w:cstheme="minorHAnsi"/>
+          <w:color w:val="000000"/>
+          <w:szCs w:val="24"/>
+        </w:rPr>
+        <w:t>cikit</w:t>
+      </w:r>
+      <w:proofErr w:type="spellEnd"/>
+      <w:r>
+        <w:rPr>
+          <w:rFonts w:eastAsia="Times New Roman" w:cstheme="minorHAnsi"/>
+          <w:color w:val="000000"/>
+          <w:szCs w:val="24"/>
+        </w:rPr>
+        <w:t xml:space="preserve">-learn, </w:t>
+      </w:r>
+      <w:r>
+        <w:rPr>
+          <w:rFonts w:eastAsia="Times New Roman" w:cstheme="minorHAnsi"/>
+          <w:color w:val="000000"/>
+          <w:szCs w:val="24"/>
+        </w:rPr>
+        <w:t xml:space="preserve">SQL </w:t>
+      </w:r>
+      <w:r>
+        <w:rPr>
+          <w:rFonts w:eastAsia="Times New Roman" w:cstheme="minorHAnsi"/>
+          <w:color w:val="000000"/>
+          <w:szCs w:val="24"/>
+        </w:rPr>
+        <w:t xml:space="preserve">and </w:t>
+      </w:r>
+      <w:r>
+        <w:rPr>
+          <w:rFonts w:eastAsia="Times New Roman" w:cstheme="minorHAnsi"/>
+          <w:color w:val="000000"/>
+          <w:szCs w:val="24"/>
+        </w:rPr>
+        <w:t>S</w:t>
+      </w:r>
+      <w:r>
+        <w:rPr>
+          <w:rFonts w:eastAsia="Times New Roman" w:cstheme="minorHAnsi"/>
+          <w:color w:val="000000"/>
+          <w:szCs w:val="24"/>
+        </w:rPr>
+        <w:t>park</w:t>
+      </w:r>
+      <w:r>
+        <w:rPr>
+          <w:rFonts w:eastAsia="Times New Roman" w:cstheme="minorHAnsi"/>
+          <w:color w:val="000000"/>
+          <w:szCs w:val="24"/>
+        </w:rPr>
+        <w:t>.</w:t>
+      </w:r>
+      <w:r>
+        <w:rPr>
+          <w:rFonts w:eastAsia="Times New Roman" w:cstheme="minorHAnsi"/>
+          <w:color w:val="000000"/>
+          <w:szCs w:val="24"/>
+        </w:rPr>
+        <w:t xml:space="preserve"> </w:t>
+      </w:r>
+      <w:hyperlink r:id="rId16" w:history="1">
+        <w:r>
+          <w:rPr>
+            <w:rStyle w:val="Hyperlink"/>
+            <w:rFonts w:eastAsia="Times New Roman" w:cstheme="minorHAnsi"/>
+            <w:szCs w:val="24"/>
+          </w:rPr>
+          <w:t>Example</w:t>
+        </w:r>
+      </w:hyperlink>
+    </w:p>
+    <w:p>
+      <w:pPr>
         <w:pStyle w:val="Header"/>
         <w:pBdr>
           <w:bottom w:val="single" w:sz="6" w:space="1" w:color="auto"/>
@@ -1774,15 +1979,7 @@
           <w:color w:val="000000"/>
           <w:szCs w:val="24"/>
         </w:rPr>
-        <w:t>Analyzed</w:t>
-      </w:r>
-      <w:r>
-        <w:rPr>
-          <w:rFonts w:eastAsia="Times New Roman" w:cstheme="minorHAnsi"/>
-          <w:color w:val="000000"/>
-          <w:szCs w:val="24"/>
-        </w:rPr>
-        <w:t xml:space="preserve"> process equipment failures by process of elimination, testing each part of the equipment to ensure functionality.</w:t>
+        <w:t>Trained operations personnel on the production process and safety measures.</w:t>
       </w:r>
     </w:p>
     <w:p>
@@ -1849,7 +2046,7 @@
     </w:p>
     <w:p>
       <w:pPr>
-        <w:spacing w:after="0" w:line="240" w:lineRule="auto"/>
+        <w:spacing w:after="120" w:line="240" w:lineRule="auto"/>
         <w:rPr>
           <w:rFonts w:eastAsia="Times New Roman" w:cstheme="minorHAnsi"/>
           <w:color w:val="000000"/>
@@ -1872,33 +2069,23 @@
           <w:color w:val="000000"/>
           <w:szCs w:val="24"/>
         </w:rPr>
-        <w:t>, February, 2018 - Present</w:t>
-      </w:r>
-    </w:p>
-    <w:p>
-      <w:pPr>
-        <w:spacing w:after="120" w:line="240" w:lineRule="auto"/>
-        <w:rPr>
-          <w:rFonts w:eastAsia="Times New Roman" w:cstheme="minorHAnsi"/>
-          <w:color w:val="000000"/>
-          <w:szCs w:val="24"/>
-        </w:rPr>
-      </w:pPr>
-      <w:r>
-        <w:rPr>
-          <w:rFonts w:eastAsia="Times New Roman" w:cstheme="minorHAnsi"/>
-          <w:color w:val="000000"/>
-          <w:szCs w:val="24"/>
-        </w:rPr>
-        <w:t>Dataquest.io</w:t>
-      </w:r>
-      <w:r>
-        <w:rPr>
-          <w:rFonts w:eastAsia="Times New Roman" w:cstheme="minorHAnsi"/>
-          <w:color w:val="000000"/>
-          <w:szCs w:val="24"/>
-        </w:rPr>
-        <w:t>, San Francisco, California</w:t>
+        <w:t xml:space="preserve">, February, 2018 </w:t>
+      </w:r>
+      <w:r>
+        <w:rPr>
+          <w:rFonts w:eastAsia="Times New Roman" w:cstheme="minorHAnsi"/>
+          <w:color w:val="000000"/>
+          <w:szCs w:val="24"/>
+        </w:rPr>
+        <w:t>–</w:t>
+      </w:r>
+      <w:r>
+        <w:rPr>
+          <w:rFonts w:eastAsia="Times New Roman" w:cstheme="minorHAnsi"/>
+          <w:color w:val="000000"/>
+          <w:szCs w:val="24"/>
+        </w:rPr>
+        <w:t xml:space="preserve"> Present</w:t>
       </w:r>
     </w:p>
     <w:p>
@@ -1945,6 +2132,14 @@
         </w:rPr>
         <w:t>Answer various questions in Python, statistics, SQL</w:t>
       </w:r>
+      <w:r>
+        <w:rPr>
+          <w:rFonts w:eastAsia="Times New Roman" w:cstheme="minorHAnsi"/>
+          <w:color w:val="000000"/>
+          <w:szCs w:val="24"/>
+        </w:rPr>
+        <w:t>.</w:t>
+      </w:r>
     </w:p>
     <w:p>
       <w:pPr>
@@ -1987,21 +2182,6 @@
         </w:rPr>
         <w:t>Bachelor of Science in Chemical Engineering</w:t>
       </w:r>
-      <w:r>
-        <w:rPr>
-          <w:rFonts w:eastAsia="Times New Roman" w:cstheme="minorHAnsi"/>
-          <w:b/>
-          <w:color w:val="000000"/>
-        </w:rPr>
-        <w:t>,</w:t>
-      </w:r>
-      <w:r>
-        <w:rPr>
-          <w:rFonts w:eastAsia="Times New Roman" w:cstheme="minorHAnsi"/>
-          <w:color w:val="000000"/>
-        </w:rPr>
-        <w:t xml:space="preserve"> June 2013</w:t>
-      </w:r>
     </w:p>
     <w:p>
       <w:pPr>
@@ -2024,32 +2204,6 @@
           <w:color w:val="000000"/>
         </w:rPr>
         <w:t>, 3.53/4.0 GPA</w:t>
-      </w:r>
-    </w:p>
-    <w:p>
-      <w:pPr>
-        <w:ind w:left="720" w:hanging="720"/>
-        <w:rPr>
-          <w:rFonts w:cstheme="minorHAnsi"/>
-        </w:rPr>
-      </w:pPr>
-      <w:r>
-        <w:rPr>
-          <w:rFonts w:cstheme="minorHAnsi"/>
-        </w:rPr>
-        <w:t xml:space="preserve">• Relevant Coursework: </w:t>
-      </w:r>
-      <w:r>
-        <w:rPr>
-          <w:rFonts w:cstheme="minorHAnsi"/>
-        </w:rPr>
-        <w:t>Linear Algebra, Multivariable Calculus</w:t>
-      </w:r>
-      <w:r>
-        <w:rPr>
-          <w:rFonts w:cstheme="minorHAnsi"/>
-        </w:rPr>
-        <w:t>, Differential Equations</w:t>
       </w:r>
     </w:p>
     <w:sectPr>
@@ -3624,7 +3778,7 @@
 </file>
 
 <file path=customXml/itemProps1.xml><?xml version="1.0" encoding="utf-8"?>
-<ds:datastoreItem xmlns:ds="http://schemas.openxmlformats.org/officeDocument/2006/customXml" ds:itemID="{09008EDD-9E91-4F2B-B66E-0513C6A48FF8}">
+<ds:datastoreItem xmlns:ds="http://schemas.openxmlformats.org/officeDocument/2006/customXml" ds:itemID="{C712DC50-519E-4256-84FC-964FF7C6F1E4}">
   <ds:schemaRefs>
     <ds:schemaRef ds:uri="http://schemas.openxmlformats.org/officeDocument/2006/bibliography"/>
   </ds:schemaRefs>

--- a/sengkinchu_resume.docx
+++ b/sengkinchu_resume.docx
@@ -381,21 +381,56 @@
           <w:rFonts w:cstheme="minorHAnsi"/>
           <w:szCs w:val="24"/>
         </w:rPr>
-        <w:t xml:space="preserve"> Specifically, drawing valuable insights from data and providing practical </w:t>
-      </w:r>
-      <w:r>
-        <w:rPr>
-          <w:rFonts w:cstheme="minorHAnsi"/>
-          <w:szCs w:val="24"/>
-        </w:rPr>
-        <w:t xml:space="preserve">data </w:t>
-      </w:r>
-      <w:r>
-        <w:rPr>
-          <w:rFonts w:cstheme="minorHAnsi"/>
-          <w:szCs w:val="24"/>
-        </w:rPr>
-        <w:t>solutions.</w:t>
+        <w:t xml:space="preserve"> </w:t>
+      </w:r>
+      <w:r>
+        <w:rPr>
+          <w:rFonts w:cstheme="minorHAnsi"/>
+          <w:szCs w:val="24"/>
+        </w:rPr>
+        <w:t>Drawing</w:t>
+      </w:r>
+      <w:r>
+        <w:rPr>
+          <w:rFonts w:cstheme="minorHAnsi"/>
+          <w:szCs w:val="24"/>
+        </w:rPr>
+        <w:t xml:space="preserve"> valuable i</w:t>
+      </w:r>
+      <w:r>
+        <w:rPr>
+          <w:rFonts w:cstheme="minorHAnsi"/>
+          <w:szCs w:val="24"/>
+        </w:rPr>
+        <w:t>nsights from data</w:t>
+      </w:r>
+      <w:r>
+        <w:rPr>
+          <w:rFonts w:cstheme="minorHAnsi"/>
+          <w:szCs w:val="24"/>
+        </w:rPr>
+        <w:t xml:space="preserve"> or</w:t>
+      </w:r>
+      <w:r>
+        <w:rPr>
+          <w:rFonts w:cstheme="minorHAnsi"/>
+          <w:szCs w:val="24"/>
+        </w:rPr>
+        <w:t xml:space="preserve"> creating </w:t>
+      </w:r>
+      <w:r>
+        <w:rPr>
+          <w:rFonts w:cstheme="minorHAnsi"/>
+          <w:szCs w:val="24"/>
+        </w:rPr>
+        <w:t>interactive</w:t>
+      </w:r>
+      <w:r>
+        <w:rPr>
+          <w:rFonts w:cstheme="minorHAnsi"/>
+          <w:szCs w:val="24"/>
+        </w:rPr>
+        <w:t xml:space="preserve"> dashboards.</w:t>
       </w:r>
     </w:p>
     <w:p>
@@ -861,40 +896,40 @@
         <w:spacing w:before="120" w:after="120" w:line="240" w:lineRule="auto"/>
         <w:rPr>
           <w:rFonts w:eastAsia="Times New Roman" w:cstheme="minorHAnsi"/>
-          <w:color w:val="000000"/>
-          <w:szCs w:val="24"/>
-        </w:rPr>
-      </w:pPr>
-      <w:r>
-        <w:rPr>
-          <w:rFonts w:eastAsia="Times New Roman" w:cstheme="minorHAnsi"/>
           <w:b/>
           <w:color w:val="000000"/>
           <w:szCs w:val="24"/>
-          <w:u w:val="single"/>
-        </w:rPr>
-        <w:t xml:space="preserve">Gender Gap </w:t>
-      </w:r>
-      <w:r>
-        <w:rPr>
-          <w:rFonts w:eastAsia="Times New Roman" w:cstheme="minorHAnsi"/>
-          <w:b/>
-          <w:color w:val="000000"/>
-          <w:szCs w:val="24"/>
-          <w:u w:val="single"/>
-        </w:rPr>
-        <w:t xml:space="preserve">Visualization </w:t>
-      </w:r>
-      <w:r>
-        <w:rPr>
-          <w:rFonts w:eastAsia="Times New Roman" w:cstheme="minorHAnsi"/>
-          <w:b/>
-          <w:color w:val="000000"/>
-          <w:szCs w:val="24"/>
-          <w:u w:val="single"/>
-        </w:rPr>
-        <w:t>App</w:t>
-      </w:r>
+        </w:rPr>
+      </w:pPr>
+      <w:hyperlink r:id="rId11" w:history="1">
+        <w:r>
+          <w:rPr>
+            <w:rStyle w:val="Hyperlink"/>
+            <w:rFonts w:eastAsia="Times New Roman" w:cstheme="minorHAnsi"/>
+            <w:b/>
+            <w:szCs w:val="24"/>
+          </w:rPr>
+          <w:t>GPU Analyt</w:t>
+        </w:r>
+        <w:r>
+          <w:rPr>
+            <w:rStyle w:val="Hyperlink"/>
+            <w:rFonts w:eastAsia="Times New Roman" w:cstheme="minorHAnsi"/>
+            <w:b/>
+            <w:szCs w:val="24"/>
+          </w:rPr>
+          <w:t>i</w:t>
+        </w:r>
+        <w:r>
+          <w:rPr>
+            <w:rStyle w:val="Hyperlink"/>
+            <w:rFonts w:eastAsia="Times New Roman" w:cstheme="minorHAnsi"/>
+            <w:b/>
+            <w:szCs w:val="24"/>
+          </w:rPr>
+          <w:t>cs</w:t>
+        </w:r>
+      </w:hyperlink>
     </w:p>
     <w:p>
       <w:pPr>
@@ -916,57 +951,25 @@
           <w:color w:val="000000"/>
           <w:szCs w:val="24"/>
         </w:rPr>
-        <w:t>Developed</w:t>
-      </w:r>
-      <w:r>
-        <w:rPr>
-          <w:rFonts w:eastAsia="Times New Roman" w:cstheme="minorHAnsi"/>
-          <w:color w:val="000000"/>
-          <w:szCs w:val="24"/>
-        </w:rPr>
-        <w:t xml:space="preserve"> a</w:t>
-      </w:r>
-      <w:r>
-        <w:rPr>
-          <w:rFonts w:eastAsia="Times New Roman" w:cstheme="minorHAnsi"/>
-          <w:color w:val="000000"/>
-          <w:szCs w:val="24"/>
-        </w:rPr>
-        <w:t xml:space="preserve"> web application for </w:t>
-      </w:r>
-      <w:r>
-        <w:rPr>
-          <w:rFonts w:eastAsia="Times New Roman" w:cstheme="minorHAnsi"/>
-          <w:color w:val="000000"/>
-          <w:szCs w:val="24"/>
-        </w:rPr>
-        <w:t xml:space="preserve">data visualization of employee salaries </w:t>
-      </w:r>
-      <w:r>
-        <w:rPr>
-          <w:rFonts w:eastAsia="Times New Roman" w:cstheme="minorHAnsi"/>
-          <w:color w:val="000000"/>
-          <w:szCs w:val="24"/>
-        </w:rPr>
-        <w:t>in California</w:t>
-      </w:r>
-      <w:r>
-        <w:rPr>
-          <w:rFonts w:eastAsia="Times New Roman" w:cstheme="minorHAnsi"/>
-          <w:color w:val="000000"/>
-          <w:szCs w:val="24"/>
-        </w:rPr>
-        <w:t xml:space="preserve"> using Python</w:t>
-      </w:r>
-      <w:r>
-        <w:rPr>
-          <w:rFonts w:eastAsia="Times New Roman" w:cstheme="minorHAnsi"/>
-          <w:color w:val="000000"/>
-          <w:szCs w:val="24"/>
-        </w:rPr>
-        <w:t xml:space="preserve">. </w:t>
-      </w:r>
-      <w:hyperlink r:id="rId11" w:history="1">
+        <w:t xml:space="preserve">Developed a web application for </w:t>
+      </w:r>
+      <w:r>
+        <w:rPr>
+          <w:rFonts w:eastAsia="Times New Roman" w:cstheme="minorHAnsi"/>
+          <w:color w:val="000000"/>
+          <w:szCs w:val="24"/>
+        </w:rPr>
+        <w:t>data visualization of GPU prices and specifications using</w:t>
+      </w:r>
+      <w:r>
+        <w:rPr>
+          <w:rFonts w:eastAsia="Times New Roman" w:cstheme="minorHAnsi"/>
+          <w:color w:val="000000"/>
+          <w:szCs w:val="24"/>
+        </w:rPr>
+        <w:t xml:space="preserve"> Python. </w:t>
+      </w:r>
+      <w:hyperlink r:id="rId12" w:history="1">
         <w:proofErr w:type="spellStart"/>
         <w:r>
           <w:rPr>
@@ -999,23 +1002,23 @@
           <w:color w:val="000000"/>
           <w:szCs w:val="24"/>
         </w:rPr>
-        <w:t xml:space="preserve">Designed the interface and layout using HTML, </w:t>
-      </w:r>
-      <w:r>
-        <w:rPr>
-          <w:rFonts w:eastAsia="Times New Roman" w:cstheme="minorHAnsi"/>
-          <w:color w:val="000000"/>
-          <w:szCs w:val="24"/>
-        </w:rPr>
-        <w:t>Bootstrap,</w:t>
-      </w:r>
-      <w:r>
-        <w:rPr>
-          <w:rFonts w:eastAsia="Times New Roman" w:cstheme="minorHAnsi"/>
-          <w:color w:val="000000"/>
-          <w:szCs w:val="24"/>
-        </w:rPr>
-        <w:t xml:space="preserve"> and Dash.</w:t>
+        <w:t>Designed the</w:t>
+      </w:r>
+      <w:r>
+        <w:rPr>
+          <w:rFonts w:eastAsia="Times New Roman" w:cstheme="minorHAnsi"/>
+          <w:color w:val="000000"/>
+          <w:szCs w:val="24"/>
+        </w:rPr>
+        <w:t xml:space="preserve"> app</w:t>
+      </w:r>
+      <w:r>
+        <w:rPr>
+          <w:rFonts w:eastAsia="Times New Roman" w:cstheme="minorHAnsi"/>
+          <w:color w:val="000000"/>
+          <w:szCs w:val="24"/>
+        </w:rPr>
+        <w:t xml:space="preserve"> interface and layout using HTML, Bootstrap, and Dash.</w:t>
       </w:r>
     </w:p>
     <w:p>
@@ -1038,15 +1041,25 @@
           <w:color w:val="000000"/>
           <w:szCs w:val="24"/>
         </w:rPr>
-        <w:t>Processed and cle</w:t>
-      </w:r>
-      <w:r>
-        <w:rPr>
-          <w:rFonts w:eastAsia="Times New Roman" w:cstheme="minorHAnsi"/>
-          <w:color w:val="000000"/>
-          <w:szCs w:val="24"/>
-        </w:rPr>
-        <w:t xml:space="preserve">aned the data using Pandas and </w:t>
+        <w:t xml:space="preserve">Created the back-end database from </w:t>
+      </w:r>
+      <w:r>
+        <w:rPr>
+          <w:rFonts w:eastAsia="Times New Roman" w:cstheme="minorHAnsi"/>
+          <w:color w:val="000000"/>
+          <w:szCs w:val="24"/>
+        </w:rPr>
+        <w:t xml:space="preserve">raw web </w:t>
+      </w:r>
+      <w:bookmarkStart w:id="0" w:name="_GoBack"/>
+      <w:bookmarkEnd w:id="0"/>
+      <w:r>
+        <w:rPr>
+          <w:rFonts w:eastAsia="Times New Roman" w:cstheme="minorHAnsi"/>
+          <w:color w:val="000000"/>
+          <w:szCs w:val="24"/>
+        </w:rPr>
+        <w:t xml:space="preserve">scraped data using SQLite and </w:t>
       </w:r>
       <w:proofErr w:type="spellStart"/>
       <w:r>
@@ -1055,15 +1068,7 @@
           <w:color w:val="000000"/>
           <w:szCs w:val="24"/>
         </w:rPr>
-        <w:t>N</w:t>
-      </w:r>
-      <w:r>
-        <w:rPr>
-          <w:rFonts w:eastAsia="Times New Roman" w:cstheme="minorHAnsi"/>
-          <w:color w:val="000000"/>
-          <w:szCs w:val="24"/>
-        </w:rPr>
-        <w:t>umpy</w:t>
+        <w:t>BeautifulSoup</w:t>
       </w:r>
       <w:proofErr w:type="spellEnd"/>
       <w:r>
@@ -1073,6 +1078,75 @@
           <w:szCs w:val="24"/>
         </w:rPr>
         <w:t>.</w:t>
+      </w:r>
+    </w:p>
+    <w:p>
+      <w:pPr>
+        <w:spacing w:before="120" w:after="120" w:line="240" w:lineRule="auto"/>
+        <w:rPr>
+          <w:rStyle w:val="Hyperlink"/>
+          <w:rFonts w:eastAsia="Times New Roman" w:cstheme="minorHAnsi"/>
+          <w:b/>
+          <w:szCs w:val="24"/>
+        </w:rPr>
+      </w:pPr>
+      <w:r>
+        <w:rPr>
+          <w:rFonts w:eastAsia="Times New Roman" w:cstheme="minorHAnsi"/>
+          <w:b/>
+          <w:szCs w:val="24"/>
+        </w:rPr>
+        <w:fldChar w:fldCharType="begin"/>
+      </w:r>
+      <w:r>
+        <w:rPr>
+          <w:rFonts w:eastAsia="Times New Roman" w:cstheme="minorHAnsi"/>
+          <w:b/>
+          <w:szCs w:val="24"/>
+        </w:rPr>
+        <w:instrText xml:space="preserve"> HYPERLINK "https://sengkinchu.github.io/sf-gender-gap.html" </w:instrText>
+      </w:r>
+      <w:r>
+        <w:rPr>
+          <w:rFonts w:eastAsia="Times New Roman" w:cstheme="minorHAnsi"/>
+          <w:b/>
+          <w:szCs w:val="24"/>
+        </w:rPr>
+      </w:r>
+      <w:r>
+        <w:rPr>
+          <w:rFonts w:eastAsia="Times New Roman" w:cstheme="minorHAnsi"/>
+          <w:b/>
+          <w:szCs w:val="24"/>
+        </w:rPr>
+        <w:fldChar w:fldCharType="separate"/>
+      </w:r>
+      <w:r>
+        <w:rPr>
+          <w:rStyle w:val="Hyperlink"/>
+          <w:rFonts w:eastAsia="Times New Roman" w:cstheme="minorHAnsi"/>
+          <w:b/>
+          <w:szCs w:val="24"/>
+        </w:rPr>
+        <w:t>Gender Gap V</w:t>
+      </w:r>
+      <w:r>
+        <w:rPr>
+          <w:rStyle w:val="Hyperlink"/>
+          <w:rFonts w:eastAsia="Times New Roman" w:cstheme="minorHAnsi"/>
+          <w:b/>
+          <w:szCs w:val="24"/>
+        </w:rPr>
+        <w:t>i</w:t>
+      </w:r>
+      <w:r>
+        <w:rPr>
+          <w:rStyle w:val="Hyperlink"/>
+          <w:rFonts w:eastAsia="Times New Roman" w:cstheme="minorHAnsi"/>
+          <w:b/>
+          <w:szCs w:val="24"/>
+        </w:rPr>
+        <w:t>sualization App</w:t>
       </w:r>
     </w:p>
     <w:p>
@@ -1084,84 +1158,6 @@
         </w:numPr>
         <w:spacing w:before="120" w:after="120" w:line="240" w:lineRule="auto"/>
         <w:rPr>
-          <w:rStyle w:val="Hyperlink"/>
-          <w:rFonts w:eastAsia="Times New Roman" w:cstheme="minorHAnsi"/>
-          <w:color w:val="000000"/>
-          <w:szCs w:val="24"/>
-          <w:u w:val="none"/>
-        </w:rPr>
-      </w:pPr>
-      <w:r>
-        <w:rPr>
-          <w:rFonts w:eastAsia="Times New Roman" w:cstheme="minorHAnsi"/>
-          <w:color w:val="000000"/>
-          <w:szCs w:val="24"/>
-        </w:rPr>
-        <w:t>Analyzed the data</w:t>
-      </w:r>
-      <w:r>
-        <w:rPr>
-          <w:rFonts w:eastAsia="Times New Roman" w:cstheme="minorHAnsi"/>
-          <w:color w:val="000000"/>
-          <w:szCs w:val="24"/>
-        </w:rPr>
-        <w:t xml:space="preserve"> based on gender</w:t>
-      </w:r>
-      <w:r>
-        <w:rPr>
-          <w:rFonts w:eastAsia="Times New Roman" w:cstheme="minorHAnsi"/>
-          <w:color w:val="000000"/>
-          <w:szCs w:val="24"/>
-        </w:rPr>
-        <w:t xml:space="preserve"> and job categories</w:t>
-      </w:r>
-      <w:r>
-        <w:rPr>
-          <w:rFonts w:eastAsia="Times New Roman" w:cstheme="minorHAnsi"/>
-          <w:color w:val="000000"/>
-          <w:szCs w:val="24"/>
-        </w:rPr>
-        <w:t>.</w:t>
-      </w:r>
-      <w:r>
-        <w:rPr>
-          <w:rFonts w:eastAsia="Times New Roman" w:cstheme="minorHAnsi"/>
-          <w:color w:val="000000"/>
-          <w:szCs w:val="24"/>
-        </w:rPr>
-        <w:t xml:space="preserve"> </w:t>
-      </w:r>
-      <w:hyperlink r:id="rId12" w:history="1">
-        <w:r>
-          <w:rPr>
-            <w:rStyle w:val="Hyperlink"/>
-            <w:rFonts w:eastAsia="Times New Roman" w:cstheme="minorHAnsi"/>
-            <w:szCs w:val="24"/>
-          </w:rPr>
-          <w:t>Proj</w:t>
-        </w:r>
-        <w:r>
-          <w:rPr>
-            <w:rStyle w:val="Hyperlink"/>
-            <w:rFonts w:eastAsia="Times New Roman" w:cstheme="minorHAnsi"/>
-            <w:szCs w:val="24"/>
-          </w:rPr>
-          <w:t>e</w:t>
-        </w:r>
-        <w:r>
-          <w:rPr>
-            <w:rStyle w:val="Hyperlink"/>
-            <w:rFonts w:eastAsia="Times New Roman" w:cstheme="minorHAnsi"/>
-            <w:szCs w:val="24"/>
-          </w:rPr>
-          <w:t>ct Summary</w:t>
-        </w:r>
-      </w:hyperlink>
-    </w:p>
-    <w:p>
-      <w:pPr>
-        <w:spacing w:before="120" w:after="120" w:line="240" w:lineRule="auto"/>
-        <w:rPr>
           <w:rFonts w:eastAsia="Times New Roman" w:cstheme="minorHAnsi"/>
           <w:color w:val="000000"/>
           <w:szCs w:val="24"/>
@@ -1171,58 +1167,65 @@
         <w:rPr>
           <w:rFonts w:eastAsia="Times New Roman" w:cstheme="minorHAnsi"/>
           <w:b/>
-          <w:color w:val="000000"/>
-          <w:szCs w:val="24"/>
-          <w:u w:val="single"/>
-        </w:rPr>
-        <w:t>MAL Reviews Scraper</w:t>
-      </w:r>
-    </w:p>
-    <w:p>
-      <w:pPr>
-        <w:pStyle w:val="ListParagraph"/>
-        <w:numPr>
-          <w:ilvl w:val="0"/>
-          <w:numId w:val="3"/>
-        </w:numPr>
-        <w:spacing w:before="120" w:after="120" w:line="240" w:lineRule="auto"/>
-        <w:rPr>
-          <w:rFonts w:eastAsia="Times New Roman" w:cstheme="minorHAnsi"/>
-          <w:color w:val="000000"/>
-          <w:szCs w:val="24"/>
-        </w:rPr>
-      </w:pPr>
-      <w:r>
-        <w:rPr>
-          <w:rFonts w:eastAsia="Times New Roman" w:cstheme="minorHAnsi"/>
-          <w:color w:val="000000"/>
-          <w:szCs w:val="24"/>
-        </w:rPr>
-        <w:t xml:space="preserve">Built a web scraping tool to extract raw data </w:t>
-      </w:r>
-      <w:r>
-        <w:rPr>
-          <w:rFonts w:eastAsia="Times New Roman" w:cstheme="minorHAnsi"/>
-          <w:color w:val="000000"/>
-          <w:szCs w:val="24"/>
-        </w:rPr>
-        <w:t xml:space="preserve">from MyAnimeList.net </w:t>
-      </w:r>
-      <w:r>
-        <w:rPr>
-          <w:rFonts w:eastAsia="Times New Roman" w:cstheme="minorHAnsi"/>
-          <w:color w:val="000000"/>
-          <w:szCs w:val="24"/>
-        </w:rPr>
-        <w:t>into a SQL database.</w:t>
-      </w:r>
-      <w:r>
-        <w:rPr>
-          <w:rFonts w:eastAsia="Times New Roman" w:cstheme="minorHAnsi"/>
-          <w:color w:val="000000"/>
-          <w:szCs w:val="24"/>
-        </w:rPr>
-        <w:t xml:space="preserve"> </w:t>
+          <w:szCs w:val="24"/>
+        </w:rPr>
+        <w:fldChar w:fldCharType="end"/>
+      </w:r>
+      <w:r>
+        <w:rPr>
+          <w:rFonts w:eastAsia="Times New Roman" w:cstheme="minorHAnsi"/>
+          <w:color w:val="000000"/>
+          <w:szCs w:val="24"/>
+        </w:rPr>
+        <w:t>Developed</w:t>
+      </w:r>
+      <w:r>
+        <w:rPr>
+          <w:rFonts w:eastAsia="Times New Roman" w:cstheme="minorHAnsi"/>
+          <w:color w:val="000000"/>
+          <w:szCs w:val="24"/>
+        </w:rPr>
+        <w:t xml:space="preserve"> a</w:t>
+      </w:r>
+      <w:r>
+        <w:rPr>
+          <w:rFonts w:eastAsia="Times New Roman" w:cstheme="minorHAnsi"/>
+          <w:color w:val="000000"/>
+          <w:szCs w:val="24"/>
+        </w:rPr>
+        <w:t xml:space="preserve"> web application for </w:t>
+      </w:r>
+      <w:r>
+        <w:rPr>
+          <w:rFonts w:eastAsia="Times New Roman" w:cstheme="minorHAnsi"/>
+          <w:color w:val="000000"/>
+          <w:szCs w:val="24"/>
+        </w:rPr>
+        <w:t xml:space="preserve">data visualization of employee salaries </w:t>
+      </w:r>
+      <w:r>
+        <w:rPr>
+          <w:rFonts w:eastAsia="Times New Roman" w:cstheme="minorHAnsi"/>
+          <w:color w:val="000000"/>
+          <w:szCs w:val="24"/>
+        </w:rPr>
+        <w:t>in California</w:t>
+      </w:r>
+      <w:r>
+        <w:rPr>
+          <w:rFonts w:eastAsia="Times New Roman" w:cstheme="minorHAnsi"/>
+          <w:color w:val="000000"/>
+          <w:szCs w:val="24"/>
+        </w:rPr>
+        <w:t xml:space="preserve"> using Python</w:t>
+      </w:r>
+      <w:r>
+        <w:rPr>
+          <w:rFonts w:eastAsia="Times New Roman" w:cstheme="minorHAnsi"/>
+          <w:color w:val="000000"/>
+          <w:szCs w:val="24"/>
+        </w:rPr>
+        <w:t xml:space="preserve">. </w:t>
       </w:r>
       <w:hyperlink r:id="rId13" w:history="1">
         <w:proofErr w:type="spellStart"/>
@@ -1257,40 +1260,73 @@
           <w:color w:val="000000"/>
           <w:szCs w:val="24"/>
         </w:rPr>
-        <w:t xml:space="preserve">Designed </w:t>
-      </w:r>
-      <w:r>
-        <w:rPr>
-          <w:rFonts w:eastAsia="Times New Roman" w:cstheme="minorHAnsi"/>
-          <w:color w:val="000000"/>
-          <w:szCs w:val="24"/>
-        </w:rPr>
-        <w:t xml:space="preserve">a generic </w:t>
-      </w:r>
-      <w:r>
-        <w:rPr>
-          <w:rFonts w:eastAsia="Times New Roman" w:cstheme="minorHAnsi"/>
-          <w:color w:val="000000"/>
-          <w:szCs w:val="24"/>
-        </w:rPr>
-        <w:t>web scraping</w:t>
-      </w:r>
-      <w:r>
-        <w:rPr>
-          <w:rFonts w:eastAsia="Times New Roman" w:cstheme="minorHAnsi"/>
-          <w:color w:val="000000"/>
-          <w:szCs w:val="24"/>
-        </w:rPr>
-        <w:t xml:space="preserve"> process to scrape and</w:t>
-      </w:r>
-      <w:r>
-        <w:rPr>
-          <w:rFonts w:eastAsia="Times New Roman" w:cstheme="minorHAnsi"/>
-          <w:color w:val="000000"/>
-          <w:szCs w:val="24"/>
-        </w:rPr>
-        <w:t xml:space="preserve"> parse data for any website</w:t>
-      </w:r>
+        <w:t xml:space="preserve">Designed the interface and layout using HTML, </w:t>
+      </w:r>
+      <w:r>
+        <w:rPr>
+          <w:rFonts w:eastAsia="Times New Roman" w:cstheme="minorHAnsi"/>
+          <w:color w:val="000000"/>
+          <w:szCs w:val="24"/>
+        </w:rPr>
+        <w:t>Bootstrap,</w:t>
+      </w:r>
+      <w:r>
+        <w:rPr>
+          <w:rFonts w:eastAsia="Times New Roman" w:cstheme="minorHAnsi"/>
+          <w:color w:val="000000"/>
+          <w:szCs w:val="24"/>
+        </w:rPr>
+        <w:t xml:space="preserve"> and Dash.</w:t>
+      </w:r>
+    </w:p>
+    <w:p>
+      <w:pPr>
+        <w:pStyle w:val="ListParagraph"/>
+        <w:numPr>
+          <w:ilvl w:val="0"/>
+          <w:numId w:val="3"/>
+        </w:numPr>
+        <w:spacing w:before="120" w:after="120" w:line="240" w:lineRule="auto"/>
+        <w:rPr>
+          <w:rFonts w:eastAsia="Times New Roman" w:cstheme="minorHAnsi"/>
+          <w:color w:val="000000"/>
+          <w:szCs w:val="24"/>
+        </w:rPr>
+      </w:pPr>
+      <w:r>
+        <w:rPr>
+          <w:rFonts w:eastAsia="Times New Roman" w:cstheme="minorHAnsi"/>
+          <w:color w:val="000000"/>
+          <w:szCs w:val="24"/>
+        </w:rPr>
+        <w:t>Processed and cle</w:t>
+      </w:r>
+      <w:r>
+        <w:rPr>
+          <w:rFonts w:eastAsia="Times New Roman" w:cstheme="minorHAnsi"/>
+          <w:color w:val="000000"/>
+          <w:szCs w:val="24"/>
+        </w:rPr>
+        <w:t xml:space="preserve">aned the data using Pandas and </w:t>
+      </w:r>
+      <w:proofErr w:type="spellStart"/>
+      <w:r>
+        <w:rPr>
+          <w:rFonts w:eastAsia="Times New Roman" w:cstheme="minorHAnsi"/>
+          <w:color w:val="000000"/>
+          <w:szCs w:val="24"/>
+        </w:rPr>
+        <w:t>N</w:t>
+      </w:r>
+      <w:r>
+        <w:rPr>
+          <w:rFonts w:eastAsia="Times New Roman" w:cstheme="minorHAnsi"/>
+          <w:color w:val="000000"/>
+          <w:szCs w:val="24"/>
+        </w:rPr>
+        <w:t>umpy</w:t>
+      </w:r>
+      <w:proofErr w:type="spellEnd"/>
       <w:r>
         <w:rPr>
           <w:rFonts w:eastAsia="Times New Roman" w:cstheme="minorHAnsi"/>
@@ -1299,6 +1335,53 @@
         </w:rPr>
         <w:t>.</w:t>
       </w:r>
+    </w:p>
+    <w:p>
+      <w:pPr>
+        <w:pStyle w:val="ListParagraph"/>
+        <w:numPr>
+          <w:ilvl w:val="0"/>
+          <w:numId w:val="3"/>
+        </w:numPr>
+        <w:spacing w:before="120" w:after="120" w:line="240" w:lineRule="auto"/>
+        <w:rPr>
+          <w:rFonts w:eastAsia="Times New Roman" w:cstheme="minorHAnsi"/>
+          <w:color w:val="000000"/>
+          <w:szCs w:val="24"/>
+        </w:rPr>
+      </w:pPr>
+      <w:r>
+        <w:rPr>
+          <w:rFonts w:eastAsia="Times New Roman" w:cstheme="minorHAnsi"/>
+          <w:color w:val="000000"/>
+          <w:szCs w:val="24"/>
+        </w:rPr>
+        <w:t>Analyzed the data</w:t>
+      </w:r>
+      <w:r>
+        <w:rPr>
+          <w:rFonts w:eastAsia="Times New Roman" w:cstheme="minorHAnsi"/>
+          <w:color w:val="000000"/>
+          <w:szCs w:val="24"/>
+        </w:rPr>
+        <w:t xml:space="preserve"> based on gender</w:t>
+      </w:r>
+      <w:r>
+        <w:rPr>
+          <w:rFonts w:eastAsia="Times New Roman" w:cstheme="minorHAnsi"/>
+          <w:color w:val="000000"/>
+          <w:szCs w:val="24"/>
+        </w:rPr>
+        <w:t xml:space="preserve"> and job categories</w:t>
+      </w:r>
+      <w:r>
+        <w:rPr>
+          <w:rFonts w:eastAsia="Times New Roman" w:cstheme="minorHAnsi"/>
+          <w:color w:val="000000"/>
+          <w:szCs w:val="24"/>
+        </w:rPr>
+        <w:t>.</w:t>
+      </w:r>
       <w:r>
         <w:rPr>
           <w:rFonts w:eastAsia="Times New Roman" w:cstheme="minorHAnsi"/>
@@ -1307,21 +1390,31 @@
         </w:rPr>
         <w:t xml:space="preserve"> </w:t>
       </w:r>
+    </w:p>
+    <w:p>
+      <w:pPr>
+        <w:spacing w:before="120" w:after="120" w:line="240" w:lineRule="auto"/>
+        <w:rPr>
+          <w:rFonts w:eastAsia="Times New Roman" w:cstheme="minorHAnsi"/>
+          <w:color w:val="000000"/>
+          <w:szCs w:val="24"/>
+        </w:rPr>
+      </w:pPr>
       <w:hyperlink r:id="rId14" w:history="1">
         <w:r>
           <w:rPr>
             <w:rStyle w:val="Hyperlink"/>
             <w:rFonts w:eastAsia="Times New Roman" w:cstheme="minorHAnsi"/>
+            <w:b/>
             <w:szCs w:val="24"/>
           </w:rPr>
-          <w:t>Proje</w:t>
+          <w:t>MAL Reviews S</w:t>
         </w:r>
-        <w:bookmarkStart w:id="0" w:name="_GoBack"/>
-        <w:bookmarkEnd w:id="0"/>
         <w:r>
           <w:rPr>
             <w:rStyle w:val="Hyperlink"/>
             <w:rFonts w:eastAsia="Times New Roman" w:cstheme="minorHAnsi"/>
+            <w:b/>
             <w:szCs w:val="24"/>
           </w:rPr>
           <w:t>c</w:t>
@@ -1330,47 +1423,110 @@
           <w:rPr>
             <w:rStyle w:val="Hyperlink"/>
             <w:rFonts w:eastAsia="Times New Roman" w:cstheme="minorHAnsi"/>
+            <w:b/>
             <w:szCs w:val="24"/>
           </w:rPr>
-          <w:t>t S</w:t>
+          <w:t>raper</w:t>
         </w:r>
+      </w:hyperlink>
+    </w:p>
+    <w:p>
+      <w:pPr>
+        <w:pStyle w:val="ListParagraph"/>
+        <w:numPr>
+          <w:ilvl w:val="0"/>
+          <w:numId w:val="3"/>
+        </w:numPr>
+        <w:spacing w:before="120" w:after="120" w:line="240" w:lineRule="auto"/>
+        <w:rPr>
+          <w:rFonts w:eastAsia="Times New Roman" w:cstheme="minorHAnsi"/>
+          <w:color w:val="000000"/>
+          <w:szCs w:val="24"/>
+        </w:rPr>
+      </w:pPr>
+      <w:r>
+        <w:rPr>
+          <w:rFonts w:eastAsia="Times New Roman" w:cstheme="minorHAnsi"/>
+          <w:color w:val="000000"/>
+          <w:szCs w:val="24"/>
+        </w:rPr>
+        <w:t xml:space="preserve">Built a web scraping tool to extract raw data </w:t>
+      </w:r>
+      <w:r>
+        <w:rPr>
+          <w:rFonts w:eastAsia="Times New Roman" w:cstheme="minorHAnsi"/>
+          <w:color w:val="000000"/>
+          <w:szCs w:val="24"/>
+        </w:rPr>
+        <w:t xml:space="preserve">from MyAnimeList.net </w:t>
+      </w:r>
+      <w:r>
+        <w:rPr>
+          <w:rFonts w:eastAsia="Times New Roman" w:cstheme="minorHAnsi"/>
+          <w:color w:val="000000"/>
+          <w:szCs w:val="24"/>
+        </w:rPr>
+        <w:t>into a SQL database.</w:t>
+      </w:r>
+      <w:r>
+        <w:rPr>
+          <w:rFonts w:eastAsia="Times New Roman" w:cstheme="minorHAnsi"/>
+          <w:color w:val="000000"/>
+          <w:szCs w:val="24"/>
+        </w:rPr>
+        <w:t xml:space="preserve"> </w:t>
+      </w:r>
+      <w:hyperlink r:id="rId15" w:history="1">
+        <w:proofErr w:type="spellStart"/>
         <w:r>
           <w:rPr>
             <w:rStyle w:val="Hyperlink"/>
             <w:rFonts w:eastAsia="Times New Roman" w:cstheme="minorHAnsi"/>
             <w:szCs w:val="24"/>
           </w:rPr>
-          <w:t>u</w:t>
+          <w:t>GitHub</w:t>
+        </w:r>
+        <w:proofErr w:type="spellEnd"/>
+      </w:hyperlink>
+    </w:p>
+    <w:p>
+      <w:pPr>
+        <w:spacing w:before="120" w:after="120" w:line="240" w:lineRule="auto"/>
+        <w:rPr>
+          <w:rFonts w:eastAsia="Times New Roman" w:cstheme="minorHAnsi"/>
+          <w:color w:val="000000"/>
+          <w:szCs w:val="24"/>
+        </w:rPr>
+      </w:pPr>
+      <w:hyperlink r:id="rId16" w:history="1">
+        <w:r>
+          <w:rPr>
+            <w:rStyle w:val="Hyperlink"/>
+            <w:rFonts w:eastAsia="Times New Roman" w:cstheme="minorHAnsi"/>
+            <w:b/>
+            <w:szCs w:val="24"/>
+          </w:rPr>
+          <w:t>codingdisciple.</w:t>
         </w:r>
         <w:r>
           <w:rPr>
             <w:rStyle w:val="Hyperlink"/>
             <w:rFonts w:eastAsia="Times New Roman" w:cstheme="minorHAnsi"/>
+            <w:b/>
             <w:szCs w:val="24"/>
           </w:rPr>
-          <w:t>mmary</w:t>
+          <w:t>c</w:t>
+        </w:r>
+        <w:r>
+          <w:rPr>
+            <w:rStyle w:val="Hyperlink"/>
+            <w:rFonts w:eastAsia="Times New Roman" w:cstheme="minorHAnsi"/>
+            <w:b/>
+            <w:szCs w:val="24"/>
+          </w:rPr>
+          <w:t>om</w:t>
         </w:r>
       </w:hyperlink>
-    </w:p>
-    <w:p>
-      <w:pPr>
-        <w:spacing w:before="120" w:after="120" w:line="240" w:lineRule="auto"/>
-        <w:rPr>
-          <w:rFonts w:eastAsia="Times New Roman" w:cstheme="minorHAnsi"/>
-          <w:color w:val="000000"/>
-          <w:szCs w:val="24"/>
-        </w:rPr>
-      </w:pPr>
-      <w:r>
-        <w:rPr>
-          <w:rFonts w:eastAsia="Times New Roman" w:cstheme="minorHAnsi"/>
-          <w:b/>
-          <w:color w:val="000000"/>
-          <w:szCs w:val="24"/>
-          <w:u w:val="single"/>
-        </w:rPr>
-        <w:t>codingdisciple.com</w:t>
-      </w:r>
       <w:r>
         <w:rPr>
           <w:rFonts w:eastAsia="Times New Roman" w:cstheme="minorHAnsi"/>
@@ -1609,7 +1765,7 @@
         </w:rPr>
         <w:t xml:space="preserve"> </w:t>
       </w:r>
-      <w:hyperlink r:id="rId15" w:history="1">
+      <w:hyperlink r:id="rId17" w:history="1">
         <w:r>
           <w:rPr>
             <w:rStyle w:val="Hyperlink"/>
@@ -1792,7 +1948,7 @@
         </w:rPr>
         <w:t xml:space="preserve"> </w:t>
       </w:r>
-      <w:hyperlink r:id="rId16" w:history="1">
+      <w:hyperlink r:id="rId18" w:history="1">
         <w:r>
           <w:rPr>
             <w:rStyle w:val="Hyperlink"/>
@@ -1829,7 +1985,7 @@
     </w:p>
     <w:p>
       <w:pPr>
-        <w:spacing w:after="0" w:line="240" w:lineRule="auto"/>
+        <w:spacing w:before="120" w:after="0" w:line="240" w:lineRule="auto"/>
         <w:rPr>
           <w:rFonts w:eastAsia="Times New Roman" w:cstheme="minorHAnsi"/>
           <w:color w:val="000000"/>
@@ -1852,25 +2008,49 @@
           <w:color w:val="000000"/>
           <w:szCs w:val="24"/>
         </w:rPr>
-        <w:t>, June 2014-January 2017</w:t>
-      </w:r>
-    </w:p>
-    <w:p>
-      <w:pPr>
-        <w:spacing w:after="120" w:line="240" w:lineRule="auto"/>
-        <w:rPr>
-          <w:rFonts w:eastAsia="Times New Roman" w:cstheme="minorHAnsi"/>
-          <w:color w:val="000000"/>
-          <w:szCs w:val="24"/>
-        </w:rPr>
-      </w:pPr>
-      <w:r>
-        <w:rPr>
-          <w:rFonts w:eastAsia="Times New Roman" w:cstheme="minorHAnsi"/>
-          <w:color w:val="000000"/>
-          <w:szCs w:val="24"/>
-        </w:rPr>
-        <w:t>AMPAC Fine Chemicals, Rancho Cordova, California</w:t>
+        <w:t xml:space="preserve"> -</w:t>
+      </w:r>
+      <w:r>
+        <w:rPr>
+          <w:rFonts w:eastAsia="Times New Roman" w:cstheme="minorHAnsi"/>
+          <w:i/>
+          <w:color w:val="000000"/>
+          <w:szCs w:val="24"/>
+        </w:rPr>
+        <w:t xml:space="preserve"> </w:t>
+      </w:r>
+      <w:r>
+        <w:rPr>
+          <w:rFonts w:eastAsia="Times New Roman" w:cstheme="minorHAnsi"/>
+          <w:i/>
+          <w:color w:val="000000"/>
+          <w:szCs w:val="24"/>
+        </w:rPr>
+        <w:t>AMPAC Fine Chemicals</w:t>
+      </w:r>
+      <w:r>
+        <w:rPr>
+          <w:rFonts w:eastAsia="Times New Roman" w:cstheme="minorHAnsi"/>
+          <w:color w:val="000000"/>
+          <w:szCs w:val="24"/>
+        </w:rPr>
+        <w:t xml:space="preserve">: </w:t>
+      </w:r>
+      <w:r>
+        <w:rPr>
+          <w:rFonts w:eastAsia="Times New Roman" w:cstheme="minorHAnsi"/>
+          <w:color w:val="000000"/>
+          <w:szCs w:val="24"/>
+        </w:rPr>
+        <w:t xml:space="preserve"> June 2014-January 2017</w:t>
+      </w:r>
+      <w:r>
+        <w:rPr>
+          <w:rFonts w:eastAsia="Times New Roman" w:cstheme="minorHAnsi"/>
+          <w:color w:val="000000"/>
+          <w:szCs w:val="24"/>
+        </w:rPr>
+        <w:t xml:space="preserve"> </w:t>
       </w:r>
       <w:r>
         <w:rPr>
@@ -1879,6 +2059,29 @@
           <w:szCs w:val="24"/>
         </w:rPr>
         <w:tab/>
+      </w:r>
+    </w:p>
+    <w:p>
+      <w:pPr>
+        <w:pStyle w:val="ListParagraph"/>
+        <w:numPr>
+          <w:ilvl w:val="0"/>
+          <w:numId w:val="3"/>
+        </w:numPr>
+        <w:spacing w:before="120" w:after="100" w:afterAutospacing="1" w:line="240" w:lineRule="auto"/>
+        <w:rPr>
+          <w:rFonts w:eastAsia="Times New Roman" w:cstheme="minorHAnsi"/>
+          <w:color w:val="000000"/>
+          <w:szCs w:val="24"/>
+        </w:rPr>
+      </w:pPr>
+      <w:r>
+        <w:rPr>
+          <w:rFonts w:eastAsia="Times New Roman" w:cstheme="minorHAnsi"/>
+          <w:color w:val="000000"/>
+          <w:szCs w:val="24"/>
+        </w:rPr>
+        <w:t>Presented chemical release data to the Sacramento County and prevented a major fine from the government.</w:t>
       </w:r>
     </w:p>
     <w:p>
@@ -1901,39 +2104,7 @@
           <w:color w:val="000000"/>
           <w:szCs w:val="24"/>
         </w:rPr>
-        <w:t>Investigate</w:t>
-      </w:r>
-      <w:r>
-        <w:rPr>
-          <w:rFonts w:eastAsia="Times New Roman" w:cstheme="minorHAnsi"/>
-          <w:color w:val="000000"/>
-          <w:szCs w:val="24"/>
-        </w:rPr>
-        <w:t>d</w:t>
-      </w:r>
-      <w:r>
-        <w:rPr>
-          <w:rFonts w:eastAsia="Times New Roman" w:cstheme="minorHAnsi"/>
-          <w:color w:val="000000"/>
-          <w:szCs w:val="24"/>
-        </w:rPr>
-        <w:t xml:space="preserve"> chemical releases by analyzing real time data, prevented a major chemical accident by identifying the </w:t>
-      </w:r>
-      <w:r>
-        <w:rPr>
-          <w:rFonts w:eastAsia="Times New Roman" w:cstheme="minorHAnsi"/>
-          <w:color w:val="000000"/>
-          <w:szCs w:val="24"/>
-        </w:rPr>
-        <w:t>cause</w:t>
-      </w:r>
-      <w:r>
-        <w:rPr>
-          <w:rFonts w:eastAsia="Times New Roman" w:cstheme="minorHAnsi"/>
-          <w:color w:val="000000"/>
-          <w:szCs w:val="24"/>
-        </w:rPr>
-        <w:t xml:space="preserve"> within 2 hours.</w:t>
+        <w:t>Trained operations personnel on the production process and safety measures.</w:t>
       </w:r>
     </w:p>
     <w:p>
@@ -1956,7 +2127,23 @@
           <w:color w:val="000000"/>
           <w:szCs w:val="24"/>
         </w:rPr>
-        <w:t>Presented chemical release data to the Sacramento County and prevented a major fine from the government.</w:t>
+        <w:t xml:space="preserve">Collected and </w:t>
+      </w:r>
+      <w:r>
+        <w:rPr>
+          <w:rFonts w:eastAsia="Times New Roman" w:cstheme="minorHAnsi"/>
+          <w:color w:val="000000"/>
+          <w:szCs w:val="24"/>
+        </w:rPr>
+        <w:t>interpreted</w:t>
+      </w:r>
+      <w:r>
+        <w:rPr>
+          <w:rFonts w:eastAsia="Times New Roman" w:cstheme="minorHAnsi"/>
+          <w:color w:val="000000"/>
+          <w:szCs w:val="24"/>
+        </w:rPr>
+        <w:t xml:space="preserve"> process data to determine process bottlenecks.  </w:t>
       </w:r>
     </w:p>
     <w:p>
@@ -1979,7 +2166,51 @@
           <w:color w:val="000000"/>
           <w:szCs w:val="24"/>
         </w:rPr>
-        <w:t>Trained operations personnel on the production process and safety measures.</w:t>
+        <w:t>Presented data to the R&amp;D department and proposed/implemented process change that improved production cycle time by 15% and production yield by 5%.</w:t>
+      </w:r>
+    </w:p>
+    <w:p>
+      <w:pPr>
+        <w:spacing w:after="120" w:line="240" w:lineRule="auto"/>
+        <w:rPr>
+          <w:rFonts w:eastAsia="Times New Roman" w:cstheme="minorHAnsi"/>
+          <w:color w:val="000000"/>
+          <w:szCs w:val="24"/>
+        </w:rPr>
+      </w:pPr>
+      <w:r>
+        <w:rPr>
+          <w:rFonts w:eastAsia="Times New Roman" w:cstheme="minorHAnsi"/>
+          <w:b/>
+          <w:color w:val="000000"/>
+          <w:szCs w:val="24"/>
+          <w:u w:val="single"/>
+        </w:rPr>
+        <w:t>Dataquest Community Moderator</w:t>
+      </w:r>
+      <w:r>
+        <w:rPr>
+          <w:rFonts w:eastAsia="Times New Roman" w:cstheme="minorHAnsi"/>
+          <w:color w:val="000000"/>
+          <w:szCs w:val="24"/>
+        </w:rPr>
+        <w:t xml:space="preserve">, February, 2018 </w:t>
+      </w:r>
+      <w:r>
+        <w:rPr>
+          <w:rFonts w:eastAsia="Times New Roman" w:cstheme="minorHAnsi"/>
+          <w:color w:val="000000"/>
+          <w:szCs w:val="24"/>
+        </w:rPr>
+        <w:t>–</w:t>
+      </w:r>
+      <w:r>
+        <w:rPr>
+          <w:rFonts w:eastAsia="Times New Roman" w:cstheme="minorHAnsi"/>
+          <w:color w:val="000000"/>
+          <w:szCs w:val="24"/>
+        </w:rPr>
+        <w:t xml:space="preserve"> Present</w:t>
       </w:r>
     </w:p>
     <w:p>
@@ -1989,113 +2220,6 @@
           <w:ilvl w:val="0"/>
           <w:numId w:val="3"/>
         </w:numPr>
-        <w:spacing w:after="100" w:afterAutospacing="1" w:line="240" w:lineRule="auto"/>
-        <w:rPr>
-          <w:rFonts w:eastAsia="Times New Roman" w:cstheme="minorHAnsi"/>
-          <w:color w:val="000000"/>
-          <w:szCs w:val="24"/>
-        </w:rPr>
-      </w:pPr>
-      <w:r>
-        <w:rPr>
-          <w:rFonts w:eastAsia="Times New Roman" w:cstheme="minorHAnsi"/>
-          <w:color w:val="000000"/>
-          <w:szCs w:val="24"/>
-        </w:rPr>
-        <w:t xml:space="preserve">Collected and </w:t>
-      </w:r>
-      <w:r>
-        <w:rPr>
-          <w:rFonts w:eastAsia="Times New Roman" w:cstheme="minorHAnsi"/>
-          <w:color w:val="000000"/>
-          <w:szCs w:val="24"/>
-        </w:rPr>
-        <w:t>interpreted</w:t>
-      </w:r>
-      <w:r>
-        <w:rPr>
-          <w:rFonts w:eastAsia="Times New Roman" w:cstheme="minorHAnsi"/>
-          <w:color w:val="000000"/>
-          <w:szCs w:val="24"/>
-        </w:rPr>
-        <w:t xml:space="preserve"> process data to determine process bottlenecks.  </w:t>
-      </w:r>
-    </w:p>
-    <w:p>
-      <w:pPr>
-        <w:pStyle w:val="ListParagraph"/>
-        <w:numPr>
-          <w:ilvl w:val="0"/>
-          <w:numId w:val="3"/>
-        </w:numPr>
-        <w:spacing w:after="100" w:afterAutospacing="1" w:line="240" w:lineRule="auto"/>
-        <w:rPr>
-          <w:rFonts w:eastAsia="Times New Roman" w:cstheme="minorHAnsi"/>
-          <w:color w:val="000000"/>
-          <w:szCs w:val="24"/>
-        </w:rPr>
-      </w:pPr>
-      <w:r>
-        <w:rPr>
-          <w:rFonts w:eastAsia="Times New Roman" w:cstheme="minorHAnsi"/>
-          <w:color w:val="000000"/>
-          <w:szCs w:val="24"/>
-        </w:rPr>
-        <w:t>Presented data to the R&amp;D department and proposed/implemented process change that improved production cycle time by 15% and production yield by 5%.</w:t>
-      </w:r>
-    </w:p>
-    <w:p>
-      <w:pPr>
-        <w:spacing w:after="120" w:line="240" w:lineRule="auto"/>
-        <w:rPr>
-          <w:rFonts w:eastAsia="Times New Roman" w:cstheme="minorHAnsi"/>
-          <w:color w:val="000000"/>
-          <w:szCs w:val="24"/>
-        </w:rPr>
-      </w:pPr>
-      <w:r>
-        <w:rPr>
-          <w:rFonts w:eastAsia="Times New Roman" w:cstheme="minorHAnsi"/>
-          <w:b/>
-          <w:color w:val="000000"/>
-          <w:szCs w:val="24"/>
-          <w:u w:val="single"/>
-        </w:rPr>
-        <w:t>Dataquest Community Moderator</w:t>
-      </w:r>
-      <w:r>
-        <w:rPr>
-          <w:rFonts w:eastAsia="Times New Roman" w:cstheme="minorHAnsi"/>
-          <w:color w:val="000000"/>
-          <w:szCs w:val="24"/>
-        </w:rPr>
-        <w:t xml:space="preserve">, February, 2018 </w:t>
-      </w:r>
-      <w:r>
-        <w:rPr>
-          <w:rFonts w:eastAsia="Times New Roman" w:cstheme="minorHAnsi"/>
-          <w:color w:val="000000"/>
-          <w:szCs w:val="24"/>
-        </w:rPr>
-        <w:t>–</w:t>
-      </w:r>
-      <w:r>
-        <w:rPr>
-          <w:rFonts w:eastAsia="Times New Roman" w:cstheme="minorHAnsi"/>
-          <w:color w:val="000000"/>
-          <w:szCs w:val="24"/>
-        </w:rPr>
-        <w:t xml:space="preserve"> Present</w:t>
-      </w:r>
-    </w:p>
-    <w:p>
-      <w:pPr>
-        <w:pStyle w:val="ListParagraph"/>
-        <w:numPr>
-          <w:ilvl w:val="0"/>
-          <w:numId w:val="3"/>
-        </w:numPr>
-        <w:spacing w:after="100" w:afterAutospacing="1" w:line="240" w:lineRule="auto"/>
         <w:rPr>
           <w:rFonts w:eastAsia="Times New Roman" w:cstheme="minorHAnsi"/>
           <w:color w:val="000000"/>
@@ -2110,35 +2234,21 @@
         </w:rPr>
         <w:t>Forum moderator for a Slacks community of over 5,000 members</w:t>
       </w:r>
-    </w:p>
-    <w:p>
-      <w:pPr>
-        <w:pStyle w:val="ListParagraph"/>
-        <w:numPr>
-          <w:ilvl w:val="0"/>
-          <w:numId w:val="3"/>
-        </w:numPr>
-        <w:rPr>
-          <w:rFonts w:eastAsia="Times New Roman" w:cstheme="minorHAnsi"/>
-          <w:color w:val="000000"/>
-          <w:szCs w:val="24"/>
-        </w:rPr>
-      </w:pPr>
-      <w:r>
-        <w:rPr>
-          <w:rFonts w:eastAsia="Times New Roman" w:cstheme="minorHAnsi"/>
-          <w:color w:val="000000"/>
-          <w:szCs w:val="24"/>
-        </w:rPr>
-        <w:t>Answer various questions in Python, statistics, SQL</w:t>
-      </w:r>
-      <w:r>
-        <w:rPr>
-          <w:rFonts w:eastAsia="Times New Roman" w:cstheme="minorHAnsi"/>
-          <w:color w:val="000000"/>
-          <w:szCs w:val="24"/>
-        </w:rPr>
-        <w:t>.</w:t>
+      <w:r>
+        <w:rPr>
+          <w:rFonts w:eastAsia="Times New Roman" w:cstheme="minorHAnsi"/>
+          <w:color w:val="000000"/>
+          <w:szCs w:val="24"/>
+        </w:rPr>
+        <w:t>, a</w:t>
+      </w:r>
+      <w:r>
+        <w:rPr>
+          <w:rFonts w:eastAsia="Times New Roman" w:cstheme="minorHAnsi"/>
+          <w:color w:val="000000"/>
+          <w:szCs w:val="24"/>
+        </w:rPr>
+        <w:t>nswer various questions in Python, statistics, SQL.</w:t>
       </w:r>
     </w:p>
     <w:p>
@@ -3778,7 +3888,7 @@
 </file>
 
 <file path=customXml/itemProps1.xml><?xml version="1.0" encoding="utf-8"?>
-<ds:datastoreItem xmlns:ds="http://schemas.openxmlformats.org/officeDocument/2006/customXml" ds:itemID="{C712DC50-519E-4256-84FC-964FF7C6F1E4}">
+<ds:datastoreItem xmlns:ds="http://schemas.openxmlformats.org/officeDocument/2006/customXml" ds:itemID="{C73E92E6-A033-4CDF-A2F5-FF64595149C8}">
   <ds:schemaRefs>
     <ds:schemaRef ds:uri="http://schemas.openxmlformats.org/officeDocument/2006/bibliography"/>
   </ds:schemaRefs>

--- a/sengkinchu_resume.docx
+++ b/sengkinchu_resume.docx
@@ -10,6 +10,8 @@
           <w:rFonts w:cstheme="minorHAnsi"/>
         </w:rPr>
       </w:pPr>
+      <w:bookmarkStart w:id="0" w:name="_GoBack"/>
+      <w:bookmarkEnd w:id="0"/>
       <w:r>
         <w:rPr>
           <w:rFonts w:eastAsia="Calibri" w:cstheme="minorHAnsi"/>
@@ -110,33 +112,8 @@
             <w:rStyle w:val="Hyperlink"/>
             <w:rFonts w:cstheme="minorHAnsi"/>
           </w:rPr>
-          <w:t>linkedin.com/in/</w:t>
+          <w:t>linkedin.com/in/seng-kin-chu</w:t>
         </w:r>
-        <w:proofErr w:type="spellStart"/>
-        <w:r>
-          <w:rPr>
-            <w:rStyle w:val="Hyperlink"/>
-            <w:rFonts w:cstheme="minorHAnsi"/>
-          </w:rPr>
-          <w:t>seng</w:t>
-        </w:r>
-        <w:proofErr w:type="spellEnd"/>
-        <w:r>
-          <w:rPr>
-            <w:rStyle w:val="Hyperlink"/>
-            <w:rFonts w:cstheme="minorHAnsi"/>
-          </w:rPr>
-          <w:t>-kin-</w:t>
-        </w:r>
-        <w:proofErr w:type="spellStart"/>
-        <w:r>
-          <w:rPr>
-            <w:rStyle w:val="Hyperlink"/>
-            <w:rFonts w:cstheme="minorHAnsi"/>
-          </w:rPr>
-          <w:t>chu</w:t>
-        </w:r>
-        <w:proofErr w:type="spellEnd"/>
       </w:hyperlink>
       <w:r>
         <w:rPr>
@@ -224,12 +201,6 @@
           <w:rFonts w:cstheme="minorHAnsi"/>
         </w:rPr>
         <w:fldChar w:fldCharType="end"/>
-      </w:r>
-      <w:r>
-        <w:rPr>
-          <w:rFonts w:cstheme="minorHAnsi"/>
-        </w:rPr>
-        <w:t xml:space="preserve"> </w:t>
       </w:r>
     </w:p>
     <w:p>
@@ -432,431 +403,6 @@
         </w:rPr>
         <w:t xml:space="preserve"> dashboards.</w:t>
       </w:r>
-    </w:p>
-    <w:p>
-      <w:pPr>
-        <w:pStyle w:val="Header"/>
-        <w:pBdr>
-          <w:bottom w:val="single" w:sz="6" w:space="1" w:color="auto"/>
-        </w:pBdr>
-        <w:spacing w:before="120" w:after="120"/>
-        <w:rPr>
-          <w:rFonts w:cstheme="minorHAnsi"/>
-          <w:b/>
-          <w:sz w:val="28"/>
-          <w:szCs w:val="28"/>
-        </w:rPr>
-      </w:pPr>
-      <w:r>
-        <w:rPr>
-          <w:rFonts w:cstheme="minorHAnsi"/>
-          <w:b/>
-          <w:sz w:val="28"/>
-          <w:szCs w:val="28"/>
-        </w:rPr>
-        <w:t>TECHNICAL SKILLS</w:t>
-      </w:r>
-    </w:p>
-    <w:p>
-      <w:pPr>
-        <w:pStyle w:val="Header"/>
-        <w:rPr>
-          <w:rFonts w:cstheme="minorHAnsi"/>
-          <w:szCs w:val="24"/>
-        </w:rPr>
-      </w:pPr>
-      <w:r>
-        <w:rPr>
-          <w:rFonts w:cstheme="minorHAnsi"/>
-          <w:b/>
-          <w:szCs w:val="24"/>
-        </w:rPr>
-        <w:t>P</w:t>
-      </w:r>
-      <w:r>
-        <w:rPr>
-          <w:rFonts w:cstheme="minorHAnsi"/>
-          <w:b/>
-          <w:szCs w:val="24"/>
-        </w:rPr>
-        <w:t>rogramming</w:t>
-      </w:r>
-      <w:r>
-        <w:rPr>
-          <w:rFonts w:cstheme="minorHAnsi"/>
-          <w:szCs w:val="24"/>
-        </w:rPr>
-        <w:t>: Python</w:t>
-      </w:r>
-      <w:r>
-        <w:rPr>
-          <w:rFonts w:cstheme="minorHAnsi"/>
-          <w:szCs w:val="24"/>
-        </w:rPr>
-        <w:t xml:space="preserve">, </w:t>
-      </w:r>
-      <w:r>
-        <w:rPr>
-          <w:rFonts w:cstheme="minorHAnsi"/>
-          <w:szCs w:val="24"/>
-        </w:rPr>
-        <w:t xml:space="preserve">HTML, </w:t>
-      </w:r>
-      <w:r>
-        <w:rPr>
-          <w:rFonts w:cstheme="minorHAnsi"/>
-          <w:szCs w:val="24"/>
-        </w:rPr>
-        <w:t>CSS</w:t>
-      </w:r>
-      <w:r>
-        <w:rPr>
-          <w:rFonts w:cstheme="minorHAnsi"/>
-          <w:szCs w:val="24"/>
-        </w:rPr>
-        <w:ptab w:relativeTo="margin" w:alignment="center" w:leader="none"/>
-      </w:r>
-      <w:r>
-        <w:rPr>
-          <w:rFonts w:cstheme="minorHAnsi"/>
-          <w:szCs w:val="24"/>
-        </w:rPr>
-        <w:ptab w:relativeTo="margin" w:alignment="right" w:leader="none"/>
-      </w:r>
-      <w:r>
-        <w:rPr>
-          <w:rFonts w:cstheme="minorHAnsi"/>
-          <w:b/>
-          <w:szCs w:val="24"/>
-        </w:rPr>
-        <w:t>Database</w:t>
-      </w:r>
-      <w:r>
-        <w:rPr>
-          <w:rFonts w:cstheme="minorHAnsi"/>
-          <w:szCs w:val="24"/>
-        </w:rPr>
-        <w:t xml:space="preserve"> </w:t>
-      </w:r>
-      <w:r>
-        <w:rPr>
-          <w:rFonts w:cstheme="minorHAnsi"/>
-          <w:b/>
-          <w:szCs w:val="24"/>
-        </w:rPr>
-        <w:t>Systems</w:t>
-      </w:r>
-      <w:r>
-        <w:rPr>
-          <w:rFonts w:cstheme="minorHAnsi"/>
-          <w:szCs w:val="24"/>
-        </w:rPr>
-        <w:t xml:space="preserve">: </w:t>
-      </w:r>
-      <w:proofErr w:type="spellStart"/>
-      <w:r>
-        <w:rPr>
-          <w:rFonts w:cstheme="minorHAnsi"/>
-          <w:szCs w:val="24"/>
-        </w:rPr>
-        <w:t>PostgreSQL</w:t>
-      </w:r>
-      <w:proofErr w:type="spellEnd"/>
-      <w:r>
-        <w:rPr>
-          <w:rFonts w:cstheme="minorHAnsi"/>
-          <w:szCs w:val="24"/>
-        </w:rPr>
-        <w:t xml:space="preserve">, </w:t>
-      </w:r>
-      <w:r>
-        <w:rPr>
-          <w:rFonts w:cstheme="minorHAnsi"/>
-          <w:szCs w:val="24"/>
-        </w:rPr>
-        <w:t>SQLite</w:t>
-      </w:r>
-    </w:p>
-    <w:p>
-      <w:pPr>
-        <w:pStyle w:val="Header"/>
-        <w:rPr>
-          <w:rFonts w:cstheme="minorHAnsi"/>
-          <w:szCs w:val="24"/>
-        </w:rPr>
-      </w:pPr>
-      <w:r>
-        <w:rPr>
-          <w:rFonts w:cstheme="minorHAnsi"/>
-          <w:b/>
-          <w:szCs w:val="24"/>
-        </w:rPr>
-        <w:t>Libraries</w:t>
-      </w:r>
-      <w:r>
-        <w:rPr>
-          <w:rFonts w:cstheme="minorHAnsi"/>
-          <w:szCs w:val="24"/>
-        </w:rPr>
-        <w:t>: P</w:t>
-      </w:r>
-      <w:r>
-        <w:rPr>
-          <w:rFonts w:cstheme="minorHAnsi"/>
-          <w:szCs w:val="24"/>
-        </w:rPr>
-        <w:t xml:space="preserve">andas, </w:t>
-      </w:r>
-      <w:proofErr w:type="spellStart"/>
-      <w:r>
-        <w:rPr>
-          <w:rFonts w:cstheme="minorHAnsi"/>
-          <w:szCs w:val="24"/>
-        </w:rPr>
-        <w:t>Numpy</w:t>
-      </w:r>
-      <w:proofErr w:type="spellEnd"/>
-      <w:r>
-        <w:rPr>
-          <w:rFonts w:cstheme="minorHAnsi"/>
-          <w:szCs w:val="24"/>
-        </w:rPr>
-        <w:t xml:space="preserve">, </w:t>
-      </w:r>
-      <w:proofErr w:type="spellStart"/>
-      <w:r>
-        <w:rPr>
-          <w:rFonts w:cstheme="minorHAnsi"/>
-          <w:szCs w:val="24"/>
-        </w:rPr>
-        <w:t>Scikit</w:t>
-      </w:r>
-      <w:proofErr w:type="spellEnd"/>
-      <w:r>
-        <w:rPr>
-          <w:rFonts w:cstheme="minorHAnsi"/>
-          <w:szCs w:val="24"/>
-        </w:rPr>
-        <w:t xml:space="preserve">-learn, </w:t>
-      </w:r>
-      <w:proofErr w:type="spellStart"/>
-      <w:proofErr w:type="gramStart"/>
-      <w:r>
-        <w:rPr>
-          <w:rFonts w:cstheme="minorHAnsi"/>
-          <w:szCs w:val="24"/>
-        </w:rPr>
-        <w:t>SciP</w:t>
-      </w:r>
-      <w:r>
-        <w:rPr>
-          <w:rFonts w:cstheme="minorHAnsi"/>
-          <w:szCs w:val="24"/>
-        </w:rPr>
-        <w:t>y</w:t>
-      </w:r>
-      <w:proofErr w:type="spellEnd"/>
-      <w:proofErr w:type="gramEnd"/>
-      <w:r>
-        <w:rPr>
-          <w:rFonts w:cstheme="minorHAnsi"/>
-          <w:szCs w:val="24"/>
-        </w:rPr>
-        <w:t xml:space="preserve"> </w:t>
-      </w:r>
-      <w:r>
-        <w:rPr>
-          <w:rFonts w:cstheme="minorHAnsi"/>
-          <w:b/>
-          <w:szCs w:val="24"/>
-        </w:rPr>
-        <w:ptab w:relativeTo="margin" w:alignment="center" w:leader="none"/>
-      </w:r>
-      <w:r>
-        <w:rPr>
-          <w:rFonts w:cstheme="minorHAnsi"/>
-          <w:b/>
-          <w:szCs w:val="24"/>
-        </w:rPr>
-        <w:ptab w:relativeTo="margin" w:alignment="right" w:leader="none"/>
-      </w:r>
-      <w:r>
-        <w:rPr>
-          <w:rFonts w:cstheme="minorHAnsi"/>
-          <w:b/>
-          <w:szCs w:val="24"/>
-        </w:rPr>
-        <w:t>Data</w:t>
-      </w:r>
-      <w:r>
-        <w:rPr>
-          <w:rFonts w:cstheme="minorHAnsi"/>
-          <w:szCs w:val="24"/>
-        </w:rPr>
-        <w:t xml:space="preserve"> </w:t>
-      </w:r>
-      <w:r>
-        <w:rPr>
-          <w:rFonts w:cstheme="minorHAnsi"/>
-          <w:b/>
-          <w:szCs w:val="24"/>
-        </w:rPr>
-        <w:t>Visualization</w:t>
-      </w:r>
-      <w:r>
-        <w:rPr>
-          <w:rFonts w:cstheme="minorHAnsi"/>
-          <w:szCs w:val="24"/>
-        </w:rPr>
-        <w:t xml:space="preserve"> </w:t>
-      </w:r>
-      <w:r>
-        <w:rPr>
-          <w:rFonts w:cstheme="minorHAnsi"/>
-          <w:b/>
-          <w:szCs w:val="24"/>
-        </w:rPr>
-        <w:t>Tools</w:t>
-      </w:r>
-      <w:r>
-        <w:rPr>
-          <w:rFonts w:cstheme="minorHAnsi"/>
-          <w:szCs w:val="24"/>
-        </w:rPr>
-        <w:t xml:space="preserve">: </w:t>
-      </w:r>
-      <w:proofErr w:type="spellStart"/>
-      <w:r>
-        <w:rPr>
-          <w:rFonts w:cstheme="minorHAnsi"/>
-          <w:szCs w:val="24"/>
-        </w:rPr>
-        <w:t>Seaborn</w:t>
-      </w:r>
-      <w:proofErr w:type="spellEnd"/>
-      <w:r>
-        <w:rPr>
-          <w:rFonts w:cstheme="minorHAnsi"/>
-          <w:szCs w:val="24"/>
-        </w:rPr>
-        <w:t xml:space="preserve">, </w:t>
-      </w:r>
-      <w:proofErr w:type="spellStart"/>
-      <w:r>
-        <w:rPr>
-          <w:rFonts w:cstheme="minorHAnsi"/>
-          <w:szCs w:val="24"/>
-        </w:rPr>
-        <w:t>Plotly</w:t>
-      </w:r>
-      <w:proofErr w:type="spellEnd"/>
-    </w:p>
-    <w:p>
-      <w:pPr>
-        <w:rPr>
-          <w:rFonts w:cstheme="minorHAnsi"/>
-          <w:szCs w:val="24"/>
-        </w:rPr>
-      </w:pPr>
-      <w:r>
-        <w:rPr>
-          <w:rFonts w:cstheme="minorHAnsi"/>
-          <w:b/>
-          <w:szCs w:val="24"/>
-        </w:rPr>
-        <w:t>Frameworks</w:t>
-      </w:r>
-      <w:r>
-        <w:rPr>
-          <w:rFonts w:cstheme="minorHAnsi"/>
-          <w:szCs w:val="24"/>
-        </w:rPr>
-        <w:t xml:space="preserve">: </w:t>
-      </w:r>
-      <w:proofErr w:type="spellStart"/>
-      <w:r>
-        <w:rPr>
-          <w:rFonts w:cstheme="minorHAnsi"/>
-          <w:szCs w:val="24"/>
-        </w:rPr>
-        <w:t>Git</w:t>
-      </w:r>
-      <w:proofErr w:type="spellEnd"/>
-      <w:r>
-        <w:rPr>
-          <w:rFonts w:cstheme="minorHAnsi"/>
-          <w:szCs w:val="24"/>
-        </w:rPr>
-        <w:t>, Spark</w:t>
-      </w:r>
-      <w:r>
-        <w:rPr>
-          <w:rFonts w:cstheme="minorHAnsi"/>
-          <w:szCs w:val="24"/>
-        </w:rPr>
-        <w:t>, Dash</w:t>
-      </w:r>
-      <w:r>
-        <w:rPr>
-          <w:rFonts w:cstheme="minorHAnsi"/>
-          <w:szCs w:val="24"/>
-        </w:rPr>
-        <w:ptab w:relativeTo="margin" w:alignment="center" w:leader="none"/>
-      </w:r>
-      <w:r>
-        <w:rPr>
-          <w:rFonts w:cstheme="minorHAnsi"/>
-          <w:szCs w:val="24"/>
-        </w:rPr>
-        <w:ptab w:relativeTo="margin" w:alignment="right" w:leader="none"/>
-      </w:r>
-      <w:r>
-        <w:rPr>
-          <w:rFonts w:cstheme="minorHAnsi"/>
-          <w:b/>
-          <w:szCs w:val="24"/>
-        </w:rPr>
-        <w:t>IDEs</w:t>
-      </w:r>
-      <w:r>
-        <w:rPr>
-          <w:rFonts w:cstheme="minorHAnsi"/>
-          <w:szCs w:val="24"/>
-        </w:rPr>
-        <w:t xml:space="preserve">: </w:t>
-      </w:r>
-      <w:proofErr w:type="spellStart"/>
-      <w:r>
-        <w:rPr>
-          <w:rFonts w:cstheme="minorHAnsi"/>
-          <w:szCs w:val="24"/>
-        </w:rPr>
-        <w:t>Jupyter</w:t>
-      </w:r>
-      <w:proofErr w:type="spellEnd"/>
-      <w:r>
-        <w:rPr>
-          <w:rFonts w:cstheme="minorHAnsi"/>
-          <w:szCs w:val="24"/>
-        </w:rPr>
-        <w:t xml:space="preserve"> Notebook</w:t>
-      </w:r>
-      <w:r>
-        <w:rPr>
-          <w:rFonts w:cstheme="minorHAnsi"/>
-          <w:szCs w:val="24"/>
-        </w:rPr>
-        <w:t xml:space="preserve">, </w:t>
-      </w:r>
-      <w:proofErr w:type="spellStart"/>
-      <w:r>
-        <w:rPr>
-          <w:rFonts w:cstheme="minorHAnsi"/>
-          <w:szCs w:val="24"/>
-        </w:rPr>
-        <w:t>Spyder</w:t>
-      </w:r>
-      <w:proofErr w:type="spellEnd"/>
     </w:p>
     <w:p>
       <w:pPr>
@@ -909,25 +455,7 @@
             <w:b/>
             <w:szCs w:val="24"/>
           </w:rPr>
-          <w:t>GPU Analyt</w:t>
-        </w:r>
-        <w:r>
-          <w:rPr>
-            <w:rStyle w:val="Hyperlink"/>
-            <w:rFonts w:eastAsia="Times New Roman" w:cstheme="minorHAnsi"/>
-            <w:b/>
-            <w:szCs w:val="24"/>
-          </w:rPr>
-          <w:t>i</w:t>
-        </w:r>
-        <w:r>
-          <w:rPr>
-            <w:rStyle w:val="Hyperlink"/>
-            <w:rFonts w:eastAsia="Times New Roman" w:cstheme="minorHAnsi"/>
-            <w:b/>
-            <w:szCs w:val="24"/>
-          </w:rPr>
-          <w:t>cs</w:t>
+          <w:t>GPU Analytics</w:t>
         </w:r>
       </w:hyperlink>
     </w:p>
@@ -951,26 +479,41 @@
           <w:color w:val="000000"/>
           <w:szCs w:val="24"/>
         </w:rPr>
-        <w:t xml:space="preserve">Developed a web application for </w:t>
-      </w:r>
-      <w:r>
-        <w:rPr>
-          <w:rFonts w:eastAsia="Times New Roman" w:cstheme="minorHAnsi"/>
-          <w:color w:val="000000"/>
-          <w:szCs w:val="24"/>
-        </w:rPr>
-        <w:t>data visualization of GPU prices and specifications using</w:t>
-      </w:r>
-      <w:r>
-        <w:rPr>
-          <w:rFonts w:eastAsia="Times New Roman" w:cstheme="minorHAnsi"/>
-          <w:color w:val="000000"/>
-          <w:szCs w:val="24"/>
-        </w:rPr>
-        <w:t xml:space="preserve"> Python. </w:t>
+        <w:t xml:space="preserve">Developed </w:t>
+      </w:r>
+      <w:r>
+        <w:rPr>
+          <w:rFonts w:eastAsia="Times New Roman" w:cstheme="minorHAnsi"/>
+          <w:color w:val="000000"/>
+          <w:szCs w:val="24"/>
+        </w:rPr>
+        <w:t>the</w:t>
+      </w:r>
+      <w:r>
+        <w:rPr>
+          <w:rFonts w:eastAsia="Times New Roman" w:cstheme="minorHAnsi"/>
+          <w:color w:val="000000"/>
+          <w:szCs w:val="24"/>
+        </w:rPr>
+        <w:t xml:space="preserve"> web application for data visualization of GPU prices and specifications using </w:t>
+      </w:r>
+      <w:r>
+        <w:rPr>
+          <w:rFonts w:eastAsia="Times New Roman" w:cstheme="minorHAnsi"/>
+          <w:color w:val="000000"/>
+          <w:szCs w:val="24"/>
+        </w:rPr>
+        <w:t>Python</w:t>
+      </w:r>
+      <w:r>
+        <w:rPr>
+          <w:rFonts w:eastAsia="Times New Roman" w:cstheme="minorHAnsi"/>
+          <w:color w:val="000000"/>
+          <w:szCs w:val="24"/>
+        </w:rPr>
+        <w:t xml:space="preserve">. </w:t>
       </w:r>
       <w:hyperlink r:id="rId12" w:history="1">
-        <w:proofErr w:type="spellStart"/>
         <w:r>
           <w:rPr>
             <w:rStyle w:val="Hyperlink"/>
@@ -979,7 +522,6 @@
           </w:rPr>
           <w:t>GitHub</w:t>
         </w:r>
-        <w:proofErr w:type="spellEnd"/>
       </w:hyperlink>
     </w:p>
     <w:p>
@@ -1002,15 +544,15 @@
           <w:color w:val="000000"/>
           <w:szCs w:val="24"/>
         </w:rPr>
-        <w:t>Designed the</w:t>
-      </w:r>
-      <w:r>
-        <w:rPr>
-          <w:rFonts w:eastAsia="Times New Roman" w:cstheme="minorHAnsi"/>
-          <w:color w:val="000000"/>
-          <w:szCs w:val="24"/>
-        </w:rPr>
-        <w:t xml:space="preserve"> app</w:t>
+        <w:t>Designed the app</w:t>
+      </w:r>
+      <w:r>
+        <w:rPr>
+          <w:rFonts w:eastAsia="Times New Roman" w:cstheme="minorHAnsi"/>
+          <w:color w:val="000000"/>
+          <w:szCs w:val="24"/>
+        </w:rPr>
+        <w:t xml:space="preserve"> front-end</w:t>
       </w:r>
       <w:r>
         <w:rPr>
@@ -1041,112 +583,23 @@
           <w:color w:val="000000"/>
           <w:szCs w:val="24"/>
         </w:rPr>
-        <w:t xml:space="preserve">Created the back-end database from </w:t>
-      </w:r>
-      <w:r>
-        <w:rPr>
-          <w:rFonts w:eastAsia="Times New Roman" w:cstheme="minorHAnsi"/>
-          <w:color w:val="000000"/>
-          <w:szCs w:val="24"/>
-        </w:rPr>
-        <w:t xml:space="preserve">raw web </w:t>
-      </w:r>
-      <w:bookmarkStart w:id="0" w:name="_GoBack"/>
-      <w:bookmarkEnd w:id="0"/>
-      <w:r>
-        <w:rPr>
-          <w:rFonts w:eastAsia="Times New Roman" w:cstheme="minorHAnsi"/>
-          <w:color w:val="000000"/>
-          <w:szCs w:val="24"/>
-        </w:rPr>
-        <w:t xml:space="preserve">scraped data using SQLite and </w:t>
-      </w:r>
-      <w:proofErr w:type="spellStart"/>
-      <w:r>
-        <w:rPr>
-          <w:rFonts w:eastAsia="Times New Roman" w:cstheme="minorHAnsi"/>
-          <w:color w:val="000000"/>
-          <w:szCs w:val="24"/>
-        </w:rPr>
-        <w:t>BeautifulSoup</w:t>
-      </w:r>
-      <w:proofErr w:type="spellEnd"/>
-      <w:r>
-        <w:rPr>
-          <w:rFonts w:eastAsia="Times New Roman" w:cstheme="minorHAnsi"/>
-          <w:color w:val="000000"/>
-          <w:szCs w:val="24"/>
-        </w:rPr>
-        <w:t>.</w:t>
-      </w:r>
-    </w:p>
-    <w:p>
-      <w:pPr>
-        <w:spacing w:before="120" w:after="120" w:line="240" w:lineRule="auto"/>
-        <w:rPr>
-          <w:rStyle w:val="Hyperlink"/>
-          <w:rFonts w:eastAsia="Times New Roman" w:cstheme="minorHAnsi"/>
-          <w:b/>
-          <w:szCs w:val="24"/>
-        </w:rPr>
-      </w:pPr>
-      <w:r>
-        <w:rPr>
-          <w:rFonts w:eastAsia="Times New Roman" w:cstheme="minorHAnsi"/>
-          <w:b/>
-          <w:szCs w:val="24"/>
-        </w:rPr>
-        <w:fldChar w:fldCharType="begin"/>
-      </w:r>
-      <w:r>
-        <w:rPr>
-          <w:rFonts w:eastAsia="Times New Roman" w:cstheme="minorHAnsi"/>
-          <w:b/>
-          <w:szCs w:val="24"/>
-        </w:rPr>
-        <w:instrText xml:space="preserve"> HYPERLINK "https://sengkinchu.github.io/sf-gender-gap.html" </w:instrText>
-      </w:r>
-      <w:r>
-        <w:rPr>
-          <w:rFonts w:eastAsia="Times New Roman" w:cstheme="minorHAnsi"/>
-          <w:b/>
-          <w:szCs w:val="24"/>
-        </w:rPr>
-      </w:r>
-      <w:r>
-        <w:rPr>
-          <w:rFonts w:eastAsia="Times New Roman" w:cstheme="minorHAnsi"/>
-          <w:b/>
-          <w:szCs w:val="24"/>
-        </w:rPr>
-        <w:fldChar w:fldCharType="separate"/>
-      </w:r>
-      <w:r>
-        <w:rPr>
-          <w:rStyle w:val="Hyperlink"/>
-          <w:rFonts w:eastAsia="Times New Roman" w:cstheme="minorHAnsi"/>
-          <w:b/>
-          <w:szCs w:val="24"/>
-        </w:rPr>
-        <w:t>Gender Gap V</w:t>
-      </w:r>
-      <w:r>
-        <w:rPr>
-          <w:rStyle w:val="Hyperlink"/>
-          <w:rFonts w:eastAsia="Times New Roman" w:cstheme="minorHAnsi"/>
-          <w:b/>
-          <w:szCs w:val="24"/>
-        </w:rPr>
-        <w:t>i</w:t>
-      </w:r>
-      <w:r>
-        <w:rPr>
-          <w:rStyle w:val="Hyperlink"/>
-          <w:rFonts w:eastAsia="Times New Roman" w:cstheme="minorHAnsi"/>
-          <w:b/>
-          <w:szCs w:val="24"/>
-        </w:rPr>
-        <w:t>sualization App</w:t>
+        <w:t>Created the back-end database</w:t>
+      </w:r>
+      <w:r>
+        <w:rPr>
+          <w:rFonts w:eastAsia="Times New Roman" w:cstheme="minorHAnsi"/>
+          <w:color w:val="000000"/>
+          <w:szCs w:val="24"/>
+        </w:rPr>
+        <w:t xml:space="preserve"> using SQLite</w:t>
+      </w:r>
+      <w:r>
+        <w:rPr>
+          <w:rFonts w:eastAsia="Times New Roman" w:cstheme="minorHAnsi"/>
+          <w:color w:val="000000"/>
+          <w:szCs w:val="24"/>
+        </w:rPr>
+        <w:t>, and communication with the database using Pandas.</w:t>
       </w:r>
     </w:p>
     <w:p>
@@ -1166,9 +619,187 @@
       <w:r>
         <w:rPr>
           <w:rFonts w:eastAsia="Times New Roman" w:cstheme="minorHAnsi"/>
+          <w:color w:val="000000"/>
+          <w:szCs w:val="24"/>
+        </w:rPr>
+        <w:t>Implemented scripts to a</w:t>
+      </w:r>
+      <w:r>
+        <w:rPr>
+          <w:rFonts w:eastAsia="Times New Roman" w:cstheme="minorHAnsi"/>
+          <w:color w:val="000000"/>
+          <w:szCs w:val="24"/>
+        </w:rPr>
+        <w:t>utomati</w:t>
+      </w:r>
+      <w:r>
+        <w:rPr>
+          <w:rFonts w:eastAsia="Times New Roman" w:cstheme="minorHAnsi"/>
+          <w:color w:val="000000"/>
+          <w:szCs w:val="24"/>
+        </w:rPr>
+        <w:t xml:space="preserve">cally update the database daily </w:t>
+      </w:r>
+      <w:r>
+        <w:rPr>
+          <w:rFonts w:eastAsia="Times New Roman" w:cstheme="minorHAnsi"/>
+          <w:color w:val="000000"/>
+          <w:szCs w:val="24"/>
+        </w:rPr>
+        <w:t>from web scraped data using BeautifulSoup.</w:t>
+      </w:r>
+    </w:p>
+    <w:p>
+      <w:pPr>
+        <w:pStyle w:val="ListParagraph"/>
+        <w:numPr>
+          <w:ilvl w:val="0"/>
+          <w:numId w:val="3"/>
+        </w:numPr>
+        <w:spacing w:before="120" w:after="120" w:line="240" w:lineRule="auto"/>
+        <w:rPr>
+          <w:rFonts w:eastAsia="Times New Roman" w:cstheme="minorHAnsi"/>
+          <w:color w:val="000000"/>
+          <w:szCs w:val="24"/>
+        </w:rPr>
+      </w:pPr>
+      <w:r>
+        <w:rPr>
+          <w:rFonts w:eastAsia="Times New Roman" w:cstheme="minorHAnsi"/>
+          <w:color w:val="000000"/>
+          <w:szCs w:val="24"/>
+        </w:rPr>
+        <w:t xml:space="preserve">Assembled the web application on a Cloud VPS </w:t>
+      </w:r>
+      <w:r>
+        <w:rPr>
+          <w:rFonts w:eastAsia="Times New Roman" w:cstheme="minorHAnsi"/>
+          <w:color w:val="000000"/>
+          <w:szCs w:val="24"/>
+        </w:rPr>
+        <w:t xml:space="preserve">host, </w:t>
+      </w:r>
+      <w:r>
+        <w:rPr>
+          <w:rFonts w:eastAsia="Times New Roman" w:cstheme="minorHAnsi"/>
+          <w:color w:val="000000"/>
+          <w:szCs w:val="24"/>
+        </w:rPr>
+        <w:t>Digital Ocean</w:t>
+      </w:r>
+      <w:r>
+        <w:rPr>
+          <w:rFonts w:eastAsia="Times New Roman" w:cstheme="minorHAnsi"/>
+          <w:color w:val="000000"/>
+          <w:szCs w:val="24"/>
+        </w:rPr>
+        <w:t xml:space="preserve"> </w:t>
+      </w:r>
+      <w:r>
+        <w:rPr>
+          <w:rFonts w:eastAsia="Times New Roman" w:cstheme="minorHAnsi"/>
+          <w:color w:val="000000"/>
+          <w:szCs w:val="24"/>
+        </w:rPr>
+        <w:t>using</w:t>
+      </w:r>
+      <w:r>
+        <w:rPr>
+          <w:rFonts w:eastAsia="Times New Roman" w:cstheme="minorHAnsi"/>
+          <w:color w:val="000000"/>
+          <w:szCs w:val="24"/>
+        </w:rPr>
+        <w:t xml:space="preserve"> Ubuntu</w:t>
+      </w:r>
+      <w:r>
+        <w:rPr>
+          <w:rFonts w:eastAsia="Times New Roman" w:cstheme="minorHAnsi"/>
+          <w:color w:val="000000"/>
+          <w:szCs w:val="24"/>
+        </w:rPr>
+        <w:t xml:space="preserve"> OS</w:t>
+      </w:r>
+      <w:r>
+        <w:rPr>
+          <w:rFonts w:eastAsia="Times New Roman" w:cstheme="minorHAnsi"/>
+          <w:color w:val="000000"/>
+          <w:szCs w:val="24"/>
+        </w:rPr>
+        <w:t>.</w:t>
+      </w:r>
+      <w:r>
+        <w:rPr>
+          <w:rFonts w:eastAsia="Times New Roman" w:cstheme="minorHAnsi"/>
+          <w:color w:val="000000"/>
+          <w:szCs w:val="24"/>
+        </w:rPr>
+        <w:t xml:space="preserve"> </w:t>
+      </w:r>
+    </w:p>
+    <w:p>
+      <w:pPr>
+        <w:spacing w:before="120" w:after="120" w:line="240" w:lineRule="auto"/>
+        <w:rPr>
+          <w:rStyle w:val="Hyperlink"/>
+          <w:rFonts w:eastAsia="Times New Roman" w:cstheme="minorHAnsi"/>
           <w:b/>
           <w:szCs w:val="24"/>
         </w:rPr>
+      </w:pPr>
+      <w:r>
+        <w:rPr>
+          <w:rFonts w:eastAsia="Times New Roman" w:cstheme="minorHAnsi"/>
+          <w:b/>
+          <w:szCs w:val="24"/>
+        </w:rPr>
+        <w:fldChar w:fldCharType="begin"/>
+      </w:r>
+      <w:r>
+        <w:rPr>
+          <w:rFonts w:eastAsia="Times New Roman" w:cstheme="minorHAnsi"/>
+          <w:b/>
+          <w:szCs w:val="24"/>
+        </w:rPr>
+        <w:instrText xml:space="preserve"> HYPERLINK "https://sengkinchu.github.io/sf-gender-gap.html" </w:instrText>
+      </w:r>
+      <w:r>
+        <w:rPr>
+          <w:rFonts w:eastAsia="Times New Roman" w:cstheme="minorHAnsi"/>
+          <w:b/>
+          <w:szCs w:val="24"/>
+        </w:rPr>
+        <w:fldChar w:fldCharType="separate"/>
+      </w:r>
+      <w:r>
+        <w:rPr>
+          <w:rStyle w:val="Hyperlink"/>
+          <w:rFonts w:eastAsia="Times New Roman" w:cstheme="minorHAnsi"/>
+          <w:b/>
+          <w:szCs w:val="24"/>
+        </w:rPr>
+        <w:t>Gender Gap Visualization App</w:t>
+      </w:r>
+    </w:p>
+    <w:p>
+      <w:pPr>
+        <w:pStyle w:val="ListParagraph"/>
+        <w:numPr>
+          <w:ilvl w:val="0"/>
+          <w:numId w:val="3"/>
+        </w:numPr>
+        <w:spacing w:before="120" w:after="120" w:line="240" w:lineRule="auto"/>
+        <w:rPr>
+          <w:rFonts w:eastAsia="Times New Roman" w:cstheme="minorHAnsi"/>
+          <w:color w:val="000000"/>
+          <w:szCs w:val="24"/>
+        </w:rPr>
+      </w:pPr>
+      <w:r>
+        <w:rPr>
+          <w:rFonts w:eastAsia="Times New Roman" w:cstheme="minorHAnsi"/>
+          <w:b/>
+          <w:szCs w:val="24"/>
+        </w:rPr>
         <w:fldChar w:fldCharType="end"/>
       </w:r>
       <w:r>
@@ -1228,7 +859,6 @@
         <w:t xml:space="preserve">. </w:t>
       </w:r>
       <w:hyperlink r:id="rId13" w:history="1">
-        <w:proofErr w:type="spellStart"/>
         <w:r>
           <w:rPr>
             <w:rStyle w:val="Hyperlink"/>
@@ -1237,7 +867,6 @@
           </w:rPr>
           <w:t>GitHub</w:t>
         </w:r>
-        <w:proofErr w:type="spellEnd"/>
       </w:hyperlink>
     </w:p>
     <w:p>
@@ -1307,33 +936,15 @@
           <w:color w:val="000000"/>
           <w:szCs w:val="24"/>
         </w:rPr>
-        <w:t xml:space="preserve">aned the data using Pandas and </w:t>
-      </w:r>
-      <w:proofErr w:type="spellStart"/>
-      <w:r>
-        <w:rPr>
-          <w:rFonts w:eastAsia="Times New Roman" w:cstheme="minorHAnsi"/>
-          <w:color w:val="000000"/>
-          <w:szCs w:val="24"/>
-        </w:rPr>
-        <w:t>N</w:t>
-      </w:r>
-      <w:r>
-        <w:rPr>
-          <w:rFonts w:eastAsia="Times New Roman" w:cstheme="minorHAnsi"/>
-          <w:color w:val="000000"/>
-          <w:szCs w:val="24"/>
-        </w:rPr>
-        <w:t>umpy</w:t>
-      </w:r>
-      <w:proofErr w:type="spellEnd"/>
-      <w:r>
-        <w:rPr>
-          <w:rFonts w:eastAsia="Times New Roman" w:cstheme="minorHAnsi"/>
-          <w:color w:val="000000"/>
-          <w:szCs w:val="24"/>
-        </w:rPr>
-        <w:t>.</w:t>
+        <w:t>aned the data using Pandas and N</w:t>
+      </w:r>
+      <w:r>
+        <w:rPr>
+          <w:rFonts w:eastAsia="Times New Roman" w:cstheme="minorHAnsi"/>
+          <w:color w:val="000000"/>
+          <w:szCs w:val="24"/>
+        </w:rPr>
+        <w:t>umpy.</w:t>
       </w:r>
     </w:p>
     <w:p>
@@ -1408,25 +1019,7 @@
             <w:b/>
             <w:szCs w:val="24"/>
           </w:rPr>
-          <w:t>MAL Reviews S</w:t>
-        </w:r>
-        <w:r>
-          <w:rPr>
-            <w:rStyle w:val="Hyperlink"/>
-            <w:rFonts w:eastAsia="Times New Roman" w:cstheme="minorHAnsi"/>
-            <w:b/>
-            <w:szCs w:val="24"/>
-          </w:rPr>
-          <w:t>c</w:t>
-        </w:r>
-        <w:r>
-          <w:rPr>
-            <w:rStyle w:val="Hyperlink"/>
-            <w:rFonts w:eastAsia="Times New Roman" w:cstheme="minorHAnsi"/>
-            <w:b/>
-            <w:szCs w:val="24"/>
-          </w:rPr>
-          <w:t>raper</w:t>
+          <w:t>MAL Reviews Scraper</w:t>
         </w:r>
       </w:hyperlink>
     </w:p>
@@ -1435,7 +1028,7 @@
         <w:pStyle w:val="ListParagraph"/>
         <w:numPr>
           <w:ilvl w:val="0"/>
-          <w:numId w:val="3"/>
+          <w:numId w:val="4"/>
         </w:numPr>
         <w:spacing w:before="120" w:after="120" w:line="240" w:lineRule="auto"/>
         <w:rPr>
@@ -1450,34 +1043,9 @@
           <w:color w:val="000000"/>
           <w:szCs w:val="24"/>
         </w:rPr>
-        <w:t xml:space="preserve">Built a web scraping tool to extract raw data </w:t>
-      </w:r>
-      <w:r>
-        <w:rPr>
-          <w:rFonts w:eastAsia="Times New Roman" w:cstheme="minorHAnsi"/>
-          <w:color w:val="000000"/>
-          <w:szCs w:val="24"/>
-        </w:rPr>
-        <w:t xml:space="preserve">from MyAnimeList.net </w:t>
-      </w:r>
-      <w:r>
-        <w:rPr>
-          <w:rFonts w:eastAsia="Times New Roman" w:cstheme="minorHAnsi"/>
-          <w:color w:val="000000"/>
-          <w:szCs w:val="24"/>
-        </w:rPr>
-        <w:t>into a SQL database.</w:t>
-      </w:r>
-      <w:r>
-        <w:rPr>
-          <w:rFonts w:eastAsia="Times New Roman" w:cstheme="minorHAnsi"/>
-          <w:color w:val="000000"/>
-          <w:szCs w:val="24"/>
-        </w:rPr>
-        <w:t xml:space="preserve"> </w:t>
+        <w:t xml:space="preserve">Built a web scraping tool to extract raw data from MyAnimeList.net into a SQL database. </w:t>
       </w:r>
       <w:hyperlink r:id="rId15" w:history="1">
-        <w:proofErr w:type="spellStart"/>
         <w:r>
           <w:rPr>
             <w:rStyle w:val="Hyperlink"/>
@@ -1486,7 +1054,6 @@
           </w:rPr>
           <w:t>GitHub</w:t>
         </w:r>
-        <w:proofErr w:type="spellEnd"/>
       </w:hyperlink>
     </w:p>
     <w:p>
@@ -1506,25 +1073,7 @@
             <w:b/>
             <w:szCs w:val="24"/>
           </w:rPr>
-          <w:t>codingdisciple.</w:t>
-        </w:r>
-        <w:r>
-          <w:rPr>
-            <w:rStyle w:val="Hyperlink"/>
-            <w:rFonts w:eastAsia="Times New Roman" w:cstheme="minorHAnsi"/>
-            <w:b/>
-            <w:szCs w:val="24"/>
-          </w:rPr>
-          <w:t>c</w:t>
-        </w:r>
-        <w:r>
-          <w:rPr>
-            <w:rStyle w:val="Hyperlink"/>
-            <w:rFonts w:eastAsia="Times New Roman" w:cstheme="minorHAnsi"/>
-            <w:b/>
-            <w:szCs w:val="24"/>
-          </w:rPr>
-          <w:t>om</w:t>
+          <w:t>codingdisciple.com</w:t>
         </w:r>
       </w:hyperlink>
       <w:r>
@@ -1575,7 +1124,7 @@
           <w:ilvl w:val="0"/>
           <w:numId w:val="3"/>
         </w:numPr>
-        <w:spacing w:after="0" w:line="240" w:lineRule="auto"/>
+        <w:spacing w:after="120" w:line="240" w:lineRule="auto"/>
         <w:rPr>
           <w:rFonts w:eastAsia="Times New Roman" w:cstheme="minorHAnsi"/>
           <w:color w:val="000000"/>
@@ -1830,7 +1379,6 @@
         </w:rPr>
         <w:t xml:space="preserve">, </w:t>
       </w:r>
-      <w:proofErr w:type="spellStart"/>
       <w:r>
         <w:rPr>
           <w:rFonts w:eastAsia="Times New Roman" w:cstheme="minorHAnsi"/>
@@ -1839,7 +1387,6 @@
         </w:rPr>
         <w:t>Numpy</w:t>
       </w:r>
-      <w:proofErr w:type="spellEnd"/>
       <w:r>
         <w:rPr>
           <w:rFonts w:eastAsia="Times New Roman" w:cstheme="minorHAnsi"/>
@@ -1848,7 +1395,6 @@
         </w:rPr>
         <w:t xml:space="preserve">, </w:t>
       </w:r>
-      <w:proofErr w:type="spellStart"/>
       <w:r>
         <w:rPr>
           <w:rFonts w:eastAsia="Times New Roman" w:cstheme="minorHAnsi"/>
@@ -1863,18 +1409,24 @@
           <w:color w:val="000000"/>
           <w:szCs w:val="24"/>
         </w:rPr>
-        <w:t>atplotlib</w:t>
-      </w:r>
-      <w:proofErr w:type="spellEnd"/>
-      <w:r>
-        <w:rPr>
-          <w:rFonts w:eastAsia="Times New Roman" w:cstheme="minorHAnsi"/>
-          <w:color w:val="000000"/>
-          <w:szCs w:val="24"/>
-        </w:rPr>
-        <w:t xml:space="preserve">, </w:t>
-      </w:r>
-      <w:proofErr w:type="spellStart"/>
+        <w:t>atplotlib,</w:t>
+      </w:r>
+      <w:r>
+        <w:rPr>
+          <w:rFonts w:eastAsia="Times New Roman" w:cstheme="minorHAnsi"/>
+          <w:color w:val="000000"/>
+          <w:szCs w:val="24"/>
+        </w:rPr>
+        <w:t xml:space="preserve"> Seaborn,</w:t>
+      </w:r>
+      <w:r>
+        <w:rPr>
+          <w:rFonts w:eastAsia="Times New Roman" w:cstheme="minorHAnsi"/>
+          <w:color w:val="000000"/>
+          <w:szCs w:val="24"/>
+        </w:rPr>
+        <w:t xml:space="preserve"> </w:t>
+      </w:r>
       <w:r>
         <w:rPr>
           <w:rFonts w:eastAsia="Times New Roman" w:cstheme="minorHAnsi"/>
@@ -1889,16 +1441,7 @@
           <w:color w:val="000000"/>
           <w:szCs w:val="24"/>
         </w:rPr>
-        <w:t>cikit</w:t>
-      </w:r>
-      <w:proofErr w:type="spellEnd"/>
-      <w:r>
-        <w:rPr>
-          <w:rFonts w:eastAsia="Times New Roman" w:cstheme="minorHAnsi"/>
-          <w:color w:val="000000"/>
-          <w:szCs w:val="24"/>
-        </w:rPr>
-        <w:t xml:space="preserve">-learn, </w:t>
+        <w:t xml:space="preserve">cikit-learn, </w:t>
       </w:r>
       <w:r>
         <w:rPr>
@@ -2081,7 +1624,30 @@
           <w:color w:val="000000"/>
           <w:szCs w:val="24"/>
         </w:rPr>
-        <w:t>Presented chemical release data to the Sacramento County and prevented a major fine from the government.</w:t>
+        <w:t>Shift technical lead for the manufacturing of active pharmaceutical ingredients in a large scale production facility.</w:t>
+      </w:r>
+    </w:p>
+    <w:p>
+      <w:pPr>
+        <w:pStyle w:val="ListParagraph"/>
+        <w:numPr>
+          <w:ilvl w:val="0"/>
+          <w:numId w:val="3"/>
+        </w:numPr>
+        <w:spacing w:before="120" w:after="100" w:afterAutospacing="1" w:line="240" w:lineRule="auto"/>
+        <w:rPr>
+          <w:rFonts w:eastAsia="Times New Roman" w:cstheme="minorHAnsi"/>
+          <w:color w:val="000000"/>
+          <w:szCs w:val="24"/>
+        </w:rPr>
+      </w:pPr>
+      <w:r>
+        <w:rPr>
+          <w:rFonts w:eastAsia="Times New Roman" w:cstheme="minorHAnsi"/>
+          <w:color w:val="000000"/>
+          <w:szCs w:val="24"/>
+        </w:rPr>
+        <w:t>Conducted process related decisions and assigned work priorities.</w:t>
       </w:r>
     </w:p>
     <w:p>
@@ -2143,7 +1709,23 @@
           <w:color w:val="000000"/>
           <w:szCs w:val="24"/>
         </w:rPr>
-        <w:t xml:space="preserve"> process data to determine process bottlenecks.  </w:t>
+        <w:t xml:space="preserve"> process data to determine process </w:t>
+      </w:r>
+      <w:r>
+        <w:rPr>
+          <w:rFonts w:eastAsia="Times New Roman" w:cstheme="minorHAnsi"/>
+          <w:color w:val="000000"/>
+          <w:szCs w:val="24"/>
+        </w:rPr>
+        <w:t>inefficiencies</w:t>
+      </w:r>
+      <w:r>
+        <w:rPr>
+          <w:rFonts w:eastAsia="Times New Roman" w:cstheme="minorHAnsi"/>
+          <w:color w:val="000000"/>
+          <w:szCs w:val="24"/>
+        </w:rPr>
+        <w:t xml:space="preserve">.  </w:t>
       </w:r>
     </w:p>
     <w:p>
@@ -2153,7 +1735,7 @@
           <w:ilvl w:val="0"/>
           <w:numId w:val="3"/>
         </w:numPr>
-        <w:spacing w:after="100" w:afterAutospacing="1" w:line="240" w:lineRule="auto"/>
+        <w:spacing w:after="120" w:line="240" w:lineRule="auto"/>
         <w:rPr>
           <w:rFonts w:eastAsia="Times New Roman" w:cstheme="minorHAnsi"/>
           <w:color w:val="000000"/>
@@ -2186,15 +1768,56 @@
           <w:szCs w:val="24"/>
           <w:u w:val="single"/>
         </w:rPr>
-        <w:t>Dataquest Community Moderator</w:t>
-      </w:r>
-      <w:r>
-        <w:rPr>
-          <w:rFonts w:eastAsia="Times New Roman" w:cstheme="minorHAnsi"/>
-          <w:color w:val="000000"/>
-          <w:szCs w:val="24"/>
-        </w:rPr>
-        <w:t xml:space="preserve">, February, 2018 </w:t>
+        <w:t>Safety Associate</w:t>
+      </w:r>
+      <w:r>
+        <w:rPr>
+          <w:rFonts w:eastAsia="Times New Roman" w:cstheme="minorHAnsi"/>
+          <w:color w:val="000000"/>
+          <w:szCs w:val="24"/>
+        </w:rPr>
+        <w:t xml:space="preserve">, </w:t>
+      </w:r>
+      <w:r>
+        <w:rPr>
+          <w:rFonts w:eastAsia="Times New Roman" w:cstheme="minorHAnsi"/>
+          <w:i/>
+          <w:color w:val="000000"/>
+          <w:szCs w:val="24"/>
+        </w:rPr>
+        <w:t>CareDx:</w:t>
+      </w:r>
+      <w:r>
+        <w:rPr>
+          <w:rFonts w:eastAsia="Times New Roman" w:cstheme="minorHAnsi"/>
+          <w:color w:val="000000"/>
+          <w:szCs w:val="24"/>
+        </w:rPr>
+        <w:t xml:space="preserve"> October</w:t>
+      </w:r>
+      <w:r>
+        <w:rPr>
+          <w:rFonts w:eastAsia="Times New Roman" w:cstheme="minorHAnsi"/>
+          <w:color w:val="000000"/>
+          <w:szCs w:val="24"/>
+        </w:rPr>
+        <w:t>, 201</w:t>
+      </w:r>
+      <w:r>
+        <w:rPr>
+          <w:rFonts w:eastAsia="Times New Roman" w:cstheme="minorHAnsi"/>
+          <w:color w:val="000000"/>
+          <w:szCs w:val="24"/>
+        </w:rPr>
+        <w:t>7</w:t>
+      </w:r>
+      <w:r>
+        <w:rPr>
+          <w:rFonts w:eastAsia="Times New Roman" w:cstheme="minorHAnsi"/>
+          <w:color w:val="000000"/>
+          <w:szCs w:val="24"/>
+        </w:rPr>
+        <w:t xml:space="preserve"> </w:t>
       </w:r>
       <w:r>
         <w:rPr>
@@ -2220,35 +1843,152 @@
           <w:ilvl w:val="0"/>
           <w:numId w:val="3"/>
         </w:numPr>
-        <w:rPr>
-          <w:rFonts w:eastAsia="Times New Roman" w:cstheme="minorHAnsi"/>
-          <w:color w:val="000000"/>
-          <w:szCs w:val="24"/>
-        </w:rPr>
-      </w:pPr>
-      <w:r>
-        <w:rPr>
-          <w:rFonts w:eastAsia="Times New Roman" w:cstheme="minorHAnsi"/>
-          <w:color w:val="000000"/>
-          <w:szCs w:val="24"/>
-        </w:rPr>
-        <w:t>Forum moderator for a Slacks community of over 5,000 members</w:t>
-      </w:r>
-      <w:r>
-        <w:rPr>
-          <w:rFonts w:eastAsia="Times New Roman" w:cstheme="minorHAnsi"/>
-          <w:color w:val="000000"/>
-          <w:szCs w:val="24"/>
-        </w:rPr>
-        <w:t>, a</w:t>
-      </w:r>
-      <w:r>
-        <w:rPr>
-          <w:rFonts w:eastAsia="Times New Roman" w:cstheme="minorHAnsi"/>
-          <w:color w:val="000000"/>
-          <w:szCs w:val="24"/>
-        </w:rPr>
-        <w:t>nswer various questions in Python, statistics, SQL.</w:t>
+        <w:spacing w:after="120"/>
+        <w:rPr>
+          <w:rFonts w:eastAsia="Times New Roman" w:cstheme="minorHAnsi"/>
+          <w:color w:val="000000"/>
+          <w:szCs w:val="24"/>
+        </w:rPr>
+      </w:pPr>
+      <w:r>
+        <w:rPr>
+          <w:rFonts w:eastAsia="Times New Roman" w:cstheme="minorHAnsi"/>
+          <w:color w:val="000000"/>
+          <w:szCs w:val="24"/>
+        </w:rPr>
+        <w:t xml:space="preserve">Emergency response staff for </w:t>
+      </w:r>
+      <w:r>
+        <w:rPr>
+          <w:rFonts w:eastAsia="Times New Roman" w:cstheme="minorHAnsi"/>
+          <w:color w:val="000000"/>
+          <w:szCs w:val="24"/>
+        </w:rPr>
+        <w:t>clinical</w:t>
+      </w:r>
+      <w:r>
+        <w:rPr>
+          <w:rFonts w:eastAsia="Times New Roman" w:cstheme="minorHAnsi"/>
+          <w:color w:val="000000"/>
+          <w:szCs w:val="24"/>
+        </w:rPr>
+        <w:t xml:space="preserve"> </w:t>
+      </w:r>
+      <w:r>
+        <w:rPr>
+          <w:rFonts w:eastAsia="Times New Roman" w:cstheme="minorHAnsi"/>
+          <w:color w:val="000000"/>
+          <w:szCs w:val="24"/>
+        </w:rPr>
+        <w:t>laboratory</w:t>
+      </w:r>
+      <w:r>
+        <w:rPr>
+          <w:rFonts w:eastAsia="Times New Roman" w:cstheme="minorHAnsi"/>
+          <w:color w:val="000000"/>
+          <w:szCs w:val="24"/>
+        </w:rPr>
+        <w:t xml:space="preserve"> personnel.</w:t>
+      </w:r>
+    </w:p>
+    <w:p>
+      <w:pPr>
+        <w:spacing w:after="120" w:line="240" w:lineRule="auto"/>
+        <w:rPr>
+          <w:rFonts w:eastAsia="Times New Roman" w:cstheme="minorHAnsi"/>
+          <w:color w:val="000000"/>
+          <w:szCs w:val="24"/>
+        </w:rPr>
+      </w:pPr>
+      <w:r>
+        <w:rPr>
+          <w:rFonts w:eastAsia="Times New Roman" w:cstheme="minorHAnsi"/>
+          <w:b/>
+          <w:color w:val="000000"/>
+          <w:szCs w:val="24"/>
+          <w:u w:val="single"/>
+        </w:rPr>
+        <w:t>Dataquest Community Moderator</w:t>
+      </w:r>
+      <w:r>
+        <w:rPr>
+          <w:rFonts w:eastAsia="Times New Roman" w:cstheme="minorHAnsi"/>
+          <w:color w:val="000000"/>
+          <w:szCs w:val="24"/>
+        </w:rPr>
+        <w:t xml:space="preserve">, </w:t>
+      </w:r>
+      <w:r>
+        <w:rPr>
+          <w:rFonts w:eastAsia="Times New Roman" w:cstheme="minorHAnsi"/>
+          <w:i/>
+          <w:color w:val="000000"/>
+          <w:szCs w:val="24"/>
+        </w:rPr>
+        <w:t>Dataquest</w:t>
+      </w:r>
+      <w:r>
+        <w:rPr>
+          <w:rFonts w:eastAsia="Times New Roman" w:cstheme="minorHAnsi"/>
+          <w:color w:val="000000"/>
+          <w:szCs w:val="24"/>
+        </w:rPr>
+        <w:t xml:space="preserve">: </w:t>
+      </w:r>
+      <w:r>
+        <w:rPr>
+          <w:rFonts w:eastAsia="Times New Roman" w:cstheme="minorHAnsi"/>
+          <w:color w:val="000000"/>
+          <w:szCs w:val="24"/>
+        </w:rPr>
+        <w:t xml:space="preserve">February, 2018 </w:t>
+      </w:r>
+      <w:r>
+        <w:rPr>
+          <w:rFonts w:eastAsia="Times New Roman" w:cstheme="minorHAnsi"/>
+          <w:color w:val="000000"/>
+          <w:szCs w:val="24"/>
+        </w:rPr>
+        <w:t>–</w:t>
+      </w:r>
+      <w:r>
+        <w:rPr>
+          <w:rFonts w:eastAsia="Times New Roman" w:cstheme="minorHAnsi"/>
+          <w:color w:val="000000"/>
+          <w:szCs w:val="24"/>
+        </w:rPr>
+        <w:t xml:space="preserve"> Present</w:t>
+      </w:r>
+    </w:p>
+    <w:p>
+      <w:pPr>
+        <w:pStyle w:val="ListParagraph"/>
+        <w:numPr>
+          <w:ilvl w:val="0"/>
+          <w:numId w:val="3"/>
+        </w:numPr>
+        <w:spacing w:after="120"/>
+        <w:rPr>
+          <w:rFonts w:eastAsia="Times New Roman" w:cstheme="minorHAnsi"/>
+          <w:color w:val="000000"/>
+          <w:szCs w:val="24"/>
+        </w:rPr>
+      </w:pPr>
+      <w:r>
+        <w:rPr>
+          <w:rFonts w:eastAsia="Times New Roman" w:cstheme="minorHAnsi"/>
+          <w:color w:val="000000"/>
+          <w:szCs w:val="24"/>
+        </w:rPr>
+        <w:t>Moderator for a Slacks community of over 7,000 members, a forum for Python, statistics, SQL.</w:t>
+      </w:r>
+      <w:r>
+        <w:rPr>
+          <w:rFonts w:eastAsia="Times New Roman" w:cstheme="minorHAnsi"/>
+          <w:color w:val="000000"/>
+          <w:szCs w:val="24"/>
+        </w:rPr>
+        <w:t xml:space="preserve"> </w:t>
       </w:r>
     </w:p>
     <w:p>
@@ -2292,31 +2032,51 @@
         </w:rPr>
         <w:t>Bachelor of Science in Chemical Engineering</w:t>
       </w:r>
-    </w:p>
-    <w:p>
-      <w:pPr>
-        <w:spacing w:after="0" w:line="240" w:lineRule="auto"/>
-        <w:rPr>
-          <w:rFonts w:eastAsia="Times New Roman" w:cstheme="minorHAnsi"/>
-          <w:color w:val="000000"/>
-        </w:rPr>
-      </w:pPr>
-      <w:r>
-        <w:rPr>
-          <w:rFonts w:eastAsia="Times New Roman" w:cstheme="minorHAnsi"/>
-          <w:color w:val="000000"/>
-        </w:rPr>
-        <w:t>University of California, Davis</w:t>
-      </w:r>
-      <w:r>
-        <w:rPr>
-          <w:rFonts w:eastAsia="Times New Roman" w:cstheme="minorHAnsi"/>
-          <w:color w:val="000000"/>
-        </w:rPr>
-        <w:t>, 3.53/4.0 GPA</w:t>
+      <w:r>
+        <w:rPr>
+          <w:rFonts w:eastAsia="Times New Roman" w:cstheme="minorHAnsi"/>
+          <w:color w:val="000000"/>
+        </w:rPr>
+        <w:t xml:space="preserve">, </w:t>
+      </w:r>
+      <w:r>
+        <w:rPr>
+          <w:rFonts w:eastAsia="Times New Roman" w:cstheme="minorHAnsi"/>
+          <w:i/>
+          <w:color w:val="000000"/>
+        </w:rPr>
+        <w:t>University of California,</w:t>
+      </w:r>
+      <w:r>
+        <w:rPr>
+          <w:rFonts w:eastAsia="Times New Roman" w:cstheme="minorHAnsi"/>
+          <w:i/>
+          <w:color w:val="000000"/>
+        </w:rPr>
+        <w:t xml:space="preserve"> Davis</w:t>
+      </w:r>
+      <w:r>
+        <w:rPr>
+          <w:rFonts w:eastAsia="Times New Roman" w:cstheme="minorHAnsi"/>
+          <w:color w:val="000000"/>
+        </w:rPr>
+        <w:t>:</w:t>
+      </w:r>
+      <w:r>
+        <w:rPr>
+          <w:rFonts w:eastAsia="Times New Roman" w:cstheme="minorHAnsi"/>
+          <w:color w:val="000000"/>
+        </w:rPr>
+        <w:t xml:space="preserve"> 3.53/4.0 GPA</w:t>
       </w:r>
     </w:p>
     <w:sectPr>
+      <w:headerReference w:type="even" r:id="rId19"/>
+      <w:headerReference w:type="default" r:id="rId20"/>
+      <w:footerReference w:type="even" r:id="rId21"/>
+      <w:footerReference w:type="default" r:id="rId22"/>
+      <w:headerReference w:type="first" r:id="rId23"/>
+      <w:footerReference w:type="first" r:id="rId24"/>
       <w:pgSz w:w="12240" w:h="15840"/>
       <w:pgMar w:top="720" w:right="720" w:bottom="720" w:left="720" w:header="720" w:footer="720" w:gutter="0"/>
       <w:cols w:space="720"/>
@@ -2351,6 +2111,36 @@
 </w:endnotes>
 </file>
 
+<file path=word/footer1.xml><?xml version="1.0" encoding="utf-8"?>
+<w:ftr xmlns:wpc="http://schemas.microsoft.com/office/word/2010/wordprocessingCanvas" xmlns:mc="http://schemas.openxmlformats.org/markup-compatibility/2006" xmlns:o="urn:schemas-microsoft-com:office:office" xmlns:r="http://schemas.openxmlformats.org/officeDocument/2006/relationships" xmlns:m="http://schemas.openxmlformats.org/officeDocument/2006/math" xmlns:v="urn:schemas-microsoft-com:vml" xmlns:wp14="http://schemas.microsoft.com/office/word/2010/wordprocessingDrawing" xmlns:wp="http://schemas.openxmlformats.org/drawingml/2006/wordprocessingDrawing" xmlns:w10="urn:schemas-microsoft-com:office:word" xmlns:w="http://schemas.openxmlformats.org/wordprocessingml/2006/main" xmlns:w14="http://schemas.microsoft.com/office/word/2010/wordml" xmlns:wpg="http://schemas.microsoft.com/office/word/2010/wordprocessingGroup" xmlns:wpi="http://schemas.microsoft.com/office/word/2010/wordprocessingInk" xmlns:wne="http://schemas.microsoft.com/office/word/2006/wordml" xmlns:wps="http://schemas.microsoft.com/office/word/2010/wordprocessingShape" mc:Ignorable="w14 wp14">
+  <w:p>
+    <w:pPr>
+      <w:pStyle w:val="Footer"/>
+    </w:pPr>
+  </w:p>
+</w:ftr>
+</file>
+
+<file path=word/footer2.xml><?xml version="1.0" encoding="utf-8"?>
+<w:ftr xmlns:wpc="http://schemas.microsoft.com/office/word/2010/wordprocessingCanvas" xmlns:mc="http://schemas.openxmlformats.org/markup-compatibility/2006" xmlns:o="urn:schemas-microsoft-com:office:office" xmlns:r="http://schemas.openxmlformats.org/officeDocument/2006/relationships" xmlns:m="http://schemas.openxmlformats.org/officeDocument/2006/math" xmlns:v="urn:schemas-microsoft-com:vml" xmlns:wp14="http://schemas.microsoft.com/office/word/2010/wordprocessingDrawing" xmlns:wp="http://schemas.openxmlformats.org/drawingml/2006/wordprocessingDrawing" xmlns:w10="urn:schemas-microsoft-com:office:word" xmlns:w="http://schemas.openxmlformats.org/wordprocessingml/2006/main" xmlns:w14="http://schemas.microsoft.com/office/word/2010/wordml" xmlns:wpg="http://schemas.microsoft.com/office/word/2010/wordprocessingGroup" xmlns:wpi="http://schemas.microsoft.com/office/word/2010/wordprocessingInk" xmlns:wne="http://schemas.microsoft.com/office/word/2006/wordml" xmlns:wps="http://schemas.microsoft.com/office/word/2010/wordprocessingShape" mc:Ignorable="w14 wp14">
+  <w:p>
+    <w:pPr>
+      <w:pStyle w:val="Footer"/>
+    </w:pPr>
+  </w:p>
+</w:ftr>
+</file>
+
+<file path=word/footer3.xml><?xml version="1.0" encoding="utf-8"?>
+<w:ftr xmlns:wpc="http://schemas.microsoft.com/office/word/2010/wordprocessingCanvas" xmlns:mc="http://schemas.openxmlformats.org/markup-compatibility/2006" xmlns:o="urn:schemas-microsoft-com:office:office" xmlns:r="http://schemas.openxmlformats.org/officeDocument/2006/relationships" xmlns:m="http://schemas.openxmlformats.org/officeDocument/2006/math" xmlns:v="urn:schemas-microsoft-com:vml" xmlns:wp14="http://schemas.microsoft.com/office/word/2010/wordprocessingDrawing" xmlns:wp="http://schemas.openxmlformats.org/drawingml/2006/wordprocessingDrawing" xmlns:w10="urn:schemas-microsoft-com:office:word" xmlns:w="http://schemas.openxmlformats.org/wordprocessingml/2006/main" xmlns:w14="http://schemas.microsoft.com/office/word/2010/wordml" xmlns:wpg="http://schemas.microsoft.com/office/word/2010/wordprocessingGroup" xmlns:wpi="http://schemas.microsoft.com/office/word/2010/wordprocessingInk" xmlns:wne="http://schemas.microsoft.com/office/word/2006/wordml" xmlns:wps="http://schemas.microsoft.com/office/word/2010/wordprocessingShape" mc:Ignorable="w14 wp14">
+  <w:p>
+    <w:pPr>
+      <w:pStyle w:val="Footer"/>
+    </w:pPr>
+  </w:p>
+</w:ftr>
+</file>
+
 <file path=word/footnotes.xml><?xml version="1.0" encoding="utf-8"?>
 <w:footnotes xmlns:wpc="http://schemas.microsoft.com/office/word/2010/wordprocessingCanvas" xmlns:mc="http://schemas.openxmlformats.org/markup-compatibility/2006" xmlns:o="urn:schemas-microsoft-com:office:office" xmlns:r="http://schemas.openxmlformats.org/officeDocument/2006/relationships" xmlns:m="http://schemas.openxmlformats.org/officeDocument/2006/math" xmlns:v="urn:schemas-microsoft-com:vml" xmlns:wp14="http://schemas.microsoft.com/office/word/2010/wordprocessingDrawing" xmlns:wp="http://schemas.openxmlformats.org/drawingml/2006/wordprocessingDrawing" xmlns:w10="urn:schemas-microsoft-com:office:word" xmlns:w="http://schemas.openxmlformats.org/wordprocessingml/2006/main" xmlns:w14="http://schemas.microsoft.com/office/word/2010/wordml" xmlns:wpg="http://schemas.microsoft.com/office/word/2010/wordprocessingGroup" xmlns:wpi="http://schemas.microsoft.com/office/word/2010/wordprocessingInk" xmlns:wne="http://schemas.microsoft.com/office/word/2006/wordml" xmlns:wps="http://schemas.microsoft.com/office/word/2010/wordprocessingShape" mc:Ignorable="w14 wp14">
   <w:footnote w:type="separator" w:id="-1">
@@ -2374,6 +2164,36 @@
     </w:p>
   </w:footnote>
 </w:footnotes>
+</file>
+
+<file path=word/header1.xml><?xml version="1.0" encoding="utf-8"?>
+<w:hdr xmlns:wpc="http://schemas.microsoft.com/office/word/2010/wordprocessingCanvas" xmlns:mc="http://schemas.openxmlformats.org/markup-compatibility/2006" xmlns:o="urn:schemas-microsoft-com:office:office" xmlns:r="http://schemas.openxmlformats.org/officeDocument/2006/relationships" xmlns:m="http://schemas.openxmlformats.org/officeDocument/2006/math" xmlns:v="urn:schemas-microsoft-com:vml" xmlns:wp14="http://schemas.microsoft.com/office/word/2010/wordprocessingDrawing" xmlns:wp="http://schemas.openxmlformats.org/drawingml/2006/wordprocessingDrawing" xmlns:w10="urn:schemas-microsoft-com:office:word" xmlns:w="http://schemas.openxmlformats.org/wordprocessingml/2006/main" xmlns:w14="http://schemas.microsoft.com/office/word/2010/wordml" xmlns:wpg="http://schemas.microsoft.com/office/word/2010/wordprocessingGroup" xmlns:wpi="http://schemas.microsoft.com/office/word/2010/wordprocessingInk" xmlns:wne="http://schemas.microsoft.com/office/word/2006/wordml" xmlns:wps="http://schemas.microsoft.com/office/word/2010/wordprocessingShape" mc:Ignorable="w14 wp14">
+  <w:p>
+    <w:pPr>
+      <w:pStyle w:val="Header"/>
+    </w:pPr>
+  </w:p>
+</w:hdr>
+</file>
+
+<file path=word/header2.xml><?xml version="1.0" encoding="utf-8"?>
+<w:hdr xmlns:wpc="http://schemas.microsoft.com/office/word/2010/wordprocessingCanvas" xmlns:mc="http://schemas.openxmlformats.org/markup-compatibility/2006" xmlns:o="urn:schemas-microsoft-com:office:office" xmlns:r="http://schemas.openxmlformats.org/officeDocument/2006/relationships" xmlns:m="http://schemas.openxmlformats.org/officeDocument/2006/math" xmlns:v="urn:schemas-microsoft-com:vml" xmlns:wp14="http://schemas.microsoft.com/office/word/2010/wordprocessingDrawing" xmlns:wp="http://schemas.openxmlformats.org/drawingml/2006/wordprocessingDrawing" xmlns:w10="urn:schemas-microsoft-com:office:word" xmlns:w="http://schemas.openxmlformats.org/wordprocessingml/2006/main" xmlns:w14="http://schemas.microsoft.com/office/word/2010/wordml" xmlns:wpg="http://schemas.microsoft.com/office/word/2010/wordprocessingGroup" xmlns:wpi="http://schemas.microsoft.com/office/word/2010/wordprocessingInk" xmlns:wne="http://schemas.microsoft.com/office/word/2006/wordml" xmlns:wps="http://schemas.microsoft.com/office/word/2010/wordprocessingShape" mc:Ignorable="w14 wp14">
+  <w:p>
+    <w:pPr>
+      <w:pStyle w:val="Header"/>
+    </w:pPr>
+  </w:p>
+</w:hdr>
+</file>
+
+<file path=word/header3.xml><?xml version="1.0" encoding="utf-8"?>
+<w:hdr xmlns:wpc="http://schemas.microsoft.com/office/word/2010/wordprocessingCanvas" xmlns:mc="http://schemas.openxmlformats.org/markup-compatibility/2006" xmlns:o="urn:schemas-microsoft-com:office:office" xmlns:r="http://schemas.openxmlformats.org/officeDocument/2006/relationships" xmlns:m="http://schemas.openxmlformats.org/officeDocument/2006/math" xmlns:v="urn:schemas-microsoft-com:vml" xmlns:wp14="http://schemas.microsoft.com/office/word/2010/wordprocessingDrawing" xmlns:wp="http://schemas.openxmlformats.org/drawingml/2006/wordprocessingDrawing" xmlns:w10="urn:schemas-microsoft-com:office:word" xmlns:w="http://schemas.openxmlformats.org/wordprocessingml/2006/main" xmlns:w14="http://schemas.microsoft.com/office/word/2010/wordml" xmlns:wpg="http://schemas.microsoft.com/office/word/2010/wordprocessingGroup" xmlns:wpi="http://schemas.microsoft.com/office/word/2010/wordprocessingInk" xmlns:wne="http://schemas.microsoft.com/office/word/2006/wordml" xmlns:wps="http://schemas.microsoft.com/office/word/2010/wordprocessingShape" mc:Ignorable="w14 wp14">
+  <w:p>
+    <w:pPr>
+      <w:pStyle w:val="Header"/>
+    </w:pPr>
+  </w:p>
+</w:hdr>
 </file>
 
 <file path=word/numbering.xml><?xml version="1.0" encoding="utf-8"?>
@@ -2707,6 +2527,9 @@
     <w:abstractNumId w:val="2"/>
   </w:num>
   <w:num w:numId="3">
+    <w:abstractNumId w:val="0"/>
+  </w:num>
+  <w:num w:numId="4">
     <w:abstractNumId w:val="0"/>
   </w:num>
 </w:numbering>
@@ -3888,7 +3711,7 @@
 </file>
 
 <file path=customXml/itemProps1.xml><?xml version="1.0" encoding="utf-8"?>
-<ds:datastoreItem xmlns:ds="http://schemas.openxmlformats.org/officeDocument/2006/customXml" ds:itemID="{C73E92E6-A033-4CDF-A2F5-FF64595149C8}">
+<ds:datastoreItem xmlns:ds="http://schemas.openxmlformats.org/officeDocument/2006/customXml" ds:itemID="{4DDF3571-C8F4-4EA3-B7D2-A06E13642395}">
   <ds:schemaRefs>
     <ds:schemaRef ds:uri="http://schemas.openxmlformats.org/officeDocument/2006/bibliography"/>
   </ds:schemaRefs>

--- a/sengkinchu_resume.docx
+++ b/sengkinchu_resume.docx
@@ -10,8 +10,6 @@
           <w:rFonts w:cstheme="minorHAnsi"/>
         </w:rPr>
       </w:pPr>
-      <w:bookmarkStart w:id="0" w:name="_GoBack"/>
-      <w:bookmarkEnd w:id="0"/>
       <w:r>
         <w:rPr>
           <w:rFonts w:eastAsia="Calibri" w:cstheme="minorHAnsi"/>
@@ -112,8 +110,33 @@
             <w:rStyle w:val="Hyperlink"/>
             <w:rFonts w:cstheme="minorHAnsi"/>
           </w:rPr>
-          <w:t>linkedin.com/in/seng-kin-chu</w:t>
+          <w:t>linkedin.com/in/</w:t>
         </w:r>
+        <w:proofErr w:type="spellStart"/>
+        <w:r>
+          <w:rPr>
+            <w:rStyle w:val="Hyperlink"/>
+            <w:rFonts w:cstheme="minorHAnsi"/>
+          </w:rPr>
+          <w:t>seng</w:t>
+        </w:r>
+        <w:proofErr w:type="spellEnd"/>
+        <w:r>
+          <w:rPr>
+            <w:rStyle w:val="Hyperlink"/>
+            <w:rFonts w:cstheme="minorHAnsi"/>
+          </w:rPr>
+          <w:t>-kin-</w:t>
+        </w:r>
+        <w:proofErr w:type="spellStart"/>
+        <w:r>
+          <w:rPr>
+            <w:rStyle w:val="Hyperlink"/>
+            <w:rFonts w:cstheme="minorHAnsi"/>
+          </w:rPr>
+          <w:t>chu</w:t>
+        </w:r>
+        <w:proofErr w:type="spellEnd"/>
       </w:hyperlink>
       <w:r>
         <w:rPr>
@@ -514,6 +537,7 @@
         <w:t xml:space="preserve">. </w:t>
       </w:r>
       <w:hyperlink r:id="rId12" w:history="1">
+        <w:proofErr w:type="spellStart"/>
         <w:r>
           <w:rPr>
             <w:rStyle w:val="Hyperlink"/>
@@ -522,6 +546,7 @@
           </w:rPr>
           <w:t>GitHub</w:t>
         </w:r>
+        <w:proofErr w:type="spellEnd"/>
       </w:hyperlink>
     </w:p>
     <w:p>
@@ -646,7 +671,25 @@
           <w:color w:val="000000"/>
           <w:szCs w:val="24"/>
         </w:rPr>
-        <w:t>from web scraped data using BeautifulSoup.</w:t>
+        <w:t xml:space="preserve">from web scraped data using </w:t>
+      </w:r>
+      <w:proofErr w:type="spellStart"/>
+      <w:r>
+        <w:rPr>
+          <w:rFonts w:eastAsia="Times New Roman" w:cstheme="minorHAnsi"/>
+          <w:color w:val="000000"/>
+          <w:szCs w:val="24"/>
+        </w:rPr>
+        <w:t>BeautifulSoup</w:t>
+      </w:r>
+      <w:proofErr w:type="spellEnd"/>
+      <w:r>
+        <w:rPr>
+          <w:rFonts w:eastAsia="Times New Roman" w:cstheme="minorHAnsi"/>
+          <w:color w:val="000000"/>
+          <w:szCs w:val="24"/>
+        </w:rPr>
+        <w:t>.</w:t>
       </w:r>
     </w:p>
     <w:p>
@@ -859,6 +902,7 @@
         <w:t xml:space="preserve">. </w:t>
       </w:r>
       <w:hyperlink r:id="rId13" w:history="1">
+        <w:proofErr w:type="spellStart"/>
         <w:r>
           <w:rPr>
             <w:rStyle w:val="Hyperlink"/>
@@ -867,6 +911,7 @@
           </w:rPr>
           <w:t>GitHub</w:t>
         </w:r>
+        <w:proofErr w:type="spellEnd"/>
       </w:hyperlink>
     </w:p>
     <w:p>
@@ -936,15 +981,33 @@
           <w:color w:val="000000"/>
           <w:szCs w:val="24"/>
         </w:rPr>
-        <w:t>aned the data using Pandas and N</w:t>
-      </w:r>
-      <w:r>
-        <w:rPr>
-          <w:rFonts w:eastAsia="Times New Roman" w:cstheme="minorHAnsi"/>
-          <w:color w:val="000000"/>
-          <w:szCs w:val="24"/>
-        </w:rPr>
-        <w:t>umpy.</w:t>
+        <w:t xml:space="preserve">aned the data using Pandas and </w:t>
+      </w:r>
+      <w:proofErr w:type="spellStart"/>
+      <w:r>
+        <w:rPr>
+          <w:rFonts w:eastAsia="Times New Roman" w:cstheme="minorHAnsi"/>
+          <w:color w:val="000000"/>
+          <w:szCs w:val="24"/>
+        </w:rPr>
+        <w:t>N</w:t>
+      </w:r>
+      <w:r>
+        <w:rPr>
+          <w:rFonts w:eastAsia="Times New Roman" w:cstheme="minorHAnsi"/>
+          <w:color w:val="000000"/>
+          <w:szCs w:val="24"/>
+        </w:rPr>
+        <w:t>umpy</w:t>
+      </w:r>
+      <w:proofErr w:type="spellEnd"/>
+      <w:r>
+        <w:rPr>
+          <w:rFonts w:eastAsia="Times New Roman" w:cstheme="minorHAnsi"/>
+          <w:color w:val="000000"/>
+          <w:szCs w:val="24"/>
+        </w:rPr>
+        <w:t>.</w:t>
       </w:r>
     </w:p>
     <w:p>
@@ -1046,6 +1109,7 @@
         <w:t xml:space="preserve">Built a web scraping tool to extract raw data from MyAnimeList.net into a SQL database. </w:t>
       </w:r>
       <w:hyperlink r:id="rId15" w:history="1">
+        <w:proofErr w:type="spellStart"/>
         <w:r>
           <w:rPr>
             <w:rStyle w:val="Hyperlink"/>
@@ -1054,6 +1118,7 @@
           </w:rPr>
           <w:t>GitHub</w:t>
         </w:r>
+        <w:proofErr w:type="spellEnd"/>
       </w:hyperlink>
     </w:p>
     <w:p>
@@ -1379,6 +1444,7 @@
         </w:rPr>
         <w:t xml:space="preserve">, </w:t>
       </w:r>
+      <w:proofErr w:type="spellStart"/>
       <w:r>
         <w:rPr>
           <w:rFonts w:eastAsia="Times New Roman" w:cstheme="minorHAnsi"/>
@@ -1387,6 +1453,7 @@
         </w:rPr>
         <w:t>Numpy</w:t>
       </w:r>
+      <w:proofErr w:type="spellEnd"/>
       <w:r>
         <w:rPr>
           <w:rFonts w:eastAsia="Times New Roman" w:cstheme="minorHAnsi"/>
@@ -1395,6 +1462,7 @@
         </w:rPr>
         <w:t xml:space="preserve">, </w:t>
       </w:r>
+      <w:proofErr w:type="spellStart"/>
       <w:r>
         <w:rPr>
           <w:rFonts w:eastAsia="Times New Roman" w:cstheme="minorHAnsi"/>
@@ -1409,15 +1477,16 @@
           <w:color w:val="000000"/>
           <w:szCs w:val="24"/>
         </w:rPr>
-        <w:t>atplotlib,</w:t>
-      </w:r>
-      <w:r>
-        <w:rPr>
-          <w:rFonts w:eastAsia="Times New Roman" w:cstheme="minorHAnsi"/>
-          <w:color w:val="000000"/>
-          <w:szCs w:val="24"/>
-        </w:rPr>
-        <w:t xml:space="preserve"> Seaborn,</w:t>
+        <w:t>atplotlib</w:t>
+      </w:r>
+      <w:proofErr w:type="spellEnd"/>
+      <w:r>
+        <w:rPr>
+          <w:rFonts w:eastAsia="Times New Roman" w:cstheme="minorHAnsi"/>
+          <w:color w:val="000000"/>
+          <w:szCs w:val="24"/>
+        </w:rPr>
+        <w:t>,</w:t>
       </w:r>
       <w:r>
         <w:rPr>
@@ -1427,6 +1496,33 @@
         </w:rPr>
         <w:t xml:space="preserve"> </w:t>
       </w:r>
+      <w:proofErr w:type="spellStart"/>
+      <w:r>
+        <w:rPr>
+          <w:rFonts w:eastAsia="Times New Roman" w:cstheme="minorHAnsi"/>
+          <w:color w:val="000000"/>
+          <w:szCs w:val="24"/>
+        </w:rPr>
+        <w:t>Seaborn</w:t>
+      </w:r>
+      <w:proofErr w:type="spellEnd"/>
+      <w:r>
+        <w:rPr>
+          <w:rFonts w:eastAsia="Times New Roman" w:cstheme="minorHAnsi"/>
+          <w:color w:val="000000"/>
+          <w:szCs w:val="24"/>
+        </w:rPr>
+        <w:t>,</w:t>
+      </w:r>
+      <w:r>
+        <w:rPr>
+          <w:rFonts w:eastAsia="Times New Roman" w:cstheme="minorHAnsi"/>
+          <w:color w:val="000000"/>
+          <w:szCs w:val="24"/>
+        </w:rPr>
+        <w:t xml:space="preserve"> </w:t>
+      </w:r>
+      <w:proofErr w:type="spellStart"/>
       <w:r>
         <w:rPr>
           <w:rFonts w:eastAsia="Times New Roman" w:cstheme="minorHAnsi"/>
@@ -1441,7 +1537,16 @@
           <w:color w:val="000000"/>
           <w:szCs w:val="24"/>
         </w:rPr>
-        <w:t xml:space="preserve">cikit-learn, </w:t>
+        <w:t>cikit</w:t>
+      </w:r>
+      <w:proofErr w:type="spellEnd"/>
+      <w:r>
+        <w:rPr>
+          <w:rFonts w:eastAsia="Times New Roman" w:cstheme="minorHAnsi"/>
+          <w:color w:val="000000"/>
+          <w:szCs w:val="24"/>
+        </w:rPr>
+        <w:t xml:space="preserve">-learn, </w:t>
       </w:r>
       <w:r>
         <w:rPr>
@@ -1748,11 +1853,50 @@
           <w:color w:val="000000"/>
           <w:szCs w:val="24"/>
         </w:rPr>
-        <w:t>Presented data to the R&amp;D department and proposed/implemented process change that improved production cycle time by 15% and production yield by 5%.</w:t>
-      </w:r>
-    </w:p>
-    <w:p>
-      <w:pPr>
+        <w:t>Presented data and implemented process change</w:t>
+      </w:r>
+      <w:r>
+        <w:rPr>
+          <w:rFonts w:eastAsia="Times New Roman" w:cstheme="minorHAnsi"/>
+          <w:color w:val="000000"/>
+          <w:szCs w:val="24"/>
+        </w:rPr>
+        <w:t>s</w:t>
+      </w:r>
+      <w:r>
+        <w:rPr>
+          <w:rFonts w:eastAsia="Times New Roman" w:cstheme="minorHAnsi"/>
+          <w:color w:val="000000"/>
+          <w:szCs w:val="24"/>
+        </w:rPr>
+        <w:t xml:space="preserve"> that improv</w:t>
+      </w:r>
+      <w:r>
+        <w:rPr>
+          <w:rFonts w:eastAsia="Times New Roman" w:cstheme="minorHAnsi"/>
+          <w:color w:val="000000"/>
+          <w:szCs w:val="24"/>
+        </w:rPr>
+        <w:t>ed production cycle time by &gt;</w:t>
+      </w:r>
+      <w:bookmarkStart w:id="0" w:name="_GoBack"/>
+      <w:bookmarkEnd w:id="0"/>
+      <w:r>
+        <w:rPr>
+          <w:rFonts w:eastAsia="Times New Roman" w:cstheme="minorHAnsi"/>
+          <w:color w:val="000000"/>
+          <w:szCs w:val="24"/>
+        </w:rPr>
+        <w:t>15%.</w:t>
+      </w:r>
+    </w:p>
+    <w:p>
+      <w:pPr>
+        <w:pStyle w:val="ListParagraph"/>
+        <w:numPr>
+          <w:ilvl w:val="0"/>
+          <w:numId w:val="3"/>
+        </w:numPr>
         <w:spacing w:after="120" w:line="240" w:lineRule="auto"/>
         <w:rPr>
           <w:rFonts w:eastAsia="Times New Roman" w:cstheme="minorHAnsi"/>
@@ -1763,6 +1907,24 @@
       <w:r>
         <w:rPr>
           <w:rFonts w:eastAsia="Times New Roman" w:cstheme="minorHAnsi"/>
+          <w:color w:val="000000"/>
+          <w:szCs w:val="24"/>
+        </w:rPr>
+        <w:t>Managed chemical inventory to ensure zero downtime due to lack of raw materials.</w:t>
+      </w:r>
+    </w:p>
+    <w:p>
+      <w:pPr>
+        <w:spacing w:after="120" w:line="240" w:lineRule="auto"/>
+        <w:rPr>
+          <w:rFonts w:eastAsia="Times New Roman" w:cstheme="minorHAnsi"/>
+          <w:color w:val="000000"/>
+          <w:szCs w:val="24"/>
+        </w:rPr>
+      </w:pPr>
+      <w:r>
+        <w:rPr>
+          <w:rFonts w:eastAsia="Times New Roman" w:cstheme="minorHAnsi"/>
           <w:b/>
           <w:color w:val="000000"/>
           <w:szCs w:val="24"/>
@@ -1778,6 +1940,7 @@
         </w:rPr>
         <w:t xml:space="preserve">, </w:t>
       </w:r>
+      <w:proofErr w:type="spellStart"/>
       <w:r>
         <w:rPr>
           <w:rFonts w:eastAsia="Times New Roman" w:cstheme="minorHAnsi"/>
@@ -1785,7 +1948,17 @@
           <w:color w:val="000000"/>
           <w:szCs w:val="24"/>
         </w:rPr>
-        <w:t>CareDx:</w:t>
+        <w:t>CareDx</w:t>
+      </w:r>
+      <w:proofErr w:type="spellEnd"/>
+      <w:r>
+        <w:rPr>
+          <w:rFonts w:eastAsia="Times New Roman" w:cstheme="minorHAnsi"/>
+          <w:i/>
+          <w:color w:val="000000"/>
+          <w:szCs w:val="24"/>
+        </w:rPr>
+        <w:t>:</w:t>
       </w:r>
       <w:r>
         <w:rPr>
@@ -3711,7 +3884,7 @@
 </file>
 
 <file path=customXml/itemProps1.xml><?xml version="1.0" encoding="utf-8"?>
-<ds:datastoreItem xmlns:ds="http://schemas.openxmlformats.org/officeDocument/2006/customXml" ds:itemID="{4DDF3571-C8F4-4EA3-B7D2-A06E13642395}">
+<ds:datastoreItem xmlns:ds="http://schemas.openxmlformats.org/officeDocument/2006/customXml" ds:itemID="{1B38A2EF-6ECC-4859-98D1-B21CCCC42BEB}">
   <ds:schemaRefs>
     <ds:schemaRef ds:uri="http://schemas.openxmlformats.org/officeDocument/2006/bibliography"/>
   </ds:schemaRefs>

--- a/sengkinchu_resume.docx
+++ b/sengkinchu_resume.docx
@@ -247,7 +247,7 @@
           <w:sz w:val="28"/>
           <w:szCs w:val="28"/>
         </w:rPr>
-        <w:t>OBJECTIVE</w:t>
+        <w:t>SUMMARY</w:t>
       </w:r>
     </w:p>
     <w:p>
@@ -263,168 +263,21 @@
           <w:rFonts w:cstheme="minorHAnsi"/>
           <w:szCs w:val="24"/>
         </w:rPr>
-        <w:t>To a</w:t>
+        <w:t xml:space="preserve">Flexible and independent self-learner looking to bring my engineering experience to the field of data science </w:t>
       </w:r>
       <w:r>
         <w:rPr>
           <w:rFonts w:cstheme="minorHAnsi"/>
           <w:szCs w:val="24"/>
         </w:rPr>
-        <w:t xml:space="preserve">pply my </w:t>
+        <w:t>&amp;</w:t>
       </w:r>
       <w:r>
         <w:rPr>
           <w:rFonts w:cstheme="minorHAnsi"/>
           <w:szCs w:val="24"/>
         </w:rPr>
-        <w:t xml:space="preserve">unique </w:t>
-      </w:r>
-      <w:r>
-        <w:rPr>
-          <w:rFonts w:cstheme="minorHAnsi"/>
-          <w:szCs w:val="24"/>
-        </w:rPr>
-        <w:t>perspective</w:t>
-      </w:r>
-      <w:r>
-        <w:rPr>
-          <w:rFonts w:cstheme="minorHAnsi"/>
-          <w:szCs w:val="24"/>
-        </w:rPr>
-        <w:t xml:space="preserve"> in </w:t>
-      </w:r>
-      <w:r>
-        <w:rPr>
-          <w:rFonts w:cstheme="minorHAnsi"/>
-          <w:szCs w:val="24"/>
-        </w:rPr>
-        <w:t>problem solving</w:t>
-      </w:r>
-      <w:r>
-        <w:rPr>
-          <w:rFonts w:cstheme="minorHAnsi"/>
-          <w:szCs w:val="24"/>
-        </w:rPr>
-        <w:t xml:space="preserve"> </w:t>
-      </w:r>
-      <w:r>
-        <w:rPr>
-          <w:rFonts w:cstheme="minorHAnsi"/>
-          <w:szCs w:val="24"/>
-        </w:rPr>
-        <w:t xml:space="preserve">and </w:t>
-      </w:r>
-      <w:r>
-        <w:rPr>
-          <w:rFonts w:cstheme="minorHAnsi"/>
-          <w:szCs w:val="24"/>
-        </w:rPr>
-        <w:t xml:space="preserve">analytics </w:t>
-      </w:r>
-      <w:r>
-        <w:rPr>
-          <w:rFonts w:cstheme="minorHAnsi"/>
-          <w:szCs w:val="24"/>
-        </w:rPr>
-        <w:t>from</w:t>
-      </w:r>
-      <w:r>
-        <w:rPr>
-          <w:rFonts w:cstheme="minorHAnsi"/>
-          <w:szCs w:val="24"/>
-        </w:rPr>
-        <w:t xml:space="preserve"> </w:t>
-      </w:r>
-      <w:r>
-        <w:rPr>
-          <w:rFonts w:cstheme="minorHAnsi"/>
-          <w:szCs w:val="24"/>
-        </w:rPr>
-        <w:t xml:space="preserve">process </w:t>
-      </w:r>
-      <w:r>
-        <w:rPr>
-          <w:rFonts w:cstheme="minorHAnsi"/>
-          <w:szCs w:val="24"/>
-        </w:rPr>
-        <w:t xml:space="preserve">engineering </w:t>
-      </w:r>
-      <w:r>
-        <w:rPr>
-          <w:rFonts w:cstheme="minorHAnsi"/>
-          <w:szCs w:val="24"/>
-        </w:rPr>
-        <w:t>in</w:t>
-      </w:r>
-      <w:r>
-        <w:rPr>
-          <w:rFonts w:cstheme="minorHAnsi"/>
-          <w:szCs w:val="24"/>
-        </w:rPr>
-        <w:t xml:space="preserve"> </w:t>
-      </w:r>
-      <w:r>
-        <w:rPr>
-          <w:rFonts w:cstheme="minorHAnsi"/>
-          <w:szCs w:val="24"/>
-        </w:rPr>
-        <w:t>the field of data science.</w:t>
-      </w:r>
-      <w:r>
-        <w:rPr>
-          <w:rFonts w:cstheme="minorHAnsi"/>
-          <w:szCs w:val="24"/>
-        </w:rPr>
-        <w:t xml:space="preserve"> </w:t>
-      </w:r>
-      <w:r>
-        <w:rPr>
-          <w:rFonts w:cstheme="minorHAnsi"/>
-          <w:szCs w:val="24"/>
-        </w:rPr>
-        <w:t>Drawing</w:t>
-      </w:r>
-      <w:r>
-        <w:rPr>
-          <w:rFonts w:cstheme="minorHAnsi"/>
-          <w:szCs w:val="24"/>
-        </w:rPr>
-        <w:t xml:space="preserve"> valuable i</w:t>
-      </w:r>
-      <w:r>
-        <w:rPr>
-          <w:rFonts w:cstheme="minorHAnsi"/>
-          <w:szCs w:val="24"/>
-        </w:rPr>
-        <w:t>nsights from data</w:t>
-      </w:r>
-      <w:r>
-        <w:rPr>
-          <w:rFonts w:cstheme="minorHAnsi"/>
-          <w:szCs w:val="24"/>
-        </w:rPr>
-        <w:t xml:space="preserve"> or</w:t>
-      </w:r>
-      <w:r>
-        <w:rPr>
-          <w:rFonts w:cstheme="minorHAnsi"/>
-          <w:szCs w:val="24"/>
-        </w:rPr>
-        <w:t xml:space="preserve"> creating </w:t>
-      </w:r>
-      <w:r>
-        <w:rPr>
-          <w:rFonts w:cstheme="minorHAnsi"/>
-          <w:szCs w:val="24"/>
-        </w:rPr>
-        <w:t>interactive</w:t>
-      </w:r>
-      <w:r>
-        <w:rPr>
-          <w:rFonts w:cstheme="minorHAnsi"/>
-          <w:szCs w:val="24"/>
-        </w:rPr>
-        <w:t xml:space="preserve"> dashboards.</w:t>
+        <w:t xml:space="preserve"> analytics.</w:t>
       </w:r>
     </w:p>
     <w:p>
@@ -1739,20 +1592,20 @@
           <w:ilvl w:val="0"/>
           <w:numId w:val="3"/>
         </w:numPr>
-        <w:spacing w:before="120" w:after="100" w:afterAutospacing="1" w:line="240" w:lineRule="auto"/>
-        <w:rPr>
-          <w:rFonts w:eastAsia="Times New Roman" w:cstheme="minorHAnsi"/>
-          <w:color w:val="000000"/>
-          <w:szCs w:val="24"/>
-        </w:rPr>
-      </w:pPr>
-      <w:r>
-        <w:rPr>
-          <w:rFonts w:eastAsia="Times New Roman" w:cstheme="minorHAnsi"/>
-          <w:color w:val="000000"/>
-          <w:szCs w:val="24"/>
-        </w:rPr>
-        <w:t>Conducted process related decisions and assigned work priorities.</w:t>
+        <w:spacing w:after="100" w:afterAutospacing="1" w:line="240" w:lineRule="auto"/>
+        <w:rPr>
+          <w:rFonts w:eastAsia="Times New Roman" w:cstheme="minorHAnsi"/>
+          <w:color w:val="000000"/>
+          <w:szCs w:val="24"/>
+        </w:rPr>
+      </w:pPr>
+      <w:r>
+        <w:rPr>
+          <w:rFonts w:eastAsia="Times New Roman" w:cstheme="minorHAnsi"/>
+          <w:color w:val="000000"/>
+          <w:szCs w:val="24"/>
+        </w:rPr>
+        <w:t>Trained operations personnel on the production process and safety measures.</w:t>
       </w:r>
     </w:p>
     <w:p>
@@ -1775,29 +1628,6 @@
           <w:color w:val="000000"/>
           <w:szCs w:val="24"/>
         </w:rPr>
-        <w:t>Trained operations personnel on the production process and safety measures.</w:t>
-      </w:r>
-    </w:p>
-    <w:p>
-      <w:pPr>
-        <w:pStyle w:val="ListParagraph"/>
-        <w:numPr>
-          <w:ilvl w:val="0"/>
-          <w:numId w:val="3"/>
-        </w:numPr>
-        <w:spacing w:after="100" w:afterAutospacing="1" w:line="240" w:lineRule="auto"/>
-        <w:rPr>
-          <w:rFonts w:eastAsia="Times New Roman" w:cstheme="minorHAnsi"/>
-          <w:color w:val="000000"/>
-          <w:szCs w:val="24"/>
-        </w:rPr>
-      </w:pPr>
-      <w:r>
-        <w:rPr>
-          <w:rFonts w:eastAsia="Times New Roman" w:cstheme="minorHAnsi"/>
-          <w:color w:val="000000"/>
-          <w:szCs w:val="24"/>
-        </w:rPr>
         <w:t xml:space="preserve">Collected and </w:t>
       </w:r>
       <w:r>
@@ -1877,17 +1707,7 @@
           <w:color w:val="000000"/>
           <w:szCs w:val="24"/>
         </w:rPr>
-        <w:t>ed production cycle time by &gt;</w:t>
-      </w:r>
-      <w:bookmarkStart w:id="0" w:name="_GoBack"/>
-      <w:bookmarkEnd w:id="0"/>
-      <w:r>
-        <w:rPr>
-          <w:rFonts w:eastAsia="Times New Roman" w:cstheme="minorHAnsi"/>
-          <w:color w:val="000000"/>
-          <w:szCs w:val="24"/>
-        </w:rPr>
-        <w:t>15%.</w:t>
+        <w:t>ed production cycle time by &gt;15%.</w:t>
       </w:r>
     </w:p>
     <w:p>
@@ -2190,19 +2010,94 @@
     </w:p>
     <w:p>
       <w:pPr>
-        <w:spacing w:after="0" w:line="240" w:lineRule="auto"/>
-        <w:rPr>
-          <w:rFonts w:eastAsia="Times New Roman" w:cstheme="minorHAnsi"/>
-          <w:color w:val="000000"/>
-        </w:rPr>
-      </w:pPr>
-      <w:r>
-        <w:rPr>
-          <w:rFonts w:eastAsia="Times New Roman" w:cstheme="minorHAnsi"/>
+        <w:spacing w:after="120" w:line="240" w:lineRule="auto"/>
+        <w:rPr>
+          <w:i/>
+        </w:rPr>
+      </w:pPr>
+      <w:r>
+        <w:rPr>
           <w:b/>
-          <w:color w:val="000000"/>
           <w:u w:val="single"/>
         </w:rPr>
+        <w:t>Master of Science in Analytics</w:t>
+      </w:r>
+      <w:r>
+        <w:t xml:space="preserve">, </w:t>
+      </w:r>
+      <w:r>
+        <w:rPr>
+          <w:i/>
+        </w:rPr>
+        <w:t>Georgia Institute of Technology</w:t>
+      </w:r>
+      <w:r>
+        <w:t xml:space="preserve"> –</w:t>
+      </w:r>
+      <w:r>
+        <w:rPr>
+          <w:i/>
+        </w:rPr>
+        <w:t xml:space="preserve"> Currently </w:t>
+      </w:r>
+      <w:r>
+        <w:rPr>
+          <w:i/>
+        </w:rPr>
+        <w:t>e</w:t>
+      </w:r>
+      <w:r>
+        <w:rPr>
+          <w:i/>
+        </w:rPr>
+        <w:t>nrolled</w:t>
+      </w:r>
+      <w:r>
+        <w:rPr>
+          <w:i/>
+        </w:rPr>
+        <w:t xml:space="preserve"> for</w:t>
+      </w:r>
+      <w:r>
+        <w:rPr>
+          <w:i/>
+        </w:rPr>
+        <w:t xml:space="preserve"> spring</w:t>
+      </w:r>
+      <w:r>
+        <w:rPr>
+          <w:i/>
+        </w:rPr>
+        <w:t xml:space="preserve"> 2019</w:t>
+      </w:r>
+      <w:r>
+        <w:rPr>
+          <w:i/>
+        </w:rPr>
+        <w:t xml:space="preserve"> (online)</w:t>
+      </w:r>
+      <w:r>
+        <w:rPr>
+          <w:i/>
+        </w:rPr>
+        <w:t>.</w:t>
+      </w:r>
+    </w:p>
+    <w:p>
+      <w:pPr>
+        <w:spacing w:after="120" w:line="240" w:lineRule="auto"/>
+        <w:rPr>
+          <w:rFonts w:eastAsia="Times New Roman" w:cstheme="minorHAnsi"/>
+          <w:color w:val="000000"/>
+        </w:rPr>
+      </w:pPr>
+      <w:r>
+        <w:rPr>
+          <w:rFonts w:eastAsia="Times New Roman" w:cstheme="minorHAnsi"/>
+          <w:b/>
+          <w:color w:val="000000"/>
+          <w:u w:val="single"/>
+        </w:rPr>
         <w:t>Bachelor of Science in Chemical Engineering</w:t>
       </w:r>
       <w:r>
@@ -2228,28 +2123,10 @@
         </w:rPr>
         <w:t xml:space="preserve"> Davis</w:t>
       </w:r>
-      <w:r>
-        <w:rPr>
-          <w:rFonts w:eastAsia="Times New Roman" w:cstheme="minorHAnsi"/>
-          <w:color w:val="000000"/>
-        </w:rPr>
-        <w:t>:</w:t>
-      </w:r>
-      <w:r>
-        <w:rPr>
-          <w:rFonts w:eastAsia="Times New Roman" w:cstheme="minorHAnsi"/>
-          <w:color w:val="000000"/>
-        </w:rPr>
-        <w:t xml:space="preserve"> 3.53/4.0 GPA</w:t>
-      </w:r>
+      <w:bookmarkStart w:id="0" w:name="_GoBack"/>
+      <w:bookmarkEnd w:id="0"/>
     </w:p>
     <w:sectPr>
-      <w:headerReference w:type="even" r:id="rId19"/>
-      <w:headerReference w:type="default" r:id="rId20"/>
-      <w:footerReference w:type="even" r:id="rId21"/>
-      <w:footerReference w:type="default" r:id="rId22"/>
-      <w:headerReference w:type="first" r:id="rId23"/>
-      <w:footerReference w:type="first" r:id="rId24"/>
       <w:pgSz w:w="12240" w:h="15840"/>
       <w:pgMar w:top="720" w:right="720" w:bottom="720" w:left="720" w:header="720" w:footer="720" w:gutter="0"/>
       <w:cols w:space="720"/>
@@ -2284,36 +2161,6 @@
 </w:endnotes>
 </file>
 
-<file path=word/footer1.xml><?xml version="1.0" encoding="utf-8"?>
-<w:ftr xmlns:wpc="http://schemas.microsoft.com/office/word/2010/wordprocessingCanvas" xmlns:mc="http://schemas.openxmlformats.org/markup-compatibility/2006" xmlns:o="urn:schemas-microsoft-com:office:office" xmlns:r="http://schemas.openxmlformats.org/officeDocument/2006/relationships" xmlns:m="http://schemas.openxmlformats.org/officeDocument/2006/math" xmlns:v="urn:schemas-microsoft-com:vml" xmlns:wp14="http://schemas.microsoft.com/office/word/2010/wordprocessingDrawing" xmlns:wp="http://schemas.openxmlformats.org/drawingml/2006/wordprocessingDrawing" xmlns:w10="urn:schemas-microsoft-com:office:word" xmlns:w="http://schemas.openxmlformats.org/wordprocessingml/2006/main" xmlns:w14="http://schemas.microsoft.com/office/word/2010/wordml" xmlns:wpg="http://schemas.microsoft.com/office/word/2010/wordprocessingGroup" xmlns:wpi="http://schemas.microsoft.com/office/word/2010/wordprocessingInk" xmlns:wne="http://schemas.microsoft.com/office/word/2006/wordml" xmlns:wps="http://schemas.microsoft.com/office/word/2010/wordprocessingShape" mc:Ignorable="w14 wp14">
-  <w:p>
-    <w:pPr>
-      <w:pStyle w:val="Footer"/>
-    </w:pPr>
-  </w:p>
-</w:ftr>
-</file>
-
-<file path=word/footer2.xml><?xml version="1.0" encoding="utf-8"?>
-<w:ftr xmlns:wpc="http://schemas.microsoft.com/office/word/2010/wordprocessingCanvas" xmlns:mc="http://schemas.openxmlformats.org/markup-compatibility/2006" xmlns:o="urn:schemas-microsoft-com:office:office" xmlns:r="http://schemas.openxmlformats.org/officeDocument/2006/relationships" xmlns:m="http://schemas.openxmlformats.org/officeDocument/2006/math" xmlns:v="urn:schemas-microsoft-com:vml" xmlns:wp14="http://schemas.microsoft.com/office/word/2010/wordprocessingDrawing" xmlns:wp="http://schemas.openxmlformats.org/drawingml/2006/wordprocessingDrawing" xmlns:w10="urn:schemas-microsoft-com:office:word" xmlns:w="http://schemas.openxmlformats.org/wordprocessingml/2006/main" xmlns:w14="http://schemas.microsoft.com/office/word/2010/wordml" xmlns:wpg="http://schemas.microsoft.com/office/word/2010/wordprocessingGroup" xmlns:wpi="http://schemas.microsoft.com/office/word/2010/wordprocessingInk" xmlns:wne="http://schemas.microsoft.com/office/word/2006/wordml" xmlns:wps="http://schemas.microsoft.com/office/word/2010/wordprocessingShape" mc:Ignorable="w14 wp14">
-  <w:p>
-    <w:pPr>
-      <w:pStyle w:val="Footer"/>
-    </w:pPr>
-  </w:p>
-</w:ftr>
-</file>
-
-<file path=word/footer3.xml><?xml version="1.0" encoding="utf-8"?>
-<w:ftr xmlns:wpc="http://schemas.microsoft.com/office/word/2010/wordprocessingCanvas" xmlns:mc="http://schemas.openxmlformats.org/markup-compatibility/2006" xmlns:o="urn:schemas-microsoft-com:office:office" xmlns:r="http://schemas.openxmlformats.org/officeDocument/2006/relationships" xmlns:m="http://schemas.openxmlformats.org/officeDocument/2006/math" xmlns:v="urn:schemas-microsoft-com:vml" xmlns:wp14="http://schemas.microsoft.com/office/word/2010/wordprocessingDrawing" xmlns:wp="http://schemas.openxmlformats.org/drawingml/2006/wordprocessingDrawing" xmlns:w10="urn:schemas-microsoft-com:office:word" xmlns:w="http://schemas.openxmlformats.org/wordprocessingml/2006/main" xmlns:w14="http://schemas.microsoft.com/office/word/2010/wordml" xmlns:wpg="http://schemas.microsoft.com/office/word/2010/wordprocessingGroup" xmlns:wpi="http://schemas.microsoft.com/office/word/2010/wordprocessingInk" xmlns:wne="http://schemas.microsoft.com/office/word/2006/wordml" xmlns:wps="http://schemas.microsoft.com/office/word/2010/wordprocessingShape" mc:Ignorable="w14 wp14">
-  <w:p>
-    <w:pPr>
-      <w:pStyle w:val="Footer"/>
-    </w:pPr>
-  </w:p>
-</w:ftr>
-</file>
-
 <file path=word/footnotes.xml><?xml version="1.0" encoding="utf-8"?>
 <w:footnotes xmlns:wpc="http://schemas.microsoft.com/office/word/2010/wordprocessingCanvas" xmlns:mc="http://schemas.openxmlformats.org/markup-compatibility/2006" xmlns:o="urn:schemas-microsoft-com:office:office" xmlns:r="http://schemas.openxmlformats.org/officeDocument/2006/relationships" xmlns:m="http://schemas.openxmlformats.org/officeDocument/2006/math" xmlns:v="urn:schemas-microsoft-com:vml" xmlns:wp14="http://schemas.microsoft.com/office/word/2010/wordprocessingDrawing" xmlns:wp="http://schemas.openxmlformats.org/drawingml/2006/wordprocessingDrawing" xmlns:w10="urn:schemas-microsoft-com:office:word" xmlns:w="http://schemas.openxmlformats.org/wordprocessingml/2006/main" xmlns:w14="http://schemas.microsoft.com/office/word/2010/wordml" xmlns:wpg="http://schemas.microsoft.com/office/word/2010/wordprocessingGroup" xmlns:wpi="http://schemas.microsoft.com/office/word/2010/wordprocessingInk" xmlns:wne="http://schemas.microsoft.com/office/word/2006/wordml" xmlns:wps="http://schemas.microsoft.com/office/word/2010/wordprocessingShape" mc:Ignorable="w14 wp14">
   <w:footnote w:type="separator" w:id="-1">
@@ -2337,36 +2184,6 @@
     </w:p>
   </w:footnote>
 </w:footnotes>
-</file>
-
-<file path=word/header1.xml><?xml version="1.0" encoding="utf-8"?>
-<w:hdr xmlns:wpc="http://schemas.microsoft.com/office/word/2010/wordprocessingCanvas" xmlns:mc="http://schemas.openxmlformats.org/markup-compatibility/2006" xmlns:o="urn:schemas-microsoft-com:office:office" xmlns:r="http://schemas.openxmlformats.org/officeDocument/2006/relationships" xmlns:m="http://schemas.openxmlformats.org/officeDocument/2006/math" xmlns:v="urn:schemas-microsoft-com:vml" xmlns:wp14="http://schemas.microsoft.com/office/word/2010/wordprocessingDrawing" xmlns:wp="http://schemas.openxmlformats.org/drawingml/2006/wordprocessingDrawing" xmlns:w10="urn:schemas-microsoft-com:office:word" xmlns:w="http://schemas.openxmlformats.org/wordprocessingml/2006/main" xmlns:w14="http://schemas.microsoft.com/office/word/2010/wordml" xmlns:wpg="http://schemas.microsoft.com/office/word/2010/wordprocessingGroup" xmlns:wpi="http://schemas.microsoft.com/office/word/2010/wordprocessingInk" xmlns:wne="http://schemas.microsoft.com/office/word/2006/wordml" xmlns:wps="http://schemas.microsoft.com/office/word/2010/wordprocessingShape" mc:Ignorable="w14 wp14">
-  <w:p>
-    <w:pPr>
-      <w:pStyle w:val="Header"/>
-    </w:pPr>
-  </w:p>
-</w:hdr>
-</file>
-
-<file path=word/header2.xml><?xml version="1.0" encoding="utf-8"?>
-<w:hdr xmlns:wpc="http://schemas.microsoft.com/office/word/2010/wordprocessingCanvas" xmlns:mc="http://schemas.openxmlformats.org/markup-compatibility/2006" xmlns:o="urn:schemas-microsoft-com:office:office" xmlns:r="http://schemas.openxmlformats.org/officeDocument/2006/relationships" xmlns:m="http://schemas.openxmlformats.org/officeDocument/2006/math" xmlns:v="urn:schemas-microsoft-com:vml" xmlns:wp14="http://schemas.microsoft.com/office/word/2010/wordprocessingDrawing" xmlns:wp="http://schemas.openxmlformats.org/drawingml/2006/wordprocessingDrawing" xmlns:w10="urn:schemas-microsoft-com:office:word" xmlns:w="http://schemas.openxmlformats.org/wordprocessingml/2006/main" xmlns:w14="http://schemas.microsoft.com/office/word/2010/wordml" xmlns:wpg="http://schemas.microsoft.com/office/word/2010/wordprocessingGroup" xmlns:wpi="http://schemas.microsoft.com/office/word/2010/wordprocessingInk" xmlns:wne="http://schemas.microsoft.com/office/word/2006/wordml" xmlns:wps="http://schemas.microsoft.com/office/word/2010/wordprocessingShape" mc:Ignorable="w14 wp14">
-  <w:p>
-    <w:pPr>
-      <w:pStyle w:val="Header"/>
-    </w:pPr>
-  </w:p>
-</w:hdr>
-</file>
-
-<file path=word/header3.xml><?xml version="1.0" encoding="utf-8"?>
-<w:hdr xmlns:wpc="http://schemas.microsoft.com/office/word/2010/wordprocessingCanvas" xmlns:mc="http://schemas.openxmlformats.org/markup-compatibility/2006" xmlns:o="urn:schemas-microsoft-com:office:office" xmlns:r="http://schemas.openxmlformats.org/officeDocument/2006/relationships" xmlns:m="http://schemas.openxmlformats.org/officeDocument/2006/math" xmlns:v="urn:schemas-microsoft-com:vml" xmlns:wp14="http://schemas.microsoft.com/office/word/2010/wordprocessingDrawing" xmlns:wp="http://schemas.openxmlformats.org/drawingml/2006/wordprocessingDrawing" xmlns:w10="urn:schemas-microsoft-com:office:word" xmlns:w="http://schemas.openxmlformats.org/wordprocessingml/2006/main" xmlns:w14="http://schemas.microsoft.com/office/word/2010/wordml" xmlns:wpg="http://schemas.microsoft.com/office/word/2010/wordprocessingGroup" xmlns:wpi="http://schemas.microsoft.com/office/word/2010/wordprocessingInk" xmlns:wne="http://schemas.microsoft.com/office/word/2006/wordml" xmlns:wps="http://schemas.microsoft.com/office/word/2010/wordprocessingShape" mc:Ignorable="w14 wp14">
-  <w:p>
-    <w:pPr>
-      <w:pStyle w:val="Header"/>
-    </w:pPr>
-  </w:p>
-</w:hdr>
 </file>
 
 <file path=word/numbering.xml><?xml version="1.0" encoding="utf-8"?>
@@ -3884,7 +3701,7 @@
 </file>
 
 <file path=customXml/itemProps1.xml><?xml version="1.0" encoding="utf-8"?>
-<ds:datastoreItem xmlns:ds="http://schemas.openxmlformats.org/officeDocument/2006/customXml" ds:itemID="{1B38A2EF-6ECC-4859-98D1-B21CCCC42BEB}">
+<ds:datastoreItem xmlns:ds="http://schemas.openxmlformats.org/officeDocument/2006/customXml" ds:itemID="{C859CDB3-EF9C-4BD3-A76C-03ADC3173F8F}">
   <ds:schemaRefs>
     <ds:schemaRef ds:uri="http://schemas.openxmlformats.org/officeDocument/2006/bibliography"/>
   </ds:schemaRefs>

--- a/sengkinchu_resume.docx
+++ b/sengkinchu_resume.docx
@@ -1,12 +1,11 @@
 
 <file path=word/document.xml><?xml version="1.0" encoding="utf-8"?>
-<w:document xmlns:wpc="http://schemas.microsoft.com/office/word/2010/wordprocessingCanvas" xmlns:mc="http://schemas.openxmlformats.org/markup-compatibility/2006" xmlns:o="urn:schemas-microsoft-com:office:office" xmlns:r="http://schemas.openxmlformats.org/officeDocument/2006/relationships" xmlns:m="http://schemas.openxmlformats.org/officeDocument/2006/math" xmlns:v="urn:schemas-microsoft-com:vml" xmlns:wp14="http://schemas.microsoft.com/office/word/2010/wordprocessingDrawing" xmlns:wp="http://schemas.openxmlformats.org/drawingml/2006/wordprocessingDrawing" xmlns:w10="urn:schemas-microsoft-com:office:word" xmlns:w="http://schemas.openxmlformats.org/wordprocessingml/2006/main" xmlns:w14="http://schemas.microsoft.com/office/word/2010/wordml" xmlns:wpg="http://schemas.microsoft.com/office/word/2010/wordprocessingGroup" xmlns:wpi="http://schemas.microsoft.com/office/word/2010/wordprocessingInk" xmlns:wne="http://schemas.microsoft.com/office/word/2006/wordml" xmlns:wps="http://schemas.microsoft.com/office/word/2010/wordprocessingShape" mc:Ignorable="w14 wp14">
+<w:document xmlns:wpc="http://schemas.microsoft.com/office/word/2010/wordprocessingCanvas" xmlns:cx="http://schemas.microsoft.com/office/drawing/2014/chartex" xmlns:cx1="http://schemas.microsoft.com/office/drawing/2015/9/8/chartex" xmlns:cx2="http://schemas.microsoft.com/office/drawing/2015/10/21/chartex" xmlns:cx3="http://schemas.microsoft.com/office/drawing/2016/5/9/chartex" xmlns:cx4="http://schemas.microsoft.com/office/drawing/2016/5/10/chartex" xmlns:cx5="http://schemas.microsoft.com/office/drawing/2016/5/11/chartex" xmlns:cx6="http://schemas.microsoft.com/office/drawing/2016/5/12/chartex" xmlns:cx7="http://schemas.microsoft.com/office/drawing/2016/5/13/chartex" xmlns:cx8="http://schemas.microsoft.com/office/drawing/2016/5/14/chartex" xmlns:mc="http://schemas.openxmlformats.org/markup-compatibility/2006" xmlns:aink="http://schemas.microsoft.com/office/drawing/2016/ink" xmlns:am3d="http://schemas.microsoft.com/office/drawing/2017/model3d" xmlns:o="urn:schemas-microsoft-com:office:office" xmlns:r="http://schemas.openxmlformats.org/officeDocument/2006/relationships" xmlns:m="http://schemas.openxmlformats.org/officeDocument/2006/math" xmlns:v="urn:schemas-microsoft-com:vml" xmlns:wp14="http://schemas.microsoft.com/office/word/2010/wordprocessingDrawing" xmlns:wp="http://schemas.openxmlformats.org/drawingml/2006/wordprocessingDrawing" xmlns:w10="urn:schemas-microsoft-com:office:word" xmlns:w="http://schemas.openxmlformats.org/wordprocessingml/2006/main" xmlns:w14="http://schemas.microsoft.com/office/word/2010/wordml" xmlns:w15="http://schemas.microsoft.com/office/word/2012/wordml" xmlns:w16cex="http://schemas.microsoft.com/office/word/2018/wordml/cex" xmlns:w16cid="http://schemas.microsoft.com/office/word/2016/wordml/cid" xmlns:w16="http://schemas.microsoft.com/office/word/2018/wordml" xmlns:w16se="http://schemas.microsoft.com/office/word/2015/wordml/symex" xmlns:wpg="http://schemas.microsoft.com/office/word/2010/wordprocessingGroup" xmlns:wpi="http://schemas.microsoft.com/office/word/2010/wordprocessingInk" xmlns:wne="http://schemas.microsoft.com/office/word/2006/wordml" xmlns:wps="http://schemas.microsoft.com/office/word/2010/wordprocessingShape" mc:Ignorable="w14 w15 w16se w16cid w16 w16cex wp14">
   <w:body>
     <w:p>
       <w:pPr>
         <w:pStyle w:val="Header"/>
         <w:rPr>
-          <w:rStyle w:val="Hyperlink"/>
           <w:rFonts w:cstheme="minorHAnsi"/>
         </w:rPr>
       </w:pPr>
@@ -16,7 +15,7 @@
         </w:rPr>
         <w:t xml:space="preserve">Email: </w:t>
       </w:r>
-      <w:hyperlink r:id="rId9" w:history="1">
+      <w:hyperlink r:id="rId8" w:history="1">
         <w:r>
           <w:rPr>
             <w:rStyle w:val="Hyperlink"/>
@@ -38,73 +37,33 @@
           <w:sz w:val="48"/>
           <w:szCs w:val="48"/>
         </w:rPr>
-        <w:t>Seng Kin Chu</w:t>
-      </w:r>
-      <w:r>
-        <w:rPr>
-          <w:rFonts w:cstheme="minorHAnsi"/>
-        </w:rPr>
-        <w:ptab w:relativeTo="margin" w:alignment="right" w:leader="none"/>
-      </w:r>
-      <w:r>
-        <w:rPr>
-          <w:rFonts w:cstheme="minorHAnsi"/>
-        </w:rPr>
-        <w:t>Website</w:t>
-      </w:r>
-      <w:r>
-        <w:rPr>
-          <w:rFonts w:cstheme="minorHAnsi"/>
-        </w:rPr>
-        <w:t xml:space="preserve">: </w:t>
-      </w:r>
-      <w:r>
-        <w:rPr>
-          <w:rFonts w:cstheme="minorHAnsi"/>
-        </w:rPr>
-        <w:fldChar w:fldCharType="begin"/>
-      </w:r>
-      <w:r>
-        <w:rPr>
-          <w:rFonts w:cstheme="minorHAnsi"/>
-        </w:rPr>
-        <w:instrText xml:space="preserve"> HYPERLINK "https://codingdisciple.com/" </w:instrText>
-      </w:r>
-      <w:r>
-        <w:rPr>
-          <w:rFonts w:cstheme="minorHAnsi"/>
-        </w:rPr>
-        <w:fldChar w:fldCharType="separate"/>
-      </w:r>
-      <w:r>
+        <w:t xml:space="preserve">Seng Kin </w:t>
+      </w:r>
+      <w:r>
+        <w:rPr>
+          <w:rFonts w:cstheme="minorHAnsi"/>
+          <w:b/>
+          <w:sz w:val="48"/>
+          <w:szCs w:val="48"/>
+        </w:rPr>
+        <w:t>Chu</w:t>
+      </w:r>
+    </w:p>
+    <w:p>
+      <w:pPr>
+        <w:pStyle w:val="Header"/>
         <w:rPr>
           <w:rStyle w:val="Hyperlink"/>
           <w:rFonts w:cstheme="minorHAnsi"/>
         </w:rPr>
-        <w:t>codingdisciple.com</w:t>
-      </w:r>
-    </w:p>
-    <w:p>
-      <w:pPr>
-        <w:pStyle w:val="Header"/>
-        <w:rPr>
-          <w:rStyle w:val="Hyperlink"/>
-          <w:rFonts w:cstheme="minorHAnsi"/>
-        </w:rPr>
-      </w:pPr>
-      <w:r>
-        <w:rPr>
-          <w:rFonts w:cstheme="minorHAnsi"/>
-        </w:rPr>
-        <w:fldChar w:fldCharType="end"/>
-      </w:r>
+      </w:pPr>
       <w:r>
         <w:rPr>
           <w:rFonts w:cstheme="minorHAnsi"/>
         </w:rPr>
         <w:t xml:space="preserve">Social: </w:t>
       </w:r>
-      <w:hyperlink r:id="rId10" w:history="1">
+      <w:hyperlink r:id="rId9" w:history="1">
         <w:r>
           <w:rPr>
             <w:rStyle w:val="Hyperlink"/>
@@ -126,17 +85,8 @@
             <w:rStyle w:val="Hyperlink"/>
             <w:rFonts w:cstheme="minorHAnsi"/>
           </w:rPr>
-          <w:t>-kin-</w:t>
+          <w:t>-kin-chu</w:t>
         </w:r>
-        <w:proofErr w:type="spellStart"/>
-        <w:r>
-          <w:rPr>
-            <w:rStyle w:val="Hyperlink"/>
-            <w:rFonts w:cstheme="minorHAnsi"/>
-          </w:rPr>
-          <w:t>chu</w:t>
-        </w:r>
-        <w:proofErr w:type="spellEnd"/>
       </w:hyperlink>
       <w:r>
         <w:rPr>
@@ -263,21 +213,70 @@
           <w:rFonts w:cstheme="minorHAnsi"/>
           <w:szCs w:val="24"/>
         </w:rPr>
-        <w:t xml:space="preserve">Flexible and independent self-learner looking to bring my engineering experience to the field of data science </w:t>
-      </w:r>
-      <w:r>
-        <w:rPr>
-          <w:rFonts w:cstheme="minorHAnsi"/>
-          <w:szCs w:val="24"/>
-        </w:rPr>
-        <w:t>&amp;</w:t>
-      </w:r>
-      <w:r>
-        <w:rPr>
-          <w:rFonts w:cstheme="minorHAnsi"/>
-          <w:szCs w:val="24"/>
-        </w:rPr>
-        <w:t xml:space="preserve"> analytics.</w:t>
+        <w:t>Highly f</w:t>
+      </w:r>
+      <w:r>
+        <w:rPr>
+          <w:rFonts w:cstheme="minorHAnsi"/>
+          <w:szCs w:val="24"/>
+        </w:rPr>
+        <w:t>lexible</w:t>
+      </w:r>
+      <w:r>
+        <w:rPr>
+          <w:rFonts w:cstheme="minorHAnsi"/>
+          <w:szCs w:val="24"/>
+        </w:rPr>
+        <w:t xml:space="preserve"> </w:t>
+      </w:r>
+      <w:r>
+        <w:rPr>
+          <w:rFonts w:cstheme="minorHAnsi"/>
+          <w:szCs w:val="24"/>
+        </w:rPr>
+        <w:t>individual</w:t>
+      </w:r>
+      <w:r>
+        <w:rPr>
+          <w:rFonts w:cstheme="minorHAnsi"/>
+          <w:szCs w:val="24"/>
+        </w:rPr>
+        <w:t xml:space="preserve"> looking to bring my </w:t>
+      </w:r>
+      <w:r>
+        <w:rPr>
+          <w:rFonts w:cstheme="minorHAnsi"/>
+          <w:szCs w:val="24"/>
+        </w:rPr>
+        <w:t>data visualization and analytic</w:t>
+      </w:r>
+      <w:r>
+        <w:rPr>
+          <w:rFonts w:cstheme="minorHAnsi"/>
+          <w:szCs w:val="24"/>
+        </w:rPr>
+        <w:t>al</w:t>
+      </w:r>
+      <w:r>
+        <w:rPr>
+          <w:rFonts w:cstheme="minorHAnsi"/>
+          <w:szCs w:val="24"/>
+        </w:rPr>
+        <w:t xml:space="preserve"> skills</w:t>
+      </w:r>
+      <w:r>
+        <w:rPr>
+          <w:rFonts w:cstheme="minorHAnsi"/>
+          <w:szCs w:val="24"/>
+        </w:rPr>
+        <w:t xml:space="preserve"> to </w:t>
+      </w:r>
+      <w:r>
+        <w:rPr>
+          <w:rFonts w:cstheme="minorHAnsi"/>
+          <w:szCs w:val="24"/>
+        </w:rPr>
+        <w:t>improve businesses and products.</w:t>
       </w:r>
     </w:p>
     <w:p>
@@ -311,6 +310,170 @@
           <w:szCs w:val="28"/>
         </w:rPr>
         <w:t>S</w:t>
+      </w:r>
+    </w:p>
+    <w:p>
+      <w:pPr>
+        <w:spacing w:before="120" w:after="120" w:line="240" w:lineRule="auto"/>
+        <w:rPr>
+          <w:rStyle w:val="Hyperlink"/>
+          <w:rFonts w:eastAsia="Times New Roman" w:cstheme="minorHAnsi"/>
+          <w:b/>
+          <w:szCs w:val="24"/>
+        </w:rPr>
+      </w:pPr>
+      <w:hyperlink r:id="rId10" w:history="1">
+        <w:r>
+          <w:rPr>
+            <w:rStyle w:val="Hyperlink"/>
+            <w:rFonts w:eastAsia="Times New Roman" w:cstheme="minorHAnsi"/>
+            <w:b/>
+            <w:szCs w:val="24"/>
+          </w:rPr>
+          <w:t>Rental Investment Finder</w:t>
+        </w:r>
+      </w:hyperlink>
+      <w:r>
+        <w:rPr>
+          <w:rFonts w:eastAsia="Times New Roman" w:cstheme="minorHAnsi"/>
+          <w:b/>
+          <w:szCs w:val="24"/>
+          <w:u w:val="single"/>
+        </w:rPr>
+        <w:t xml:space="preserve"> </w:t>
+      </w:r>
+    </w:p>
+    <w:p>
+      <w:pPr>
+        <w:pStyle w:val="ListParagraph"/>
+        <w:numPr>
+          <w:ilvl w:val="0"/>
+          <w:numId w:val="3"/>
+        </w:numPr>
+        <w:spacing w:before="120" w:after="120" w:line="240" w:lineRule="auto"/>
+        <w:rPr>
+          <w:rFonts w:eastAsia="Times New Roman" w:cstheme="minorHAnsi"/>
+          <w:color w:val="000000"/>
+          <w:szCs w:val="24"/>
+        </w:rPr>
+      </w:pPr>
+      <w:r>
+        <w:rPr>
+          <w:rFonts w:eastAsia="Times New Roman" w:cstheme="minorHAnsi"/>
+          <w:color w:val="000000"/>
+          <w:szCs w:val="24"/>
+        </w:rPr>
+        <w:t>Wrote the algorithm</w:t>
+      </w:r>
+      <w:r>
+        <w:rPr>
+          <w:rFonts w:eastAsia="Times New Roman" w:cstheme="minorHAnsi"/>
+          <w:color w:val="000000"/>
+          <w:szCs w:val="24"/>
+        </w:rPr>
+        <w:t xml:space="preserve"> to identify </w:t>
+      </w:r>
+      <w:r>
+        <w:rPr>
+          <w:rFonts w:eastAsia="Times New Roman" w:cstheme="minorHAnsi"/>
+          <w:color w:val="000000"/>
+          <w:szCs w:val="24"/>
+        </w:rPr>
+        <w:t>investment opportunities</w:t>
+      </w:r>
+      <w:r>
+        <w:rPr>
+          <w:rFonts w:eastAsia="Times New Roman" w:cstheme="minorHAnsi"/>
+          <w:color w:val="000000"/>
+          <w:szCs w:val="24"/>
+        </w:rPr>
+        <w:t xml:space="preserve"> in the US that meet a set of personalized investment criteria</w:t>
+      </w:r>
+      <w:r>
+        <w:rPr>
+          <w:rFonts w:eastAsia="Times New Roman" w:cstheme="minorHAnsi"/>
+          <w:color w:val="000000"/>
+          <w:szCs w:val="24"/>
+        </w:rPr>
+        <w:t xml:space="preserve"> using Python and SQL.</w:t>
+      </w:r>
+    </w:p>
+    <w:p>
+      <w:pPr>
+        <w:pStyle w:val="ListParagraph"/>
+        <w:numPr>
+          <w:ilvl w:val="0"/>
+          <w:numId w:val="3"/>
+        </w:numPr>
+        <w:spacing w:before="120" w:after="120" w:line="240" w:lineRule="auto"/>
+        <w:rPr>
+          <w:rFonts w:eastAsia="Times New Roman" w:cstheme="minorHAnsi"/>
+          <w:color w:val="000000"/>
+          <w:szCs w:val="24"/>
+        </w:rPr>
+      </w:pPr>
+      <w:r>
+        <w:rPr>
+          <w:rFonts w:eastAsia="Times New Roman" w:cstheme="minorHAnsi"/>
+          <w:color w:val="000000"/>
+          <w:szCs w:val="24"/>
+        </w:rPr>
+        <w:t xml:space="preserve">Examined data </w:t>
+      </w:r>
+      <w:r>
+        <w:rPr>
+          <w:rFonts w:eastAsia="Times New Roman" w:cstheme="minorHAnsi"/>
+          <w:color w:val="000000"/>
+          <w:szCs w:val="24"/>
+        </w:rPr>
+        <w:t>at the zip code level, which is more granular</w:t>
+      </w:r>
+      <w:r>
+        <w:rPr>
+          <w:rFonts w:eastAsia="Times New Roman" w:cstheme="minorHAnsi"/>
+          <w:color w:val="000000"/>
+          <w:szCs w:val="24"/>
+        </w:rPr>
+        <w:t xml:space="preserve"> than the city level most online sources provide.</w:t>
+      </w:r>
+    </w:p>
+    <w:p>
+      <w:pPr>
+        <w:pStyle w:val="ListParagraph"/>
+        <w:numPr>
+          <w:ilvl w:val="0"/>
+          <w:numId w:val="3"/>
+        </w:numPr>
+        <w:spacing w:before="120" w:after="120" w:line="240" w:lineRule="auto"/>
+        <w:rPr>
+          <w:rFonts w:eastAsia="Times New Roman" w:cstheme="minorHAnsi"/>
+          <w:color w:val="000000"/>
+          <w:szCs w:val="24"/>
+        </w:rPr>
+      </w:pPr>
+      <w:r>
+        <w:rPr>
+          <w:rFonts w:eastAsia="Times New Roman" w:cstheme="minorHAnsi"/>
+          <w:color w:val="000000"/>
+          <w:szCs w:val="24"/>
+        </w:rPr>
+        <w:t>Leveraged Python bottle to host the web</w:t>
+      </w:r>
+      <w:r>
+        <w:rPr>
+          <w:rFonts w:eastAsia="Times New Roman" w:cstheme="minorHAnsi"/>
+          <w:color w:val="000000"/>
+          <w:szCs w:val="24"/>
+        </w:rPr>
+        <w:t xml:space="preserve"> </w:t>
+      </w:r>
+      <w:r>
+        <w:rPr>
+          <w:rFonts w:eastAsia="Times New Roman" w:cstheme="minorHAnsi"/>
+          <w:color w:val="000000"/>
+          <w:szCs w:val="24"/>
+        </w:rPr>
+        <w:t>server, Microsoft Azure to handle the database.</w:t>
       </w:r>
     </w:p>
     <w:p>
@@ -390,7 +553,6 @@
         <w:t xml:space="preserve">. </w:t>
       </w:r>
       <w:hyperlink r:id="rId12" w:history="1">
-        <w:proofErr w:type="spellStart"/>
         <w:r>
           <w:rPr>
             <w:rStyle w:val="Hyperlink"/>
@@ -399,7 +561,6 @@
           </w:rPr>
           <w:t>GitHub</w:t>
         </w:r>
-        <w:proofErr w:type="spellEnd"/>
       </w:hyperlink>
     </w:p>
     <w:p>
@@ -755,7 +916,6 @@
         <w:t xml:space="preserve">. </w:t>
       </w:r>
       <w:hyperlink r:id="rId13" w:history="1">
-        <w:proofErr w:type="spellStart"/>
         <w:r>
           <w:rPr>
             <w:rStyle w:val="Hyperlink"/>
@@ -764,7 +924,6 @@
           </w:rPr>
           <w:t>GitHub</w:t>
         </w:r>
-        <w:proofErr w:type="spellEnd"/>
       </w:hyperlink>
     </w:p>
     <w:p>
@@ -928,62 +1087,6 @@
         </w:rPr>
       </w:pPr>
       <w:hyperlink r:id="rId14" w:history="1">
-        <w:r>
-          <w:rPr>
-            <w:rStyle w:val="Hyperlink"/>
-            <w:rFonts w:eastAsia="Times New Roman" w:cstheme="minorHAnsi"/>
-            <w:b/>
-            <w:szCs w:val="24"/>
-          </w:rPr>
-          <w:t>MAL Reviews Scraper</w:t>
-        </w:r>
-      </w:hyperlink>
-    </w:p>
-    <w:p>
-      <w:pPr>
-        <w:pStyle w:val="ListParagraph"/>
-        <w:numPr>
-          <w:ilvl w:val="0"/>
-          <w:numId w:val="4"/>
-        </w:numPr>
-        <w:spacing w:before="120" w:after="120" w:line="240" w:lineRule="auto"/>
-        <w:rPr>
-          <w:rFonts w:eastAsia="Times New Roman" w:cstheme="minorHAnsi"/>
-          <w:color w:val="000000"/>
-          <w:szCs w:val="24"/>
-        </w:rPr>
-      </w:pPr>
-      <w:r>
-        <w:rPr>
-          <w:rFonts w:eastAsia="Times New Roman" w:cstheme="minorHAnsi"/>
-          <w:color w:val="000000"/>
-          <w:szCs w:val="24"/>
-        </w:rPr>
-        <w:t xml:space="preserve">Built a web scraping tool to extract raw data from MyAnimeList.net into a SQL database. </w:t>
-      </w:r>
-      <w:hyperlink r:id="rId15" w:history="1">
-        <w:proofErr w:type="spellStart"/>
-        <w:r>
-          <w:rPr>
-            <w:rStyle w:val="Hyperlink"/>
-            <w:rFonts w:eastAsia="Times New Roman" w:cstheme="minorHAnsi"/>
-            <w:szCs w:val="24"/>
-          </w:rPr>
-          <w:t>GitHub</w:t>
-        </w:r>
-        <w:proofErr w:type="spellEnd"/>
-      </w:hyperlink>
-    </w:p>
-    <w:p>
-      <w:pPr>
-        <w:spacing w:before="120" w:after="120" w:line="240" w:lineRule="auto"/>
-        <w:rPr>
-          <w:rFonts w:eastAsia="Times New Roman" w:cstheme="minorHAnsi"/>
-          <w:color w:val="000000"/>
-          <w:szCs w:val="24"/>
-        </w:rPr>
-      </w:pPr>
-      <w:hyperlink r:id="rId16" w:history="1">
         <w:r>
           <w:rPr>
             <w:rStyle w:val="Hyperlink"/>
@@ -994,46 +1097,6 @@
           <w:t>codingdisciple.com</w:t>
         </w:r>
       </w:hyperlink>
-      <w:r>
-        <w:rPr>
-          <w:rFonts w:eastAsia="Times New Roman" w:cstheme="minorHAnsi"/>
-          <w:color w:val="000000"/>
-          <w:szCs w:val="24"/>
-        </w:rPr>
-        <w:t xml:space="preserve">, </w:t>
-      </w:r>
-      <w:r>
-        <w:rPr>
-          <w:rFonts w:eastAsia="Times New Roman" w:cstheme="minorHAnsi"/>
-          <w:color w:val="000000"/>
-          <w:szCs w:val="24"/>
-        </w:rPr>
-        <w:t>November</w:t>
-      </w:r>
-      <w:r>
-        <w:rPr>
-          <w:rFonts w:eastAsia="Times New Roman" w:cstheme="minorHAnsi"/>
-          <w:color w:val="000000"/>
-          <w:szCs w:val="24"/>
-        </w:rPr>
-        <w:t xml:space="preserve"> 201</w:t>
-      </w:r>
-      <w:r>
-        <w:rPr>
-          <w:rFonts w:eastAsia="Times New Roman" w:cstheme="minorHAnsi"/>
-          <w:color w:val="000000"/>
-          <w:szCs w:val="24"/>
-        </w:rPr>
-        <w:t>7</w:t>
-      </w:r>
-      <w:r>
-        <w:rPr>
-          <w:rFonts w:eastAsia="Times New Roman" w:cstheme="minorHAnsi"/>
-          <w:color w:val="000000"/>
-          <w:szCs w:val="24"/>
-        </w:rPr>
-        <w:t xml:space="preserve"> – Present</w:t>
-      </w:r>
     </w:p>
     <w:p>
       <w:pPr>
@@ -1105,6 +1168,7 @@
         </w:rPr>
         <w:t xml:space="preserve">using examples and </w:t>
       </w:r>
+      <w:proofErr w:type="gramStart"/>
       <w:r>
         <w:rPr>
           <w:rFonts w:eastAsia="Times New Roman" w:cstheme="minorHAnsi"/>
@@ -1121,6 +1185,7 @@
         </w:rPr>
         <w:t>projects</w:t>
       </w:r>
+      <w:proofErr w:type="gramEnd"/>
       <w:r>
         <w:rPr>
           <w:rFonts w:eastAsia="Times New Roman" w:cstheme="minorHAnsi"/>
@@ -1232,7 +1297,7 @@
         </w:rPr>
         <w:t xml:space="preserve"> </w:t>
       </w:r>
-      <w:hyperlink r:id="rId17" w:history="1">
+      <w:hyperlink r:id="rId15" w:history="1">
         <w:r>
           <w:rPr>
             <w:rStyle w:val="Hyperlink"/>
@@ -1252,9 +1317,11 @@
         </w:numPr>
         <w:spacing w:after="0" w:line="240" w:lineRule="auto"/>
         <w:rPr>
-          <w:rFonts w:eastAsia="Times New Roman" w:cstheme="minorHAnsi"/>
-          <w:color w:val="000000"/>
-          <w:szCs w:val="24"/>
+          <w:rStyle w:val="Hyperlink"/>
+          <w:rFonts w:eastAsia="Times New Roman" w:cstheme="minorHAnsi"/>
+          <w:color w:val="000000"/>
+          <w:szCs w:val="24"/>
+          <w:u w:val="none"/>
         </w:rPr>
       </w:pPr>
       <w:r>
@@ -1315,7 +1382,6 @@
         </w:rPr>
         <w:t xml:space="preserve">, </w:t>
       </w:r>
-      <w:proofErr w:type="spellStart"/>
       <w:r>
         <w:rPr>
           <w:rFonts w:eastAsia="Times New Roman" w:cstheme="minorHAnsi"/>
@@ -1330,16 +1396,15 @@
           <w:color w:val="000000"/>
           <w:szCs w:val="24"/>
         </w:rPr>
-        <w:t>atplotlib</w:t>
-      </w:r>
-      <w:proofErr w:type="spellEnd"/>
-      <w:r>
-        <w:rPr>
-          <w:rFonts w:eastAsia="Times New Roman" w:cstheme="minorHAnsi"/>
-          <w:color w:val="000000"/>
-          <w:szCs w:val="24"/>
-        </w:rPr>
-        <w:t>,</w:t>
+        <w:t>atplotlib,</w:t>
+      </w:r>
+      <w:r>
+        <w:rPr>
+          <w:rFonts w:eastAsia="Times New Roman" w:cstheme="minorHAnsi"/>
+          <w:color w:val="000000"/>
+          <w:szCs w:val="24"/>
+        </w:rPr>
+        <w:t xml:space="preserve"> Seaborn,</w:t>
       </w:r>
       <w:r>
         <w:rPr>
@@ -1349,23 +1414,61 @@
         </w:rPr>
         <w:t xml:space="preserve"> </w:t>
       </w:r>
-      <w:proofErr w:type="spellStart"/>
-      <w:r>
-        <w:rPr>
-          <w:rFonts w:eastAsia="Times New Roman" w:cstheme="minorHAnsi"/>
-          <w:color w:val="000000"/>
-          <w:szCs w:val="24"/>
-        </w:rPr>
-        <w:t>Seaborn</w:t>
-      </w:r>
-      <w:proofErr w:type="spellEnd"/>
-      <w:r>
-        <w:rPr>
-          <w:rFonts w:eastAsia="Times New Roman" w:cstheme="minorHAnsi"/>
-          <w:color w:val="000000"/>
-          <w:szCs w:val="24"/>
-        </w:rPr>
-        <w:t>,</w:t>
+      <w:r>
+        <w:rPr>
+          <w:rFonts w:eastAsia="Times New Roman" w:cstheme="minorHAnsi"/>
+          <w:color w:val="000000"/>
+          <w:szCs w:val="24"/>
+        </w:rPr>
+        <w:t>S</w:t>
+      </w:r>
+      <w:r>
+        <w:rPr>
+          <w:rFonts w:eastAsia="Times New Roman" w:cstheme="minorHAnsi"/>
+          <w:color w:val="000000"/>
+          <w:szCs w:val="24"/>
+        </w:rPr>
+        <w:t xml:space="preserve">cikit-learn, </w:t>
+      </w:r>
+      <w:r>
+        <w:rPr>
+          <w:rFonts w:eastAsia="Times New Roman" w:cstheme="minorHAnsi"/>
+          <w:color w:val="000000"/>
+          <w:szCs w:val="24"/>
+        </w:rPr>
+        <w:t xml:space="preserve">SQL </w:t>
+      </w:r>
+      <w:r>
+        <w:rPr>
+          <w:rFonts w:eastAsia="Times New Roman" w:cstheme="minorHAnsi"/>
+          <w:color w:val="000000"/>
+          <w:szCs w:val="24"/>
+        </w:rPr>
+        <w:t xml:space="preserve">and </w:t>
+      </w:r>
+      <w:r>
+        <w:rPr>
+          <w:rFonts w:eastAsia="Times New Roman" w:cstheme="minorHAnsi"/>
+          <w:color w:val="000000"/>
+          <w:szCs w:val="24"/>
+        </w:rPr>
+        <w:t>S</w:t>
+      </w:r>
+      <w:r>
+        <w:rPr>
+          <w:rFonts w:eastAsia="Times New Roman" w:cstheme="minorHAnsi"/>
+          <w:color w:val="000000"/>
+          <w:szCs w:val="24"/>
+        </w:rPr>
+        <w:t>park</w:t>
+      </w:r>
+      <w:r>
+        <w:rPr>
+          <w:rFonts w:eastAsia="Times New Roman" w:cstheme="minorHAnsi"/>
+          <w:color w:val="000000"/>
+          <w:szCs w:val="24"/>
+        </w:rPr>
+        <w:t>.</w:t>
       </w:r>
       <w:r>
         <w:rPr>
@@ -1375,81 +1478,7 @@
         </w:rPr>
         <w:t xml:space="preserve"> </w:t>
       </w:r>
-      <w:proofErr w:type="spellStart"/>
-      <w:r>
-        <w:rPr>
-          <w:rFonts w:eastAsia="Times New Roman" w:cstheme="minorHAnsi"/>
-          <w:color w:val="000000"/>
-          <w:szCs w:val="24"/>
-        </w:rPr>
-        <w:t>S</w:t>
-      </w:r>
-      <w:r>
-        <w:rPr>
-          <w:rFonts w:eastAsia="Times New Roman" w:cstheme="minorHAnsi"/>
-          <w:color w:val="000000"/>
-          <w:szCs w:val="24"/>
-        </w:rPr>
-        <w:t>cikit</w:t>
-      </w:r>
-      <w:proofErr w:type="spellEnd"/>
-      <w:r>
-        <w:rPr>
-          <w:rFonts w:eastAsia="Times New Roman" w:cstheme="minorHAnsi"/>
-          <w:color w:val="000000"/>
-          <w:szCs w:val="24"/>
-        </w:rPr>
-        <w:t xml:space="preserve">-learn, </w:t>
-      </w:r>
-      <w:r>
-        <w:rPr>
-          <w:rFonts w:eastAsia="Times New Roman" w:cstheme="minorHAnsi"/>
-          <w:color w:val="000000"/>
-          <w:szCs w:val="24"/>
-        </w:rPr>
-        <w:t xml:space="preserve">SQL </w:t>
-      </w:r>
-      <w:r>
-        <w:rPr>
-          <w:rFonts w:eastAsia="Times New Roman" w:cstheme="minorHAnsi"/>
-          <w:color w:val="000000"/>
-          <w:szCs w:val="24"/>
-        </w:rPr>
-        <w:t xml:space="preserve">and </w:t>
-      </w:r>
-      <w:r>
-        <w:rPr>
-          <w:rFonts w:eastAsia="Times New Roman" w:cstheme="minorHAnsi"/>
-          <w:color w:val="000000"/>
-          <w:szCs w:val="24"/>
-        </w:rPr>
-        <w:t>S</w:t>
-      </w:r>
-      <w:r>
-        <w:rPr>
-          <w:rFonts w:eastAsia="Times New Roman" w:cstheme="minorHAnsi"/>
-          <w:color w:val="000000"/>
-          <w:szCs w:val="24"/>
-        </w:rPr>
-        <w:t>park</w:t>
-      </w:r>
-      <w:r>
-        <w:rPr>
-          <w:rFonts w:eastAsia="Times New Roman" w:cstheme="minorHAnsi"/>
-          <w:color w:val="000000"/>
-          <w:szCs w:val="24"/>
-        </w:rPr>
-        <w:t>.</w:t>
-      </w:r>
-      <w:r>
-        <w:rPr>
-          <w:rFonts w:eastAsia="Times New Roman" w:cstheme="minorHAnsi"/>
-          <w:color w:val="000000"/>
-          <w:szCs w:val="24"/>
-        </w:rPr>
-        <w:t xml:space="preserve"> </w:t>
-      </w:r>
-      <w:hyperlink r:id="rId18" w:history="1">
+      <w:hyperlink r:id="rId16" w:history="1">
         <w:r>
           <w:rPr>
             <w:rStyle w:val="Hyperlink"/>
@@ -1486,6 +1515,178 @@
     </w:p>
     <w:p>
       <w:pPr>
+        <w:spacing w:after="120" w:line="240" w:lineRule="auto"/>
+        <w:rPr>
+          <w:rFonts w:eastAsia="Times New Roman" w:cstheme="minorHAnsi"/>
+          <w:color w:val="000000"/>
+          <w:szCs w:val="24"/>
+        </w:rPr>
+      </w:pPr>
+      <w:r>
+        <w:rPr>
+          <w:rFonts w:eastAsia="Times New Roman" w:cstheme="minorHAnsi"/>
+          <w:b/>
+          <w:color w:val="000000"/>
+          <w:szCs w:val="24"/>
+          <w:u w:val="single"/>
+        </w:rPr>
+        <w:t>Safety Associate</w:t>
+      </w:r>
+      <w:r>
+        <w:rPr>
+          <w:rFonts w:eastAsia="Times New Roman" w:cstheme="minorHAnsi"/>
+          <w:color w:val="000000"/>
+          <w:szCs w:val="24"/>
+        </w:rPr>
+        <w:t xml:space="preserve">, </w:t>
+      </w:r>
+      <w:proofErr w:type="spellStart"/>
+      <w:r>
+        <w:rPr>
+          <w:rFonts w:eastAsia="Times New Roman" w:cstheme="minorHAnsi"/>
+          <w:i/>
+          <w:color w:val="000000"/>
+          <w:szCs w:val="24"/>
+        </w:rPr>
+        <w:t>CareDx</w:t>
+      </w:r>
+      <w:proofErr w:type="spellEnd"/>
+      <w:r>
+        <w:rPr>
+          <w:rFonts w:eastAsia="Times New Roman" w:cstheme="minorHAnsi"/>
+          <w:i/>
+          <w:color w:val="000000"/>
+          <w:szCs w:val="24"/>
+        </w:rPr>
+        <w:t>, Brisban</w:t>
+      </w:r>
+      <w:r>
+        <w:rPr>
+          <w:rFonts w:eastAsia="Times New Roman" w:cstheme="minorHAnsi"/>
+          <w:i/>
+          <w:color w:val="000000"/>
+          <w:szCs w:val="24"/>
+        </w:rPr>
+        <w:t>e</w:t>
+      </w:r>
+      <w:r>
+        <w:rPr>
+          <w:rFonts w:eastAsia="Times New Roman" w:cstheme="minorHAnsi"/>
+          <w:i/>
+          <w:color w:val="000000"/>
+          <w:szCs w:val="24"/>
+        </w:rPr>
+        <w:t>, CA</w:t>
+      </w:r>
+      <w:r>
+        <w:rPr>
+          <w:rFonts w:eastAsia="Times New Roman" w:cstheme="minorHAnsi"/>
+          <w:i/>
+          <w:color w:val="000000"/>
+          <w:szCs w:val="24"/>
+        </w:rPr>
+        <w:t>:</w:t>
+      </w:r>
+      <w:r>
+        <w:rPr>
+          <w:rFonts w:eastAsia="Times New Roman" w:cstheme="minorHAnsi"/>
+          <w:color w:val="000000"/>
+          <w:szCs w:val="24"/>
+        </w:rPr>
+        <w:t xml:space="preserve"> </w:t>
+      </w:r>
+      <w:proofErr w:type="gramStart"/>
+      <w:r>
+        <w:rPr>
+          <w:rFonts w:eastAsia="Times New Roman" w:cstheme="minorHAnsi"/>
+          <w:color w:val="000000"/>
+          <w:szCs w:val="24"/>
+        </w:rPr>
+        <w:t>October</w:t>
+      </w:r>
+      <w:r>
+        <w:rPr>
+          <w:rFonts w:eastAsia="Times New Roman" w:cstheme="minorHAnsi"/>
+          <w:color w:val="000000"/>
+          <w:szCs w:val="24"/>
+        </w:rPr>
+        <w:t>,</w:t>
+      </w:r>
+      <w:proofErr w:type="gramEnd"/>
+      <w:r>
+        <w:rPr>
+          <w:rFonts w:eastAsia="Times New Roman" w:cstheme="minorHAnsi"/>
+          <w:color w:val="000000"/>
+          <w:szCs w:val="24"/>
+        </w:rPr>
+        <w:t xml:space="preserve"> 201</w:t>
+      </w:r>
+      <w:r>
+        <w:rPr>
+          <w:rFonts w:eastAsia="Times New Roman" w:cstheme="minorHAnsi"/>
+          <w:color w:val="000000"/>
+          <w:szCs w:val="24"/>
+        </w:rPr>
+        <w:t>7</w:t>
+      </w:r>
+      <w:r>
+        <w:rPr>
+          <w:rFonts w:eastAsia="Times New Roman" w:cstheme="minorHAnsi"/>
+          <w:color w:val="000000"/>
+          <w:szCs w:val="24"/>
+        </w:rPr>
+        <w:t xml:space="preserve"> </w:t>
+      </w:r>
+      <w:r>
+        <w:rPr>
+          <w:rFonts w:eastAsia="Times New Roman" w:cstheme="minorHAnsi"/>
+          <w:color w:val="000000"/>
+          <w:szCs w:val="24"/>
+        </w:rPr>
+        <w:t>–</w:t>
+      </w:r>
+      <w:r>
+        <w:rPr>
+          <w:rFonts w:eastAsia="Times New Roman" w:cstheme="minorHAnsi"/>
+          <w:color w:val="000000"/>
+          <w:szCs w:val="24"/>
+        </w:rPr>
+        <w:t xml:space="preserve"> </w:t>
+      </w:r>
+      <w:r>
+        <w:rPr>
+          <w:rFonts w:eastAsia="Times New Roman" w:cstheme="minorHAnsi"/>
+          <w:color w:val="000000"/>
+          <w:szCs w:val="24"/>
+        </w:rPr>
+        <w:t>December, 2018</w:t>
+      </w:r>
+    </w:p>
+    <w:p>
+      <w:pPr>
+        <w:pStyle w:val="ListParagraph"/>
+        <w:numPr>
+          <w:ilvl w:val="0"/>
+          <w:numId w:val="3"/>
+        </w:numPr>
+        <w:spacing w:after="120"/>
+        <w:rPr>
+          <w:rFonts w:eastAsia="Times New Roman" w:cstheme="minorHAnsi"/>
+          <w:color w:val="000000"/>
+          <w:szCs w:val="24"/>
+        </w:rPr>
+      </w:pPr>
+      <w:r>
+        <w:rPr>
+          <w:rFonts w:eastAsia="Times New Roman" w:cstheme="minorHAnsi"/>
+          <w:color w:val="000000"/>
+          <w:szCs w:val="24"/>
+        </w:rPr>
+        <w:t>Emergency response staff for clinical laboratory personnel.</w:t>
+      </w:r>
+    </w:p>
+    <w:p>
+      <w:pPr>
         <w:spacing w:before="120" w:after="0" w:line="240" w:lineRule="auto"/>
         <w:rPr>
           <w:rFonts w:eastAsia="Times New Roman" w:cstheme="minorHAnsi"/>
@@ -1501,7 +1702,27 @@
           <w:szCs w:val="24"/>
           <w:u w:val="single"/>
         </w:rPr>
-        <w:t>Associate Process Engineer</w:t>
+        <w:t xml:space="preserve">Associate </w:t>
+      </w:r>
+      <w:r>
+        <w:rPr>
+          <w:rFonts w:eastAsia="Times New Roman" w:cstheme="minorHAnsi"/>
+          <w:b/>
+          <w:color w:val="000000"/>
+          <w:szCs w:val="24"/>
+          <w:u w:val="single"/>
+        </w:rPr>
+        <w:t>Chemical</w:t>
+      </w:r>
+      <w:r>
+        <w:rPr>
+          <w:rFonts w:eastAsia="Times New Roman" w:cstheme="minorHAnsi"/>
+          <w:b/>
+          <w:color w:val="000000"/>
+          <w:szCs w:val="24"/>
+          <w:u w:val="single"/>
+        </w:rPr>
+        <w:t xml:space="preserve"> Engineer</w:t>
       </w:r>
       <w:r>
         <w:rPr>
@@ -1532,6 +1753,15 @@
       <w:r>
         <w:rPr>
           <w:rFonts w:eastAsia="Times New Roman" w:cstheme="minorHAnsi"/>
+          <w:i/>
+          <w:color w:val="000000"/>
+          <w:szCs w:val="24"/>
+        </w:rPr>
+        <w:t>, Rancho Cordova, CA</w:t>
+      </w:r>
+      <w:r>
+        <w:rPr>
+          <w:rFonts w:eastAsia="Times New Roman" w:cstheme="minorHAnsi"/>
           <w:color w:val="000000"/>
           <w:szCs w:val="24"/>
         </w:rPr>
@@ -1543,7 +1773,39 @@
           <w:color w:val="000000"/>
           <w:szCs w:val="24"/>
         </w:rPr>
-        <w:t xml:space="preserve"> June 2014-January 2017</w:t>
+        <w:t xml:space="preserve"> June 2014</w:t>
+      </w:r>
+      <w:r>
+        <w:rPr>
+          <w:rFonts w:eastAsia="Times New Roman" w:cstheme="minorHAnsi"/>
+          <w:color w:val="000000"/>
+          <w:szCs w:val="24"/>
+        </w:rPr>
+        <w:t xml:space="preserve"> </w:t>
+      </w:r>
+      <w:r>
+        <w:rPr>
+          <w:rFonts w:eastAsia="Times New Roman" w:cstheme="minorHAnsi"/>
+          <w:color w:val="000000"/>
+          <w:szCs w:val="24"/>
+        </w:rPr>
+        <w:t>-</w:t>
+      </w:r>
+      <w:r>
+        <w:rPr>
+          <w:rFonts w:eastAsia="Times New Roman" w:cstheme="minorHAnsi"/>
+          <w:color w:val="000000"/>
+          <w:szCs w:val="24"/>
+        </w:rPr>
+        <w:t xml:space="preserve"> </w:t>
+      </w:r>
+      <w:r>
+        <w:rPr>
+          <w:rFonts w:eastAsia="Times New Roman" w:cstheme="minorHAnsi"/>
+          <w:color w:val="000000"/>
+          <w:szCs w:val="24"/>
+        </w:rPr>
+        <w:t>January 2017</w:t>
       </w:r>
       <w:r>
         <w:rPr>
@@ -1582,7 +1844,25 @@
           <w:color w:val="000000"/>
           <w:szCs w:val="24"/>
         </w:rPr>
-        <w:t>Shift technical lead for the manufacturing of active pharmaceutical ingredients in a large scale production facility.</w:t>
+        <w:t xml:space="preserve">Shift technical lead for the manufacturing of active pharmaceutical ingredients in a </w:t>
+      </w:r>
+      <w:proofErr w:type="gramStart"/>
+      <w:r>
+        <w:rPr>
+          <w:rFonts w:eastAsia="Times New Roman" w:cstheme="minorHAnsi"/>
+          <w:color w:val="000000"/>
+          <w:szCs w:val="24"/>
+        </w:rPr>
+        <w:t>large scale</w:t>
+      </w:r>
+      <w:proofErr w:type="gramEnd"/>
+      <w:r>
+        <w:rPr>
+          <w:rFonts w:eastAsia="Times New Roman" w:cstheme="minorHAnsi"/>
+          <w:color w:val="000000"/>
+          <w:szCs w:val="24"/>
+        </w:rPr>
+        <w:t xml:space="preserve"> production facility.</w:t>
       </w:r>
     </w:p>
     <w:p>
@@ -1735,98 +2015,77 @@
     </w:p>
     <w:p>
       <w:pPr>
+        <w:pStyle w:val="Header"/>
+        <w:pBdr>
+          <w:bottom w:val="single" w:sz="6" w:space="1" w:color="auto"/>
+        </w:pBdr>
+        <w:spacing w:before="120" w:after="120"/>
+        <w:rPr>
+          <w:rFonts w:cstheme="minorHAnsi"/>
+          <w:b/>
+          <w:sz w:val="28"/>
+          <w:szCs w:val="28"/>
+        </w:rPr>
+      </w:pPr>
+      <w:r>
+        <w:rPr>
+          <w:rFonts w:cstheme="minorHAnsi"/>
+          <w:b/>
+          <w:sz w:val="28"/>
+          <w:szCs w:val="28"/>
+        </w:rPr>
+        <w:t>EDUCATION</w:t>
+      </w:r>
+    </w:p>
+    <w:p>
+      <w:pPr>
         <w:spacing w:after="120" w:line="240" w:lineRule="auto"/>
         <w:rPr>
-          <w:rFonts w:eastAsia="Times New Roman" w:cstheme="minorHAnsi"/>
-          <w:color w:val="000000"/>
-          <w:szCs w:val="24"/>
-        </w:rPr>
-      </w:pPr>
-      <w:r>
-        <w:rPr>
-          <w:rFonts w:eastAsia="Times New Roman" w:cstheme="minorHAnsi"/>
+          <w:iCs/>
+        </w:rPr>
+      </w:pPr>
+      <w:r>
+        <w:rPr>
           <w:b/>
-          <w:color w:val="000000"/>
-          <w:szCs w:val="24"/>
           <w:u w:val="single"/>
         </w:rPr>
-        <w:t>Safety Associate</w:t>
-      </w:r>
-      <w:r>
-        <w:rPr>
-          <w:rFonts w:eastAsia="Times New Roman" w:cstheme="minorHAnsi"/>
-          <w:color w:val="000000"/>
-          <w:szCs w:val="24"/>
-        </w:rPr>
+        <w:t>Master of Science in Analytics</w:t>
+      </w:r>
+      <w:r>
         <w:t xml:space="preserve">, </w:t>
       </w:r>
-      <w:proofErr w:type="spellStart"/>
-      <w:r>
-        <w:rPr>
-          <w:rFonts w:eastAsia="Times New Roman" w:cstheme="minorHAnsi"/>
+      <w:r>
+        <w:rPr>
           <w:i/>
-          <w:color w:val="000000"/>
-          <w:szCs w:val="24"/>
-        </w:rPr>
-        <w:t>CareDx</w:t>
-      </w:r>
-      <w:proofErr w:type="spellEnd"/>
-      <w:r>
-        <w:rPr>
-          <w:rFonts w:eastAsia="Times New Roman" w:cstheme="minorHAnsi"/>
+        </w:rPr>
+        <w:t>Georgia Institute of Technology</w:t>
+      </w:r>
+      <w:r>
+        <w:t xml:space="preserve">, GPA: 4.0, </w:t>
+      </w:r>
+      <w:r>
+        <w:rPr>
           <w:i/>
-          <w:color w:val="000000"/>
-          <w:szCs w:val="24"/>
-        </w:rPr>
-        <w:t>:</w:t>
-      </w:r>
-      <w:r>
-        <w:rPr>
-          <w:rFonts w:eastAsia="Times New Roman" w:cstheme="minorHAnsi"/>
-          <w:color w:val="000000"/>
-          <w:szCs w:val="24"/>
-        </w:rPr>
-        <w:t xml:space="preserve"> October</w:t>
-      </w:r>
-      <w:r>
-        <w:rPr>
-          <w:rFonts w:eastAsia="Times New Roman" w:cstheme="minorHAnsi"/>
-          <w:color w:val="000000"/>
-          <w:szCs w:val="24"/>
-        </w:rPr>
-        <w:t>, 201</w:t>
-      </w:r>
-      <w:r>
-        <w:rPr>
-          <w:rFonts w:eastAsia="Times New Roman" w:cstheme="minorHAnsi"/>
-          <w:color w:val="000000"/>
-          <w:szCs w:val="24"/>
-        </w:rPr>
-        <w:t>7</w:t>
-      </w:r>
-      <w:r>
-        <w:rPr>
-          <w:rFonts w:eastAsia="Times New Roman" w:cstheme="minorHAnsi"/>
-          <w:color w:val="000000"/>
-          <w:szCs w:val="24"/>
+        </w:rPr>
+        <w:t xml:space="preserve">January 2019 – </w:t>
+      </w:r>
+      <w:r>
+        <w:rPr>
+          <w:i/>
+        </w:rPr>
+        <w:t>December 2020</w:t>
+      </w:r>
+      <w:r>
+        <w:rPr>
+          <w:i/>
+        </w:rPr>
+        <w:t xml:space="preserve"> (expected)</w:t>
+      </w:r>
+      <w:r>
+        <w:rPr>
+          <w:i/>
         </w:rPr>
         <w:t xml:space="preserve"> </w:t>
-      </w:r>
-      <w:r>
-        <w:rPr>
-          <w:rFonts w:eastAsia="Times New Roman" w:cstheme="minorHAnsi"/>
-          <w:color w:val="000000"/>
-          <w:szCs w:val="24"/>
-        </w:rPr>
-        <w:t>–</w:t>
-      </w:r>
-      <w:r>
-        <w:rPr>
-          <w:rFonts w:eastAsia="Times New Roman" w:cstheme="minorHAnsi"/>
-          <w:color w:val="000000"/>
-          <w:szCs w:val="24"/>
-        </w:rPr>
-        <w:t xml:space="preserve"> Present</w:t>
       </w:r>
     </w:p>
     <w:p>
@@ -1836,61 +2095,37 @@
           <w:ilvl w:val="0"/>
           <w:numId w:val="3"/>
         </w:numPr>
-        <w:spacing w:after="120"/>
-        <w:rPr>
-          <w:rFonts w:eastAsia="Times New Roman" w:cstheme="minorHAnsi"/>
-          <w:color w:val="000000"/>
-          <w:szCs w:val="24"/>
-        </w:rPr>
-      </w:pPr>
-      <w:r>
-        <w:rPr>
-          <w:rFonts w:eastAsia="Times New Roman" w:cstheme="minorHAnsi"/>
-          <w:color w:val="000000"/>
-          <w:szCs w:val="24"/>
-        </w:rPr>
-        <w:t xml:space="preserve">Emergency response staff for </w:t>
-      </w:r>
-      <w:r>
-        <w:rPr>
-          <w:rFonts w:eastAsia="Times New Roman" w:cstheme="minorHAnsi"/>
-          <w:color w:val="000000"/>
-          <w:szCs w:val="24"/>
-        </w:rPr>
-        <w:t>clinical</w:t>
-      </w:r>
-      <w:r>
-        <w:rPr>
-          <w:rFonts w:eastAsia="Times New Roman" w:cstheme="minorHAnsi"/>
-          <w:color w:val="000000"/>
-          <w:szCs w:val="24"/>
-        </w:rPr>
-        <w:t xml:space="preserve"> </w:t>
-      </w:r>
-      <w:r>
-        <w:rPr>
-          <w:rFonts w:eastAsia="Times New Roman" w:cstheme="minorHAnsi"/>
-          <w:color w:val="000000"/>
-          <w:szCs w:val="24"/>
-        </w:rPr>
-        <w:t>laboratory</w:t>
-      </w:r>
-      <w:r>
-        <w:rPr>
-          <w:rFonts w:eastAsia="Times New Roman" w:cstheme="minorHAnsi"/>
-          <w:color w:val="000000"/>
-          <w:szCs w:val="24"/>
-        </w:rPr>
-        <w:t xml:space="preserve"> personnel.</w:t>
-      </w:r>
-    </w:p>
-    <w:p>
-      <w:pPr>
-        <w:spacing w:after="120" w:line="240" w:lineRule="auto"/>
-        <w:rPr>
-          <w:rFonts w:eastAsia="Times New Roman" w:cstheme="minorHAnsi"/>
-          <w:color w:val="000000"/>
-          <w:szCs w:val="24"/>
+        <w:spacing w:before="120" w:after="120" w:afterAutospacing="1" w:line="240" w:lineRule="auto"/>
+        <w:rPr>
+          <w:rFonts w:eastAsia="Times New Roman" w:cstheme="minorHAnsi"/>
+          <w:iCs/>
+          <w:color w:val="000000"/>
+        </w:rPr>
+      </w:pPr>
+      <w:r>
+        <w:rPr>
+          <w:rFonts w:eastAsia="Times New Roman" w:cstheme="minorHAnsi"/>
+          <w:iCs/>
+          <w:color w:val="000000"/>
+        </w:rPr>
+        <w:t xml:space="preserve">Concentration in business </w:t>
+      </w:r>
+      <w:r>
+        <w:rPr>
+          <w:rFonts w:eastAsia="Times New Roman" w:cstheme="minorHAnsi"/>
+          <w:iCs/>
+          <w:color w:val="000000"/>
+        </w:rPr>
+        <w:t>analytics</w:t>
+      </w:r>
+    </w:p>
+    <w:p>
+      <w:pPr>
+        <w:spacing w:before="120" w:after="120" w:afterAutospacing="1" w:line="240" w:lineRule="auto"/>
+        <w:rPr>
+          <w:rFonts w:eastAsia="Times New Roman" w:cstheme="minorHAnsi"/>
+          <w:iCs/>
+          <w:color w:val="000000"/>
         </w:rPr>
       </w:pPr>
       <w:r>
@@ -1898,16 +2133,14 @@
           <w:rFonts w:eastAsia="Times New Roman" w:cstheme="minorHAnsi"/>
           <w:b/>
           <w:color w:val="000000"/>
-          <w:szCs w:val="24"/>
           <w:u w:val="single"/>
         </w:rPr>
-        <w:t>Dataquest Community Moderator</w:t>
-      </w:r>
-      <w:r>
-        <w:rPr>
-          <w:rFonts w:eastAsia="Times New Roman" w:cstheme="minorHAnsi"/>
-          <w:color w:val="000000"/>
-          <w:szCs w:val="24"/>
+        <w:t>Bachelor of Science in Chemical Engineering</w:t>
+      </w:r>
+      <w:r>
+        <w:rPr>
+          <w:rFonts w:eastAsia="Times New Roman" w:cstheme="minorHAnsi"/>
+          <w:color w:val="000000"/>
         </w:rPr>
         <w:t xml:space="preserve">, </w:t>
       </w:r>
@@ -1916,215 +2149,17 @@
           <w:rFonts w:eastAsia="Times New Roman" w:cstheme="minorHAnsi"/>
           <w:i/>
           <w:color w:val="000000"/>
-          <w:szCs w:val="24"/>
-        </w:rPr>
-        <w:t>Dataquest</w:t>
-      </w:r>
-      <w:r>
-        <w:rPr>
-          <w:rFonts w:eastAsia="Times New Roman" w:cstheme="minorHAnsi"/>
-          <w:color w:val="000000"/>
-          <w:szCs w:val="24"/>
-        </w:rPr>
-        <w:t xml:space="preserve">: </w:t>
-      </w:r>
-      <w:r>
-        <w:rPr>
-          <w:rFonts w:eastAsia="Times New Roman" w:cstheme="minorHAnsi"/>
-          <w:color w:val="000000"/>
-          <w:szCs w:val="24"/>
-        </w:rPr>
-        <w:t xml:space="preserve">February, 2018 </w:t>
-      </w:r>
-      <w:r>
-        <w:rPr>
-          <w:rFonts w:eastAsia="Times New Roman" w:cstheme="minorHAnsi"/>
-          <w:color w:val="000000"/>
-          <w:szCs w:val="24"/>
-        </w:rPr>
-        <w:t>–</w:t>
-      </w:r>
-      <w:r>
-        <w:rPr>
-          <w:rFonts w:eastAsia="Times New Roman" w:cstheme="minorHAnsi"/>
-          <w:color w:val="000000"/>
-          <w:szCs w:val="24"/>
-        </w:rPr>
-        <w:t xml:space="preserve"> Present</w:t>
-      </w:r>
-    </w:p>
-    <w:p>
-      <w:pPr>
-        <w:pStyle w:val="ListParagraph"/>
-        <w:numPr>
-          <w:ilvl w:val="0"/>
-          <w:numId w:val="3"/>
-        </w:numPr>
-        <w:spacing w:after="120"/>
-        <w:rPr>
-          <w:rFonts w:eastAsia="Times New Roman" w:cstheme="minorHAnsi"/>
-          <w:color w:val="000000"/>
-          <w:szCs w:val="24"/>
-        </w:rPr>
-      </w:pPr>
-      <w:r>
-        <w:rPr>
-          <w:rFonts w:eastAsia="Times New Roman" w:cstheme="minorHAnsi"/>
-          <w:color w:val="000000"/>
-          <w:szCs w:val="24"/>
-        </w:rPr>
-        <w:t>Moderator for a Slacks community of over 7,000 members, a forum for Python, statistics, SQL.</w:t>
-      </w:r>
-      <w:r>
-        <w:rPr>
-          <w:rFonts w:eastAsia="Times New Roman" w:cstheme="minorHAnsi"/>
-          <w:color w:val="000000"/>
-          <w:szCs w:val="24"/>
-        </w:rPr>
-        <w:t xml:space="preserve"> </w:t>
-      </w:r>
-    </w:p>
-    <w:p>
-      <w:pPr>
-        <w:pStyle w:val="Header"/>
-        <w:pBdr>
-          <w:bottom w:val="single" w:sz="6" w:space="1" w:color="auto"/>
-        </w:pBdr>
-        <w:spacing w:before="120" w:after="120"/>
-        <w:rPr>
-          <w:rFonts w:cstheme="minorHAnsi"/>
-          <w:b/>
-          <w:sz w:val="28"/>
-          <w:szCs w:val="28"/>
-        </w:rPr>
-      </w:pPr>
-      <w:r>
-        <w:rPr>
-          <w:rFonts w:cstheme="minorHAnsi"/>
-          <w:b/>
-          <w:sz w:val="28"/>
-          <w:szCs w:val="28"/>
-        </w:rPr>
-        <w:t>EDUCATION</w:t>
-      </w:r>
-    </w:p>
-    <w:p>
-      <w:pPr>
-        <w:spacing w:after="120" w:line="240" w:lineRule="auto"/>
-        <w:rPr>
+        </w:rPr>
+        <w:t>University of California,</w:t>
+      </w:r>
+      <w:r>
+        <w:rPr>
+          <w:rFonts w:eastAsia="Times New Roman" w:cstheme="minorHAnsi"/>
           <w:i/>
-        </w:rPr>
-      </w:pPr>
-      <w:r>
-        <w:rPr>
-          <w:b/>
-          <w:u w:val="single"/>
-        </w:rPr>
-        <w:t>Master of Science in Analytics</w:t>
-      </w:r>
-      <w:r>
-        <w:t xml:space="preserve">, </w:t>
-      </w:r>
-      <w:r>
-        <w:rPr>
-          <w:i/>
-        </w:rPr>
-        <w:t>Georgia Institute of Technology</w:t>
-      </w:r>
-      <w:r>
-        <w:t xml:space="preserve"> –</w:t>
-      </w:r>
-      <w:r>
-        <w:rPr>
-          <w:i/>
-        </w:rPr>
-        <w:t xml:space="preserve"> Currently </w:t>
-      </w:r>
-      <w:r>
-        <w:rPr>
-          <w:i/>
-        </w:rPr>
-        <w:t>e</w:t>
-      </w:r>
-      <w:r>
-        <w:rPr>
-          <w:i/>
-        </w:rPr>
-        <w:t>nrolled</w:t>
-      </w:r>
-      <w:r>
-        <w:rPr>
-          <w:i/>
-        </w:rPr>
-        <w:t xml:space="preserve"> for</w:t>
-      </w:r>
-      <w:r>
-        <w:rPr>
-          <w:i/>
-        </w:rPr>
-        <w:t xml:space="preserve"> spring</w:t>
-      </w:r>
-      <w:r>
-        <w:rPr>
-          <w:i/>
-        </w:rPr>
-        <w:t xml:space="preserve"> 2019</w:t>
-      </w:r>
-      <w:r>
-        <w:rPr>
-          <w:i/>
-        </w:rPr>
-        <w:t xml:space="preserve"> (online)</w:t>
-      </w:r>
-      <w:r>
-        <w:rPr>
-          <w:i/>
-        </w:rPr>
-        <w:t>.</w:t>
-      </w:r>
-    </w:p>
-    <w:p>
-      <w:pPr>
-        <w:spacing w:after="120" w:line="240" w:lineRule="auto"/>
-        <w:rPr>
-          <w:rFonts w:eastAsia="Times New Roman" w:cstheme="minorHAnsi"/>
-          <w:color w:val="000000"/>
-        </w:rPr>
-      </w:pPr>
-      <w:r>
-        <w:rPr>
-          <w:rFonts w:eastAsia="Times New Roman" w:cstheme="minorHAnsi"/>
-          <w:b/>
-          <w:color w:val="000000"/>
-          <w:u w:val="single"/>
-        </w:rPr>
-        <w:t>Bachelor of Science in Chemical Engineering</w:t>
-      </w:r>
-      <w:r>
-        <w:rPr>
-          <w:rFonts w:eastAsia="Times New Roman" w:cstheme="minorHAnsi"/>
-          <w:color w:val="000000"/>
-        </w:rPr>
-        <w:t xml:space="preserve">, </w:t>
-      </w:r>
-      <w:r>
-        <w:rPr>
-          <w:rFonts w:eastAsia="Times New Roman" w:cstheme="minorHAnsi"/>
-          <w:i/>
-          <w:color w:val="000000"/>
-        </w:rPr>
-        <w:t>University of California,</w:t>
-      </w:r>
-      <w:r>
-        <w:rPr>
-          <w:rFonts w:eastAsia="Times New Roman" w:cstheme="minorHAnsi"/>
-          <w:i/>
           <w:color w:val="000000"/>
         </w:rPr>
         <w:t xml:space="preserve"> Davis</w:t>
       </w:r>
-      <w:bookmarkStart w:id="0" w:name="_GoBack"/>
-      <w:bookmarkEnd w:id="0"/>
     </w:p>
     <w:sectPr>
       <w:pgSz w:w="12240" w:h="15840"/>
@@ -2137,7 +2172,7 @@
 </file>
 
 <file path=word/endnotes.xml><?xml version="1.0" encoding="utf-8"?>
-<w:endnotes xmlns:wpc="http://schemas.microsoft.com/office/word/2010/wordprocessingCanvas" xmlns:mc="http://schemas.openxmlformats.org/markup-compatibility/2006" xmlns:o="urn:schemas-microsoft-com:office:office" xmlns:r="http://schemas.openxmlformats.org/officeDocument/2006/relationships" xmlns:m="http://schemas.openxmlformats.org/officeDocument/2006/math" xmlns:v="urn:schemas-microsoft-com:vml" xmlns:wp14="http://schemas.microsoft.com/office/word/2010/wordprocessingDrawing" xmlns:wp="http://schemas.openxmlformats.org/drawingml/2006/wordprocessingDrawing" xmlns:w10="urn:schemas-microsoft-com:office:word" xmlns:w="http://schemas.openxmlformats.org/wordprocessingml/2006/main" xmlns:w14="http://schemas.microsoft.com/office/word/2010/wordml" xmlns:wpg="http://schemas.microsoft.com/office/word/2010/wordprocessingGroup" xmlns:wpi="http://schemas.microsoft.com/office/word/2010/wordprocessingInk" xmlns:wne="http://schemas.microsoft.com/office/word/2006/wordml" xmlns:wps="http://schemas.microsoft.com/office/word/2010/wordprocessingShape" mc:Ignorable="w14 wp14">
+<w:endnotes xmlns:wpc="http://schemas.microsoft.com/office/word/2010/wordprocessingCanvas" xmlns:cx="http://schemas.microsoft.com/office/drawing/2014/chartex" xmlns:cx1="http://schemas.microsoft.com/office/drawing/2015/9/8/chartex" xmlns:cx2="http://schemas.microsoft.com/office/drawing/2015/10/21/chartex" xmlns:cx3="http://schemas.microsoft.com/office/drawing/2016/5/9/chartex" xmlns:cx4="http://schemas.microsoft.com/office/drawing/2016/5/10/chartex" xmlns:cx5="http://schemas.microsoft.com/office/drawing/2016/5/11/chartex" xmlns:cx6="http://schemas.microsoft.com/office/drawing/2016/5/12/chartex" xmlns:cx7="http://schemas.microsoft.com/office/drawing/2016/5/13/chartex" xmlns:cx8="http://schemas.microsoft.com/office/drawing/2016/5/14/chartex" xmlns:mc="http://schemas.openxmlformats.org/markup-compatibility/2006" xmlns:aink="http://schemas.microsoft.com/office/drawing/2016/ink" xmlns:am3d="http://schemas.microsoft.com/office/drawing/2017/model3d" xmlns:o="urn:schemas-microsoft-com:office:office" xmlns:r="http://schemas.openxmlformats.org/officeDocument/2006/relationships" xmlns:m="http://schemas.openxmlformats.org/officeDocument/2006/math" xmlns:v="urn:schemas-microsoft-com:vml" xmlns:wp14="http://schemas.microsoft.com/office/word/2010/wordprocessingDrawing" xmlns:wp="http://schemas.openxmlformats.org/drawingml/2006/wordprocessingDrawing" xmlns:w10="urn:schemas-microsoft-com:office:word" xmlns:w="http://schemas.openxmlformats.org/wordprocessingml/2006/main" xmlns:w14="http://schemas.microsoft.com/office/word/2010/wordml" xmlns:w15="http://schemas.microsoft.com/office/word/2012/wordml" xmlns:w16cex="http://schemas.microsoft.com/office/word/2018/wordml/cex" xmlns:w16cid="http://schemas.microsoft.com/office/word/2016/wordml/cid" xmlns:w16="http://schemas.microsoft.com/office/word/2018/wordml" xmlns:w16se="http://schemas.microsoft.com/office/word/2015/wordml/symex" xmlns:wpg="http://schemas.microsoft.com/office/word/2010/wordprocessingGroup" xmlns:wpi="http://schemas.microsoft.com/office/word/2010/wordprocessingInk" xmlns:wne="http://schemas.microsoft.com/office/word/2006/wordml" xmlns:wps="http://schemas.microsoft.com/office/word/2010/wordprocessingShape" mc:Ignorable="w14 w15 w16se w16cid w16 w16cex wp14">
   <w:endnote w:type="separator" w:id="-1">
     <w:p>
       <w:pPr>
@@ -2162,7 +2197,7 @@
 </file>
 
 <file path=word/footnotes.xml><?xml version="1.0" encoding="utf-8"?>
-<w:footnotes xmlns:wpc="http://schemas.microsoft.com/office/word/2010/wordprocessingCanvas" xmlns:mc="http://schemas.openxmlformats.org/markup-compatibility/2006" xmlns:o="urn:schemas-microsoft-com:office:office" xmlns:r="http://schemas.openxmlformats.org/officeDocument/2006/relationships" xmlns:m="http://schemas.openxmlformats.org/officeDocument/2006/math" xmlns:v="urn:schemas-microsoft-com:vml" xmlns:wp14="http://schemas.microsoft.com/office/word/2010/wordprocessingDrawing" xmlns:wp="http://schemas.openxmlformats.org/drawingml/2006/wordprocessingDrawing" xmlns:w10="urn:schemas-microsoft-com:office:word" xmlns:w="http://schemas.openxmlformats.org/wordprocessingml/2006/main" xmlns:w14="http://schemas.microsoft.com/office/word/2010/wordml" xmlns:wpg="http://schemas.microsoft.com/office/word/2010/wordprocessingGroup" xmlns:wpi="http://schemas.microsoft.com/office/word/2010/wordprocessingInk" xmlns:wne="http://schemas.microsoft.com/office/word/2006/wordml" xmlns:wps="http://schemas.microsoft.com/office/word/2010/wordprocessingShape" mc:Ignorable="w14 wp14">
+<w:footnotes xmlns:wpc="http://schemas.microsoft.com/office/word/2010/wordprocessingCanvas" xmlns:cx="http://schemas.microsoft.com/office/drawing/2014/chartex" xmlns:cx1="http://schemas.microsoft.com/office/drawing/2015/9/8/chartex" xmlns:cx2="http://schemas.microsoft.com/office/drawing/2015/10/21/chartex" xmlns:cx3="http://schemas.microsoft.com/office/drawing/2016/5/9/chartex" xmlns:cx4="http://schemas.microsoft.com/office/drawing/2016/5/10/chartex" xmlns:cx5="http://schemas.microsoft.com/office/drawing/2016/5/11/chartex" xmlns:cx6="http://schemas.microsoft.com/office/drawing/2016/5/12/chartex" xmlns:cx7="http://schemas.microsoft.com/office/drawing/2016/5/13/chartex" xmlns:cx8="http://schemas.microsoft.com/office/drawing/2016/5/14/chartex" xmlns:mc="http://schemas.openxmlformats.org/markup-compatibility/2006" xmlns:aink="http://schemas.microsoft.com/office/drawing/2016/ink" xmlns:am3d="http://schemas.microsoft.com/office/drawing/2017/model3d" xmlns:o="urn:schemas-microsoft-com:office:office" xmlns:r="http://schemas.openxmlformats.org/officeDocument/2006/relationships" xmlns:m="http://schemas.openxmlformats.org/officeDocument/2006/math" xmlns:v="urn:schemas-microsoft-com:vml" xmlns:wp14="http://schemas.microsoft.com/office/word/2010/wordprocessingDrawing" xmlns:wp="http://schemas.openxmlformats.org/drawingml/2006/wordprocessingDrawing" xmlns:w10="urn:schemas-microsoft-com:office:word" xmlns:w="http://schemas.openxmlformats.org/wordprocessingml/2006/main" xmlns:w14="http://schemas.microsoft.com/office/word/2010/wordml" xmlns:w15="http://schemas.microsoft.com/office/word/2012/wordml" xmlns:w16cex="http://schemas.microsoft.com/office/word/2018/wordml/cex" xmlns:w16cid="http://schemas.microsoft.com/office/word/2016/wordml/cid" xmlns:w16="http://schemas.microsoft.com/office/word/2018/wordml" xmlns:w16se="http://schemas.microsoft.com/office/word/2015/wordml/symex" xmlns:wpg="http://schemas.microsoft.com/office/word/2010/wordprocessingGroup" xmlns:wpi="http://schemas.microsoft.com/office/word/2010/wordprocessingInk" xmlns:wne="http://schemas.microsoft.com/office/word/2006/wordml" xmlns:wps="http://schemas.microsoft.com/office/word/2010/wordprocessingShape" mc:Ignorable="w14 w15 w16se w16cid w16 w16cex wp14">
   <w:footnote w:type="separator" w:id="-1">
     <w:p>
       <w:pPr>
@@ -2187,8 +2222,8 @@
 </file>
 
 <file path=word/numbering.xml><?xml version="1.0" encoding="utf-8"?>
-<w:numbering xmlns:wpc="http://schemas.microsoft.com/office/word/2010/wordprocessingCanvas" xmlns:mc="http://schemas.openxmlformats.org/markup-compatibility/2006" xmlns:o="urn:schemas-microsoft-com:office:office" xmlns:r="http://schemas.openxmlformats.org/officeDocument/2006/relationships" xmlns:m="http://schemas.openxmlformats.org/officeDocument/2006/math" xmlns:v="urn:schemas-microsoft-com:vml" xmlns:wp14="http://schemas.microsoft.com/office/word/2010/wordprocessingDrawing" xmlns:wp="http://schemas.openxmlformats.org/drawingml/2006/wordprocessingDrawing" xmlns:w10="urn:schemas-microsoft-com:office:word" xmlns:w="http://schemas.openxmlformats.org/wordprocessingml/2006/main" xmlns:w14="http://schemas.microsoft.com/office/word/2010/wordml" xmlns:wpg="http://schemas.microsoft.com/office/word/2010/wordprocessingGroup" xmlns:wpi="http://schemas.microsoft.com/office/word/2010/wordprocessingInk" xmlns:wne="http://schemas.microsoft.com/office/word/2006/wordml" xmlns:wps="http://schemas.microsoft.com/office/word/2010/wordprocessingShape" mc:Ignorable="w14 wp14">
-  <w:abstractNum w:abstractNumId="0">
+<w:numbering xmlns:wpc="http://schemas.microsoft.com/office/word/2010/wordprocessingCanvas" xmlns:cx="http://schemas.microsoft.com/office/drawing/2014/chartex" xmlns:cx1="http://schemas.microsoft.com/office/drawing/2015/9/8/chartex" xmlns:cx2="http://schemas.microsoft.com/office/drawing/2015/10/21/chartex" xmlns:cx3="http://schemas.microsoft.com/office/drawing/2016/5/9/chartex" xmlns:cx4="http://schemas.microsoft.com/office/drawing/2016/5/10/chartex" xmlns:cx5="http://schemas.microsoft.com/office/drawing/2016/5/11/chartex" xmlns:cx6="http://schemas.microsoft.com/office/drawing/2016/5/12/chartex" xmlns:cx7="http://schemas.microsoft.com/office/drawing/2016/5/13/chartex" xmlns:cx8="http://schemas.microsoft.com/office/drawing/2016/5/14/chartex" xmlns:mc="http://schemas.openxmlformats.org/markup-compatibility/2006" xmlns:aink="http://schemas.microsoft.com/office/drawing/2016/ink" xmlns:am3d="http://schemas.microsoft.com/office/drawing/2017/model3d" xmlns:o="urn:schemas-microsoft-com:office:office" xmlns:r="http://schemas.openxmlformats.org/officeDocument/2006/relationships" xmlns:m="http://schemas.openxmlformats.org/officeDocument/2006/math" xmlns:v="urn:schemas-microsoft-com:vml" xmlns:wp14="http://schemas.microsoft.com/office/word/2010/wordprocessingDrawing" xmlns:wp="http://schemas.openxmlformats.org/drawingml/2006/wordprocessingDrawing" xmlns:w10="urn:schemas-microsoft-com:office:word" xmlns:w="http://schemas.openxmlformats.org/wordprocessingml/2006/main" xmlns:w14="http://schemas.microsoft.com/office/word/2010/wordml" xmlns:w15="http://schemas.microsoft.com/office/word/2012/wordml" xmlns:w16cex="http://schemas.microsoft.com/office/word/2018/wordml/cex" xmlns:w16cid="http://schemas.microsoft.com/office/word/2016/wordml/cid" xmlns:w16="http://schemas.microsoft.com/office/word/2018/wordml" xmlns:w16se="http://schemas.microsoft.com/office/word/2015/wordml/symex" xmlns:wpg="http://schemas.microsoft.com/office/word/2010/wordprocessingGroup" xmlns:wpi="http://schemas.microsoft.com/office/word/2010/wordprocessingInk" xmlns:wne="http://schemas.microsoft.com/office/word/2006/wordml" xmlns:wps="http://schemas.microsoft.com/office/word/2010/wordprocessingShape" mc:Ignorable="w14 w15 w16se w16cid w16 w16cex wp14">
+  <w:abstractNum w:abstractNumId="0" w15:restartNumberingAfterBreak="0">
     <w:nsid w:val="0DA80725"/>
     <w:multiLevelType w:val="multilevel"/>
     <w:tmpl w:val="D8389FBA"/>
@@ -2293,7 +2328,7 @@
       </w:rPr>
     </w:lvl>
   </w:abstractNum>
-  <w:abstractNum w:abstractNumId="1">
+  <w:abstractNum w:abstractNumId="1" w15:restartNumberingAfterBreak="0">
     <w:nsid w:val="50477A83"/>
     <w:multiLevelType w:val="multilevel"/>
     <w:tmpl w:val="334AFA7A"/>
@@ -2398,7 +2433,7 @@
       </w:rPr>
     </w:lvl>
   </w:abstractNum>
-  <w:abstractNum w:abstractNumId="2">
+  <w:abstractNum w:abstractNumId="2" w15:restartNumberingAfterBreak="0">
     <w:nsid w:val="534B24D1"/>
     <w:multiLevelType w:val="hybridMultilevel"/>
     <w:tmpl w:val="C87856EE"/>
@@ -2526,7 +2561,7 @@
 </file>
 
 <file path=word/styles.xml><?xml version="1.0" encoding="utf-8"?>
-<w:styles xmlns:mc="http://schemas.openxmlformats.org/markup-compatibility/2006" xmlns:r="http://schemas.openxmlformats.org/officeDocument/2006/relationships" xmlns:w="http://schemas.openxmlformats.org/wordprocessingml/2006/main" xmlns:w14="http://schemas.microsoft.com/office/word/2010/wordml" mc:Ignorable="w14">
+<w:styles xmlns:mc="http://schemas.openxmlformats.org/markup-compatibility/2006" xmlns:r="http://schemas.openxmlformats.org/officeDocument/2006/relationships" xmlns:w="http://schemas.openxmlformats.org/wordprocessingml/2006/main" xmlns:w14="http://schemas.microsoft.com/office/word/2010/wordml" xmlns:w15="http://schemas.microsoft.com/office/word/2012/wordml" xmlns:w16cex="http://schemas.microsoft.com/office/word/2018/wordml/cex" xmlns:w16cid="http://schemas.microsoft.com/office/word/2016/wordml/cid" xmlns:w16="http://schemas.microsoft.com/office/word/2018/wordml" xmlns:w16se="http://schemas.microsoft.com/office/word/2015/wordml/symex" mc:Ignorable="w14 w15 w16se w16cid w16 w16cex">
   <w:docDefaults>
     <w:rPrDefault>
       <w:rPr>
@@ -2542,144 +2577,383 @@
       </w:pPr>
     </w:pPrDefault>
   </w:docDefaults>
-  <w:latentStyles w:defLockedState="0" w:defUIPriority="99" w:defSemiHidden="1" w:defUnhideWhenUsed="1" w:defQFormat="0" w:count="267">
-    <w:lsdException w:name="Normal" w:semiHidden="0" w:uiPriority="0" w:unhideWhenUsed="0" w:qFormat="1"/>
-    <w:lsdException w:name="heading 1" w:semiHidden="0" w:uiPriority="9" w:unhideWhenUsed="0" w:qFormat="1"/>
-    <w:lsdException w:name="heading 2" w:uiPriority="9" w:qFormat="1"/>
-    <w:lsdException w:name="heading 3" w:uiPriority="9" w:qFormat="1"/>
-    <w:lsdException w:name="heading 4" w:uiPriority="9" w:qFormat="1"/>
-    <w:lsdException w:name="heading 5" w:uiPriority="9" w:qFormat="1"/>
-    <w:lsdException w:name="heading 6" w:uiPriority="9" w:qFormat="1"/>
-    <w:lsdException w:name="heading 7" w:uiPriority="9" w:qFormat="1"/>
-    <w:lsdException w:name="heading 8" w:uiPriority="9" w:qFormat="1"/>
-    <w:lsdException w:name="heading 9" w:uiPriority="9" w:qFormat="1"/>
-    <w:lsdException w:name="toc 1" w:uiPriority="39"/>
-    <w:lsdException w:name="toc 2" w:uiPriority="39"/>
-    <w:lsdException w:name="toc 3" w:uiPriority="39"/>
-    <w:lsdException w:name="toc 4" w:uiPriority="39"/>
-    <w:lsdException w:name="toc 5" w:uiPriority="39"/>
-    <w:lsdException w:name="toc 6" w:uiPriority="39"/>
-    <w:lsdException w:name="toc 7" w:uiPriority="39"/>
-    <w:lsdException w:name="toc 8" w:uiPriority="39"/>
-    <w:lsdException w:name="toc 9" w:uiPriority="39"/>
-    <w:lsdException w:name="caption" w:uiPriority="35" w:qFormat="1"/>
-    <w:lsdException w:name="Title" w:semiHidden="0" w:uiPriority="10" w:unhideWhenUsed="0" w:qFormat="1"/>
-    <w:lsdException w:name="Default Paragraph Font" w:uiPriority="1"/>
-    <w:lsdException w:name="Subtitle" w:semiHidden="0" w:uiPriority="11" w:unhideWhenUsed="0" w:qFormat="1"/>
-    <w:lsdException w:name="Strong" w:semiHidden="0" w:uiPriority="22" w:unhideWhenUsed="0" w:qFormat="1"/>
-    <w:lsdException w:name="Emphasis" w:semiHidden="0" w:uiPriority="20" w:unhideWhenUsed="0" w:qFormat="1"/>
-    <w:lsdException w:name="Table Grid" w:semiHidden="0" w:uiPriority="59" w:unhideWhenUsed="0"/>
-    <w:lsdException w:name="Placeholder Text" w:unhideWhenUsed="0"/>
-    <w:lsdException w:name="No Spacing" w:semiHidden="0" w:uiPriority="1" w:unhideWhenUsed="0" w:qFormat="1"/>
-    <w:lsdException w:name="Light Shading" w:semiHidden="0" w:uiPriority="60" w:unhideWhenUsed="0"/>
-    <w:lsdException w:name="Light List" w:semiHidden="0" w:uiPriority="61" w:unhideWhenUsed="0"/>
-    <w:lsdException w:name="Light Grid" w:semiHidden="0" w:uiPriority="62" w:unhideWhenUsed="0"/>
-    <w:lsdException w:name="Medium Shading 1" w:semiHidden="0" w:uiPriority="63" w:unhideWhenUsed="0"/>
-    <w:lsdException w:name="Medium Shading 2" w:semiHidden="0" w:uiPriority="64" w:unhideWhenUsed="0"/>
-    <w:lsdException w:name="Medium List 1" w:semiHidden="0" w:uiPriority="65" w:unhideWhenUsed="0"/>
-    <w:lsdException w:name="Medium List 2" w:semiHidden="0" w:uiPriority="66" w:unhideWhenUsed="0"/>
-    <w:lsdException w:name="Medium Grid 1" w:semiHidden="0" w:uiPriority="67" w:unhideWhenUsed="0"/>
-    <w:lsdException w:name="Medium Grid 2" w:semiHidden="0" w:uiPriority="68" w:unhideWhenUsed="0"/>
-    <w:lsdException w:name="Medium Grid 3" w:semiHidden="0" w:uiPriority="69" w:unhideWhenUsed="0"/>
-    <w:lsdException w:name="Dark List" w:semiHidden="0" w:uiPriority="70" w:unhideWhenUsed="0"/>
-    <w:lsdException w:name="Colorful Shading" w:semiHidden="0" w:uiPriority="71" w:unhideWhenUsed="0"/>
-    <w:lsdException w:name="Colorful List" w:semiHidden="0" w:uiPriority="72" w:unhideWhenUsed="0"/>
-    <w:lsdException w:name="Colorful Grid" w:semiHidden="0" w:uiPriority="73" w:unhideWhenUsed="0"/>
-    <w:lsdException w:name="Light Shading Accent 1" w:semiHidden="0" w:uiPriority="60" w:unhideWhenUsed="0"/>
-    <w:lsdException w:name="Light List Accent 1" w:semiHidden="0" w:uiPriority="61" w:unhideWhenUsed="0"/>
-    <w:lsdException w:name="Light Grid Accent 1" w:semiHidden="0" w:uiPriority="62" w:unhideWhenUsed="0"/>
-    <w:lsdException w:name="Medium Shading 1 Accent 1" w:semiHidden="0" w:uiPriority="63" w:unhideWhenUsed="0"/>
-    <w:lsdException w:name="Medium Shading 2 Accent 1" w:semiHidden="0" w:uiPriority="64" w:unhideWhenUsed="0"/>
-    <w:lsdException w:name="Medium List 1 Accent 1" w:semiHidden="0" w:uiPriority="65" w:unhideWhenUsed="0"/>
-    <w:lsdException w:name="Revision" w:unhideWhenUsed="0"/>
-    <w:lsdException w:name="List Paragraph" w:semiHidden="0" w:uiPriority="34" w:unhideWhenUsed="0" w:qFormat="1"/>
-    <w:lsdException w:name="Quote" w:semiHidden="0" w:uiPriority="29" w:unhideWhenUsed="0" w:qFormat="1"/>
-    <w:lsdException w:name="Intense Quote" w:semiHidden="0" w:uiPriority="30" w:unhideWhenUsed="0" w:qFormat="1"/>
-    <w:lsdException w:name="Medium List 2 Accent 1" w:semiHidden="0" w:uiPriority="66" w:unhideWhenUsed="0"/>
-    <w:lsdException w:name="Medium Grid 1 Accent 1" w:semiHidden="0" w:uiPriority="67" w:unhideWhenUsed="0"/>
-    <w:lsdException w:name="Medium Grid 2 Accent 1" w:semiHidden="0" w:uiPriority="68" w:unhideWhenUsed="0"/>
-    <w:lsdException w:name="Medium Grid 3 Accent 1" w:semiHidden="0" w:uiPriority="69" w:unhideWhenUsed="0"/>
-    <w:lsdException w:name="Dark List Accent 1" w:semiHidden="0" w:uiPriority="70" w:unhideWhenUsed="0"/>
-    <w:lsdException w:name="Colorful Shading Accent 1" w:semiHidden="0" w:uiPriority="71" w:unhideWhenUsed="0"/>
-    <w:lsdException w:name="Colorful List Accent 1" w:semiHidden="0" w:uiPriority="72" w:unhideWhenUsed="0"/>
-    <w:lsdException w:name="Colorful Grid Accent 1" w:semiHidden="0" w:uiPriority="73" w:unhideWhenUsed="0"/>
-    <w:lsdException w:name="Light Shading Accent 2" w:semiHidden="0" w:uiPriority="60" w:unhideWhenUsed="0"/>
-    <w:lsdException w:name="Light List Accent 2" w:semiHidden="0" w:uiPriority="61" w:unhideWhenUsed="0"/>
-    <w:lsdException w:name="Light Grid Accent 2" w:semiHidden="0" w:uiPriority="62" w:unhideWhenUsed="0"/>
-    <w:lsdException w:name="Medium Shading 1 Accent 2" w:semiHidden="0" w:uiPriority="63" w:unhideWhenUsed="0"/>
-    <w:lsdException w:name="Medium Shading 2 Accent 2" w:semiHidden="0" w:uiPriority="64" w:unhideWhenUsed="0"/>
-    <w:lsdException w:name="Medium List 1 Accent 2" w:semiHidden="0" w:uiPriority="65" w:unhideWhenUsed="0"/>
-    <w:lsdException w:name="Medium List 2 Accent 2" w:semiHidden="0" w:uiPriority="66" w:unhideWhenUsed="0"/>
-    <w:lsdException w:name="Medium Grid 1 Accent 2" w:semiHidden="0" w:uiPriority="67" w:unhideWhenUsed="0"/>
-    <w:lsdException w:name="Medium Grid 2 Accent 2" w:semiHidden="0" w:uiPriority="68" w:unhideWhenUsed="0"/>
-    <w:lsdException w:name="Medium Grid 3 Accent 2" w:semiHidden="0" w:uiPriority="69" w:unhideWhenUsed="0"/>
-    <w:lsdException w:name="Dark List Accent 2" w:semiHidden="0" w:uiPriority="70" w:unhideWhenUsed="0"/>
-    <w:lsdException w:name="Colorful Shading Accent 2" w:semiHidden="0" w:uiPriority="71" w:unhideWhenUsed="0"/>
-    <w:lsdException w:name="Colorful List Accent 2" w:semiHidden="0" w:uiPriority="72" w:unhideWhenUsed="0"/>
-    <w:lsdException w:name="Colorful Grid Accent 2" w:semiHidden="0" w:uiPriority="73" w:unhideWhenUsed="0"/>
-    <w:lsdException w:name="Light Shading Accent 3" w:semiHidden="0" w:uiPriority="60" w:unhideWhenUsed="0"/>
-    <w:lsdException w:name="Light List Accent 3" w:semiHidden="0" w:uiPriority="61" w:unhideWhenUsed="0"/>
-    <w:lsdException w:name="Light Grid Accent 3" w:semiHidden="0" w:uiPriority="62" w:unhideWhenUsed="0"/>
-    <w:lsdException w:name="Medium Shading 1 Accent 3" w:semiHidden="0" w:uiPriority="63" w:unhideWhenUsed="0"/>
-    <w:lsdException w:name="Medium Shading 2 Accent 3" w:semiHidden="0" w:uiPriority="64" w:unhideWhenUsed="0"/>
-    <w:lsdException w:name="Medium List 1 Accent 3" w:semiHidden="0" w:uiPriority="65" w:unhideWhenUsed="0"/>
-    <w:lsdException w:name="Medium List 2 Accent 3" w:semiHidden="0" w:uiPriority="66" w:unhideWhenUsed="0"/>
-    <w:lsdException w:name="Medium Grid 1 Accent 3" w:semiHidden="0" w:uiPriority="67" w:unhideWhenUsed="0"/>
-    <w:lsdException w:name="Medium Grid 2 Accent 3" w:semiHidden="0" w:uiPriority="68" w:unhideWhenUsed="0"/>
-    <w:lsdException w:name="Medium Grid 3 Accent 3" w:semiHidden="0" w:uiPriority="69" w:unhideWhenUsed="0"/>
-    <w:lsdException w:name="Dark List Accent 3" w:semiHidden="0" w:uiPriority="70" w:unhideWhenUsed="0"/>
-    <w:lsdException w:name="Colorful Shading Accent 3" w:semiHidden="0" w:uiPriority="71" w:unhideWhenUsed="0"/>
-    <w:lsdException w:name="Colorful List Accent 3" w:semiHidden="0" w:uiPriority="72" w:unhideWhenUsed="0"/>
-    <w:lsdException w:name="Colorful Grid Accent 3" w:semiHidden="0" w:uiPriority="73" w:unhideWhenUsed="0"/>
-    <w:lsdException w:name="Light Shading Accent 4" w:semiHidden="0" w:uiPriority="60" w:unhideWhenUsed="0"/>
-    <w:lsdException w:name="Light List Accent 4" w:semiHidden="0" w:uiPriority="61" w:unhideWhenUsed="0"/>
-    <w:lsdException w:name="Light Grid Accent 4" w:semiHidden="0" w:uiPriority="62" w:unhideWhenUsed="0"/>
-    <w:lsdException w:name="Medium Shading 1 Accent 4" w:semiHidden="0" w:uiPriority="63" w:unhideWhenUsed="0"/>
-    <w:lsdException w:name="Medium Shading 2 Accent 4" w:semiHidden="0" w:uiPriority="64" w:unhideWhenUsed="0"/>
-    <w:lsdException w:name="Medium List 1 Accent 4" w:semiHidden="0" w:uiPriority="65" w:unhideWhenUsed="0"/>
-    <w:lsdException w:name="Medium List 2 Accent 4" w:semiHidden="0" w:uiPriority="66" w:unhideWhenUsed="0"/>
-    <w:lsdException w:name="Medium Grid 1 Accent 4" w:semiHidden="0" w:uiPriority="67" w:unhideWhenUsed="0"/>
-    <w:lsdException w:name="Medium Grid 2 Accent 4" w:semiHidden="0" w:uiPriority="68" w:unhideWhenUsed="0"/>
-    <w:lsdException w:name="Medium Grid 3 Accent 4" w:semiHidden="0" w:uiPriority="69" w:unhideWhenUsed="0"/>
-    <w:lsdException w:name="Dark List Accent 4" w:semiHidden="0" w:uiPriority="70" w:unhideWhenUsed="0"/>
-    <w:lsdException w:name="Colorful Shading Accent 4" w:semiHidden="0" w:uiPriority="71" w:unhideWhenUsed="0"/>
-    <w:lsdException w:name="Colorful List Accent 4" w:semiHidden="0" w:uiPriority="72" w:unhideWhenUsed="0"/>
-    <w:lsdException w:name="Colorful Grid Accent 4" w:semiHidden="0" w:uiPriority="73" w:unhideWhenUsed="0"/>
-    <w:lsdException w:name="Light Shading Accent 5" w:semiHidden="0" w:uiPriority="60" w:unhideWhenUsed="0"/>
-    <w:lsdException w:name="Light List Accent 5" w:semiHidden="0" w:uiPriority="61" w:unhideWhenUsed="0"/>
-    <w:lsdException w:name="Light Grid Accent 5" w:semiHidden="0" w:uiPriority="62" w:unhideWhenUsed="0"/>
-    <w:lsdException w:name="Medium Shading 1 Accent 5" w:semiHidden="0" w:uiPriority="63" w:unhideWhenUsed="0"/>
-    <w:lsdException w:name="Medium Shading 2 Accent 5" w:semiHidden="0" w:uiPriority="64" w:unhideWhenUsed="0"/>
-    <w:lsdException w:name="Medium List 1 Accent 5" w:semiHidden="0" w:uiPriority="65" w:unhideWhenUsed="0"/>
-    <w:lsdException w:name="Medium List 2 Accent 5" w:semiHidden="0" w:uiPriority="66" w:unhideWhenUsed="0"/>
-    <w:lsdException w:name="Medium Grid 1 Accent 5" w:semiHidden="0" w:uiPriority="67" w:unhideWhenUsed="0"/>
-    <w:lsdException w:name="Medium Grid 2 Accent 5" w:semiHidden="0" w:uiPriority="68" w:unhideWhenUsed="0"/>
-    <w:lsdException w:name="Medium Grid 3 Accent 5" w:semiHidden="0" w:uiPriority="69" w:unhideWhenUsed="0"/>
-    <w:lsdException w:name="Dark List Accent 5" w:semiHidden="0" w:uiPriority="70" w:unhideWhenUsed="0"/>
-    <w:lsdException w:name="Colorful Shading Accent 5" w:semiHidden="0" w:uiPriority="71" w:unhideWhenUsed="0"/>
-    <w:lsdException w:name="Colorful List Accent 5" w:semiHidden="0" w:uiPriority="72" w:unhideWhenUsed="0"/>
-    <w:lsdException w:name="Colorful Grid Accent 5" w:semiHidden="0" w:uiPriority="73" w:unhideWhenUsed="0"/>
-    <w:lsdException w:name="Light Shading Accent 6" w:semiHidden="0" w:uiPriority="60" w:unhideWhenUsed="0"/>
-    <w:lsdException w:name="Light List Accent 6" w:semiHidden="0" w:uiPriority="61" w:unhideWhenUsed="0"/>
-    <w:lsdException w:name="Light Grid Accent 6" w:semiHidden="0" w:uiPriority="62" w:unhideWhenUsed="0"/>
-    <w:lsdException w:name="Medium Shading 1 Accent 6" w:semiHidden="0" w:uiPriority="63" w:unhideWhenUsed="0"/>
-    <w:lsdException w:name="Medium Shading 2 Accent 6" w:semiHidden="0" w:uiPriority="64" w:unhideWhenUsed="0"/>
-    <w:lsdException w:name="Medium List 1 Accent 6" w:semiHidden="0" w:uiPriority="65" w:unhideWhenUsed="0"/>
-    <w:lsdException w:name="Medium List 2 Accent 6" w:semiHidden="0" w:uiPriority="66" w:unhideWhenUsed="0"/>
-    <w:lsdException w:name="Medium Grid 1 Accent 6" w:semiHidden="0" w:uiPriority="67" w:unhideWhenUsed="0"/>
-    <w:lsdException w:name="Medium Grid 2 Accent 6" w:semiHidden="0" w:uiPriority="68" w:unhideWhenUsed="0"/>
-    <w:lsdException w:name="Medium Grid 3 Accent 6" w:semiHidden="0" w:uiPriority="69" w:unhideWhenUsed="0"/>
-    <w:lsdException w:name="Dark List Accent 6" w:semiHidden="0" w:uiPriority="70" w:unhideWhenUsed="0"/>
-    <w:lsdException w:name="Colorful Shading Accent 6" w:semiHidden="0" w:uiPriority="71" w:unhideWhenUsed="0"/>
-    <w:lsdException w:name="Colorful List Accent 6" w:semiHidden="0" w:uiPriority="72" w:unhideWhenUsed="0"/>
-    <w:lsdException w:name="Colorful Grid Accent 6" w:semiHidden="0" w:uiPriority="73" w:unhideWhenUsed="0"/>
-    <w:lsdException w:name="Subtle Emphasis" w:semiHidden="0" w:uiPriority="19" w:unhideWhenUsed="0" w:qFormat="1"/>
-    <w:lsdException w:name="Intense Emphasis" w:semiHidden="0" w:uiPriority="21" w:unhideWhenUsed="0" w:qFormat="1"/>
-    <w:lsdException w:name="Subtle Reference" w:semiHidden="0" w:uiPriority="31" w:unhideWhenUsed="0" w:qFormat="1"/>
-    <w:lsdException w:name="Intense Reference" w:semiHidden="0" w:uiPriority="32" w:unhideWhenUsed="0" w:qFormat="1"/>
-    <w:lsdException w:name="Book Title" w:semiHidden="0" w:uiPriority="33" w:unhideWhenUsed="0" w:qFormat="1"/>
-    <w:lsdException w:name="Bibliography" w:uiPriority="37"/>
-    <w:lsdException w:name="TOC Heading" w:uiPriority="39" w:qFormat="1"/>
+  <w:latentStyles w:defLockedState="0" w:defUIPriority="99" w:defSemiHidden="0" w:defUnhideWhenUsed="0" w:defQFormat="0" w:count="376">
+    <w:lsdException w:name="Normal" w:uiPriority="0" w:qFormat="1"/>
+    <w:lsdException w:name="heading 1" w:uiPriority="9" w:qFormat="1"/>
+    <w:lsdException w:name="heading 2" w:semiHidden="1" w:uiPriority="9" w:unhideWhenUsed="1" w:qFormat="1"/>
+    <w:lsdException w:name="heading 3" w:semiHidden="1" w:uiPriority="9" w:unhideWhenUsed="1" w:qFormat="1"/>
+    <w:lsdException w:name="heading 4" w:semiHidden="1" w:uiPriority="9" w:unhideWhenUsed="1" w:qFormat="1"/>
+    <w:lsdException w:name="heading 5" w:semiHidden="1" w:uiPriority="9" w:unhideWhenUsed="1" w:qFormat="1"/>
+    <w:lsdException w:name="heading 6" w:semiHidden="1" w:uiPriority="9" w:unhideWhenUsed="1" w:qFormat="1"/>
+    <w:lsdException w:name="heading 7" w:semiHidden="1" w:uiPriority="9" w:unhideWhenUsed="1" w:qFormat="1"/>
+    <w:lsdException w:name="heading 8" w:semiHidden="1" w:uiPriority="9" w:unhideWhenUsed="1" w:qFormat="1"/>
+    <w:lsdException w:name="heading 9" w:semiHidden="1" w:uiPriority="9" w:unhideWhenUsed="1" w:qFormat="1"/>
+    <w:lsdException w:name="index 1" w:semiHidden="1" w:unhideWhenUsed="1"/>
+    <w:lsdException w:name="index 2" w:semiHidden="1" w:unhideWhenUsed="1"/>
+    <w:lsdException w:name="index 3" w:semiHidden="1" w:unhideWhenUsed="1"/>
+    <w:lsdException w:name="index 4" w:semiHidden="1" w:unhideWhenUsed="1"/>
+    <w:lsdException w:name="index 5" w:semiHidden="1" w:unhideWhenUsed="1"/>
+    <w:lsdException w:name="index 6" w:semiHidden="1" w:unhideWhenUsed="1"/>
+    <w:lsdException w:name="index 7" w:semiHidden="1" w:unhideWhenUsed="1"/>
+    <w:lsdException w:name="index 8" w:semiHidden="1" w:unhideWhenUsed="1"/>
+    <w:lsdException w:name="index 9" w:semiHidden="1" w:unhideWhenUsed="1"/>
+    <w:lsdException w:name="toc 1" w:semiHidden="1" w:uiPriority="39" w:unhideWhenUsed="1"/>
+    <w:lsdException w:name="toc 2" w:semiHidden="1" w:uiPriority="39" w:unhideWhenUsed="1"/>
+    <w:lsdException w:name="toc 3" w:semiHidden="1" w:uiPriority="39" w:unhideWhenUsed="1"/>
+    <w:lsdException w:name="toc 4" w:semiHidden="1" w:uiPriority="39" w:unhideWhenUsed="1"/>
+    <w:lsdException w:name="toc 5" w:semiHidden="1" w:uiPriority="39" w:unhideWhenUsed="1"/>
+    <w:lsdException w:name="toc 6" w:semiHidden="1" w:uiPriority="39" w:unhideWhenUsed="1"/>
+    <w:lsdException w:name="toc 7" w:semiHidden="1" w:uiPriority="39" w:unhideWhenUsed="1"/>
+    <w:lsdException w:name="toc 8" w:semiHidden="1" w:uiPriority="39" w:unhideWhenUsed="1"/>
+    <w:lsdException w:name="toc 9" w:semiHidden="1" w:uiPriority="39" w:unhideWhenUsed="1"/>
+    <w:lsdException w:name="Normal Indent" w:semiHidden="1" w:unhideWhenUsed="1"/>
+    <w:lsdException w:name="footnote text" w:semiHidden="1" w:unhideWhenUsed="1"/>
+    <w:lsdException w:name="annotation text" w:semiHidden="1" w:unhideWhenUsed="1"/>
+    <w:lsdException w:name="header" w:semiHidden="1" w:unhideWhenUsed="1"/>
+    <w:lsdException w:name="footer" w:semiHidden="1" w:unhideWhenUsed="1"/>
+    <w:lsdException w:name="index heading" w:semiHidden="1" w:unhideWhenUsed="1"/>
+    <w:lsdException w:name="caption" w:semiHidden="1" w:uiPriority="35" w:unhideWhenUsed="1" w:qFormat="1"/>
+    <w:lsdException w:name="table of figures" w:semiHidden="1" w:unhideWhenUsed="1"/>
+    <w:lsdException w:name="envelope address" w:semiHidden="1" w:unhideWhenUsed="1"/>
+    <w:lsdException w:name="envelope return" w:semiHidden="1" w:unhideWhenUsed="1"/>
+    <w:lsdException w:name="footnote reference" w:semiHidden="1" w:unhideWhenUsed="1"/>
+    <w:lsdException w:name="annotation reference" w:semiHidden="1" w:unhideWhenUsed="1"/>
+    <w:lsdException w:name="line number" w:semiHidden="1" w:unhideWhenUsed="1"/>
+    <w:lsdException w:name="page number" w:semiHidden="1" w:unhideWhenUsed="1"/>
+    <w:lsdException w:name="endnote reference" w:semiHidden="1" w:unhideWhenUsed="1"/>
+    <w:lsdException w:name="endnote text" w:semiHidden="1" w:unhideWhenUsed="1"/>
+    <w:lsdException w:name="table of authorities" w:semiHidden="1" w:unhideWhenUsed="1"/>
+    <w:lsdException w:name="macro" w:semiHidden="1" w:unhideWhenUsed="1"/>
+    <w:lsdException w:name="toa heading" w:semiHidden="1" w:unhideWhenUsed="1"/>
+    <w:lsdException w:name="List" w:semiHidden="1" w:unhideWhenUsed="1"/>
+    <w:lsdException w:name="List Bullet" w:semiHidden="1" w:unhideWhenUsed="1"/>
+    <w:lsdException w:name="List Number" w:semiHidden="1" w:unhideWhenUsed="1"/>
+    <w:lsdException w:name="List 2" w:semiHidden="1" w:unhideWhenUsed="1"/>
+    <w:lsdException w:name="List 3" w:semiHidden="1" w:unhideWhenUsed="1"/>
+    <w:lsdException w:name="List 4" w:semiHidden="1" w:unhideWhenUsed="1"/>
+    <w:lsdException w:name="List 5" w:semiHidden="1" w:unhideWhenUsed="1"/>
+    <w:lsdException w:name="List Bullet 2" w:semiHidden="1" w:unhideWhenUsed="1"/>
+    <w:lsdException w:name="List Bullet 3" w:semiHidden="1" w:unhideWhenUsed="1"/>
+    <w:lsdException w:name="List Bullet 4" w:semiHidden="1" w:unhideWhenUsed="1"/>
+    <w:lsdException w:name="List Bullet 5" w:semiHidden="1" w:unhideWhenUsed="1"/>
+    <w:lsdException w:name="List Number 2" w:semiHidden="1" w:unhideWhenUsed="1"/>
+    <w:lsdException w:name="List Number 3" w:semiHidden="1" w:unhideWhenUsed="1"/>
+    <w:lsdException w:name="List Number 4" w:semiHidden="1" w:unhideWhenUsed="1"/>
+    <w:lsdException w:name="List Number 5" w:semiHidden="1" w:unhideWhenUsed="1"/>
+    <w:lsdException w:name="Title" w:uiPriority="10" w:qFormat="1"/>
+    <w:lsdException w:name="Closing" w:semiHidden="1" w:unhideWhenUsed="1"/>
+    <w:lsdException w:name="Signature" w:semiHidden="1" w:unhideWhenUsed="1"/>
+    <w:lsdException w:name="Default Paragraph Font" w:semiHidden="1" w:uiPriority="1" w:unhideWhenUsed="1"/>
+    <w:lsdException w:name="Body Text" w:semiHidden="1" w:unhideWhenUsed="1"/>
+    <w:lsdException w:name="Body Text Indent" w:semiHidden="1" w:unhideWhenUsed="1"/>
+    <w:lsdException w:name="List Continue" w:semiHidden="1" w:unhideWhenUsed="1"/>
+    <w:lsdException w:name="List Continue 2" w:semiHidden="1" w:unhideWhenUsed="1"/>
+    <w:lsdException w:name="List Continue 3" w:semiHidden="1" w:unhideWhenUsed="1"/>
+    <w:lsdException w:name="List Continue 4" w:semiHidden="1" w:unhideWhenUsed="1"/>
+    <w:lsdException w:name="List Continue 5" w:semiHidden="1" w:unhideWhenUsed="1"/>
+    <w:lsdException w:name="Message Header" w:semiHidden="1" w:unhideWhenUsed="1"/>
+    <w:lsdException w:name="Subtitle" w:uiPriority="11" w:qFormat="1"/>
+    <w:lsdException w:name="Salutation" w:semiHidden="1" w:unhideWhenUsed="1"/>
+    <w:lsdException w:name="Date" w:semiHidden="1" w:unhideWhenUsed="1"/>
+    <w:lsdException w:name="Body Text First Indent" w:semiHidden="1" w:unhideWhenUsed="1"/>
+    <w:lsdException w:name="Body Text First Indent 2" w:semiHidden="1" w:unhideWhenUsed="1"/>
+    <w:lsdException w:name="Note Heading" w:semiHidden="1" w:unhideWhenUsed="1"/>
+    <w:lsdException w:name="Body Text 2" w:semiHidden="1" w:unhideWhenUsed="1"/>
+    <w:lsdException w:name="Body Text 3" w:semiHidden="1" w:unhideWhenUsed="1"/>
+    <w:lsdException w:name="Body Text Indent 2" w:semiHidden="1" w:unhideWhenUsed="1"/>
+    <w:lsdException w:name="Body Text Indent 3" w:semiHidden="1" w:unhideWhenUsed="1"/>
+    <w:lsdException w:name="Block Text" w:semiHidden="1" w:unhideWhenUsed="1"/>
+    <w:lsdException w:name="Hyperlink" w:semiHidden="1" w:unhideWhenUsed="1"/>
+    <w:lsdException w:name="FollowedHyperlink" w:semiHidden="1" w:unhideWhenUsed="1"/>
+    <w:lsdException w:name="Strong" w:uiPriority="22" w:qFormat="1"/>
+    <w:lsdException w:name="Emphasis" w:uiPriority="20" w:qFormat="1"/>
+    <w:lsdException w:name="Document Map" w:semiHidden="1" w:unhideWhenUsed="1"/>
+    <w:lsdException w:name="Plain Text" w:semiHidden="1" w:unhideWhenUsed="1"/>
+    <w:lsdException w:name="E-mail Signature" w:semiHidden="1" w:unhideWhenUsed="1"/>
+    <w:lsdException w:name="HTML Top of Form" w:semiHidden="1" w:unhideWhenUsed="1"/>
+    <w:lsdException w:name="HTML Bottom of Form" w:semiHidden="1" w:unhideWhenUsed="1"/>
+    <w:lsdException w:name="Normal (Web)" w:semiHidden="1" w:unhideWhenUsed="1"/>
+    <w:lsdException w:name="HTML Acronym" w:semiHidden="1" w:unhideWhenUsed="1"/>
+    <w:lsdException w:name="HTML Address" w:semiHidden="1" w:unhideWhenUsed="1"/>
+    <w:lsdException w:name="HTML Cite" w:semiHidden="1" w:unhideWhenUsed="1"/>
+    <w:lsdException w:name="HTML Code" w:semiHidden="1" w:unhideWhenUsed="1"/>
+    <w:lsdException w:name="HTML Definition" w:semiHidden="1" w:unhideWhenUsed="1"/>
+    <w:lsdException w:name="HTML Keyboard" w:semiHidden="1" w:unhideWhenUsed="1"/>
+    <w:lsdException w:name="HTML Preformatted" w:semiHidden="1" w:unhideWhenUsed="1"/>
+    <w:lsdException w:name="HTML Sample" w:semiHidden="1" w:unhideWhenUsed="1"/>
+    <w:lsdException w:name="HTML Typewriter" w:semiHidden="1" w:unhideWhenUsed="1"/>
+    <w:lsdException w:name="HTML Variable" w:semiHidden="1" w:unhideWhenUsed="1"/>
+    <w:lsdException w:name="Normal Table" w:semiHidden="1" w:unhideWhenUsed="1"/>
+    <w:lsdException w:name="annotation subject" w:semiHidden="1" w:unhideWhenUsed="1"/>
+    <w:lsdException w:name="No List" w:semiHidden="1" w:unhideWhenUsed="1"/>
+    <w:lsdException w:name="Outline List 1" w:semiHidden="1" w:unhideWhenUsed="1"/>
+    <w:lsdException w:name="Outline List 2" w:semiHidden="1" w:unhideWhenUsed="1"/>
+    <w:lsdException w:name="Outline List 3" w:semiHidden="1" w:unhideWhenUsed="1"/>
+    <w:lsdException w:name="Table Simple 1" w:semiHidden="1" w:unhideWhenUsed="1"/>
+    <w:lsdException w:name="Table Simple 2" w:semiHidden="1" w:unhideWhenUsed="1"/>
+    <w:lsdException w:name="Table Simple 3" w:semiHidden="1" w:unhideWhenUsed="1"/>
+    <w:lsdException w:name="Table Classic 1" w:semiHidden="1" w:unhideWhenUsed="1"/>
+    <w:lsdException w:name="Table Classic 2" w:semiHidden="1" w:unhideWhenUsed="1"/>
+    <w:lsdException w:name="Table Classic 3" w:semiHidden="1" w:unhideWhenUsed="1"/>
+    <w:lsdException w:name="Table Classic 4" w:semiHidden="1" w:unhideWhenUsed="1"/>
+    <w:lsdException w:name="Table Colorful 1" w:semiHidden="1" w:unhideWhenUsed="1"/>
+    <w:lsdException w:name="Table Colorful 2" w:semiHidden="1" w:unhideWhenUsed="1"/>
+    <w:lsdException w:name="Table Colorful 3" w:semiHidden="1" w:unhideWhenUsed="1"/>
+    <w:lsdException w:name="Table Columns 1" w:semiHidden="1" w:unhideWhenUsed="1"/>
+    <w:lsdException w:name="Table Columns 2" w:semiHidden="1" w:unhideWhenUsed="1"/>
+    <w:lsdException w:name="Table Columns 3" w:semiHidden="1" w:unhideWhenUsed="1"/>
+    <w:lsdException w:name="Table Columns 4" w:semiHidden="1" w:unhideWhenUsed="1"/>
+    <w:lsdException w:name="Table Columns 5" w:semiHidden="1" w:unhideWhenUsed="1"/>
+    <w:lsdException w:name="Table Grid 1" w:semiHidden="1" w:unhideWhenUsed="1"/>
+    <w:lsdException w:name="Table Grid 2" w:semiHidden="1" w:unhideWhenUsed="1"/>
+    <w:lsdException w:name="Table Grid 3" w:semiHidden="1" w:unhideWhenUsed="1"/>
+    <w:lsdException w:name="Table Grid 4" w:semiHidden="1" w:unhideWhenUsed="1"/>
+    <w:lsdException w:name="Table Grid 5" w:semiHidden="1" w:unhideWhenUsed="1"/>
+    <w:lsdException w:name="Table Grid 6" w:semiHidden="1" w:unhideWhenUsed="1"/>
+    <w:lsdException w:name="Table Grid 7" w:semiHidden="1" w:unhideWhenUsed="1"/>
+    <w:lsdException w:name="Table Grid 8" w:semiHidden="1" w:unhideWhenUsed="1"/>
+    <w:lsdException w:name="Table List 1" w:semiHidden="1" w:unhideWhenUsed="1"/>
+    <w:lsdException w:name="Table List 2" w:semiHidden="1" w:unhideWhenUsed="1"/>
+    <w:lsdException w:name="Table List 3" w:semiHidden="1" w:unhideWhenUsed="1"/>
+    <w:lsdException w:name="Table List 4" w:semiHidden="1" w:unhideWhenUsed="1"/>
+    <w:lsdException w:name="Table List 5" w:semiHidden="1" w:unhideWhenUsed="1"/>
+    <w:lsdException w:name="Table List 6" w:semiHidden="1" w:unhideWhenUsed="1"/>
+    <w:lsdException w:name="Table List 7" w:semiHidden="1" w:unhideWhenUsed="1"/>
+    <w:lsdException w:name="Table List 8" w:semiHidden="1" w:unhideWhenUsed="1"/>
+    <w:lsdException w:name="Table 3D effects 1" w:semiHidden="1" w:unhideWhenUsed="1"/>
+    <w:lsdException w:name="Table 3D effects 2" w:semiHidden="1" w:unhideWhenUsed="1"/>
+    <w:lsdException w:name="Table 3D effects 3" w:semiHidden="1" w:unhideWhenUsed="1"/>
+    <w:lsdException w:name="Table Contemporary" w:semiHidden="1" w:unhideWhenUsed="1"/>
+    <w:lsdException w:name="Table Elegant" w:semiHidden="1" w:unhideWhenUsed="1"/>
+    <w:lsdException w:name="Table Professional" w:semiHidden="1" w:unhideWhenUsed="1"/>
+    <w:lsdException w:name="Table Subtle 1" w:semiHidden="1" w:unhideWhenUsed="1"/>
+    <w:lsdException w:name="Table Subtle 2" w:semiHidden="1" w:unhideWhenUsed="1"/>
+    <w:lsdException w:name="Table Web 1" w:semiHidden="1" w:unhideWhenUsed="1"/>
+    <w:lsdException w:name="Table Web 2" w:semiHidden="1" w:unhideWhenUsed="1"/>
+    <w:lsdException w:name="Table Web 3" w:semiHidden="1" w:unhideWhenUsed="1"/>
+    <w:lsdException w:name="Balloon Text" w:semiHidden="1" w:unhideWhenUsed="1"/>
+    <w:lsdException w:name="Table Grid" w:uiPriority="59"/>
+    <w:lsdException w:name="Table Theme" w:semiHidden="1" w:unhideWhenUsed="1"/>
+    <w:lsdException w:name="Placeholder Text" w:semiHidden="1"/>
+    <w:lsdException w:name="No Spacing" w:uiPriority="1" w:qFormat="1"/>
+    <w:lsdException w:name="Light Shading" w:uiPriority="60"/>
+    <w:lsdException w:name="Light List" w:uiPriority="61"/>
+    <w:lsdException w:name="Light Grid" w:uiPriority="62"/>
+    <w:lsdException w:name="Medium Shading 1" w:uiPriority="63"/>
+    <w:lsdException w:name="Medium Shading 2" w:uiPriority="64"/>
+    <w:lsdException w:name="Medium List 1" w:uiPriority="65"/>
+    <w:lsdException w:name="Medium List 2" w:uiPriority="66"/>
+    <w:lsdException w:name="Medium Grid 1" w:uiPriority="67"/>
+    <w:lsdException w:name="Medium Grid 2" w:uiPriority="68"/>
+    <w:lsdException w:name="Medium Grid 3" w:uiPriority="69"/>
+    <w:lsdException w:name="Dark List" w:uiPriority="70"/>
+    <w:lsdException w:name="Colorful Shading" w:uiPriority="71"/>
+    <w:lsdException w:name="Colorful List" w:uiPriority="72"/>
+    <w:lsdException w:name="Colorful Grid" w:uiPriority="73"/>
+    <w:lsdException w:name="Light Shading Accent 1" w:uiPriority="60"/>
+    <w:lsdException w:name="Light List Accent 1" w:uiPriority="61"/>
+    <w:lsdException w:name="Light Grid Accent 1" w:uiPriority="62"/>
+    <w:lsdException w:name="Medium Shading 1 Accent 1" w:uiPriority="63"/>
+    <w:lsdException w:name="Medium Shading 2 Accent 1" w:uiPriority="64"/>
+    <w:lsdException w:name="Medium List 1 Accent 1" w:uiPriority="65"/>
+    <w:lsdException w:name="Revision" w:semiHidden="1"/>
+    <w:lsdException w:name="List Paragraph" w:uiPriority="34" w:qFormat="1"/>
+    <w:lsdException w:name="Quote" w:uiPriority="29" w:qFormat="1"/>
+    <w:lsdException w:name="Intense Quote" w:uiPriority="30" w:qFormat="1"/>
+    <w:lsdException w:name="Medium List 2 Accent 1" w:uiPriority="66"/>
+    <w:lsdException w:name="Medium Grid 1 Accent 1" w:uiPriority="67"/>
+    <w:lsdException w:name="Medium Grid 2 Accent 1" w:uiPriority="68"/>
+    <w:lsdException w:name="Medium Grid 3 Accent 1" w:uiPriority="69"/>
+    <w:lsdException w:name="Dark List Accent 1" w:uiPriority="70"/>
+    <w:lsdException w:name="Colorful Shading Accent 1" w:uiPriority="71"/>
+    <w:lsdException w:name="Colorful List Accent 1" w:uiPriority="72"/>
+    <w:lsdException w:name="Colorful Grid Accent 1" w:uiPriority="73"/>
+    <w:lsdException w:name="Light Shading Accent 2" w:uiPriority="60"/>
+    <w:lsdException w:name="Light List Accent 2" w:uiPriority="61"/>
+    <w:lsdException w:name="Light Grid Accent 2" w:uiPriority="62"/>
+    <w:lsdException w:name="Medium Shading 1 Accent 2" w:uiPriority="63"/>
+    <w:lsdException w:name="Medium Shading 2 Accent 2" w:uiPriority="64"/>
+    <w:lsdException w:name="Medium List 1 Accent 2" w:uiPriority="65"/>
+    <w:lsdException w:name="Medium List 2 Accent 2" w:uiPriority="66"/>
+    <w:lsdException w:name="Medium Grid 1 Accent 2" w:uiPriority="67"/>
+    <w:lsdException w:name="Medium Grid 2 Accent 2" w:uiPriority="68"/>
+    <w:lsdException w:name="Medium Grid 3 Accent 2" w:uiPriority="69"/>
+    <w:lsdException w:name="Dark List Accent 2" w:uiPriority="70"/>
+    <w:lsdException w:name="Colorful Shading Accent 2" w:uiPriority="71"/>
+    <w:lsdException w:name="Colorful List Accent 2" w:uiPriority="72"/>
+    <w:lsdException w:name="Colorful Grid Accent 2" w:uiPriority="73"/>
+    <w:lsdException w:name="Light Shading Accent 3" w:uiPriority="60"/>
+    <w:lsdException w:name="Light List Accent 3" w:uiPriority="61"/>
+    <w:lsdException w:name="Light Grid Accent 3" w:uiPriority="62"/>
+    <w:lsdException w:name="Medium Shading 1 Accent 3" w:uiPriority="63"/>
+    <w:lsdException w:name="Medium Shading 2 Accent 3" w:uiPriority="64"/>
+    <w:lsdException w:name="Medium List 1 Accent 3" w:uiPriority="65"/>
+    <w:lsdException w:name="Medium List 2 Accent 3" w:uiPriority="66"/>
+    <w:lsdException w:name="Medium Grid 1 Accent 3" w:uiPriority="67"/>
+    <w:lsdException w:name="Medium Grid 2 Accent 3" w:uiPriority="68"/>
+    <w:lsdException w:name="Medium Grid 3 Accent 3" w:uiPriority="69"/>
+    <w:lsdException w:name="Dark List Accent 3" w:uiPriority="70"/>
+    <w:lsdException w:name="Colorful Shading Accent 3" w:uiPriority="71"/>
+    <w:lsdException w:name="Colorful List Accent 3" w:uiPriority="72"/>
+    <w:lsdException w:name="Colorful Grid Accent 3" w:uiPriority="73"/>
+    <w:lsdException w:name="Light Shading Accent 4" w:uiPriority="60"/>
+    <w:lsdException w:name="Light List Accent 4" w:uiPriority="61"/>
+    <w:lsdException w:name="Light Grid Accent 4" w:uiPriority="62"/>
+    <w:lsdException w:name="Medium Shading 1 Accent 4" w:uiPriority="63"/>
+    <w:lsdException w:name="Medium Shading 2 Accent 4" w:uiPriority="64"/>
+    <w:lsdException w:name="Medium List 1 Accent 4" w:uiPriority="65"/>
+    <w:lsdException w:name="Medium List 2 Accent 4" w:uiPriority="66"/>
+    <w:lsdException w:name="Medium Grid 1 Accent 4" w:uiPriority="67"/>
+    <w:lsdException w:name="Medium Grid 2 Accent 4" w:uiPriority="68"/>
+    <w:lsdException w:name="Medium Grid 3 Accent 4" w:uiPriority="69"/>
+    <w:lsdException w:name="Dark List Accent 4" w:uiPriority="70"/>
+    <w:lsdException w:name="Colorful Shading Accent 4" w:uiPriority="71"/>
+    <w:lsdException w:name="Colorful List Accent 4" w:uiPriority="72"/>
+    <w:lsdException w:name="Colorful Grid Accent 4" w:uiPriority="73"/>
+    <w:lsdException w:name="Light Shading Accent 5" w:uiPriority="60"/>
+    <w:lsdException w:name="Light List Accent 5" w:uiPriority="61"/>
+    <w:lsdException w:name="Light Grid Accent 5" w:uiPriority="62"/>
+    <w:lsdException w:name="Medium Shading 1 Accent 5" w:uiPriority="63"/>
+    <w:lsdException w:name="Medium Shading 2 Accent 5" w:uiPriority="64"/>
+    <w:lsdException w:name="Medium List 1 Accent 5" w:uiPriority="65"/>
+    <w:lsdException w:name="Medium List 2 Accent 5" w:uiPriority="66"/>
+    <w:lsdException w:name="Medium Grid 1 Accent 5" w:uiPriority="67"/>
+    <w:lsdException w:name="Medium Grid 2 Accent 5" w:uiPriority="68"/>
+    <w:lsdException w:name="Medium Grid 3 Accent 5" w:uiPriority="69"/>
+    <w:lsdException w:name="Dark List Accent 5" w:uiPriority="70"/>
+    <w:lsdException w:name="Colorful Shading Accent 5" w:uiPriority="71"/>
+    <w:lsdException w:name="Colorful List Accent 5" w:uiPriority="72"/>
+    <w:lsdException w:name="Colorful Grid Accent 5" w:uiPriority="73"/>
+    <w:lsdException w:name="Light Shading Accent 6" w:uiPriority="60"/>
+    <w:lsdException w:name="Light List Accent 6" w:uiPriority="61"/>
+    <w:lsdException w:name="Light Grid Accent 6" w:uiPriority="62"/>
+    <w:lsdException w:name="Medium Shading 1 Accent 6" w:uiPriority="63"/>
+    <w:lsdException w:name="Medium Shading 2 Accent 6" w:uiPriority="64"/>
+    <w:lsdException w:name="Medium List 1 Accent 6" w:uiPriority="65"/>
+    <w:lsdException w:name="Medium List 2 Accent 6" w:uiPriority="66"/>
+    <w:lsdException w:name="Medium Grid 1 Accent 6" w:uiPriority="67"/>
+    <w:lsdException w:name="Medium Grid 2 Accent 6" w:uiPriority="68"/>
+    <w:lsdException w:name="Medium Grid 3 Accent 6" w:uiPriority="69"/>
+    <w:lsdException w:name="Dark List Accent 6" w:uiPriority="70"/>
+    <w:lsdException w:name="Colorful Shading Accent 6" w:uiPriority="71"/>
+    <w:lsdException w:name="Colorful List Accent 6" w:uiPriority="72"/>
+    <w:lsdException w:name="Colorful Grid Accent 6" w:uiPriority="73"/>
+    <w:lsdException w:name="Subtle Emphasis" w:uiPriority="19" w:qFormat="1"/>
+    <w:lsdException w:name="Intense Emphasis" w:uiPriority="21" w:qFormat="1"/>
+    <w:lsdException w:name="Subtle Reference" w:uiPriority="31" w:qFormat="1"/>
+    <w:lsdException w:name="Intense Reference" w:uiPriority="32" w:qFormat="1"/>
+    <w:lsdException w:name="Book Title" w:uiPriority="33" w:qFormat="1"/>
+    <w:lsdException w:name="Bibliography" w:semiHidden="1" w:uiPriority="37" w:unhideWhenUsed="1"/>
+    <w:lsdException w:name="TOC Heading" w:semiHidden="1" w:uiPriority="39" w:unhideWhenUsed="1" w:qFormat="1"/>
+    <w:lsdException w:name="Plain Table 1" w:uiPriority="41"/>
+    <w:lsdException w:name="Plain Table 2" w:uiPriority="42"/>
+    <w:lsdException w:name="Plain Table 3" w:uiPriority="43"/>
+    <w:lsdException w:name="Plain Table 4" w:uiPriority="44"/>
+    <w:lsdException w:name="Plain Table 5" w:uiPriority="45"/>
+    <w:lsdException w:name="Grid Table Light" w:uiPriority="40"/>
+    <w:lsdException w:name="Grid Table 1 Light" w:uiPriority="46"/>
+    <w:lsdException w:name="Grid Table 2" w:uiPriority="47"/>
+    <w:lsdException w:name="Grid Table 3" w:uiPriority="48"/>
+    <w:lsdException w:name="Grid Table 4" w:uiPriority="49"/>
+    <w:lsdException w:name="Grid Table 5 Dark" w:uiPriority="50"/>
+    <w:lsdException w:name="Grid Table 6 Colorful" w:uiPriority="51"/>
+    <w:lsdException w:name="Grid Table 7 Colorful" w:uiPriority="52"/>
+    <w:lsdException w:name="Grid Table 1 Light Accent 1" w:uiPriority="46"/>
+    <w:lsdException w:name="Grid Table 2 Accent 1" w:uiPriority="47"/>
+    <w:lsdException w:name="Grid Table 3 Accent 1" w:uiPriority="48"/>
+    <w:lsdException w:name="Grid Table 4 Accent 1" w:uiPriority="49"/>
+    <w:lsdException w:name="Grid Table 5 Dark Accent 1" w:uiPriority="50"/>
+    <w:lsdException w:name="Grid Table 6 Colorful Accent 1" w:uiPriority="51"/>
+    <w:lsdException w:name="Grid Table 7 Colorful Accent 1" w:uiPriority="52"/>
+    <w:lsdException w:name="Grid Table 1 Light Accent 2" w:uiPriority="46"/>
+    <w:lsdException w:name="Grid Table 2 Accent 2" w:uiPriority="47"/>
+    <w:lsdException w:name="Grid Table 3 Accent 2" w:uiPriority="48"/>
+    <w:lsdException w:name="Grid Table 4 Accent 2" w:uiPriority="49"/>
+    <w:lsdException w:name="Grid Table 5 Dark Accent 2" w:uiPriority="50"/>
+    <w:lsdException w:name="Grid Table 6 Colorful Accent 2" w:uiPriority="51"/>
+    <w:lsdException w:name="Grid Table 7 Colorful Accent 2" w:uiPriority="52"/>
+    <w:lsdException w:name="Grid Table 1 Light Accent 3" w:uiPriority="46"/>
+    <w:lsdException w:name="Grid Table 2 Accent 3" w:uiPriority="47"/>
+    <w:lsdException w:name="Grid Table 3 Accent 3" w:uiPriority="48"/>
+    <w:lsdException w:name="Grid Table 4 Accent 3" w:uiPriority="49"/>
+    <w:lsdException w:name="Grid Table 5 Dark Accent 3" w:uiPriority="50"/>
+    <w:lsdException w:name="Grid Table 6 Colorful Accent 3" w:uiPriority="51"/>
+    <w:lsdException w:name="Grid Table 7 Colorful Accent 3" w:uiPriority="52"/>
+    <w:lsdException w:name="Grid Table 1 Light Accent 4" w:uiPriority="46"/>
+    <w:lsdException w:name="Grid Table 2 Accent 4" w:uiPriority="47"/>
+    <w:lsdException w:name="Grid Table 3 Accent 4" w:uiPriority="48"/>
+    <w:lsdException w:name="Grid Table 4 Accent 4" w:uiPriority="49"/>
+    <w:lsdException w:name="Grid Table 5 Dark Accent 4" w:uiPriority="50"/>
+    <w:lsdException w:name="Grid Table 6 Colorful Accent 4" w:uiPriority="51"/>
+    <w:lsdException w:name="Grid Table 7 Colorful Accent 4" w:uiPriority="52"/>
+    <w:lsdException w:name="Grid Table 1 Light Accent 5" w:uiPriority="46"/>
+    <w:lsdException w:name="Grid Table 2 Accent 5" w:uiPriority="47"/>
+    <w:lsdException w:name="Grid Table 3 Accent 5" w:uiPriority="48"/>
+    <w:lsdException w:name="Grid Table 4 Accent 5" w:uiPriority="49"/>
+    <w:lsdException w:name="Grid Table 5 Dark Accent 5" w:uiPriority="50"/>
+    <w:lsdException w:name="Grid Table 6 Colorful Accent 5" w:uiPriority="51"/>
+    <w:lsdException w:name="Grid Table 7 Colorful Accent 5" w:uiPriority="52"/>
+    <w:lsdException w:name="Grid Table 1 Light Accent 6" w:uiPriority="46"/>
+    <w:lsdException w:name="Grid Table 2 Accent 6" w:uiPriority="47"/>
+    <w:lsdException w:name="Grid Table 3 Accent 6" w:uiPriority="48"/>
+    <w:lsdException w:name="Grid Table 4 Accent 6" w:uiPriority="49"/>
+    <w:lsdException w:name="Grid Table 5 Dark Accent 6" w:uiPriority="50"/>
+    <w:lsdException w:name="Grid Table 6 Colorful Accent 6" w:uiPriority="51"/>
+    <w:lsdException w:name="Grid Table 7 Colorful Accent 6" w:uiPriority="52"/>
+    <w:lsdException w:name="List Table 1 Light" w:uiPriority="46"/>
+    <w:lsdException w:name="List Table 2" w:uiPriority="47"/>
+    <w:lsdException w:name="List Table 3" w:uiPriority="48"/>
+    <w:lsdException w:name="List Table 4" w:uiPriority="49"/>
+    <w:lsdException w:name="List Table 5 Dark" w:uiPriority="50"/>
+    <w:lsdException w:name="List Table 6 Colorful" w:uiPriority="51"/>
+    <w:lsdException w:name="List Table 7 Colorful" w:uiPriority="52"/>
+    <w:lsdException w:name="List Table 1 Light Accent 1" w:uiPriority="46"/>
+    <w:lsdException w:name="List Table 2 Accent 1" w:uiPriority="47"/>
+    <w:lsdException w:name="List Table 3 Accent 1" w:uiPriority="48"/>
+    <w:lsdException w:name="List Table 4 Accent 1" w:uiPriority="49"/>
+    <w:lsdException w:name="List Table 5 Dark Accent 1" w:uiPriority="50"/>
+    <w:lsdException w:name="List Table 6 Colorful Accent 1" w:uiPriority="51"/>
+    <w:lsdException w:name="List Table 7 Colorful Accent 1" w:uiPriority="52"/>
+    <w:lsdException w:name="List Table 1 Light Accent 2" w:uiPriority="46"/>
+    <w:lsdException w:name="List Table 2 Accent 2" w:uiPriority="47"/>
+    <w:lsdException w:name="List Table 3 Accent 2" w:uiPriority="48"/>
+    <w:lsdException w:name="List Table 4 Accent 2" w:uiPriority="49"/>
+    <w:lsdException w:name="List Table 5 Dark Accent 2" w:uiPriority="50"/>
+    <w:lsdException w:name="List Table 6 Colorful Accent 2" w:uiPriority="51"/>
+    <w:lsdException w:name="List Table 7 Colorful Accent 2" w:uiPriority="52"/>
+    <w:lsdException w:name="List Table 1 Light Accent 3" w:uiPriority="46"/>
+    <w:lsdException w:name="List Table 2 Accent 3" w:uiPriority="47"/>
+    <w:lsdException w:name="List Table 3 Accent 3" w:uiPriority="48"/>
+    <w:lsdException w:name="List Table 4 Accent 3" w:uiPriority="49"/>
+    <w:lsdException w:name="List Table 5 Dark Accent 3" w:uiPriority="50"/>
+    <w:lsdException w:name="List Table 6 Colorful Accent 3" w:uiPriority="51"/>
+    <w:lsdException w:name="List Table 7 Colorful Accent 3" w:uiPriority="52"/>
+    <w:lsdException w:name="List Table 1 Light Accent 4" w:uiPriority="46"/>
+    <w:lsdException w:name="List Table 2 Accent 4" w:uiPriority="47"/>
+    <w:lsdException w:name="List Table 3 Accent 4" w:uiPriority="48"/>
+    <w:lsdException w:name="List Table 4 Accent 4" w:uiPriority="49"/>
+    <w:lsdException w:name="List Table 5 Dark Accent 4" w:uiPriority="50"/>
+    <w:lsdException w:name="List Table 6 Colorful Accent 4" w:uiPriority="51"/>
+    <w:lsdException w:name="List Table 7 Colorful Accent 4" w:uiPriority="52"/>
+    <w:lsdException w:name="List Table 1 Light Accent 5" w:uiPriority="46"/>
+    <w:lsdException w:name="List Table 2 Accent 5" w:uiPriority="47"/>
+    <w:lsdException w:name="List Table 3 Accent 5" w:uiPriority="48"/>
+    <w:lsdException w:name="List Table 4 Accent 5" w:uiPriority="49"/>
+    <w:lsdException w:name="List Table 5 Dark Accent 5" w:uiPriority="50"/>
+    <w:lsdException w:name="List Table 6 Colorful Accent 5" w:uiPriority="51"/>
+    <w:lsdException w:name="List Table 7 Colorful Accent 5" w:uiPriority="52"/>
+    <w:lsdException w:name="List Table 1 Light Accent 6" w:uiPriority="46"/>
+    <w:lsdException w:name="List Table 2 Accent 6" w:uiPriority="47"/>
+    <w:lsdException w:name="List Table 3 Accent 6" w:uiPriority="48"/>
+    <w:lsdException w:name="List Table 4 Accent 6" w:uiPriority="49"/>
+    <w:lsdException w:name="List Table 5 Dark Accent 6" w:uiPriority="50"/>
+    <w:lsdException w:name="List Table 6 Colorful Accent 6" w:uiPriority="51"/>
+    <w:lsdException w:name="List Table 7 Colorful Accent 6" w:uiPriority="52"/>
+    <w:lsdException w:name="Mention" w:semiHidden="1" w:unhideWhenUsed="1"/>
+    <w:lsdException w:name="Smart Hyperlink" w:semiHidden="1" w:unhideWhenUsed="1"/>
+    <w:lsdException w:name="Hashtag" w:semiHidden="1" w:unhideWhenUsed="1"/>
+    <w:lsdException w:name="Unresolved Mention" w:semiHidden="1" w:unhideWhenUsed="1"/>
+    <w:lsdException w:name="Smart Link" w:semiHidden="1" w:unhideWhenUsed="1"/>
   </w:latentStyles>
   <w:style w:type="paragraph" w:default="1" w:styleId="Normal">
     <w:name w:val="Normal"/>
@@ -2816,7 +3090,6 @@
       <w:spacing w:after="0" w:line="240" w:lineRule="auto"/>
     </w:pPr>
     <w:tblPr>
-      <w:tblInd w:w="0" w:type="dxa"/>
       <w:tblBorders>
         <w:top w:val="single" w:sz="4" w:space="0" w:color="auto"/>
         <w:left w:val="single" w:sz="4" w:space="0" w:color="auto"/>
@@ -2825,12 +3098,6 @@
         <w:insideH w:val="single" w:sz="4" w:space="0" w:color="auto"/>
         <w:insideV w:val="single" w:sz="4" w:space="0" w:color="auto"/>
       </w:tblBorders>
-      <w:tblCellMar>
-        <w:top w:w="0" w:type="dxa"/>
-        <w:left w:w="108" w:type="dxa"/>
-        <w:bottom w:w="0" w:type="dxa"/>
-        <w:right w:w="108" w:type="dxa"/>
-      </w:tblCellMar>
     </w:tblPr>
   </w:style>
   <w:style w:type="table" w:styleId="LightShading">
@@ -2847,17 +3114,10 @@
     <w:tblPr>
       <w:tblStyleRowBandSize w:val="1"/>
       <w:tblStyleColBandSize w:val="1"/>
-      <w:tblInd w:w="0" w:type="dxa"/>
       <w:tblBorders>
         <w:top w:val="single" w:sz="8" w:space="0" w:color="000000" w:themeColor="text1"/>
         <w:bottom w:val="single" w:sz="8" w:space="0" w:color="000000" w:themeColor="text1"/>
       </w:tblBorders>
-      <w:tblCellMar>
-        <w:top w:w="0" w:type="dxa"/>
-        <w:left w:w="108" w:type="dxa"/>
-        <w:bottom w:w="0" w:type="dxa"/>
-        <w:right w:w="108" w:type="dxa"/>
-      </w:tblCellMar>
     </w:tblPr>
     <w:tblStylePr w:type="firstRow">
       <w:pPr>
@@ -2965,447 +3225,16 @@
       <w:u w:val="single"/>
     </w:rPr>
   </w:style>
-</w:styles>
-</file>
-
-<file path=word/stylesWithEffects.xml><?xml version="1.0" encoding="utf-8"?>
-<w:styles xmlns:wpc="http://schemas.microsoft.com/office/word/2010/wordprocessingCanvas" xmlns:mc="http://schemas.openxmlformats.org/markup-compatibility/2006" xmlns:o="urn:schemas-microsoft-com:office:office" xmlns:r="http://schemas.openxmlformats.org/officeDocument/2006/relationships" xmlns:m="http://schemas.openxmlformats.org/officeDocument/2006/math" xmlns:v="urn:schemas-microsoft-com:vml" xmlns:wp14="http://schemas.microsoft.com/office/word/2010/wordprocessingDrawing" xmlns:wp="http://schemas.openxmlformats.org/drawingml/2006/wordprocessingDrawing" xmlns:w10="urn:schemas-microsoft-com:office:word" xmlns:w="http://schemas.openxmlformats.org/wordprocessingml/2006/main" xmlns:w14="http://schemas.microsoft.com/office/word/2010/wordml" xmlns:wpg="http://schemas.microsoft.com/office/word/2010/wordprocessingGroup" xmlns:wpi="http://schemas.microsoft.com/office/word/2010/wordprocessingInk" xmlns:wne="http://schemas.microsoft.com/office/word/2006/wordml" xmlns:wps="http://schemas.microsoft.com/office/word/2010/wordprocessingShape" mc:Ignorable="w14 wp14">
-  <w:docDefaults>
-    <w:rPrDefault>
-      <w:rPr>
-        <w:rFonts w:asciiTheme="minorHAnsi" w:eastAsiaTheme="minorEastAsia" w:hAnsiTheme="minorHAnsi" w:cstheme="minorBidi"/>
-        <w:sz w:val="22"/>
-        <w:szCs w:val="22"/>
-        <w:lang w:val="en-US" w:eastAsia="ja-JP" w:bidi="ar-SA"/>
-      </w:rPr>
-    </w:rPrDefault>
-    <w:pPrDefault>
-      <w:pPr>
-        <w:spacing w:after="200" w:line="276" w:lineRule="auto"/>
-      </w:pPr>
-    </w:pPrDefault>
-  </w:docDefaults>
-  <w:latentStyles w:defLockedState="0" w:defUIPriority="99" w:defSemiHidden="1" w:defUnhideWhenUsed="1" w:defQFormat="0" w:count="267">
-    <w:lsdException w:name="Normal" w:semiHidden="0" w:uiPriority="0" w:unhideWhenUsed="0" w:qFormat="1"/>
-    <w:lsdException w:name="heading 1" w:semiHidden="0" w:uiPriority="9" w:unhideWhenUsed="0" w:qFormat="1"/>
-    <w:lsdException w:name="heading 2" w:uiPriority="9" w:qFormat="1"/>
-    <w:lsdException w:name="heading 3" w:uiPriority="9" w:qFormat="1"/>
-    <w:lsdException w:name="heading 4" w:uiPriority="9" w:qFormat="1"/>
-    <w:lsdException w:name="heading 5" w:uiPriority="9" w:qFormat="1"/>
-    <w:lsdException w:name="heading 6" w:uiPriority="9" w:qFormat="1"/>
-    <w:lsdException w:name="heading 7" w:uiPriority="9" w:qFormat="1"/>
-    <w:lsdException w:name="heading 8" w:uiPriority="9" w:qFormat="1"/>
-    <w:lsdException w:name="heading 9" w:uiPriority="9" w:qFormat="1"/>
-    <w:lsdException w:name="toc 1" w:uiPriority="39"/>
-    <w:lsdException w:name="toc 2" w:uiPriority="39"/>
-    <w:lsdException w:name="toc 3" w:uiPriority="39"/>
-    <w:lsdException w:name="toc 4" w:uiPriority="39"/>
-    <w:lsdException w:name="toc 5" w:uiPriority="39"/>
-    <w:lsdException w:name="toc 6" w:uiPriority="39"/>
-    <w:lsdException w:name="toc 7" w:uiPriority="39"/>
-    <w:lsdException w:name="toc 8" w:uiPriority="39"/>
-    <w:lsdException w:name="toc 9" w:uiPriority="39"/>
-    <w:lsdException w:name="caption" w:uiPriority="35" w:qFormat="1"/>
-    <w:lsdException w:name="Title" w:semiHidden="0" w:uiPriority="10" w:unhideWhenUsed="0" w:qFormat="1"/>
-    <w:lsdException w:name="Default Paragraph Font" w:uiPriority="1"/>
-    <w:lsdException w:name="Subtitle" w:semiHidden="0" w:uiPriority="11" w:unhideWhenUsed="0" w:qFormat="1"/>
-    <w:lsdException w:name="Strong" w:semiHidden="0" w:uiPriority="22" w:unhideWhenUsed="0" w:qFormat="1"/>
-    <w:lsdException w:name="Emphasis" w:semiHidden="0" w:uiPriority="20" w:unhideWhenUsed="0" w:qFormat="1"/>
-    <w:lsdException w:name="Table Grid" w:semiHidden="0" w:uiPriority="59" w:unhideWhenUsed="0"/>
-    <w:lsdException w:name="Placeholder Text" w:unhideWhenUsed="0"/>
-    <w:lsdException w:name="No Spacing" w:semiHidden="0" w:uiPriority="1" w:unhideWhenUsed="0" w:qFormat="1"/>
-    <w:lsdException w:name="Light Shading" w:semiHidden="0" w:uiPriority="60" w:unhideWhenUsed="0"/>
-    <w:lsdException w:name="Light List" w:semiHidden="0" w:uiPriority="61" w:unhideWhenUsed="0"/>
-    <w:lsdException w:name="Light Grid" w:semiHidden="0" w:uiPriority="62" w:unhideWhenUsed="0"/>
-    <w:lsdException w:name="Medium Shading 1" w:semiHidden="0" w:uiPriority="63" w:unhideWhenUsed="0"/>
-    <w:lsdException w:name="Medium Shading 2" w:semiHidden="0" w:uiPriority="64" w:unhideWhenUsed="0"/>
-    <w:lsdException w:name="Medium List 1" w:semiHidden="0" w:uiPriority="65" w:unhideWhenUsed="0"/>
-    <w:lsdException w:name="Medium List 2" w:semiHidden="0" w:uiPriority="66" w:unhideWhenUsed="0"/>
-    <w:lsdException w:name="Medium Grid 1" w:semiHidden="0" w:uiPriority="67" w:unhideWhenUsed="0"/>
-    <w:lsdException w:name="Medium Grid 2" w:semiHidden="0" w:uiPriority="68" w:unhideWhenUsed="0"/>
-    <w:lsdException w:name="Medium Grid 3" w:semiHidden="0" w:uiPriority="69" w:unhideWhenUsed="0"/>
-    <w:lsdException w:name="Dark List" w:semiHidden="0" w:uiPriority="70" w:unhideWhenUsed="0"/>
-    <w:lsdException w:name="Colorful Shading" w:semiHidden="0" w:uiPriority="71" w:unhideWhenUsed="0"/>
-    <w:lsdException w:name="Colorful List" w:semiHidden="0" w:uiPriority="72" w:unhideWhenUsed="0"/>
-    <w:lsdException w:name="Colorful Grid" w:semiHidden="0" w:uiPriority="73" w:unhideWhenUsed="0"/>
-    <w:lsdException w:name="Light Shading Accent 1" w:semiHidden="0" w:uiPriority="60" w:unhideWhenUsed="0"/>
-    <w:lsdException w:name="Light List Accent 1" w:semiHidden="0" w:uiPriority="61" w:unhideWhenUsed="0"/>
-    <w:lsdException w:name="Light Grid Accent 1" w:semiHidden="0" w:uiPriority="62" w:unhideWhenUsed="0"/>
-    <w:lsdException w:name="Medium Shading 1 Accent 1" w:semiHidden="0" w:uiPriority="63" w:unhideWhenUsed="0"/>
-    <w:lsdException w:name="Medium Shading 2 Accent 1" w:semiHidden="0" w:uiPriority="64" w:unhideWhenUsed="0"/>
-    <w:lsdException w:name="Medium List 1 Accent 1" w:semiHidden="0" w:uiPriority="65" w:unhideWhenUsed="0"/>
-    <w:lsdException w:name="Revision" w:unhideWhenUsed="0"/>
-    <w:lsdException w:name="List Paragraph" w:semiHidden="0" w:uiPriority="34" w:unhideWhenUsed="0" w:qFormat="1"/>
-    <w:lsdException w:name="Quote" w:semiHidden="0" w:uiPriority="29" w:unhideWhenUsed="0" w:qFormat="1"/>
-    <w:lsdException w:name="Intense Quote" w:semiHidden="0" w:uiPriority="30" w:unhideWhenUsed="0" w:qFormat="1"/>
-    <w:lsdException w:name="Medium List 2 Accent 1" w:semiHidden="0" w:uiPriority="66" w:unhideWhenUsed="0"/>
-    <w:lsdException w:name="Medium Grid 1 Accent 1" w:semiHidden="0" w:uiPriority="67" w:unhideWhenUsed="0"/>
-    <w:lsdException w:name="Medium Grid 2 Accent 1" w:semiHidden="0" w:uiPriority="68" w:unhideWhenUsed="0"/>
-    <w:lsdException w:name="Medium Grid 3 Accent 1" w:semiHidden="0" w:uiPriority="69" w:unhideWhenUsed="0"/>
-    <w:lsdException w:name="Dark List Accent 1" w:semiHidden="0" w:uiPriority="70" w:unhideWhenUsed="0"/>
-    <w:lsdException w:name="Colorful Shading Accent 1" w:semiHidden="0" w:uiPriority="71" w:unhideWhenUsed="0"/>
-    <w:lsdException w:name="Colorful List Accent 1" w:semiHidden="0" w:uiPriority="72" w:unhideWhenUsed="0"/>
-    <w:lsdException w:name="Colorful Grid Accent 1" w:semiHidden="0" w:uiPriority="73" w:unhideWhenUsed="0"/>
-    <w:lsdException w:name="Light Shading Accent 2" w:semiHidden="0" w:uiPriority="60" w:unhideWhenUsed="0"/>
-    <w:lsdException w:name="Light List Accent 2" w:semiHidden="0" w:uiPriority="61" w:unhideWhenUsed="0"/>
-    <w:lsdException w:name="Light Grid Accent 2" w:semiHidden="0" w:uiPriority="62" w:unhideWhenUsed="0"/>
-    <w:lsdException w:name="Medium Shading 1 Accent 2" w:semiHidden="0" w:uiPriority="63" w:unhideWhenUsed="0"/>
-    <w:lsdException w:name="Medium Shading 2 Accent 2" w:semiHidden="0" w:uiPriority="64" w:unhideWhenUsed="0"/>
-    <w:lsdException w:name="Medium List 1 Accent 2" w:semiHidden="0" w:uiPriority="65" w:unhideWhenUsed="0"/>
-    <w:lsdException w:name="Medium List 2 Accent 2" w:semiHidden="0" w:uiPriority="66" w:unhideWhenUsed="0"/>
-    <w:lsdException w:name="Medium Grid 1 Accent 2" w:semiHidden="0" w:uiPriority="67" w:unhideWhenUsed="0"/>
-    <w:lsdException w:name="Medium Grid 2 Accent 2" w:semiHidden="0" w:uiPriority="68" w:unhideWhenUsed="0"/>
-    <w:lsdException w:name="Medium Grid 3 Accent 2" w:semiHidden="0" w:uiPriority="69" w:unhideWhenUsed="0"/>
-    <w:lsdException w:name="Dark List Accent 2" w:semiHidden="0" w:uiPriority="70" w:unhideWhenUsed="0"/>
-    <w:lsdException w:name="Colorful Shading Accent 2" w:semiHidden="0" w:uiPriority="71" w:unhideWhenUsed="0"/>
-    <w:lsdException w:name="Colorful List Accent 2" w:semiHidden="0" w:uiPriority="72" w:unhideWhenUsed="0"/>
-    <w:lsdException w:name="Colorful Grid Accent 2" w:semiHidden="0" w:uiPriority="73" w:unhideWhenUsed="0"/>
-    <w:lsdException w:name="Light Shading Accent 3" w:semiHidden="0" w:uiPriority="60" w:unhideWhenUsed="0"/>
-    <w:lsdException w:name="Light List Accent 3" w:semiHidden="0" w:uiPriority="61" w:unhideWhenUsed="0"/>
-    <w:lsdException w:name="Light Grid Accent 3" w:semiHidden="0" w:uiPriority="62" w:unhideWhenUsed="0"/>
-    <w:lsdException w:name="Medium Shading 1 Accent 3" w:semiHidden="0" w:uiPriority="63" w:unhideWhenUsed="0"/>
-    <w:lsdException w:name="Medium Shading 2 Accent 3" w:semiHidden="0" w:uiPriority="64" w:unhideWhenUsed="0"/>
-    <w:lsdException w:name="Medium List 1 Accent 3" w:semiHidden="0" w:uiPriority="65" w:unhideWhenUsed="0"/>
-    <w:lsdException w:name="Medium List 2 Accent 3" w:semiHidden="0" w:uiPriority="66" w:unhideWhenUsed="0"/>
-    <w:lsdException w:name="Medium Grid 1 Accent 3" w:semiHidden="0" w:uiPriority="67" w:unhideWhenUsed="0"/>
-    <w:lsdException w:name="Medium Grid 2 Accent 3" w:semiHidden="0" w:uiPriority="68" w:unhideWhenUsed="0"/>
-    <w:lsdException w:name="Medium Grid 3 Accent 3" w:semiHidden="0" w:uiPriority="69" w:unhideWhenUsed="0"/>
-    <w:lsdException w:name="Dark List Accent 3" w:semiHidden="0" w:uiPriority="70" w:unhideWhenUsed="0"/>
-    <w:lsdException w:name="Colorful Shading Accent 3" w:semiHidden="0" w:uiPriority="71" w:unhideWhenUsed="0"/>
-    <w:lsdException w:name="Colorful List Accent 3" w:semiHidden="0" w:uiPriority="72" w:unhideWhenUsed="0"/>
-    <w:lsdException w:name="Colorful Grid Accent 3" w:semiHidden="0" w:uiPriority="73" w:unhideWhenUsed="0"/>
-    <w:lsdException w:name="Light Shading Accent 4" w:semiHidden="0" w:uiPriority="60" w:unhideWhenUsed="0"/>
-    <w:lsdException w:name="Light List Accent 4" w:semiHidden="0" w:uiPriority="61" w:unhideWhenUsed="0"/>
-    <w:lsdException w:name="Light Grid Accent 4" w:semiHidden="0" w:uiPriority="62" w:unhideWhenUsed="0"/>
-    <w:lsdException w:name="Medium Shading 1 Accent 4" w:semiHidden="0" w:uiPriority="63" w:unhideWhenUsed="0"/>
-    <w:lsdException w:name="Medium Shading 2 Accent 4" w:semiHidden="0" w:uiPriority="64" w:unhideWhenUsed="0"/>
-    <w:lsdException w:name="Medium List 1 Accent 4" w:semiHidden="0" w:uiPriority="65" w:unhideWhenUsed="0"/>
-    <w:lsdException w:name="Medium List 2 Accent 4" w:semiHidden="0" w:uiPriority="66" w:unhideWhenUsed="0"/>
-    <w:lsdException w:name="Medium Grid 1 Accent 4" w:semiHidden="0" w:uiPriority="67" w:unhideWhenUsed="0"/>
-    <w:lsdException w:name="Medium Grid 2 Accent 4" w:semiHidden="0" w:uiPriority="68" w:unhideWhenUsed="0"/>
-    <w:lsdException w:name="Medium Grid 3 Accent 4" w:semiHidden="0" w:uiPriority="69" w:unhideWhenUsed="0"/>
-    <w:lsdException w:name="Dark List Accent 4" w:semiHidden="0" w:uiPriority="70" w:unhideWhenUsed="0"/>
-    <w:lsdException w:name="Colorful Shading Accent 4" w:semiHidden="0" w:uiPriority="71" w:unhideWhenUsed="0"/>
-    <w:lsdException w:name="Colorful List Accent 4" w:semiHidden="0" w:uiPriority="72" w:unhideWhenUsed="0"/>
-    <w:lsdException w:name="Colorful Grid Accent 4" w:semiHidden="0" w:uiPriority="73" w:unhideWhenUsed="0"/>
-    <w:lsdException w:name="Light Shading Accent 5" w:semiHidden="0" w:uiPriority="60" w:unhideWhenUsed="0"/>
-    <w:lsdException w:name="Light List Accent 5" w:semiHidden="0" w:uiPriority="61" w:unhideWhenUsed="0"/>
-    <w:lsdException w:name="Light Grid Accent 5" w:semiHidden="0" w:uiPriority="62" w:unhideWhenUsed="0"/>
-    <w:lsdException w:name="Medium Shading 1 Accent 5" w:semiHidden="0" w:uiPriority="63" w:unhideWhenUsed="0"/>
-    <w:lsdException w:name="Medium Shading 2 Accent 5" w:semiHidden="0" w:uiPriority="64" w:unhideWhenUsed="0"/>
-    <w:lsdException w:name="Medium List 1 Accent 5" w:semiHidden="0" w:uiPriority="65" w:unhideWhenUsed="0"/>
-    <w:lsdException w:name="Medium List 2 Accent 5" w:semiHidden="0" w:uiPriority="66" w:unhideWhenUsed="0"/>
-    <w:lsdException w:name="Medium Grid 1 Accent 5" w:semiHidden="0" w:uiPriority="67" w:unhideWhenUsed="0"/>
-    <w:lsdException w:name="Medium Grid 2 Accent 5" w:semiHidden="0" w:uiPriority="68" w:unhideWhenUsed="0"/>
-    <w:lsdException w:name="Medium Grid 3 Accent 5" w:semiHidden="0" w:uiPriority="69" w:unhideWhenUsed="0"/>
-    <w:lsdException w:name="Dark List Accent 5" w:semiHidden="0" w:uiPriority="70" w:unhideWhenUsed="0"/>
-    <w:lsdException w:name="Colorful Shading Accent 5" w:semiHidden="0" w:uiPriority="71" w:unhideWhenUsed="0"/>
-    <w:lsdException w:name="Colorful List Accent 5" w:semiHidden="0" w:uiPriority="72" w:unhideWhenUsed="0"/>
-    <w:lsdException w:name="Colorful Grid Accent 5" w:semiHidden="0" w:uiPriority="73" w:unhideWhenUsed="0"/>
-    <w:lsdException w:name="Light Shading Accent 6" w:semiHidden="0" w:uiPriority="60" w:unhideWhenUsed="0"/>
-    <w:lsdException w:name="Light List Accent 6" w:semiHidden="0" w:uiPriority="61" w:unhideWhenUsed="0"/>
-    <w:lsdException w:name="Light Grid Accent 6" w:semiHidden="0" w:uiPriority="62" w:unhideWhenUsed="0"/>
-    <w:lsdException w:name="Medium Shading 1 Accent 6" w:semiHidden="0" w:uiPriority="63" w:unhideWhenUsed="0"/>
-    <w:lsdException w:name="Medium Shading 2 Accent 6" w:semiHidden="0" w:uiPriority="64" w:unhideWhenUsed="0"/>
-    <w:lsdException w:name="Medium List 1 Accent 6" w:semiHidden="0" w:uiPriority="65" w:unhideWhenUsed="0"/>
-    <w:lsdException w:name="Medium List 2 Accent 6" w:semiHidden="0" w:uiPriority="66" w:unhideWhenUsed="0"/>
-    <w:lsdException w:name="Medium Grid 1 Accent 6" w:semiHidden="0" w:uiPriority="67" w:unhideWhenUsed="0"/>
-    <w:lsdException w:name="Medium Grid 2 Accent 6" w:semiHidden="0" w:uiPriority="68" w:unhideWhenUsed="0"/>
-    <w:lsdException w:name="Medium Grid 3 Accent 6" w:semiHidden="0" w:uiPriority="69" w:unhideWhenUsed="0"/>
-    <w:lsdException w:name="Dark List Accent 6" w:semiHidden="0" w:uiPriority="70" w:unhideWhenUsed="0"/>
-    <w:lsdException w:name="Colorful Shading Accent 6" w:semiHidden="0" w:uiPriority="71" w:unhideWhenUsed="0"/>
-    <w:lsdException w:name="Colorful List Accent 6" w:semiHidden="0" w:uiPriority="72" w:unhideWhenUsed="0"/>
-    <w:lsdException w:name="Colorful Grid Accent 6" w:semiHidden="0" w:uiPriority="73" w:unhideWhenUsed="0"/>
-    <w:lsdException w:name="Subtle Emphasis" w:semiHidden="0" w:uiPriority="19" w:unhideWhenUsed="0" w:qFormat="1"/>
-    <w:lsdException w:name="Intense Emphasis" w:semiHidden="0" w:uiPriority="21" w:unhideWhenUsed="0" w:qFormat="1"/>
-    <w:lsdException w:name="Subtle Reference" w:semiHidden="0" w:uiPriority="31" w:unhideWhenUsed="0" w:qFormat="1"/>
-    <w:lsdException w:name="Intense Reference" w:semiHidden="0" w:uiPriority="32" w:unhideWhenUsed="0" w:qFormat="1"/>
-    <w:lsdException w:name="Book Title" w:semiHidden="0" w:uiPriority="33" w:unhideWhenUsed="0" w:qFormat="1"/>
-    <w:lsdException w:name="Bibliography" w:uiPriority="37"/>
-    <w:lsdException w:name="TOC Heading" w:uiPriority="39" w:qFormat="1"/>
-  </w:latentStyles>
-  <w:style w:type="paragraph" w:default="1" w:styleId="Normal">
-    <w:name w:val="Normal"/>
-    <w:qFormat/>
-  </w:style>
-  <w:style w:type="character" w:default="1" w:styleId="DefaultParagraphFont">
-    <w:name w:val="Default Paragraph Font"/>
-    <w:uiPriority w:val="1"/>
-    <w:semiHidden/>
-    <w:unhideWhenUsed/>
-  </w:style>
-  <w:style w:type="table" w:default="1" w:styleId="TableNormal">
-    <w:name w:val="Normal Table"/>
-    <w:uiPriority w:val="99"/>
-    <w:semiHidden/>
-    <w:unhideWhenUsed/>
-    <w:tblPr>
-      <w:tblInd w:w="0" w:type="dxa"/>
-      <w:tblCellMar>
-        <w:top w:w="0" w:type="dxa"/>
-        <w:left w:w="108" w:type="dxa"/>
-        <w:bottom w:w="0" w:type="dxa"/>
-        <w:right w:w="108" w:type="dxa"/>
-      </w:tblCellMar>
-    </w:tblPr>
-  </w:style>
-  <w:style w:type="numbering" w:default="1" w:styleId="NoList">
-    <w:name w:val="No List"/>
-    <w:uiPriority w:val="99"/>
-    <w:semiHidden/>
-    <w:unhideWhenUsed/>
-  </w:style>
-  <w:style w:type="paragraph" w:styleId="Header">
-    <w:name w:val="header"/>
-    <w:basedOn w:val="Normal"/>
-    <w:link w:val="HeaderChar"/>
-    <w:uiPriority w:val="99"/>
-    <w:unhideWhenUsed/>
-    <w:rsid w:val="00320BD4"/>
-    <w:pPr>
-      <w:tabs>
-        <w:tab w:val="center" w:pos="4680"/>
-        <w:tab w:val="right" w:pos="9360"/>
-      </w:tabs>
-      <w:spacing w:after="0" w:line="240" w:lineRule="auto"/>
-    </w:pPr>
-  </w:style>
-  <w:style w:type="character" w:customStyle="1" w:styleId="HeaderChar">
-    <w:name w:val="Header Char"/>
-    <w:basedOn w:val="DefaultParagraphFont"/>
-    <w:link w:val="Header"/>
-    <w:uiPriority w:val="99"/>
-    <w:rsid w:val="00320BD4"/>
-  </w:style>
-  <w:style w:type="paragraph" w:styleId="Footer">
-    <w:name w:val="footer"/>
-    <w:basedOn w:val="Normal"/>
-    <w:link w:val="FooterChar"/>
-    <w:uiPriority w:val="99"/>
-    <w:unhideWhenUsed/>
-    <w:rsid w:val="00320BD4"/>
-    <w:pPr>
-      <w:tabs>
-        <w:tab w:val="center" w:pos="4680"/>
-        <w:tab w:val="right" w:pos="9360"/>
-      </w:tabs>
-      <w:spacing w:after="0" w:line="240" w:lineRule="auto"/>
-    </w:pPr>
-  </w:style>
-  <w:style w:type="character" w:customStyle="1" w:styleId="FooterChar">
-    <w:name w:val="Footer Char"/>
-    <w:basedOn w:val="DefaultParagraphFont"/>
-    <w:link w:val="Footer"/>
-    <w:uiPriority w:val="99"/>
-    <w:rsid w:val="00320BD4"/>
-  </w:style>
-  <w:style w:type="paragraph" w:styleId="BalloonText">
-    <w:name w:val="Balloon Text"/>
-    <w:basedOn w:val="Normal"/>
-    <w:link w:val="BalloonTextChar"/>
-    <w:uiPriority w:val="99"/>
-    <w:semiHidden/>
-    <w:unhideWhenUsed/>
-    <w:rsid w:val="00320BD4"/>
-    <w:pPr>
-      <w:spacing w:after="0" w:line="240" w:lineRule="auto"/>
-    </w:pPr>
-    <w:rPr>
-      <w:rFonts w:ascii="Tahoma" w:hAnsi="Tahoma" w:cs="Tahoma"/>
-      <w:sz w:val="16"/>
-      <w:szCs w:val="16"/>
-    </w:rPr>
-  </w:style>
-  <w:style w:type="character" w:customStyle="1" w:styleId="BalloonTextChar">
-    <w:name w:val="Balloon Text Char"/>
-    <w:basedOn w:val="DefaultParagraphFont"/>
-    <w:link w:val="BalloonText"/>
-    <w:uiPriority w:val="99"/>
-    <w:semiHidden/>
-    <w:rsid w:val="00320BD4"/>
-    <w:rPr>
-      <w:rFonts w:ascii="Tahoma" w:hAnsi="Tahoma" w:cs="Tahoma"/>
-      <w:sz w:val="16"/>
-      <w:szCs w:val="16"/>
-    </w:rPr>
-  </w:style>
-  <w:style w:type="character" w:styleId="Hyperlink">
-    <w:name w:val="Hyperlink"/>
-    <w:basedOn w:val="DefaultParagraphFont"/>
-    <w:uiPriority w:val="99"/>
-    <w:unhideWhenUsed/>
-    <w:rsid w:val="00320BD4"/>
-    <w:rPr>
-      <w:color w:val="0000FF" w:themeColor="hyperlink"/>
-      <w:u w:val="single"/>
-    </w:rPr>
-  </w:style>
-  <w:style w:type="character" w:customStyle="1" w:styleId="domain">
-    <w:name w:val="domain"/>
-    <w:basedOn w:val="DefaultParagraphFont"/>
-    <w:rsid w:val="000E1A64"/>
-  </w:style>
-  <w:style w:type="character" w:customStyle="1" w:styleId="vanity-name">
-    <w:name w:val="vanity-name"/>
-    <w:basedOn w:val="DefaultParagraphFont"/>
-    <w:rsid w:val="000E1A64"/>
-  </w:style>
-  <w:style w:type="table" w:styleId="TableGrid">
-    <w:name w:val="Table Grid"/>
-    <w:basedOn w:val="TableNormal"/>
-    <w:uiPriority w:val="59"/>
-    <w:rsid w:val="0031224D"/>
-    <w:pPr>
-      <w:spacing w:after="0" w:line="240" w:lineRule="auto"/>
-    </w:pPr>
-    <w:tblPr>
-      <w:tblInd w:w="0" w:type="dxa"/>
-      <w:tblBorders>
-        <w:top w:val="single" w:sz="4" w:space="0" w:color="auto"/>
-        <w:left w:val="single" w:sz="4" w:space="0" w:color="auto"/>
-        <w:bottom w:val="single" w:sz="4" w:space="0" w:color="auto"/>
-        <w:right w:val="single" w:sz="4" w:space="0" w:color="auto"/>
-        <w:insideH w:val="single" w:sz="4" w:space="0" w:color="auto"/>
-        <w:insideV w:val="single" w:sz="4" w:space="0" w:color="auto"/>
-      </w:tblBorders>
-      <w:tblCellMar>
-        <w:top w:w="0" w:type="dxa"/>
-        <w:left w:w="108" w:type="dxa"/>
-        <w:bottom w:w="0" w:type="dxa"/>
-        <w:right w:w="108" w:type="dxa"/>
-      </w:tblCellMar>
-    </w:tblPr>
-  </w:style>
-  <w:style w:type="table" w:styleId="LightShading">
-    <w:name w:val="Light Shading"/>
-    <w:basedOn w:val="TableNormal"/>
-    <w:uiPriority w:val="60"/>
-    <w:rsid w:val="0031224D"/>
-    <w:pPr>
-      <w:spacing w:after="0" w:line="240" w:lineRule="auto"/>
-    </w:pPr>
-    <w:rPr>
-      <w:color w:val="000000" w:themeColor="text1" w:themeShade="BF"/>
-    </w:rPr>
-    <w:tblPr>
-      <w:tblStyleRowBandSize w:val="1"/>
-      <w:tblStyleColBandSize w:val="1"/>
-      <w:tblInd w:w="0" w:type="dxa"/>
-      <w:tblBorders>
-        <w:top w:val="single" w:sz="8" w:space="0" w:color="000000" w:themeColor="text1"/>
-        <w:bottom w:val="single" w:sz="8" w:space="0" w:color="000000" w:themeColor="text1"/>
-      </w:tblBorders>
-      <w:tblCellMar>
-        <w:top w:w="0" w:type="dxa"/>
-        <w:left w:w="108" w:type="dxa"/>
-        <w:bottom w:w="0" w:type="dxa"/>
-        <w:right w:w="108" w:type="dxa"/>
-      </w:tblCellMar>
-    </w:tblPr>
-    <w:tblStylePr w:type="firstRow">
-      <w:pPr>
-        <w:spacing w:before="0" w:after="0" w:line="240" w:lineRule="auto"/>
-      </w:pPr>
-      <w:rPr>
-        <w:b/>
-        <w:bCs/>
-      </w:rPr>
-      <w:tblPr/>
-      <w:tcPr>
-        <w:tcBorders>
-          <w:top w:val="single" w:sz="8" w:space="0" w:color="000000" w:themeColor="text1"/>
-          <w:left w:val="nil"/>
-          <w:bottom w:val="single" w:sz="8" w:space="0" w:color="000000" w:themeColor="text1"/>
-          <w:right w:val="nil"/>
-          <w:insideH w:val="nil"/>
-          <w:insideV w:val="nil"/>
-        </w:tcBorders>
-      </w:tcPr>
-    </w:tblStylePr>
-    <w:tblStylePr w:type="lastRow">
-      <w:pPr>
-        <w:spacing w:before="0" w:after="0" w:line="240" w:lineRule="auto"/>
-      </w:pPr>
-      <w:rPr>
-        <w:b/>
-        <w:bCs/>
-      </w:rPr>
-      <w:tblPr/>
-      <w:tcPr>
-        <w:tcBorders>
-          <w:top w:val="single" w:sz="8" w:space="0" w:color="000000" w:themeColor="text1"/>
-          <w:left w:val="nil"/>
-          <w:bottom w:val="single" w:sz="8" w:space="0" w:color="000000" w:themeColor="text1"/>
-          <w:right w:val="nil"/>
-          <w:insideH w:val="nil"/>
-          <w:insideV w:val="nil"/>
-        </w:tcBorders>
-      </w:tcPr>
-    </w:tblStylePr>
-    <w:tblStylePr w:type="firstCol">
-      <w:rPr>
-        <w:b/>
-        <w:bCs/>
-      </w:rPr>
-    </w:tblStylePr>
-    <w:tblStylePr w:type="lastCol">
-      <w:rPr>
-        <w:b/>
-        <w:bCs/>
-      </w:rPr>
-    </w:tblStylePr>
-    <w:tblStylePr w:type="band1Vert">
-      <w:tblPr/>
-      <w:tcPr>
-        <w:tcBorders>
-          <w:left w:val="nil"/>
-          <w:right w:val="nil"/>
-          <w:insideH w:val="nil"/>
-          <w:insideV w:val="nil"/>
-        </w:tcBorders>
-        <w:shd w:val="clear" w:color="auto" w:fill="C0C0C0" w:themeFill="text1" w:themeFillTint="3F"/>
-      </w:tcPr>
-    </w:tblStylePr>
-    <w:tblStylePr w:type="band1Horz">
-      <w:tblPr/>
-      <w:tcPr>
-        <w:tcBorders>
-          <w:left w:val="nil"/>
-          <w:right w:val="nil"/>
-          <w:insideH w:val="nil"/>
-          <w:insideV w:val="nil"/>
-        </w:tcBorders>
-        <w:shd w:val="clear" w:color="auto" w:fill="C0C0C0" w:themeFill="text1" w:themeFillTint="3F"/>
-      </w:tcPr>
-    </w:tblStylePr>
-  </w:style>
-  <w:style w:type="paragraph" w:styleId="ListParagraph">
-    <w:name w:val="List Paragraph"/>
-    <w:basedOn w:val="Normal"/>
-    <w:uiPriority w:val="34"/>
-    <w:qFormat/>
-    <w:rsid w:val="00507FC2"/>
-    <w:pPr>
-      <w:spacing w:after="160" w:line="259" w:lineRule="auto"/>
-      <w:ind w:left="720"/>
-      <w:contextualSpacing/>
-    </w:pPr>
-  </w:style>
-  <w:style w:type="character" w:customStyle="1" w:styleId="background-details">
-    <w:name w:val="background-details"/>
-    <w:basedOn w:val="DefaultParagraphFont"/>
-    <w:rsid w:val="00507FC2"/>
-  </w:style>
-  <w:style w:type="character" w:styleId="FollowedHyperlink">
-    <w:name w:val="FollowedHyperlink"/>
+  <w:style w:type="character" w:styleId="UnresolvedMention">
+    <w:name w:val="Unresolved Mention"/>
     <w:basedOn w:val="DefaultParagraphFont"/>
     <w:uiPriority w:val="99"/>
     <w:semiHidden/>
     <w:unhideWhenUsed/>
-    <w:rsid w:val="00075D99"/>
+    <w:rsid w:val="009004F8"/>
     <w:rPr>
-      <w:color w:val="800080" w:themeColor="followedHyperlink"/>
-      <w:u w:val="single"/>
+      <w:color w:val="605E5C"/>
+      <w:shd w:val="clear" w:color="auto" w:fill="E1DFDD"/>
     </w:rPr>
   </w:style>
 </w:styles>
@@ -3701,7 +3530,7 @@
 </file>
 
 <file path=customXml/itemProps1.xml><?xml version="1.0" encoding="utf-8"?>
-<ds:datastoreItem xmlns:ds="http://schemas.openxmlformats.org/officeDocument/2006/customXml" ds:itemID="{C859CDB3-EF9C-4BD3-A76C-03ADC3173F8F}">
+<ds:datastoreItem xmlns:ds="http://schemas.openxmlformats.org/officeDocument/2006/customXml" ds:itemID="{F54F2890-A53B-4BAF-95EE-05C1ABB83E8B}">
   <ds:schemaRefs>
     <ds:schemaRef ds:uri="http://schemas.openxmlformats.org/officeDocument/2006/bibliography"/>
   </ds:schemaRefs>
